--- a/JavaGUI.docx
+++ b/JavaGUI.docx
@@ -1,10 +1,15 @@
 
 <file path=word/document.xml><?xml version="1.0" encoding="utf-8"?>
-<w:document xmlns:wpc="http://schemas.microsoft.com/office/word/2010/wordprocessingCanvas" xmlns:mc="http://schemas.openxmlformats.org/markup-compatibility/2006" xmlns:o="urn:schemas-microsoft-com:office:office" xmlns:r="http://schemas.openxmlformats.org/officeDocument/2006/relationships" xmlns:m="http://schemas.openxmlformats.org/officeDocument/2006/math" xmlns:v="urn:schemas-microsoft-com:vml" xmlns:wp14="http://schemas.microsoft.com/office/word/2010/wordprocessingDrawing" xmlns:wp="http://schemas.openxmlformats.org/drawingml/2006/wordprocessingDrawing" xmlns:w10="urn:schemas-microsoft-com:office:word" xmlns:w="http://schemas.openxmlformats.org/wordprocessingml/2006/main" xmlns:w14="http://schemas.microsoft.com/office/word/2010/wordml" xmlns:w15="http://schemas.microsoft.com/office/word/2012/wordml" xmlns:wpg="http://schemas.microsoft.com/office/word/2010/wordprocessingGroup" xmlns:wpi="http://schemas.microsoft.com/office/word/2010/wordprocessingInk" xmlns:wne="http://schemas.microsoft.com/office/word/2006/wordml" xmlns:wps="http://schemas.microsoft.com/office/word/2010/wordprocessingShape" mc:Ignorable="w14 w15 wp14">
+<w:document xmlns:wpc="http://schemas.microsoft.com/office/word/2010/wordprocessingCanvas" xmlns:mc="http://schemas.openxmlformats.org/markup-compatibility/2006" xmlns:o="urn:schemas-microsoft-com:office:office" xmlns:r="http://schemas.openxmlformats.org/officeDocument/2006/relationships" xmlns:m="http://schemas.openxmlformats.org/officeDocument/2006/math" xmlns:v="urn:schemas-microsoft-com:vml" xmlns:wp14="http://schemas.microsoft.com/office/word/2010/wordprocessingDrawing" xmlns:wp="http://schemas.openxmlformats.org/drawingml/2006/wordprocessingDrawing" xmlns:w10="urn:schemas-microsoft-com:office:word" xmlns:w="http://schemas.openxmlformats.org/wordprocessingml/2006/main" xmlns:w14="http://schemas.microsoft.com/office/word/2010/wordml" xmlns:wpg="http://schemas.microsoft.com/office/word/2010/wordprocessingGroup" xmlns:wpi="http://schemas.microsoft.com/office/word/2010/wordprocessingInk" xmlns:wne="http://schemas.microsoft.com/office/word/2006/wordml" xmlns:wps="http://schemas.microsoft.com/office/word/2010/wordprocessingShape" mc:Ignorable="w14 wp14">
   <w:body>
     <w:p>
-      <w:r>
-        <w:t xml:space="preserve">Q : </w:t>
+      <w:proofErr w:type="gramStart"/>
+      <w:r>
+        <w:t>Q :</w:t>
+      </w:r>
+      <w:proofErr w:type="gramEnd"/>
+      <w:r>
+        <w:t xml:space="preserve"> </w:t>
       </w:r>
       <w:r>
         <w:tab/>
@@ -23,7 +28,20 @@
           <w:rFonts w:hint="eastAsia"/>
         </w:rPr>
         <w:tab/>
-        <w:t xml:space="preserve">AWT : </w:t>
+      </w:r>
+      <w:proofErr w:type="gramStart"/>
+      <w:r>
+        <w:rPr>
+          <w:rFonts w:hint="eastAsia"/>
+        </w:rPr>
+        <w:t>AWT :</w:t>
+      </w:r>
+      <w:proofErr w:type="gramEnd"/>
+      <w:r>
+        <w:rPr>
+          <w:rFonts w:hint="eastAsia"/>
+        </w:rPr>
+        <w:t xml:space="preserve"> </w:t>
       </w:r>
       <w:r>
         <w:rPr>
@@ -40,8 +58,12 @@
     <w:p>
       <w:r>
         <w:tab/>
+      </w:r>
+      <w:proofErr w:type="gramStart"/>
+      <w:r>
         <w:t>Swing :</w:t>
       </w:r>
+      <w:proofErr w:type="gramEnd"/>
       <w:r>
         <w:rPr>
           <w:b/>
@@ -309,18 +331,44 @@
         <w:shd w:val="clear" w:color="auto" w:fill="FFFDF8"/>
         <w:spacing w:before="100" w:beforeAutospacing="1" w:after="100" w:afterAutospacing="1"/>
         <w:rPr>
-          <w:rFonts w:ascii="Arial" w:eastAsia="新細明體" w:hAnsi="Arial" w:cs="Arial" w:hint="eastAsia"/>
-          <w:color w:val="000000"/>
-          <w:kern w:val="0"/>
-          <w:sz w:val="18"/>
-          <w:szCs w:val="18"/>
-        </w:rPr>
-      </w:pPr>
-    </w:p>
-    <w:p>
-      <w:r>
-        <w:t>public class JDBCSwing extends JFrame implements ActionListener</w:t>
-      </w:r>
+          <w:rFonts w:ascii="Arial" w:eastAsia="新細明體" w:hAnsi="Arial" w:cs="Arial"/>
+          <w:color w:val="000000"/>
+          <w:kern w:val="0"/>
+          <w:sz w:val="18"/>
+          <w:szCs w:val="18"/>
+        </w:rPr>
+      </w:pPr>
+    </w:p>
+    <w:p>
+      <w:proofErr w:type="gramStart"/>
+      <w:r>
+        <w:t>public</w:t>
+      </w:r>
+      <w:proofErr w:type="gramEnd"/>
+      <w:r>
+        <w:t xml:space="preserve"> class </w:t>
+      </w:r>
+      <w:proofErr w:type="spellStart"/>
+      <w:r>
+        <w:t>JDBCSwing</w:t>
+      </w:r>
+      <w:proofErr w:type="spellEnd"/>
+      <w:r>
+        <w:t xml:space="preserve"> extends </w:t>
+      </w:r>
+      <w:proofErr w:type="spellStart"/>
+      <w:r>
+        <w:t>JFrame</w:t>
+      </w:r>
+      <w:proofErr w:type="spellEnd"/>
+      <w:r>
+        <w:t xml:space="preserve"> implements </w:t>
+      </w:r>
+      <w:proofErr w:type="spellStart"/>
+      <w:r>
+        <w:t>ActionListener</w:t>
+      </w:r>
+      <w:proofErr w:type="spellEnd"/>
       <w:r>
         <w:rPr>
           <w:rFonts w:hint="eastAsia"/>
@@ -330,42 +378,363 @@
     </w:p>
     <w:p/>
     <w:p>
-      <w:r>
-        <w:t xml:space="preserve">extends JFrame , </w:t>
-      </w:r>
-      <w:r>
-        <w:rPr>
-          <w:rFonts w:hint="eastAsia"/>
-        </w:rPr>
-        <w:t>static method like setDefaultCloseOperation</w:t>
-      </w:r>
+      <w:proofErr w:type="gramStart"/>
+      <w:r>
+        <w:t>extends</w:t>
+      </w:r>
+      <w:proofErr w:type="gramEnd"/>
+      <w:r>
+        <w:t xml:space="preserve"> </w:t>
+      </w:r>
+      <w:proofErr w:type="spellStart"/>
+      <w:r>
+        <w:t>JFrame</w:t>
+      </w:r>
+      <w:proofErr w:type="spellEnd"/>
+      <w:r>
+        <w:t xml:space="preserve"> , </w:t>
+      </w:r>
+      <w:r>
+        <w:rPr>
+          <w:rFonts w:hint="eastAsia"/>
+        </w:rPr>
+        <w:t xml:space="preserve">static method like </w:t>
+      </w:r>
+      <w:proofErr w:type="spellStart"/>
+      <w:r>
+        <w:rPr>
+          <w:rFonts w:hint="eastAsia"/>
+        </w:rPr>
+        <w:t>setDefaultCloseOperation</w:t>
+      </w:r>
+      <w:proofErr w:type="spellEnd"/>
     </w:p>
     <w:p/>
     <w:p>
-      <w:r>
-        <w:rPr>
-          <w:rFonts w:hint="eastAsia"/>
-        </w:rPr>
-        <w:t>implements ActionListener , implement ActionPerformed meth</w:t>
+      <w:proofErr w:type="gramStart"/>
+      <w:r>
+        <w:rPr>
+          <w:rFonts w:hint="eastAsia"/>
+        </w:rPr>
+        <w:t>implements</w:t>
+      </w:r>
+      <w:proofErr w:type="gramEnd"/>
+      <w:r>
+        <w:rPr>
+          <w:rFonts w:hint="eastAsia"/>
+        </w:rPr>
+        <w:t xml:space="preserve"> </w:t>
+      </w:r>
+      <w:proofErr w:type="spellStart"/>
+      <w:r>
+        <w:rPr>
+          <w:rFonts w:hint="eastAsia"/>
+        </w:rPr>
+        <w:t>ActionListener</w:t>
+      </w:r>
+      <w:proofErr w:type="spellEnd"/>
+      <w:r>
+        <w:rPr>
+          <w:rFonts w:hint="eastAsia"/>
+        </w:rPr>
+        <w:t xml:space="preserve"> , implement </w:t>
+      </w:r>
+      <w:proofErr w:type="spellStart"/>
+      <w:r>
+        <w:rPr>
+          <w:rFonts w:hint="eastAsia"/>
+        </w:rPr>
+        <w:t>ActionPerformed</w:t>
+      </w:r>
+      <w:proofErr w:type="spellEnd"/>
+      <w:r>
+        <w:rPr>
+          <w:rFonts w:hint="eastAsia"/>
+        </w:rPr>
+        <w:t xml:space="preserve"> meth</w:t>
       </w:r>
       <w:r>
         <w:t xml:space="preserve">od </w:t>
       </w:r>
     </w:p>
     <w:p/>
-    <w:p/>
-    <w:p>
-      <w:pPr>
-        <w:rPr>
-          <w:rFonts w:hint="eastAsia"/>
-        </w:rPr>
-      </w:pPr>
+    <w:p>
+      <w:pPr>
+        <w:rPr>
+          <w:rFonts w:hint="eastAsia"/>
+          <w:sz w:val="28"/>
+          <w:szCs w:val="28"/>
+        </w:rPr>
+      </w:pPr>
+      <w:proofErr w:type="spellStart"/>
+      <w:r>
+        <w:rPr>
+          <w:rFonts w:hint="eastAsia"/>
+          <w:sz w:val="28"/>
+          <w:szCs w:val="28"/>
+        </w:rPr>
+        <w:t>Netbeans</w:t>
+      </w:r>
+      <w:proofErr w:type="spellEnd"/>
+      <w:r>
+        <w:rPr>
+          <w:rFonts w:hint="eastAsia"/>
+          <w:sz w:val="28"/>
+          <w:szCs w:val="28"/>
+        </w:rPr>
+        <w:t xml:space="preserve"> java</w:t>
+      </w:r>
+      <w:r>
+        <w:rPr>
+          <w:rFonts w:hint="eastAsia"/>
+          <w:sz w:val="28"/>
+          <w:szCs w:val="28"/>
+        </w:rPr>
+        <w:t>開發預設註解文件更改</w:t>
+      </w:r>
+    </w:p>
+    <w:p>
+      <w:pPr>
+        <w:rPr>
+          <w:sz w:val="28"/>
+          <w:szCs w:val="28"/>
+        </w:rPr>
+      </w:pPr>
+      <w:r>
+        <w:rPr>
+          <w:noProof/>
+          <w:sz w:val="28"/>
+          <w:szCs w:val="28"/>
+        </w:rPr>
+        <w:drawing>
+          <wp:inline distT="0" distB="0" distL="0" distR="0">
+            <wp:extent cx="5274310" cy="3372485"/>
+            <wp:effectExtent l="0" t="0" r="2540" b="0"/>
+            <wp:docPr id="1" name="圖片 1"/>
+            <wp:cNvGraphicFramePr>
+              <a:graphicFrameLocks xmlns:a="http://schemas.openxmlformats.org/drawingml/2006/main" noChangeAspect="1"/>
+            </wp:cNvGraphicFramePr>
+            <a:graphic xmlns:a="http://schemas.openxmlformats.org/drawingml/2006/main">
+              <a:graphicData uri="http://schemas.openxmlformats.org/drawingml/2006/picture">
+                <pic:pic xmlns:pic="http://schemas.openxmlformats.org/drawingml/2006/picture">
+                  <pic:nvPicPr>
+                    <pic:cNvPr id="0" name="Picture 1"/>
+                    <pic:cNvPicPr>
+                      <a:picLocks noChangeAspect="1" noChangeArrowheads="1"/>
+                    </pic:cNvPicPr>
+                  </pic:nvPicPr>
+                  <pic:blipFill>
+                    <a:blip r:embed="rId6">
+                      <a:extLst>
+                        <a:ext uri="{28A0092B-C50C-407E-A947-70E740481C1C}">
+                          <a14:useLocalDpi xmlns:a14="http://schemas.microsoft.com/office/drawing/2010/main" val="0"/>
+                        </a:ext>
+                      </a:extLst>
+                    </a:blip>
+                    <a:srcRect/>
+                    <a:stretch>
+                      <a:fillRect/>
+                    </a:stretch>
+                  </pic:blipFill>
+                  <pic:spPr bwMode="auto">
+                    <a:xfrm>
+                      <a:off x="0" y="0"/>
+                      <a:ext cx="5274310" cy="3372485"/>
+                    </a:xfrm>
+                    <a:prstGeom prst="rect">
+                      <a:avLst/>
+                    </a:prstGeom>
+                    <a:noFill/>
+                    <a:ln>
+                      <a:noFill/>
+                    </a:ln>
+                  </pic:spPr>
+                </pic:pic>
+              </a:graphicData>
+            </a:graphic>
+          </wp:inline>
+        </w:drawing>
+      </w:r>
+    </w:p>
+    <w:p>
+      <w:pPr>
+        <w:rPr>
+          <w:rFonts w:hint="eastAsia"/>
+        </w:rPr>
+      </w:pPr>
+      <w:r>
+        <w:rPr>
+          <w:rFonts w:hint="eastAsia"/>
+        </w:rPr>
+        <w:lastRenderedPageBreak/>
+        <w:t>如上圖預設註解要改設定</w:t>
+      </w:r>
+    </w:p>
+    <w:p>
+      <w:proofErr w:type="gramStart"/>
+      <w:r>
+        <w:rPr>
+          <w:rFonts w:hint="eastAsia"/>
+        </w:rPr>
+        <w:t>1.tools</w:t>
+      </w:r>
+      <w:proofErr w:type="gramEnd"/>
+      <w:r>
+        <w:rPr>
+          <w:rFonts w:hint="eastAsia"/>
+        </w:rPr>
+        <w:t>-&gt;Templates</w:t>
+      </w:r>
+    </w:p>
+    <w:p>
+      <w:pPr>
+        <w:ind w:left="240" w:hangingChars="100" w:hanging="240"/>
+      </w:pPr>
+      <w:r>
+        <w:rPr>
+          <w:rFonts w:hint="eastAsia"/>
+        </w:rPr>
+        <w:t>2.</w:t>
+      </w:r>
+      <w:r>
+        <w:rPr>
+          <w:noProof/>
+        </w:rPr>
+        <w:t xml:space="preserve"> </w:t>
+      </w:r>
+      <w:r>
+        <w:rPr>
+          <w:rFonts w:hint="eastAsia"/>
+          <w:noProof/>
+        </w:rPr>
+        <w:t>如圖</w:t>
+      </w:r>
+      <w:r>
+        <w:rPr>
+          <w:rFonts w:hint="eastAsia"/>
+          <w:noProof/>
+        </w:rPr>
+        <w:t xml:space="preserve"> </w:t>
+      </w:r>
+      <w:r>
+        <w:rPr>
+          <w:noProof/>
+        </w:rPr>
+        <w:drawing>
+          <wp:inline distT="0" distB="0" distL="0" distR="0" wp14:anchorId="49CDE6B0" wp14:editId="6B01F865">
+            <wp:extent cx="5274310" cy="2965578"/>
+            <wp:effectExtent l="0" t="0" r="2540" b="6350"/>
+            <wp:docPr id="2" name="圖片 2"/>
+            <wp:cNvGraphicFramePr>
+              <a:graphicFrameLocks xmlns:a="http://schemas.openxmlformats.org/drawingml/2006/main" noChangeAspect="1"/>
+            </wp:cNvGraphicFramePr>
+            <a:graphic xmlns:a="http://schemas.openxmlformats.org/drawingml/2006/main">
+              <a:graphicData uri="http://schemas.openxmlformats.org/drawingml/2006/picture">
+                <pic:pic xmlns:pic="http://schemas.openxmlformats.org/drawingml/2006/picture">
+                  <pic:nvPicPr>
+                    <pic:cNvPr id="0" name=""/>
+                    <pic:cNvPicPr/>
+                  </pic:nvPicPr>
+                  <pic:blipFill>
+                    <a:blip r:embed="rId7"/>
+                    <a:stretch>
+                      <a:fillRect/>
+                    </a:stretch>
+                  </pic:blipFill>
+                  <pic:spPr>
+                    <a:xfrm>
+                      <a:off x="0" y="0"/>
+                      <a:ext cx="5274310" cy="2965578"/>
+                    </a:xfrm>
+                    <a:prstGeom prst="rect">
+                      <a:avLst/>
+                    </a:prstGeom>
+                  </pic:spPr>
+                </pic:pic>
+              </a:graphicData>
+            </a:graphic>
+          </wp:inline>
+        </w:drawing>
+      </w:r>
+    </w:p>
+    <w:p>
+      <w:pPr>
+        <w:rPr>
+          <w:rFonts w:hint="eastAsia"/>
+        </w:rPr>
+      </w:pPr>
+      <w:r>
+        <w:rPr>
+          <w:rFonts w:hint="eastAsia"/>
+        </w:rPr>
+        <w:t>3.</w:t>
+      </w:r>
+    </w:p>
+    <w:p>
+      <w:r>
+        <w:rPr>
+          <w:rFonts w:hint="eastAsia"/>
+        </w:rPr>
+        <w:t>如圖紅框處可修改預設註解</w:t>
+      </w:r>
       <w:bookmarkStart w:id="0" w:name="_GoBack"/>
       <w:bookmarkEnd w:id="0"/>
     </w:p>
-    <w:p/>
-    <w:p/>
-    <w:p/>
+    <w:p>
+      <w:r>
+        <w:rPr>
+          <w:noProof/>
+        </w:rPr>
+        <w:drawing>
+          <wp:inline distT="0" distB="0" distL="0" distR="0">
+            <wp:extent cx="5274310" cy="3825875"/>
+            <wp:effectExtent l="0" t="0" r="2540" b="3175"/>
+            <wp:docPr id="3" name="圖片 3"/>
+            <wp:cNvGraphicFramePr>
+              <a:graphicFrameLocks xmlns:a="http://schemas.openxmlformats.org/drawingml/2006/main" noChangeAspect="1"/>
+            </wp:cNvGraphicFramePr>
+            <a:graphic xmlns:a="http://schemas.openxmlformats.org/drawingml/2006/main">
+              <a:graphicData uri="http://schemas.openxmlformats.org/drawingml/2006/picture">
+                <pic:pic xmlns:pic="http://schemas.openxmlformats.org/drawingml/2006/picture">
+                  <pic:nvPicPr>
+                    <pic:cNvPr id="0" name="Picture 2"/>
+                    <pic:cNvPicPr>
+                      <a:picLocks noChangeAspect="1" noChangeArrowheads="1"/>
+                    </pic:cNvPicPr>
+                  </pic:nvPicPr>
+                  <pic:blipFill>
+                    <a:blip r:embed="rId8">
+                      <a:extLst>
+                        <a:ext uri="{28A0092B-C50C-407E-A947-70E740481C1C}">
+                          <a14:useLocalDpi xmlns:a14="http://schemas.microsoft.com/office/drawing/2010/main" val="0"/>
+                        </a:ext>
+                      </a:extLst>
+                    </a:blip>
+                    <a:srcRect/>
+                    <a:stretch>
+                      <a:fillRect/>
+                    </a:stretch>
+                  </pic:blipFill>
+                  <pic:spPr bwMode="auto">
+                    <a:xfrm>
+                      <a:off x="0" y="0"/>
+                      <a:ext cx="5274310" cy="3825875"/>
+                    </a:xfrm>
+                    <a:prstGeom prst="rect">
+                      <a:avLst/>
+                    </a:prstGeom>
+                    <a:noFill/>
+                    <a:ln>
+                      <a:noFill/>
+                    </a:ln>
+                  </pic:spPr>
+                </pic:pic>
+              </a:graphicData>
+            </a:graphic>
+          </wp:inline>
+        </w:drawing>
+      </w:r>
+    </w:p>
     <w:p/>
     <w:sectPr>
       <w:pgSz w:w="11906" w:h="16838"/>
@@ -378,7 +747,7 @@
 </file>
 
 <file path=word/numbering.xml><?xml version="1.0" encoding="utf-8"?>
-<w:numbering xmlns:wpc="http://schemas.microsoft.com/office/word/2010/wordprocessingCanvas" xmlns:mc="http://schemas.openxmlformats.org/markup-compatibility/2006" xmlns:o="urn:schemas-microsoft-com:office:office" xmlns:r="http://schemas.openxmlformats.org/officeDocument/2006/relationships" xmlns:m="http://schemas.openxmlformats.org/officeDocument/2006/math" xmlns:v="urn:schemas-microsoft-com:vml" xmlns:wp14="http://schemas.microsoft.com/office/word/2010/wordprocessingDrawing" xmlns:wp="http://schemas.openxmlformats.org/drawingml/2006/wordprocessingDrawing" xmlns:w10="urn:schemas-microsoft-com:office:word" xmlns:w="http://schemas.openxmlformats.org/wordprocessingml/2006/main" xmlns:w14="http://schemas.microsoft.com/office/word/2010/wordml" xmlns:w15="http://schemas.microsoft.com/office/word/2012/wordml" xmlns:wpg="http://schemas.microsoft.com/office/word/2010/wordprocessingGroup" xmlns:wpi="http://schemas.microsoft.com/office/word/2010/wordprocessingInk" xmlns:wne="http://schemas.microsoft.com/office/word/2006/wordml" xmlns:wps="http://schemas.microsoft.com/office/word/2010/wordprocessingShape" mc:Ignorable="w14 w15 wp14">
+<w:numbering xmlns:wpc="http://schemas.microsoft.com/office/word/2010/wordprocessingCanvas" xmlns:mc="http://schemas.openxmlformats.org/markup-compatibility/2006" xmlns:o="urn:schemas-microsoft-com:office:office" xmlns:r="http://schemas.openxmlformats.org/officeDocument/2006/relationships" xmlns:m="http://schemas.openxmlformats.org/officeDocument/2006/math" xmlns:v="urn:schemas-microsoft-com:vml" xmlns:wp14="http://schemas.microsoft.com/office/word/2010/wordprocessingDrawing" xmlns:wp="http://schemas.openxmlformats.org/drawingml/2006/wordprocessingDrawing" xmlns:w10="urn:schemas-microsoft-com:office:word" xmlns:w="http://schemas.openxmlformats.org/wordprocessingml/2006/main" xmlns:w14="http://schemas.microsoft.com/office/word/2010/wordml" xmlns:wpg="http://schemas.microsoft.com/office/word/2010/wordprocessingGroup" xmlns:wpi="http://schemas.microsoft.com/office/word/2010/wordprocessingInk" xmlns:wne="http://schemas.microsoft.com/office/word/2006/wordml" xmlns:wps="http://schemas.microsoft.com/office/word/2010/wordprocessingShape" mc:Ignorable="w14 wp14">
   <w:abstractNum w:abstractNumId="0">
     <w:nsid w:val="229310D1"/>
     <w:multiLevelType w:val="multilevel"/>
@@ -552,7 +921,7 @@
 </file>
 
 <file path=word/styles.xml><?xml version="1.0" encoding="utf-8"?>
-<w:styles xmlns:mc="http://schemas.openxmlformats.org/markup-compatibility/2006" xmlns:r="http://schemas.openxmlformats.org/officeDocument/2006/relationships" xmlns:w="http://schemas.openxmlformats.org/wordprocessingml/2006/main" xmlns:w14="http://schemas.microsoft.com/office/word/2010/wordml" xmlns:w15="http://schemas.microsoft.com/office/word/2012/wordml" mc:Ignorable="w14 w15">
+<w:styles xmlns:mc="http://schemas.openxmlformats.org/markup-compatibility/2006" xmlns:r="http://schemas.openxmlformats.org/officeDocument/2006/relationships" xmlns:w="http://schemas.openxmlformats.org/wordprocessingml/2006/main" xmlns:w14="http://schemas.microsoft.com/office/word/2010/wordml" mc:Ignorable="w14">
   <w:docDefaults>
     <w:rPrDefault>
       <w:rPr>
@@ -565,378 +934,144 @@
     </w:rPrDefault>
     <w:pPrDefault/>
   </w:docDefaults>
-  <w:latentStyles w:defLockedState="0" w:defUIPriority="99" w:defSemiHidden="0" w:defUnhideWhenUsed="0" w:defQFormat="0" w:count="371">
-    <w:lsdException w:name="Normal" w:uiPriority="0" w:qFormat="1"/>
-    <w:lsdException w:name="heading 1" w:uiPriority="9" w:qFormat="1"/>
-    <w:lsdException w:name="heading 2" w:semiHidden="1" w:uiPriority="9" w:unhideWhenUsed="1" w:qFormat="1"/>
-    <w:lsdException w:name="heading 3" w:semiHidden="1" w:uiPriority="9" w:unhideWhenUsed="1" w:qFormat="1"/>
-    <w:lsdException w:name="heading 4" w:semiHidden="1" w:uiPriority="9" w:unhideWhenUsed="1" w:qFormat="1"/>
-    <w:lsdException w:name="heading 5" w:semiHidden="1" w:uiPriority="9" w:unhideWhenUsed="1" w:qFormat="1"/>
-    <w:lsdException w:name="heading 6" w:semiHidden="1" w:uiPriority="9" w:unhideWhenUsed="1" w:qFormat="1"/>
-    <w:lsdException w:name="heading 7" w:semiHidden="1" w:uiPriority="9" w:unhideWhenUsed="1" w:qFormat="1"/>
-    <w:lsdException w:name="heading 8" w:semiHidden="1" w:uiPriority="9" w:unhideWhenUsed="1" w:qFormat="1"/>
-    <w:lsdException w:name="heading 9" w:semiHidden="1" w:uiPriority="9" w:unhideWhenUsed="1" w:qFormat="1"/>
-    <w:lsdException w:name="index 1" w:semiHidden="1" w:unhideWhenUsed="1"/>
-    <w:lsdException w:name="index 2" w:semiHidden="1" w:unhideWhenUsed="1"/>
-    <w:lsdException w:name="index 3" w:semiHidden="1" w:unhideWhenUsed="1"/>
-    <w:lsdException w:name="index 4" w:semiHidden="1" w:unhideWhenUsed="1"/>
-    <w:lsdException w:name="index 5" w:semiHidden="1" w:unhideWhenUsed="1"/>
-    <w:lsdException w:name="index 6" w:semiHidden="1" w:unhideWhenUsed="1"/>
-    <w:lsdException w:name="index 7" w:semiHidden="1" w:unhideWhenUsed="1"/>
-    <w:lsdException w:name="index 8" w:semiHidden="1" w:unhideWhenUsed="1"/>
-    <w:lsdException w:name="index 9" w:semiHidden="1" w:unhideWhenUsed="1"/>
-    <w:lsdException w:name="toc 1" w:semiHidden="1" w:uiPriority="39" w:unhideWhenUsed="1"/>
-    <w:lsdException w:name="toc 2" w:semiHidden="1" w:uiPriority="39" w:unhideWhenUsed="1"/>
-    <w:lsdException w:name="toc 3" w:semiHidden="1" w:uiPriority="39" w:unhideWhenUsed="1"/>
-    <w:lsdException w:name="toc 4" w:semiHidden="1" w:uiPriority="39" w:unhideWhenUsed="1"/>
-    <w:lsdException w:name="toc 5" w:semiHidden="1" w:uiPriority="39" w:unhideWhenUsed="1"/>
-    <w:lsdException w:name="toc 6" w:semiHidden="1" w:uiPriority="39" w:unhideWhenUsed="1"/>
-    <w:lsdException w:name="toc 7" w:semiHidden="1" w:uiPriority="39" w:unhideWhenUsed="1"/>
-    <w:lsdException w:name="toc 8" w:semiHidden="1" w:uiPriority="39" w:unhideWhenUsed="1"/>
-    <w:lsdException w:name="toc 9" w:semiHidden="1" w:uiPriority="39" w:unhideWhenUsed="1"/>
-    <w:lsdException w:name="Normal Indent" w:semiHidden="1" w:unhideWhenUsed="1"/>
-    <w:lsdException w:name="footnote text" w:semiHidden="1" w:unhideWhenUsed="1"/>
-    <w:lsdException w:name="annotation text" w:semiHidden="1" w:unhideWhenUsed="1"/>
-    <w:lsdException w:name="header" w:semiHidden="1" w:unhideWhenUsed="1"/>
-    <w:lsdException w:name="footer" w:semiHidden="1" w:unhideWhenUsed="1"/>
-    <w:lsdException w:name="index heading" w:semiHidden="1" w:unhideWhenUsed="1"/>
-    <w:lsdException w:name="caption" w:semiHidden="1" w:uiPriority="35" w:unhideWhenUsed="1" w:qFormat="1"/>
-    <w:lsdException w:name="table of figures" w:semiHidden="1" w:unhideWhenUsed="1"/>
-    <w:lsdException w:name="envelope address" w:semiHidden="1" w:unhideWhenUsed="1"/>
-    <w:lsdException w:name="envelope return" w:semiHidden="1" w:unhideWhenUsed="1"/>
-    <w:lsdException w:name="footnote reference" w:semiHidden="1" w:unhideWhenUsed="1"/>
-    <w:lsdException w:name="annotation reference" w:semiHidden="1" w:unhideWhenUsed="1"/>
-    <w:lsdException w:name="line number" w:semiHidden="1" w:unhideWhenUsed="1"/>
-    <w:lsdException w:name="page number" w:semiHidden="1" w:unhideWhenUsed="1"/>
-    <w:lsdException w:name="endnote reference" w:semiHidden="1" w:unhideWhenUsed="1"/>
-    <w:lsdException w:name="endnote text" w:semiHidden="1" w:unhideWhenUsed="1"/>
-    <w:lsdException w:name="table of authorities" w:semiHidden="1" w:unhideWhenUsed="1"/>
-    <w:lsdException w:name="macro" w:semiHidden="1" w:unhideWhenUsed="1"/>
-    <w:lsdException w:name="toa heading" w:semiHidden="1" w:unhideWhenUsed="1"/>
-    <w:lsdException w:name="List" w:semiHidden="1" w:unhideWhenUsed="1"/>
-    <w:lsdException w:name="List Bullet" w:semiHidden="1" w:unhideWhenUsed="1"/>
-    <w:lsdException w:name="List Number" w:semiHidden="1" w:unhideWhenUsed="1"/>
-    <w:lsdException w:name="List 2" w:semiHidden="1" w:unhideWhenUsed="1"/>
-    <w:lsdException w:name="List 3" w:semiHidden="1" w:unhideWhenUsed="1"/>
-    <w:lsdException w:name="List 4" w:semiHidden="1" w:unhideWhenUsed="1"/>
-    <w:lsdException w:name="List 5" w:semiHidden="1" w:unhideWhenUsed="1"/>
-    <w:lsdException w:name="List Bullet 2" w:semiHidden="1" w:unhideWhenUsed="1"/>
-    <w:lsdException w:name="List Bullet 3" w:semiHidden="1" w:unhideWhenUsed="1"/>
-    <w:lsdException w:name="List Bullet 4" w:semiHidden="1" w:unhideWhenUsed="1"/>
-    <w:lsdException w:name="List Bullet 5" w:semiHidden="1" w:unhideWhenUsed="1"/>
-    <w:lsdException w:name="List Number 2" w:semiHidden="1" w:unhideWhenUsed="1"/>
-    <w:lsdException w:name="List Number 3" w:semiHidden="1" w:unhideWhenUsed="1"/>
-    <w:lsdException w:name="List Number 4" w:semiHidden="1" w:unhideWhenUsed="1"/>
-    <w:lsdException w:name="List Number 5" w:semiHidden="1" w:unhideWhenUsed="1"/>
-    <w:lsdException w:name="Title" w:uiPriority="10" w:qFormat="1"/>
-    <w:lsdException w:name="Closing" w:semiHidden="1" w:unhideWhenUsed="1"/>
-    <w:lsdException w:name="Signature" w:semiHidden="1" w:unhideWhenUsed="1"/>
-    <w:lsdException w:name="Default Paragraph Font" w:semiHidden="1" w:uiPriority="1" w:unhideWhenUsed="1"/>
-    <w:lsdException w:name="Body Text" w:semiHidden="1" w:unhideWhenUsed="1"/>
-    <w:lsdException w:name="Body Text Indent" w:semiHidden="1" w:unhideWhenUsed="1"/>
-    <w:lsdException w:name="List Continue" w:semiHidden="1" w:unhideWhenUsed="1"/>
-    <w:lsdException w:name="List Continue 2" w:semiHidden="1" w:unhideWhenUsed="1"/>
-    <w:lsdException w:name="List Continue 3" w:semiHidden="1" w:unhideWhenUsed="1"/>
-    <w:lsdException w:name="List Continue 4" w:semiHidden="1" w:unhideWhenUsed="1"/>
-    <w:lsdException w:name="List Continue 5" w:semiHidden="1" w:unhideWhenUsed="1"/>
-    <w:lsdException w:name="Message Header" w:semiHidden="1" w:unhideWhenUsed="1"/>
-    <w:lsdException w:name="Subtitle" w:uiPriority="11" w:qFormat="1"/>
-    <w:lsdException w:name="Salutation" w:semiHidden="1" w:unhideWhenUsed="1"/>
-    <w:lsdException w:name="Date" w:semiHidden="1" w:unhideWhenUsed="1"/>
-    <w:lsdException w:name="Body Text First Indent" w:semiHidden="1" w:unhideWhenUsed="1"/>
-    <w:lsdException w:name="Body Text First Indent 2" w:semiHidden="1" w:unhideWhenUsed="1"/>
-    <w:lsdException w:name="Note Heading" w:semiHidden="1" w:unhideWhenUsed="1"/>
-    <w:lsdException w:name="Body Text 2" w:semiHidden="1" w:unhideWhenUsed="1"/>
-    <w:lsdException w:name="Body Text 3" w:semiHidden="1" w:unhideWhenUsed="1"/>
-    <w:lsdException w:name="Body Text Indent 2" w:semiHidden="1" w:unhideWhenUsed="1"/>
-    <w:lsdException w:name="Body Text Indent 3" w:semiHidden="1" w:unhideWhenUsed="1"/>
-    <w:lsdException w:name="Block Text" w:semiHidden="1" w:unhideWhenUsed="1"/>
-    <w:lsdException w:name="Hyperlink" w:semiHidden="1" w:unhideWhenUsed="1"/>
-    <w:lsdException w:name="FollowedHyperlink" w:semiHidden="1" w:unhideWhenUsed="1"/>
-    <w:lsdException w:name="Strong" w:uiPriority="22" w:qFormat="1"/>
-    <w:lsdException w:name="Emphasis" w:uiPriority="20" w:qFormat="1"/>
-    <w:lsdException w:name="Document Map" w:semiHidden="1" w:unhideWhenUsed="1"/>
-    <w:lsdException w:name="Plain Text" w:semiHidden="1" w:unhideWhenUsed="1"/>
-    <w:lsdException w:name="E-mail Signature" w:semiHidden="1" w:unhideWhenUsed="1"/>
-    <w:lsdException w:name="HTML Top of Form" w:semiHidden="1" w:unhideWhenUsed="1"/>
-    <w:lsdException w:name="HTML Bottom of Form" w:semiHidden="1" w:unhideWhenUsed="1"/>
-    <w:lsdException w:name="Normal (Web)" w:semiHidden="1" w:unhideWhenUsed="1"/>
-    <w:lsdException w:name="HTML Acronym" w:semiHidden="1" w:unhideWhenUsed="1"/>
-    <w:lsdException w:name="HTML Address" w:semiHidden="1" w:unhideWhenUsed="1"/>
-    <w:lsdException w:name="HTML Cite" w:semiHidden="1" w:unhideWhenUsed="1"/>
-    <w:lsdException w:name="HTML Code" w:semiHidden="1" w:unhideWhenUsed="1"/>
-    <w:lsdException w:name="HTML Definition" w:semiHidden="1" w:unhideWhenUsed="1"/>
-    <w:lsdException w:name="HTML Keyboard" w:semiHidden="1" w:unhideWhenUsed="1"/>
-    <w:lsdException w:name="HTML Preformatted" w:semiHidden="1" w:unhideWhenUsed="1"/>
-    <w:lsdException w:name="HTML Sample" w:semiHidden="1" w:unhideWhenUsed="1"/>
-    <w:lsdException w:name="HTML Typewriter" w:semiHidden="1" w:unhideWhenUsed="1"/>
-    <w:lsdException w:name="HTML Variable" w:semiHidden="1" w:unhideWhenUsed="1"/>
-    <w:lsdException w:name="Normal Table" w:semiHidden="1" w:unhideWhenUsed="1"/>
-    <w:lsdException w:name="annotation subject" w:semiHidden="1" w:unhideWhenUsed="1"/>
-    <w:lsdException w:name="No List" w:semiHidden="1" w:unhideWhenUsed="1"/>
-    <w:lsdException w:name="Outline List 1" w:semiHidden="1" w:unhideWhenUsed="1"/>
-    <w:lsdException w:name="Outline List 2" w:semiHidden="1" w:unhideWhenUsed="1"/>
-    <w:lsdException w:name="Outline List 3" w:semiHidden="1" w:unhideWhenUsed="1"/>
-    <w:lsdException w:name="Table Simple 1" w:semiHidden="1" w:unhideWhenUsed="1"/>
-    <w:lsdException w:name="Table Simple 2" w:semiHidden="1" w:unhideWhenUsed="1"/>
-    <w:lsdException w:name="Table Simple 3" w:semiHidden="1" w:unhideWhenUsed="1"/>
-    <w:lsdException w:name="Table Classic 1" w:semiHidden="1" w:unhideWhenUsed="1"/>
-    <w:lsdException w:name="Table Classic 2" w:semiHidden="1" w:unhideWhenUsed="1"/>
-    <w:lsdException w:name="Table Classic 3" w:semiHidden="1" w:unhideWhenUsed="1"/>
-    <w:lsdException w:name="Table Classic 4" w:semiHidden="1" w:unhideWhenUsed="1"/>
-    <w:lsdException w:name="Table Colorful 1" w:semiHidden="1" w:unhideWhenUsed="1"/>
-    <w:lsdException w:name="Table Colorful 2" w:semiHidden="1" w:unhideWhenUsed="1"/>
-    <w:lsdException w:name="Table Colorful 3" w:semiHidden="1" w:unhideWhenUsed="1"/>
-    <w:lsdException w:name="Table Columns 1" w:semiHidden="1" w:unhideWhenUsed="1"/>
-    <w:lsdException w:name="Table Columns 2" w:semiHidden="1" w:unhideWhenUsed="1"/>
-    <w:lsdException w:name="Table Columns 3" w:semiHidden="1" w:unhideWhenUsed="1"/>
-    <w:lsdException w:name="Table Columns 4" w:semiHidden="1" w:unhideWhenUsed="1"/>
-    <w:lsdException w:name="Table Columns 5" w:semiHidden="1" w:unhideWhenUsed="1"/>
-    <w:lsdException w:name="Table Grid 1" w:semiHidden="1" w:unhideWhenUsed="1"/>
-    <w:lsdException w:name="Table Grid 2" w:semiHidden="1" w:unhideWhenUsed="1"/>
-    <w:lsdException w:name="Table Grid 3" w:semiHidden="1" w:unhideWhenUsed="1"/>
-    <w:lsdException w:name="Table Grid 4" w:semiHidden="1" w:unhideWhenUsed="1"/>
-    <w:lsdException w:name="Table Grid 5" w:semiHidden="1" w:unhideWhenUsed="1"/>
-    <w:lsdException w:name="Table Grid 6" w:semiHidden="1" w:unhideWhenUsed="1"/>
-    <w:lsdException w:name="Table Grid 7" w:semiHidden="1" w:unhideWhenUsed="1"/>
-    <w:lsdException w:name="Table Grid 8" w:semiHidden="1" w:unhideWhenUsed="1"/>
-    <w:lsdException w:name="Table List 1" w:semiHidden="1" w:unhideWhenUsed="1"/>
-    <w:lsdException w:name="Table List 2" w:semiHidden="1" w:unhideWhenUsed="1"/>
-    <w:lsdException w:name="Table List 3" w:semiHidden="1" w:unhideWhenUsed="1"/>
-    <w:lsdException w:name="Table List 4" w:semiHidden="1" w:unhideWhenUsed="1"/>
-    <w:lsdException w:name="Table List 5" w:semiHidden="1" w:unhideWhenUsed="1"/>
-    <w:lsdException w:name="Table List 6" w:semiHidden="1" w:unhideWhenUsed="1"/>
-    <w:lsdException w:name="Table List 7" w:semiHidden="1" w:unhideWhenUsed="1"/>
-    <w:lsdException w:name="Table List 8" w:semiHidden="1" w:unhideWhenUsed="1"/>
-    <w:lsdException w:name="Table 3D effects 1" w:semiHidden="1" w:unhideWhenUsed="1"/>
-    <w:lsdException w:name="Table 3D effects 2" w:semiHidden="1" w:unhideWhenUsed="1"/>
-    <w:lsdException w:name="Table 3D effects 3" w:semiHidden="1" w:unhideWhenUsed="1"/>
-    <w:lsdException w:name="Table Contemporary" w:semiHidden="1" w:unhideWhenUsed="1"/>
-    <w:lsdException w:name="Table Elegant" w:semiHidden="1" w:unhideWhenUsed="1"/>
-    <w:lsdException w:name="Table Professional" w:semiHidden="1" w:unhideWhenUsed="1"/>
-    <w:lsdException w:name="Table Subtle 1" w:semiHidden="1" w:unhideWhenUsed="1"/>
-    <w:lsdException w:name="Table Subtle 2" w:semiHidden="1" w:unhideWhenUsed="1"/>
-    <w:lsdException w:name="Table Web 1" w:semiHidden="1" w:unhideWhenUsed="1"/>
-    <w:lsdException w:name="Table Web 2" w:semiHidden="1" w:unhideWhenUsed="1"/>
-    <w:lsdException w:name="Table Web 3" w:semiHidden="1" w:unhideWhenUsed="1"/>
-    <w:lsdException w:name="Balloon Text" w:semiHidden="1" w:unhideWhenUsed="1"/>
-    <w:lsdException w:name="Table Grid" w:uiPriority="39"/>
-    <w:lsdException w:name="Table Theme" w:semiHidden="1" w:unhideWhenUsed="1"/>
-    <w:lsdException w:name="Placeholder Text" w:semiHidden="1"/>
-    <w:lsdException w:name="No Spacing" w:uiPriority="1" w:qFormat="1"/>
-    <w:lsdException w:name="Light Shading" w:uiPriority="60"/>
-    <w:lsdException w:name="Light List" w:uiPriority="61"/>
-    <w:lsdException w:name="Light Grid" w:uiPriority="62"/>
-    <w:lsdException w:name="Medium Shading 1" w:uiPriority="63"/>
-    <w:lsdException w:name="Medium Shading 2" w:uiPriority="64"/>
-    <w:lsdException w:name="Medium List 1" w:uiPriority="65"/>
-    <w:lsdException w:name="Medium List 2" w:uiPriority="66"/>
-    <w:lsdException w:name="Medium Grid 1" w:uiPriority="67"/>
-    <w:lsdException w:name="Medium Grid 2" w:uiPriority="68"/>
-    <w:lsdException w:name="Medium Grid 3" w:uiPriority="69"/>
-    <w:lsdException w:name="Dark List" w:uiPriority="70"/>
-    <w:lsdException w:name="Colorful Shading" w:uiPriority="71"/>
-    <w:lsdException w:name="Colorful List" w:uiPriority="72"/>
-    <w:lsdException w:name="Colorful Grid" w:uiPriority="73"/>
-    <w:lsdException w:name="Light Shading Accent 1" w:uiPriority="60"/>
-    <w:lsdException w:name="Light List Accent 1" w:uiPriority="61"/>
-    <w:lsdException w:name="Light Grid Accent 1" w:uiPriority="62"/>
-    <w:lsdException w:name="Medium Shading 1 Accent 1" w:uiPriority="63"/>
-    <w:lsdException w:name="Medium Shading 2 Accent 1" w:uiPriority="64"/>
-    <w:lsdException w:name="Medium List 1 Accent 1" w:uiPriority="65"/>
-    <w:lsdException w:name="Revision" w:semiHidden="1"/>
-    <w:lsdException w:name="List Paragraph" w:uiPriority="34" w:qFormat="1"/>
-    <w:lsdException w:name="Quote" w:uiPriority="29" w:qFormat="1"/>
-    <w:lsdException w:name="Intense Quote" w:uiPriority="30" w:qFormat="1"/>
-    <w:lsdException w:name="Medium List 2 Accent 1" w:uiPriority="66"/>
-    <w:lsdException w:name="Medium Grid 1 Accent 1" w:uiPriority="67"/>
-    <w:lsdException w:name="Medium Grid 2 Accent 1" w:uiPriority="68"/>
-    <w:lsdException w:name="Medium Grid 3 Accent 1" w:uiPriority="69"/>
-    <w:lsdException w:name="Dark List Accent 1" w:uiPriority="70"/>
-    <w:lsdException w:name="Colorful Shading Accent 1" w:uiPriority="71"/>
-    <w:lsdException w:name="Colorful List Accent 1" w:uiPriority="72"/>
-    <w:lsdException w:name="Colorful Grid Accent 1" w:uiPriority="73"/>
-    <w:lsdException w:name="Light Shading Accent 2" w:uiPriority="60"/>
-    <w:lsdException w:name="Light List Accent 2" w:uiPriority="61"/>
-    <w:lsdException w:name="Light Grid Accent 2" w:uiPriority="62"/>
-    <w:lsdException w:name="Medium Shading 1 Accent 2" w:uiPriority="63"/>
-    <w:lsdException w:name="Medium Shading 2 Accent 2" w:uiPriority="64"/>
-    <w:lsdException w:name="Medium List 1 Accent 2" w:uiPriority="65"/>
-    <w:lsdException w:name="Medium List 2 Accent 2" w:uiPriority="66"/>
-    <w:lsdException w:name="Medium Grid 1 Accent 2" w:uiPriority="67"/>
-    <w:lsdException w:name="Medium Grid 2 Accent 2" w:uiPriority="68"/>
-    <w:lsdException w:name="Medium Grid 3 Accent 2" w:uiPriority="69"/>
-    <w:lsdException w:name="Dark List Accent 2" w:uiPriority="70"/>
-    <w:lsdException w:name="Colorful Shading Accent 2" w:uiPriority="71"/>
-    <w:lsdException w:name="Colorful List Accent 2" w:uiPriority="72"/>
-    <w:lsdException w:name="Colorful Grid Accent 2" w:uiPriority="73"/>
-    <w:lsdException w:name="Light Shading Accent 3" w:uiPriority="60"/>
-    <w:lsdException w:name="Light List Accent 3" w:uiPriority="61"/>
-    <w:lsdException w:name="Light Grid Accent 3" w:uiPriority="62"/>
-    <w:lsdException w:name="Medium Shading 1 Accent 3" w:uiPriority="63"/>
-    <w:lsdException w:name="Medium Shading 2 Accent 3" w:uiPriority="64"/>
-    <w:lsdException w:name="Medium List 1 Accent 3" w:uiPriority="65"/>
-    <w:lsdException w:name="Medium List 2 Accent 3" w:uiPriority="66"/>
-    <w:lsdException w:name="Medium Grid 1 Accent 3" w:uiPriority="67"/>
-    <w:lsdException w:name="Medium Grid 2 Accent 3" w:uiPriority="68"/>
-    <w:lsdException w:name="Medium Grid 3 Accent 3" w:uiPriority="69"/>
-    <w:lsdException w:name="Dark List Accent 3" w:uiPriority="70"/>
-    <w:lsdException w:name="Colorful Shading Accent 3" w:uiPriority="71"/>
-    <w:lsdException w:name="Colorful List Accent 3" w:uiPriority="72"/>
-    <w:lsdException w:name="Colorful Grid Accent 3" w:uiPriority="73"/>
-    <w:lsdException w:name="Light Shading Accent 4" w:uiPriority="60"/>
-    <w:lsdException w:name="Light List Accent 4" w:uiPriority="61"/>
-    <w:lsdException w:name="Light Grid Accent 4" w:uiPriority="62"/>
-    <w:lsdException w:name="Medium Shading 1 Accent 4" w:uiPriority="63"/>
-    <w:lsdException w:name="Medium Shading 2 Accent 4" w:uiPriority="64"/>
-    <w:lsdException w:name="Medium List 1 Accent 4" w:uiPriority="65"/>
-    <w:lsdException w:name="Medium List 2 Accent 4" w:uiPriority="66"/>
-    <w:lsdException w:name="Medium Grid 1 Accent 4" w:uiPriority="67"/>
-    <w:lsdException w:name="Medium Grid 2 Accent 4" w:uiPriority="68"/>
-    <w:lsdException w:name="Medium Grid 3 Accent 4" w:uiPriority="69"/>
-    <w:lsdException w:name="Dark List Accent 4" w:uiPriority="70"/>
-    <w:lsdException w:name="Colorful Shading Accent 4" w:uiPriority="71"/>
-    <w:lsdException w:name="Colorful List Accent 4" w:uiPriority="72"/>
-    <w:lsdException w:name="Colorful Grid Accent 4" w:uiPriority="73"/>
-    <w:lsdException w:name="Light Shading Accent 5" w:uiPriority="60"/>
-    <w:lsdException w:name="Light List Accent 5" w:uiPriority="61"/>
-    <w:lsdException w:name="Light Grid Accent 5" w:uiPriority="62"/>
-    <w:lsdException w:name="Medium Shading 1 Accent 5" w:uiPriority="63"/>
-    <w:lsdException w:name="Medium Shading 2 Accent 5" w:uiPriority="64"/>
-    <w:lsdException w:name="Medium List 1 Accent 5" w:uiPriority="65"/>
-    <w:lsdException w:name="Medium List 2 Accent 5" w:uiPriority="66"/>
-    <w:lsdException w:name="Medium Grid 1 Accent 5" w:uiPriority="67"/>
-    <w:lsdException w:name="Medium Grid 2 Accent 5" w:uiPriority="68"/>
-    <w:lsdException w:name="Medium Grid 3 Accent 5" w:uiPriority="69"/>
-    <w:lsdException w:name="Dark List Accent 5" w:uiPriority="70"/>
-    <w:lsdException w:name="Colorful Shading Accent 5" w:uiPriority="71"/>
-    <w:lsdException w:name="Colorful List Accent 5" w:uiPriority="72"/>
-    <w:lsdException w:name="Colorful Grid Accent 5" w:uiPriority="73"/>
-    <w:lsdException w:name="Light Shading Accent 6" w:uiPriority="60"/>
-    <w:lsdException w:name="Light List Accent 6" w:uiPriority="61"/>
-    <w:lsdException w:name="Light Grid Accent 6" w:uiPriority="62"/>
-    <w:lsdException w:name="Medium Shading 1 Accent 6" w:uiPriority="63"/>
-    <w:lsdException w:name="Medium Shading 2 Accent 6" w:uiPriority="64"/>
-    <w:lsdException w:name="Medium List 1 Accent 6" w:uiPriority="65"/>
-    <w:lsdException w:name="Medium List 2 Accent 6" w:uiPriority="66"/>
-    <w:lsdException w:name="Medium Grid 1 Accent 6" w:uiPriority="67"/>
-    <w:lsdException w:name="Medium Grid 2 Accent 6" w:uiPriority="68"/>
-    <w:lsdException w:name="Medium Grid 3 Accent 6" w:uiPriority="69"/>
-    <w:lsdException w:name="Dark List Accent 6" w:uiPriority="70"/>
-    <w:lsdException w:name="Colorful Shading Accent 6" w:uiPriority="71"/>
-    <w:lsdException w:name="Colorful List Accent 6" w:uiPriority="72"/>
-    <w:lsdException w:name="Colorful Grid Accent 6" w:uiPriority="73"/>
-    <w:lsdException w:name="Subtle Emphasis" w:uiPriority="19" w:qFormat="1"/>
-    <w:lsdException w:name="Intense Emphasis" w:uiPriority="21" w:qFormat="1"/>
-    <w:lsdException w:name="Subtle Reference" w:uiPriority="31" w:qFormat="1"/>
-    <w:lsdException w:name="Intense Reference" w:uiPriority="32" w:qFormat="1"/>
-    <w:lsdException w:name="Book Title" w:uiPriority="33" w:qFormat="1"/>
-    <w:lsdException w:name="Bibliography" w:semiHidden="1" w:uiPriority="37" w:unhideWhenUsed="1"/>
-    <w:lsdException w:name="TOC Heading" w:semiHidden="1" w:uiPriority="39" w:unhideWhenUsed="1" w:qFormat="1"/>
-    <w:lsdException w:name="Plain Table 1" w:uiPriority="41"/>
-    <w:lsdException w:name="Plain Table 2" w:uiPriority="42"/>
-    <w:lsdException w:name="Plain Table 3" w:uiPriority="43"/>
-    <w:lsdException w:name="Plain Table 4" w:uiPriority="44"/>
-    <w:lsdException w:name="Plain Table 5" w:uiPriority="45"/>
-    <w:lsdException w:name="Grid Table Light" w:uiPriority="40"/>
-    <w:lsdException w:name="Grid Table 1 Light" w:uiPriority="46"/>
-    <w:lsdException w:name="Grid Table 2" w:uiPriority="47"/>
-    <w:lsdException w:name="Grid Table 3" w:uiPriority="48"/>
-    <w:lsdException w:name="Grid Table 4" w:uiPriority="49"/>
-    <w:lsdException w:name="Grid Table 5 Dark" w:uiPriority="50"/>
-    <w:lsdException w:name="Grid Table 6 Colorful" w:uiPriority="51"/>
-    <w:lsdException w:name="Grid Table 7 Colorful" w:uiPriority="52"/>
-    <w:lsdException w:name="Grid Table 1 Light Accent 1" w:uiPriority="46"/>
-    <w:lsdException w:name="Grid Table 2 Accent 1" w:uiPriority="47"/>
-    <w:lsdException w:name="Grid Table 3 Accent 1" w:uiPriority="48"/>
-    <w:lsdException w:name="Grid Table 4 Accent 1" w:uiPriority="49"/>
-    <w:lsdException w:name="Grid Table 5 Dark Accent 1" w:uiPriority="50"/>
-    <w:lsdException w:name="Grid Table 6 Colorful Accent 1" w:uiPriority="51"/>
-    <w:lsdException w:name="Grid Table 7 Colorful Accent 1" w:uiPriority="52"/>
-    <w:lsdException w:name="Grid Table 1 Light Accent 2" w:uiPriority="46"/>
-    <w:lsdException w:name="Grid Table 2 Accent 2" w:uiPriority="47"/>
-    <w:lsdException w:name="Grid Table 3 Accent 2" w:uiPriority="48"/>
-    <w:lsdException w:name="Grid Table 4 Accent 2" w:uiPriority="49"/>
-    <w:lsdException w:name="Grid Table 5 Dark Accent 2" w:uiPriority="50"/>
-    <w:lsdException w:name="Grid Table 6 Colorful Accent 2" w:uiPriority="51"/>
-    <w:lsdException w:name="Grid Table 7 Colorful Accent 2" w:uiPriority="52"/>
-    <w:lsdException w:name="Grid Table 1 Light Accent 3" w:uiPriority="46"/>
-    <w:lsdException w:name="Grid Table 2 Accent 3" w:uiPriority="47"/>
-    <w:lsdException w:name="Grid Table 3 Accent 3" w:uiPriority="48"/>
-    <w:lsdException w:name="Grid Table 4 Accent 3" w:uiPriority="49"/>
-    <w:lsdException w:name="Grid Table 5 Dark Accent 3" w:uiPriority="50"/>
-    <w:lsdException w:name="Grid Table 6 Colorful Accent 3" w:uiPriority="51"/>
-    <w:lsdException w:name="Grid Table 7 Colorful Accent 3" w:uiPriority="52"/>
-    <w:lsdException w:name="Grid Table 1 Light Accent 4" w:uiPriority="46"/>
-    <w:lsdException w:name="Grid Table 2 Accent 4" w:uiPriority="47"/>
-    <w:lsdException w:name="Grid Table 3 Accent 4" w:uiPriority="48"/>
-    <w:lsdException w:name="Grid Table 4 Accent 4" w:uiPriority="49"/>
-    <w:lsdException w:name="Grid Table 5 Dark Accent 4" w:uiPriority="50"/>
-    <w:lsdException w:name="Grid Table 6 Colorful Accent 4" w:uiPriority="51"/>
-    <w:lsdException w:name="Grid Table 7 Colorful Accent 4" w:uiPriority="52"/>
-    <w:lsdException w:name="Grid Table 1 Light Accent 5" w:uiPriority="46"/>
-    <w:lsdException w:name="Grid Table 2 Accent 5" w:uiPriority="47"/>
-    <w:lsdException w:name="Grid Table 3 Accent 5" w:uiPriority="48"/>
-    <w:lsdException w:name="Grid Table 4 Accent 5" w:uiPriority="49"/>
-    <w:lsdException w:name="Grid Table 5 Dark Accent 5" w:uiPriority="50"/>
-    <w:lsdException w:name="Grid Table 6 Colorful Accent 5" w:uiPriority="51"/>
-    <w:lsdException w:name="Grid Table 7 Colorful Accent 5" w:uiPriority="52"/>
-    <w:lsdException w:name="Grid Table 1 Light Accent 6" w:uiPriority="46"/>
-    <w:lsdException w:name="Grid Table 2 Accent 6" w:uiPriority="47"/>
-    <w:lsdException w:name="Grid Table 3 Accent 6" w:uiPriority="48"/>
-    <w:lsdException w:name="Grid Table 4 Accent 6" w:uiPriority="49"/>
-    <w:lsdException w:name="Grid Table 5 Dark Accent 6" w:uiPriority="50"/>
-    <w:lsdException w:name="Grid Table 6 Colorful Accent 6" w:uiPriority="51"/>
-    <w:lsdException w:name="Grid Table 7 Colorful Accent 6" w:uiPriority="52"/>
-    <w:lsdException w:name="List Table 1 Light" w:uiPriority="46"/>
-    <w:lsdException w:name="List Table 2" w:uiPriority="47"/>
-    <w:lsdException w:name="List Table 3" w:uiPriority="48"/>
-    <w:lsdException w:name="List Table 4" w:uiPriority="49"/>
-    <w:lsdException w:name="List Table 5 Dark" w:uiPriority="50"/>
-    <w:lsdException w:name="List Table 6 Colorful" w:uiPriority="51"/>
-    <w:lsdException w:name="List Table 7 Colorful" w:uiPriority="52"/>
-    <w:lsdException w:name="List Table 1 Light Accent 1" w:uiPriority="46"/>
-    <w:lsdException w:name="List Table 2 Accent 1" w:uiPriority="47"/>
-    <w:lsdException w:name="List Table 3 Accent 1" w:uiPriority="48"/>
-    <w:lsdException w:name="List Table 4 Accent 1" w:uiPriority="49"/>
-    <w:lsdException w:name="List Table 5 Dark Accent 1" w:uiPriority="50"/>
-    <w:lsdException w:name="List Table 6 Colorful Accent 1" w:uiPriority="51"/>
-    <w:lsdException w:name="List Table 7 Colorful Accent 1" w:uiPriority="52"/>
-    <w:lsdException w:name="List Table 1 Light Accent 2" w:uiPriority="46"/>
-    <w:lsdException w:name="List Table 2 Accent 2" w:uiPriority="47"/>
-    <w:lsdException w:name="List Table 3 Accent 2" w:uiPriority="48"/>
-    <w:lsdException w:name="List Table 4 Accent 2" w:uiPriority="49"/>
-    <w:lsdException w:name="List Table 5 Dark Accent 2" w:uiPriority="50"/>
-    <w:lsdException w:name="List Table 6 Colorful Accent 2" w:uiPriority="51"/>
-    <w:lsdException w:name="List Table 7 Colorful Accent 2" w:uiPriority="52"/>
-    <w:lsdException w:name="List Table 1 Light Accent 3" w:uiPriority="46"/>
-    <w:lsdException w:name="List Table 2 Accent 3" w:uiPriority="47"/>
-    <w:lsdException w:name="List Table 3 Accent 3" w:uiPriority="48"/>
-    <w:lsdException w:name="List Table 4 Accent 3" w:uiPriority="49"/>
-    <w:lsdException w:name="List Table 5 Dark Accent 3" w:uiPriority="50"/>
-    <w:lsdException w:name="List Table 6 Colorful Accent 3" w:uiPriority="51"/>
-    <w:lsdException w:name="List Table 7 Colorful Accent 3" w:uiPriority="52"/>
-    <w:lsdException w:name="List Table 1 Light Accent 4" w:uiPriority="46"/>
-    <w:lsdException w:name="List Table 2 Accent 4" w:uiPriority="47"/>
-    <w:lsdException w:name="List Table 3 Accent 4" w:uiPriority="48"/>
-    <w:lsdException w:name="List Table 4 Accent 4" w:uiPriority="49"/>
-    <w:lsdException w:name="List Table 5 Dark Accent 4" w:uiPriority="50"/>
-    <w:lsdException w:name="List Table 6 Colorful Accent 4" w:uiPriority="51"/>
-    <w:lsdException w:name="List Table 7 Colorful Accent 4" w:uiPriority="52"/>
-    <w:lsdException w:name="List Table 1 Light Accent 5" w:uiPriority="46"/>
-    <w:lsdException w:name="List Table 2 Accent 5" w:uiPriority="47"/>
-    <w:lsdException w:name="List Table 3 Accent 5" w:uiPriority="48"/>
-    <w:lsdException w:name="List Table 4 Accent 5" w:uiPriority="49"/>
-    <w:lsdException w:name="List Table 5 Dark Accent 5" w:uiPriority="50"/>
-    <w:lsdException w:name="List Table 6 Colorful Accent 5" w:uiPriority="51"/>
-    <w:lsdException w:name="List Table 7 Colorful Accent 5" w:uiPriority="52"/>
-    <w:lsdException w:name="List Table 1 Light Accent 6" w:uiPriority="46"/>
-    <w:lsdException w:name="List Table 2 Accent 6" w:uiPriority="47"/>
-    <w:lsdException w:name="List Table 3 Accent 6" w:uiPriority="48"/>
-    <w:lsdException w:name="List Table 4 Accent 6" w:uiPriority="49"/>
-    <w:lsdException w:name="List Table 5 Dark Accent 6" w:uiPriority="50"/>
-    <w:lsdException w:name="List Table 6 Colorful Accent 6" w:uiPriority="51"/>
-    <w:lsdException w:name="List Table 7 Colorful Accent 6" w:uiPriority="52"/>
+  <w:latentStyles w:defLockedState="0" w:defUIPriority="99" w:defSemiHidden="1" w:defUnhideWhenUsed="1" w:defQFormat="0" w:count="267">
+    <w:lsdException w:name="Normal" w:semiHidden="0" w:uiPriority="0" w:unhideWhenUsed="0" w:qFormat="1"/>
+    <w:lsdException w:name="heading 1" w:semiHidden="0" w:uiPriority="9" w:unhideWhenUsed="0" w:qFormat="1"/>
+    <w:lsdException w:name="heading 2" w:uiPriority="9" w:qFormat="1"/>
+    <w:lsdException w:name="heading 3" w:uiPriority="9" w:qFormat="1"/>
+    <w:lsdException w:name="heading 4" w:uiPriority="9" w:qFormat="1"/>
+    <w:lsdException w:name="heading 5" w:uiPriority="9" w:qFormat="1"/>
+    <w:lsdException w:name="heading 6" w:uiPriority="9" w:qFormat="1"/>
+    <w:lsdException w:name="heading 7" w:uiPriority="9" w:qFormat="1"/>
+    <w:lsdException w:name="heading 8" w:uiPriority="9" w:qFormat="1"/>
+    <w:lsdException w:name="heading 9" w:uiPriority="9" w:qFormat="1"/>
+    <w:lsdException w:name="toc 1" w:uiPriority="39"/>
+    <w:lsdException w:name="toc 2" w:uiPriority="39"/>
+    <w:lsdException w:name="toc 3" w:uiPriority="39"/>
+    <w:lsdException w:name="toc 4" w:uiPriority="39"/>
+    <w:lsdException w:name="toc 5" w:uiPriority="39"/>
+    <w:lsdException w:name="toc 6" w:uiPriority="39"/>
+    <w:lsdException w:name="toc 7" w:uiPriority="39"/>
+    <w:lsdException w:name="toc 8" w:uiPriority="39"/>
+    <w:lsdException w:name="toc 9" w:uiPriority="39"/>
+    <w:lsdException w:name="caption" w:uiPriority="35" w:qFormat="1"/>
+    <w:lsdException w:name="Title" w:semiHidden="0" w:uiPriority="10" w:unhideWhenUsed="0" w:qFormat="1"/>
+    <w:lsdException w:name="Default Paragraph Font" w:uiPriority="1"/>
+    <w:lsdException w:name="Subtitle" w:semiHidden="0" w:uiPriority="11" w:unhideWhenUsed="0" w:qFormat="1"/>
+    <w:lsdException w:name="Strong" w:semiHidden="0" w:uiPriority="22" w:unhideWhenUsed="0" w:qFormat="1"/>
+    <w:lsdException w:name="Emphasis" w:semiHidden="0" w:uiPriority="20" w:unhideWhenUsed="0" w:qFormat="1"/>
+    <w:lsdException w:name="Table Grid" w:semiHidden="0" w:uiPriority="39" w:unhideWhenUsed="0"/>
+    <w:lsdException w:name="Placeholder Text" w:unhideWhenUsed="0"/>
+    <w:lsdException w:name="No Spacing" w:semiHidden="0" w:uiPriority="1" w:unhideWhenUsed="0" w:qFormat="1"/>
+    <w:lsdException w:name="Light Shading" w:semiHidden="0" w:uiPriority="60" w:unhideWhenUsed="0"/>
+    <w:lsdException w:name="Light List" w:semiHidden="0" w:uiPriority="61" w:unhideWhenUsed="0"/>
+    <w:lsdException w:name="Light Grid" w:semiHidden="0" w:uiPriority="62" w:unhideWhenUsed="0"/>
+    <w:lsdException w:name="Medium Shading 1" w:semiHidden="0" w:uiPriority="63" w:unhideWhenUsed="0"/>
+    <w:lsdException w:name="Medium Shading 2" w:semiHidden="0" w:uiPriority="64" w:unhideWhenUsed="0"/>
+    <w:lsdException w:name="Medium List 1" w:semiHidden="0" w:uiPriority="65" w:unhideWhenUsed="0"/>
+    <w:lsdException w:name="Medium List 2" w:semiHidden="0" w:uiPriority="66" w:unhideWhenUsed="0"/>
+    <w:lsdException w:name="Medium Grid 1" w:semiHidden="0" w:uiPriority="67" w:unhideWhenUsed="0"/>
+    <w:lsdException w:name="Medium Grid 2" w:semiHidden="0" w:uiPriority="68" w:unhideWhenUsed="0"/>
+    <w:lsdException w:name="Medium Grid 3" w:semiHidden="0" w:uiPriority="69" w:unhideWhenUsed="0"/>
+    <w:lsdException w:name="Dark List" w:semiHidden="0" w:uiPriority="70" w:unhideWhenUsed="0"/>
+    <w:lsdException w:name="Colorful Shading" w:semiHidden="0" w:uiPriority="71" w:unhideWhenUsed="0"/>
+    <w:lsdException w:name="Colorful List" w:semiHidden="0" w:uiPriority="72" w:unhideWhenUsed="0"/>
+    <w:lsdException w:name="Colorful Grid" w:semiHidden="0" w:uiPriority="73" w:unhideWhenUsed="0"/>
+    <w:lsdException w:name="Light Shading Accent 1" w:semiHidden="0" w:uiPriority="60" w:unhideWhenUsed="0"/>
+    <w:lsdException w:name="Light List Accent 1" w:semiHidden="0" w:uiPriority="61" w:unhideWhenUsed="0"/>
+    <w:lsdException w:name="Light Grid Accent 1" w:semiHidden="0" w:uiPriority="62" w:unhideWhenUsed="0"/>
+    <w:lsdException w:name="Medium Shading 1 Accent 1" w:semiHidden="0" w:uiPriority="63" w:unhideWhenUsed="0"/>
+    <w:lsdException w:name="Medium Shading 2 Accent 1" w:semiHidden="0" w:uiPriority="64" w:unhideWhenUsed="0"/>
+    <w:lsdException w:name="Medium List 1 Accent 1" w:semiHidden="0" w:uiPriority="65" w:unhideWhenUsed="0"/>
+    <w:lsdException w:name="Revision" w:unhideWhenUsed="0"/>
+    <w:lsdException w:name="List Paragraph" w:semiHidden="0" w:uiPriority="34" w:unhideWhenUsed="0" w:qFormat="1"/>
+    <w:lsdException w:name="Quote" w:semiHidden="0" w:uiPriority="29" w:unhideWhenUsed="0" w:qFormat="1"/>
+    <w:lsdException w:name="Intense Quote" w:semiHidden="0" w:uiPriority="30" w:unhideWhenUsed="0" w:qFormat="1"/>
+    <w:lsdException w:name="Medium List 2 Accent 1" w:semiHidden="0" w:uiPriority="66" w:unhideWhenUsed="0"/>
+    <w:lsdException w:name="Medium Grid 1 Accent 1" w:semiHidden="0" w:uiPriority="67" w:unhideWhenUsed="0"/>
+    <w:lsdException w:name="Medium Grid 2 Accent 1" w:semiHidden="0" w:uiPriority="68" w:unhideWhenUsed="0"/>
+    <w:lsdException w:name="Medium Grid 3 Accent 1" w:semiHidden="0" w:uiPriority="69" w:unhideWhenUsed="0"/>
+    <w:lsdException w:name="Dark List Accent 1" w:semiHidden="0" w:uiPriority="70" w:unhideWhenUsed="0"/>
+    <w:lsdException w:name="Colorful Shading Accent 1" w:semiHidden="0" w:uiPriority="71" w:unhideWhenUsed="0"/>
+    <w:lsdException w:name="Colorful List Accent 1" w:semiHidden="0" w:uiPriority="72" w:unhideWhenUsed="0"/>
+    <w:lsdException w:name="Colorful Grid Accent 1" w:semiHidden="0" w:uiPriority="73" w:unhideWhenUsed="0"/>
+    <w:lsdException w:name="Light Shading Accent 2" w:semiHidden="0" w:uiPriority="60" w:unhideWhenUsed="0"/>
+    <w:lsdException w:name="Light List Accent 2" w:semiHidden="0" w:uiPriority="61" w:unhideWhenUsed="0"/>
+    <w:lsdException w:name="Light Grid Accent 2" w:semiHidden="0" w:uiPriority="62" w:unhideWhenUsed="0"/>
+    <w:lsdException w:name="Medium Shading 1 Accent 2" w:semiHidden="0" w:uiPriority="63" w:unhideWhenUsed="0"/>
+    <w:lsdException w:name="Medium Shading 2 Accent 2" w:semiHidden="0" w:uiPriority="64" w:unhideWhenUsed="0"/>
+    <w:lsdException w:name="Medium List 1 Accent 2" w:semiHidden="0" w:uiPriority="65" w:unhideWhenUsed="0"/>
+    <w:lsdException w:name="Medium List 2 Accent 2" w:semiHidden="0" w:uiPriority="66" w:unhideWhenUsed="0"/>
+    <w:lsdException w:name="Medium Grid 1 Accent 2" w:semiHidden="0" w:uiPriority="67" w:unhideWhenUsed="0"/>
+    <w:lsdException w:name="Medium Grid 2 Accent 2" w:semiHidden="0" w:uiPriority="68" w:unhideWhenUsed="0"/>
+    <w:lsdException w:name="Medium Grid 3 Accent 2" w:semiHidden="0" w:uiPriority="69" w:unhideWhenUsed="0"/>
+    <w:lsdException w:name="Dark List Accent 2" w:semiHidden="0" w:uiPriority="70" w:unhideWhenUsed="0"/>
+    <w:lsdException w:name="Colorful Shading Accent 2" w:semiHidden="0" w:uiPriority="71" w:unhideWhenUsed="0"/>
+    <w:lsdException w:name="Colorful List Accent 2" w:semiHidden="0" w:uiPriority="72" w:unhideWhenUsed="0"/>
+    <w:lsdException w:name="Colorful Grid Accent 2" w:semiHidden="0" w:uiPriority="73" w:unhideWhenUsed="0"/>
+    <w:lsdException w:name="Light Shading Accent 3" w:semiHidden="0" w:uiPriority="60" w:unhideWhenUsed="0"/>
+    <w:lsdException w:name="Light List Accent 3" w:semiHidden="0" w:uiPriority="61" w:unhideWhenUsed="0"/>
+    <w:lsdException w:name="Light Grid Accent 3" w:semiHidden="0" w:uiPriority="62" w:unhideWhenUsed="0"/>
+    <w:lsdException w:name="Medium Shading 1 Accent 3" w:semiHidden="0" w:uiPriority="63" w:unhideWhenUsed="0"/>
+    <w:lsdException w:name="Medium Shading 2 Accent 3" w:semiHidden="0" w:uiPriority="64" w:unhideWhenUsed="0"/>
+    <w:lsdException w:name="Medium List 1 Accent 3" w:semiHidden="0" w:uiPriority="65" w:unhideWhenUsed="0"/>
+    <w:lsdException w:name="Medium List 2 Accent 3" w:semiHidden="0" w:uiPriority="66" w:unhideWhenUsed="0"/>
+    <w:lsdException w:name="Medium Grid 1 Accent 3" w:semiHidden="0" w:uiPriority="67" w:unhideWhenUsed="0"/>
+    <w:lsdException w:name="Medium Grid 2 Accent 3" w:semiHidden="0" w:uiPriority="68" w:unhideWhenUsed="0"/>
+    <w:lsdException w:name="Medium Grid 3 Accent 3" w:semiHidden="0" w:uiPriority="69" w:unhideWhenUsed="0"/>
+    <w:lsdException w:name="Dark List Accent 3" w:semiHidden="0" w:uiPriority="70" w:unhideWhenUsed="0"/>
+    <w:lsdException w:name="Colorful Shading Accent 3" w:semiHidden="0" w:uiPriority="71" w:unhideWhenUsed="0"/>
+    <w:lsdException w:name="Colorful List Accent 3" w:semiHidden="0" w:uiPriority="72" w:unhideWhenUsed="0"/>
+    <w:lsdException w:name="Colorful Grid Accent 3" w:semiHidden="0" w:uiPriority="73" w:unhideWhenUsed="0"/>
+    <w:lsdException w:name="Light Shading Accent 4" w:semiHidden="0" w:uiPriority="60" w:unhideWhenUsed="0"/>
+    <w:lsdException w:name="Light List Accent 4" w:semiHidden="0" w:uiPriority="61" w:unhideWhenUsed="0"/>
+    <w:lsdException w:name="Light Grid Accent 4" w:semiHidden="0" w:uiPriority="62" w:unhideWhenUsed="0"/>
+    <w:lsdException w:name="Medium Shading 1 Accent 4" w:semiHidden="0" w:uiPriority="63" w:unhideWhenUsed="0"/>
+    <w:lsdException w:name="Medium Shading 2 Accent 4" w:semiHidden="0" w:uiPriority="64" w:unhideWhenUsed="0"/>
+    <w:lsdException w:name="Medium List 1 Accent 4" w:semiHidden="0" w:uiPriority="65" w:unhideWhenUsed="0"/>
+    <w:lsdException w:name="Medium List 2 Accent 4" w:semiHidden="0" w:uiPriority="66" w:unhideWhenUsed="0"/>
+    <w:lsdException w:name="Medium Grid 1 Accent 4" w:semiHidden="0" w:uiPriority="67" w:unhideWhenUsed="0"/>
+    <w:lsdException w:name="Medium Grid 2 Accent 4" w:semiHidden="0" w:uiPriority="68" w:unhideWhenUsed="0"/>
+    <w:lsdException w:name="Medium Grid 3 Accent 4" w:semiHidden="0" w:uiPriority="69" w:unhideWhenUsed="0"/>
+    <w:lsdException w:name="Dark List Accent 4" w:semiHidden="0" w:uiPriority="70" w:unhideWhenUsed="0"/>
+    <w:lsdException w:name="Colorful Shading Accent 4" w:semiHidden="0" w:uiPriority="71" w:unhideWhenUsed="0"/>
+    <w:lsdException w:name="Colorful List Accent 4" w:semiHidden="0" w:uiPriority="72" w:unhideWhenUsed="0"/>
+    <w:lsdException w:name="Colorful Grid Accent 4" w:semiHidden="0" w:uiPriority="73" w:unhideWhenUsed="0"/>
+    <w:lsdException w:name="Light Shading Accent 5" w:semiHidden="0" w:uiPriority="60" w:unhideWhenUsed="0"/>
+    <w:lsdException w:name="Light List Accent 5" w:semiHidden="0" w:uiPriority="61" w:unhideWhenUsed="0"/>
+    <w:lsdException w:name="Light Grid Accent 5" w:semiHidden="0" w:uiPriority="62" w:unhideWhenUsed="0"/>
+    <w:lsdException w:name="Medium Shading 1 Accent 5" w:semiHidden="0" w:uiPriority="63" w:unhideWhenUsed="0"/>
+    <w:lsdException w:name="Medium Shading 2 Accent 5" w:semiHidden="0" w:uiPriority="64" w:unhideWhenUsed="0"/>
+    <w:lsdException w:name="Medium List 1 Accent 5" w:semiHidden="0" w:uiPriority="65" w:unhideWhenUsed="0"/>
+    <w:lsdException w:name="Medium List 2 Accent 5" w:semiHidden="0" w:uiPriority="66" w:unhideWhenUsed="0"/>
+    <w:lsdException w:name="Medium Grid 1 Accent 5" w:semiHidden="0" w:uiPriority="67" w:unhideWhenUsed="0"/>
+    <w:lsdException w:name="Medium Grid 2 Accent 5" w:semiHidden="0" w:uiPriority="68" w:unhideWhenUsed="0"/>
+    <w:lsdException w:name="Medium Grid 3 Accent 5" w:semiHidden="0" w:uiPriority="69" w:unhideWhenUsed="0"/>
+    <w:lsdException w:name="Dark List Accent 5" w:semiHidden="0" w:uiPriority="70" w:unhideWhenUsed="0"/>
+    <w:lsdException w:name="Colorful Shading Accent 5" w:semiHidden="0" w:uiPriority="71" w:unhideWhenUsed="0"/>
+    <w:lsdException w:name="Colorful List Accent 5" w:semiHidden="0" w:uiPriority="72" w:unhideWhenUsed="0"/>
+    <w:lsdException w:name="Colorful Grid Accent 5" w:semiHidden="0" w:uiPriority="73" w:unhideWhenUsed="0"/>
+    <w:lsdException w:name="Light Shading Accent 6" w:semiHidden="0" w:uiPriority="60" w:unhideWhenUsed="0"/>
+    <w:lsdException w:name="Light List Accent 6" w:semiHidden="0" w:uiPriority="61" w:unhideWhenUsed="0"/>
+    <w:lsdException w:name="Light Grid Accent 6" w:semiHidden="0" w:uiPriority="62" w:unhideWhenUsed="0"/>
+    <w:lsdException w:name="Medium Shading 1 Accent 6" w:semiHidden="0" w:uiPriority="63" w:unhideWhenUsed="0"/>
+    <w:lsdException w:name="Medium Shading 2 Accent 6" w:semiHidden="0" w:uiPriority="64" w:unhideWhenUsed="0"/>
+    <w:lsdException w:name="Medium List 1 Accent 6" w:semiHidden="0" w:uiPriority="65" w:unhideWhenUsed="0"/>
+    <w:lsdException w:name="Medium List 2 Accent 6" w:semiHidden="0" w:uiPriority="66" w:unhideWhenUsed="0"/>
+    <w:lsdException w:name="Medium Grid 1 Accent 6" w:semiHidden="0" w:uiPriority="67" w:unhideWhenUsed="0"/>
+    <w:lsdException w:name="Medium Grid 2 Accent 6" w:semiHidden="0" w:uiPriority="68" w:unhideWhenUsed="0"/>
+    <w:lsdException w:name="Medium Grid 3 Accent 6" w:semiHidden="0" w:uiPriority="69" w:unhideWhenUsed="0"/>
+    <w:lsdException w:name="Dark List Accent 6" w:semiHidden="0" w:uiPriority="70" w:unhideWhenUsed="0"/>
+    <w:lsdException w:name="Colorful Shading Accent 6" w:semiHidden="0" w:uiPriority="71" w:unhideWhenUsed="0"/>
+    <w:lsdException w:name="Colorful List Accent 6" w:semiHidden="0" w:uiPriority="72" w:unhideWhenUsed="0"/>
+    <w:lsdException w:name="Colorful Grid Accent 6" w:semiHidden="0" w:uiPriority="73" w:unhideWhenUsed="0"/>
+    <w:lsdException w:name="Subtle Emphasis" w:semiHidden="0" w:uiPriority="19" w:unhideWhenUsed="0" w:qFormat="1"/>
+    <w:lsdException w:name="Intense Emphasis" w:semiHidden="0" w:uiPriority="21" w:unhideWhenUsed="0" w:qFormat="1"/>
+    <w:lsdException w:name="Subtle Reference" w:semiHidden="0" w:uiPriority="31" w:unhideWhenUsed="0" w:qFormat="1"/>
+    <w:lsdException w:name="Intense Reference" w:semiHidden="0" w:uiPriority="32" w:unhideWhenUsed="0" w:qFormat="1"/>
+    <w:lsdException w:name="Book Title" w:semiHidden="0" w:uiPriority="33" w:unhideWhenUsed="0" w:qFormat="1"/>
+    <w:lsdException w:name="Bibliography" w:uiPriority="37"/>
+    <w:lsdException w:name="TOC Heading" w:uiPriority="39" w:qFormat="1"/>
   </w:latentStyles>
   <w:style w:type="paragraph" w:default="1" w:styleId="a">
     <w:name w:val="Normal"/>
@@ -987,6 +1122,267 @@
       <w:rFonts w:ascii="新細明體" w:eastAsia="新細明體" w:hAnsi="新細明體" w:cs="新細明體"/>
       <w:kern w:val="0"/>
       <w:szCs w:val="24"/>
+    </w:rPr>
+  </w:style>
+  <w:style w:type="paragraph" w:styleId="a3">
+    <w:name w:val="Balloon Text"/>
+    <w:basedOn w:val="a"/>
+    <w:link w:val="a4"/>
+    <w:uiPriority w:val="99"/>
+    <w:semiHidden/>
+    <w:unhideWhenUsed/>
+    <w:rsid w:val="005E1B65"/>
+    <w:rPr>
+      <w:rFonts w:asciiTheme="majorHAnsi" w:eastAsiaTheme="majorEastAsia" w:hAnsiTheme="majorHAnsi" w:cstheme="majorBidi"/>
+      <w:sz w:val="18"/>
+      <w:szCs w:val="18"/>
+    </w:rPr>
+  </w:style>
+  <w:style w:type="character" w:customStyle="1" w:styleId="a4">
+    <w:name w:val="註解方塊文字 字元"/>
+    <w:basedOn w:val="a0"/>
+    <w:link w:val="a3"/>
+    <w:uiPriority w:val="99"/>
+    <w:semiHidden/>
+    <w:rsid w:val="005E1B65"/>
+    <w:rPr>
+      <w:rFonts w:asciiTheme="majorHAnsi" w:eastAsiaTheme="majorEastAsia" w:hAnsiTheme="majorHAnsi" w:cstheme="majorBidi"/>
+      <w:sz w:val="18"/>
+      <w:szCs w:val="18"/>
+    </w:rPr>
+  </w:style>
+</w:styles>
+</file>
+
+<file path=word/stylesWithEffects.xml><?xml version="1.0" encoding="utf-8"?>
+<w:styles xmlns:wpc="http://schemas.microsoft.com/office/word/2010/wordprocessingCanvas" xmlns:mc="http://schemas.openxmlformats.org/markup-compatibility/2006" xmlns:o="urn:schemas-microsoft-com:office:office" xmlns:r="http://schemas.openxmlformats.org/officeDocument/2006/relationships" xmlns:m="http://schemas.openxmlformats.org/officeDocument/2006/math" xmlns:v="urn:schemas-microsoft-com:vml" xmlns:wp14="http://schemas.microsoft.com/office/word/2010/wordprocessingDrawing" xmlns:wp="http://schemas.openxmlformats.org/drawingml/2006/wordprocessingDrawing" xmlns:w10="urn:schemas-microsoft-com:office:word" xmlns:w="http://schemas.openxmlformats.org/wordprocessingml/2006/main" xmlns:w14="http://schemas.microsoft.com/office/word/2010/wordml" xmlns:wpg="http://schemas.microsoft.com/office/word/2010/wordprocessingGroup" xmlns:wpi="http://schemas.microsoft.com/office/word/2010/wordprocessingInk" xmlns:wne="http://schemas.microsoft.com/office/word/2006/wordml" xmlns:wps="http://schemas.microsoft.com/office/word/2010/wordprocessingShape" mc:Ignorable="w14 wp14">
+  <w:docDefaults>
+    <w:rPrDefault>
+      <w:rPr>
+        <w:rFonts w:asciiTheme="minorHAnsi" w:eastAsiaTheme="minorEastAsia" w:hAnsiTheme="minorHAnsi" w:cstheme="minorBidi"/>
+        <w:kern w:val="2"/>
+        <w:sz w:val="24"/>
+        <w:szCs w:val="22"/>
+        <w:lang w:val="en-US" w:eastAsia="zh-TW" w:bidi="ar-SA"/>
+      </w:rPr>
+    </w:rPrDefault>
+    <w:pPrDefault/>
+  </w:docDefaults>
+  <w:latentStyles w:defLockedState="0" w:defUIPriority="99" w:defSemiHidden="1" w:defUnhideWhenUsed="1" w:defQFormat="0" w:count="267">
+    <w:lsdException w:name="Normal" w:semiHidden="0" w:uiPriority="0" w:unhideWhenUsed="0" w:qFormat="1"/>
+    <w:lsdException w:name="heading 1" w:semiHidden="0" w:uiPriority="9" w:unhideWhenUsed="0" w:qFormat="1"/>
+    <w:lsdException w:name="heading 2" w:uiPriority="9" w:qFormat="1"/>
+    <w:lsdException w:name="heading 3" w:uiPriority="9" w:qFormat="1"/>
+    <w:lsdException w:name="heading 4" w:uiPriority="9" w:qFormat="1"/>
+    <w:lsdException w:name="heading 5" w:uiPriority="9" w:qFormat="1"/>
+    <w:lsdException w:name="heading 6" w:uiPriority="9" w:qFormat="1"/>
+    <w:lsdException w:name="heading 7" w:uiPriority="9" w:qFormat="1"/>
+    <w:lsdException w:name="heading 8" w:uiPriority="9" w:qFormat="1"/>
+    <w:lsdException w:name="heading 9" w:uiPriority="9" w:qFormat="1"/>
+    <w:lsdException w:name="toc 1" w:uiPriority="39"/>
+    <w:lsdException w:name="toc 2" w:uiPriority="39"/>
+    <w:lsdException w:name="toc 3" w:uiPriority="39"/>
+    <w:lsdException w:name="toc 4" w:uiPriority="39"/>
+    <w:lsdException w:name="toc 5" w:uiPriority="39"/>
+    <w:lsdException w:name="toc 6" w:uiPriority="39"/>
+    <w:lsdException w:name="toc 7" w:uiPriority="39"/>
+    <w:lsdException w:name="toc 8" w:uiPriority="39"/>
+    <w:lsdException w:name="toc 9" w:uiPriority="39"/>
+    <w:lsdException w:name="caption" w:uiPriority="35" w:qFormat="1"/>
+    <w:lsdException w:name="Title" w:semiHidden="0" w:uiPriority="10" w:unhideWhenUsed="0" w:qFormat="1"/>
+    <w:lsdException w:name="Default Paragraph Font" w:uiPriority="1"/>
+    <w:lsdException w:name="Subtitle" w:semiHidden="0" w:uiPriority="11" w:unhideWhenUsed="0" w:qFormat="1"/>
+    <w:lsdException w:name="Strong" w:semiHidden="0" w:uiPriority="22" w:unhideWhenUsed="0" w:qFormat="1"/>
+    <w:lsdException w:name="Emphasis" w:semiHidden="0" w:uiPriority="20" w:unhideWhenUsed="0" w:qFormat="1"/>
+    <w:lsdException w:name="Table Grid" w:semiHidden="0" w:uiPriority="39" w:unhideWhenUsed="0"/>
+    <w:lsdException w:name="Placeholder Text" w:unhideWhenUsed="0"/>
+    <w:lsdException w:name="No Spacing" w:semiHidden="0" w:uiPriority="1" w:unhideWhenUsed="0" w:qFormat="1"/>
+    <w:lsdException w:name="Light Shading" w:semiHidden="0" w:uiPriority="60" w:unhideWhenUsed="0"/>
+    <w:lsdException w:name="Light List" w:semiHidden="0" w:uiPriority="61" w:unhideWhenUsed="0"/>
+    <w:lsdException w:name="Light Grid" w:semiHidden="0" w:uiPriority="62" w:unhideWhenUsed="0"/>
+    <w:lsdException w:name="Medium Shading 1" w:semiHidden="0" w:uiPriority="63" w:unhideWhenUsed="0"/>
+    <w:lsdException w:name="Medium Shading 2" w:semiHidden="0" w:uiPriority="64" w:unhideWhenUsed="0"/>
+    <w:lsdException w:name="Medium List 1" w:semiHidden="0" w:uiPriority="65" w:unhideWhenUsed="0"/>
+    <w:lsdException w:name="Medium List 2" w:semiHidden="0" w:uiPriority="66" w:unhideWhenUsed="0"/>
+    <w:lsdException w:name="Medium Grid 1" w:semiHidden="0" w:uiPriority="67" w:unhideWhenUsed="0"/>
+    <w:lsdException w:name="Medium Grid 2" w:semiHidden="0" w:uiPriority="68" w:unhideWhenUsed="0"/>
+    <w:lsdException w:name="Medium Grid 3" w:semiHidden="0" w:uiPriority="69" w:unhideWhenUsed="0"/>
+    <w:lsdException w:name="Dark List" w:semiHidden="0" w:uiPriority="70" w:unhideWhenUsed="0"/>
+    <w:lsdException w:name="Colorful Shading" w:semiHidden="0" w:uiPriority="71" w:unhideWhenUsed="0"/>
+    <w:lsdException w:name="Colorful List" w:semiHidden="0" w:uiPriority="72" w:unhideWhenUsed="0"/>
+    <w:lsdException w:name="Colorful Grid" w:semiHidden="0" w:uiPriority="73" w:unhideWhenUsed="0"/>
+    <w:lsdException w:name="Light Shading Accent 1" w:semiHidden="0" w:uiPriority="60" w:unhideWhenUsed="0"/>
+    <w:lsdException w:name="Light List Accent 1" w:semiHidden="0" w:uiPriority="61" w:unhideWhenUsed="0"/>
+    <w:lsdException w:name="Light Grid Accent 1" w:semiHidden="0" w:uiPriority="62" w:unhideWhenUsed="0"/>
+    <w:lsdException w:name="Medium Shading 1 Accent 1" w:semiHidden="0" w:uiPriority="63" w:unhideWhenUsed="0"/>
+    <w:lsdException w:name="Medium Shading 2 Accent 1" w:semiHidden="0" w:uiPriority="64" w:unhideWhenUsed="0"/>
+    <w:lsdException w:name="Medium List 1 Accent 1" w:semiHidden="0" w:uiPriority="65" w:unhideWhenUsed="0"/>
+    <w:lsdException w:name="Revision" w:unhideWhenUsed="0"/>
+    <w:lsdException w:name="List Paragraph" w:semiHidden="0" w:uiPriority="34" w:unhideWhenUsed="0" w:qFormat="1"/>
+    <w:lsdException w:name="Quote" w:semiHidden="0" w:uiPriority="29" w:unhideWhenUsed="0" w:qFormat="1"/>
+    <w:lsdException w:name="Intense Quote" w:semiHidden="0" w:uiPriority="30" w:unhideWhenUsed="0" w:qFormat="1"/>
+    <w:lsdException w:name="Medium List 2 Accent 1" w:semiHidden="0" w:uiPriority="66" w:unhideWhenUsed="0"/>
+    <w:lsdException w:name="Medium Grid 1 Accent 1" w:semiHidden="0" w:uiPriority="67" w:unhideWhenUsed="0"/>
+    <w:lsdException w:name="Medium Grid 2 Accent 1" w:semiHidden="0" w:uiPriority="68" w:unhideWhenUsed="0"/>
+    <w:lsdException w:name="Medium Grid 3 Accent 1" w:semiHidden="0" w:uiPriority="69" w:unhideWhenUsed="0"/>
+    <w:lsdException w:name="Dark List Accent 1" w:semiHidden="0" w:uiPriority="70" w:unhideWhenUsed="0"/>
+    <w:lsdException w:name="Colorful Shading Accent 1" w:semiHidden="0" w:uiPriority="71" w:unhideWhenUsed="0"/>
+    <w:lsdException w:name="Colorful List Accent 1" w:semiHidden="0" w:uiPriority="72" w:unhideWhenUsed="0"/>
+    <w:lsdException w:name="Colorful Grid Accent 1" w:semiHidden="0" w:uiPriority="73" w:unhideWhenUsed="0"/>
+    <w:lsdException w:name="Light Shading Accent 2" w:semiHidden="0" w:uiPriority="60" w:unhideWhenUsed="0"/>
+    <w:lsdException w:name="Light List Accent 2" w:semiHidden="0" w:uiPriority="61" w:unhideWhenUsed="0"/>
+    <w:lsdException w:name="Light Grid Accent 2" w:semiHidden="0" w:uiPriority="62" w:unhideWhenUsed="0"/>
+    <w:lsdException w:name="Medium Shading 1 Accent 2" w:semiHidden="0" w:uiPriority="63" w:unhideWhenUsed="0"/>
+    <w:lsdException w:name="Medium Shading 2 Accent 2" w:semiHidden="0" w:uiPriority="64" w:unhideWhenUsed="0"/>
+    <w:lsdException w:name="Medium List 1 Accent 2" w:semiHidden="0" w:uiPriority="65" w:unhideWhenUsed="0"/>
+    <w:lsdException w:name="Medium List 2 Accent 2" w:semiHidden="0" w:uiPriority="66" w:unhideWhenUsed="0"/>
+    <w:lsdException w:name="Medium Grid 1 Accent 2" w:semiHidden="0" w:uiPriority="67" w:unhideWhenUsed="0"/>
+    <w:lsdException w:name="Medium Grid 2 Accent 2" w:semiHidden="0" w:uiPriority="68" w:unhideWhenUsed="0"/>
+    <w:lsdException w:name="Medium Grid 3 Accent 2" w:semiHidden="0" w:uiPriority="69" w:unhideWhenUsed="0"/>
+    <w:lsdException w:name="Dark List Accent 2" w:semiHidden="0" w:uiPriority="70" w:unhideWhenUsed="0"/>
+    <w:lsdException w:name="Colorful Shading Accent 2" w:semiHidden="0" w:uiPriority="71" w:unhideWhenUsed="0"/>
+    <w:lsdException w:name="Colorful List Accent 2" w:semiHidden="0" w:uiPriority="72" w:unhideWhenUsed="0"/>
+    <w:lsdException w:name="Colorful Grid Accent 2" w:semiHidden="0" w:uiPriority="73" w:unhideWhenUsed="0"/>
+    <w:lsdException w:name="Light Shading Accent 3" w:semiHidden="0" w:uiPriority="60" w:unhideWhenUsed="0"/>
+    <w:lsdException w:name="Light List Accent 3" w:semiHidden="0" w:uiPriority="61" w:unhideWhenUsed="0"/>
+    <w:lsdException w:name="Light Grid Accent 3" w:semiHidden="0" w:uiPriority="62" w:unhideWhenUsed="0"/>
+    <w:lsdException w:name="Medium Shading 1 Accent 3" w:semiHidden="0" w:uiPriority="63" w:unhideWhenUsed="0"/>
+    <w:lsdException w:name="Medium Shading 2 Accent 3" w:semiHidden="0" w:uiPriority="64" w:unhideWhenUsed="0"/>
+    <w:lsdException w:name="Medium List 1 Accent 3" w:semiHidden="0" w:uiPriority="65" w:unhideWhenUsed="0"/>
+    <w:lsdException w:name="Medium List 2 Accent 3" w:semiHidden="0" w:uiPriority="66" w:unhideWhenUsed="0"/>
+    <w:lsdException w:name="Medium Grid 1 Accent 3" w:semiHidden="0" w:uiPriority="67" w:unhideWhenUsed="0"/>
+    <w:lsdException w:name="Medium Grid 2 Accent 3" w:semiHidden="0" w:uiPriority="68" w:unhideWhenUsed="0"/>
+    <w:lsdException w:name="Medium Grid 3 Accent 3" w:semiHidden="0" w:uiPriority="69" w:unhideWhenUsed="0"/>
+    <w:lsdException w:name="Dark List Accent 3" w:semiHidden="0" w:uiPriority="70" w:unhideWhenUsed="0"/>
+    <w:lsdException w:name="Colorful Shading Accent 3" w:semiHidden="0" w:uiPriority="71" w:unhideWhenUsed="0"/>
+    <w:lsdException w:name="Colorful List Accent 3" w:semiHidden="0" w:uiPriority="72" w:unhideWhenUsed="0"/>
+    <w:lsdException w:name="Colorful Grid Accent 3" w:semiHidden="0" w:uiPriority="73" w:unhideWhenUsed="0"/>
+    <w:lsdException w:name="Light Shading Accent 4" w:semiHidden="0" w:uiPriority="60" w:unhideWhenUsed="0"/>
+    <w:lsdException w:name="Light List Accent 4" w:semiHidden="0" w:uiPriority="61" w:unhideWhenUsed="0"/>
+    <w:lsdException w:name="Light Grid Accent 4" w:semiHidden="0" w:uiPriority="62" w:unhideWhenUsed="0"/>
+    <w:lsdException w:name="Medium Shading 1 Accent 4" w:semiHidden="0" w:uiPriority="63" w:unhideWhenUsed="0"/>
+    <w:lsdException w:name="Medium Shading 2 Accent 4" w:semiHidden="0" w:uiPriority="64" w:unhideWhenUsed="0"/>
+    <w:lsdException w:name="Medium List 1 Accent 4" w:semiHidden="0" w:uiPriority="65" w:unhideWhenUsed="0"/>
+    <w:lsdException w:name="Medium List 2 Accent 4" w:semiHidden="0" w:uiPriority="66" w:unhideWhenUsed="0"/>
+    <w:lsdException w:name="Medium Grid 1 Accent 4" w:semiHidden="0" w:uiPriority="67" w:unhideWhenUsed="0"/>
+    <w:lsdException w:name="Medium Grid 2 Accent 4" w:semiHidden="0" w:uiPriority="68" w:unhideWhenUsed="0"/>
+    <w:lsdException w:name="Medium Grid 3 Accent 4" w:semiHidden="0" w:uiPriority="69" w:unhideWhenUsed="0"/>
+    <w:lsdException w:name="Dark List Accent 4" w:semiHidden="0" w:uiPriority="70" w:unhideWhenUsed="0"/>
+    <w:lsdException w:name="Colorful Shading Accent 4" w:semiHidden="0" w:uiPriority="71" w:unhideWhenUsed="0"/>
+    <w:lsdException w:name="Colorful List Accent 4" w:semiHidden="0" w:uiPriority="72" w:unhideWhenUsed="0"/>
+    <w:lsdException w:name="Colorful Grid Accent 4" w:semiHidden="0" w:uiPriority="73" w:unhideWhenUsed="0"/>
+    <w:lsdException w:name="Light Shading Accent 5" w:semiHidden="0" w:uiPriority="60" w:unhideWhenUsed="0"/>
+    <w:lsdException w:name="Light List Accent 5" w:semiHidden="0" w:uiPriority="61" w:unhideWhenUsed="0"/>
+    <w:lsdException w:name="Light Grid Accent 5" w:semiHidden="0" w:uiPriority="62" w:unhideWhenUsed="0"/>
+    <w:lsdException w:name="Medium Shading 1 Accent 5" w:semiHidden="0" w:uiPriority="63" w:unhideWhenUsed="0"/>
+    <w:lsdException w:name="Medium Shading 2 Accent 5" w:semiHidden="0" w:uiPriority="64" w:unhideWhenUsed="0"/>
+    <w:lsdException w:name="Medium List 1 Accent 5" w:semiHidden="0" w:uiPriority="65" w:unhideWhenUsed="0"/>
+    <w:lsdException w:name="Medium List 2 Accent 5" w:semiHidden="0" w:uiPriority="66" w:unhideWhenUsed="0"/>
+    <w:lsdException w:name="Medium Grid 1 Accent 5" w:semiHidden="0" w:uiPriority="67" w:unhideWhenUsed="0"/>
+    <w:lsdException w:name="Medium Grid 2 Accent 5" w:semiHidden="0" w:uiPriority="68" w:unhideWhenUsed="0"/>
+    <w:lsdException w:name="Medium Grid 3 Accent 5" w:semiHidden="0" w:uiPriority="69" w:unhideWhenUsed="0"/>
+    <w:lsdException w:name="Dark List Accent 5" w:semiHidden="0" w:uiPriority="70" w:unhideWhenUsed="0"/>
+    <w:lsdException w:name="Colorful Shading Accent 5" w:semiHidden="0" w:uiPriority="71" w:unhideWhenUsed="0"/>
+    <w:lsdException w:name="Colorful List Accent 5" w:semiHidden="0" w:uiPriority="72" w:unhideWhenUsed="0"/>
+    <w:lsdException w:name="Colorful Grid Accent 5" w:semiHidden="0" w:uiPriority="73" w:unhideWhenUsed="0"/>
+    <w:lsdException w:name="Light Shading Accent 6" w:semiHidden="0" w:uiPriority="60" w:unhideWhenUsed="0"/>
+    <w:lsdException w:name="Light List Accent 6" w:semiHidden="0" w:uiPriority="61" w:unhideWhenUsed="0"/>
+    <w:lsdException w:name="Light Grid Accent 6" w:semiHidden="0" w:uiPriority="62" w:unhideWhenUsed="0"/>
+    <w:lsdException w:name="Medium Shading 1 Accent 6" w:semiHidden="0" w:uiPriority="63" w:unhideWhenUsed="0"/>
+    <w:lsdException w:name="Medium Shading 2 Accent 6" w:semiHidden="0" w:uiPriority="64" w:unhideWhenUsed="0"/>
+    <w:lsdException w:name="Medium List 1 Accent 6" w:semiHidden="0" w:uiPriority="65" w:unhideWhenUsed="0"/>
+    <w:lsdException w:name="Medium List 2 Accent 6" w:semiHidden="0" w:uiPriority="66" w:unhideWhenUsed="0"/>
+    <w:lsdException w:name="Medium Grid 1 Accent 6" w:semiHidden="0" w:uiPriority="67" w:unhideWhenUsed="0"/>
+    <w:lsdException w:name="Medium Grid 2 Accent 6" w:semiHidden="0" w:uiPriority="68" w:unhideWhenUsed="0"/>
+    <w:lsdException w:name="Medium Grid 3 Accent 6" w:semiHidden="0" w:uiPriority="69" w:unhideWhenUsed="0"/>
+    <w:lsdException w:name="Dark List Accent 6" w:semiHidden="0" w:uiPriority="70" w:unhideWhenUsed="0"/>
+    <w:lsdException w:name="Colorful Shading Accent 6" w:semiHidden="0" w:uiPriority="71" w:unhideWhenUsed="0"/>
+    <w:lsdException w:name="Colorful List Accent 6" w:semiHidden="0" w:uiPriority="72" w:unhideWhenUsed="0"/>
+    <w:lsdException w:name="Colorful Grid Accent 6" w:semiHidden="0" w:uiPriority="73" w:unhideWhenUsed="0"/>
+    <w:lsdException w:name="Subtle Emphasis" w:semiHidden="0" w:uiPriority="19" w:unhideWhenUsed="0" w:qFormat="1"/>
+    <w:lsdException w:name="Intense Emphasis" w:semiHidden="0" w:uiPriority="21" w:unhideWhenUsed="0" w:qFormat="1"/>
+    <w:lsdException w:name="Subtle Reference" w:semiHidden="0" w:uiPriority="31" w:unhideWhenUsed="0" w:qFormat="1"/>
+    <w:lsdException w:name="Intense Reference" w:semiHidden="0" w:uiPriority="32" w:unhideWhenUsed="0" w:qFormat="1"/>
+    <w:lsdException w:name="Book Title" w:semiHidden="0" w:uiPriority="33" w:unhideWhenUsed="0" w:qFormat="1"/>
+    <w:lsdException w:name="Bibliography" w:uiPriority="37"/>
+    <w:lsdException w:name="TOC Heading" w:uiPriority="39" w:qFormat="1"/>
+  </w:latentStyles>
+  <w:style w:type="paragraph" w:default="1" w:styleId="a">
+    <w:name w:val="Normal"/>
+    <w:qFormat/>
+    <w:pPr>
+      <w:widowControl w:val="0"/>
+    </w:pPr>
+  </w:style>
+  <w:style w:type="character" w:default="1" w:styleId="a0">
+    <w:name w:val="Default Paragraph Font"/>
+    <w:uiPriority w:val="1"/>
+    <w:semiHidden/>
+    <w:unhideWhenUsed/>
+  </w:style>
+  <w:style w:type="table" w:default="1" w:styleId="a1">
+    <w:name w:val="Normal Table"/>
+    <w:uiPriority w:val="99"/>
+    <w:semiHidden/>
+    <w:unhideWhenUsed/>
+    <w:tblPr>
+      <w:tblInd w:w="0" w:type="dxa"/>
+      <w:tblCellMar>
+        <w:top w:w="0" w:type="dxa"/>
+        <w:left w:w="108" w:type="dxa"/>
+        <w:bottom w:w="0" w:type="dxa"/>
+        <w:right w:w="108" w:type="dxa"/>
+      </w:tblCellMar>
+    </w:tblPr>
+  </w:style>
+  <w:style w:type="numbering" w:default="1" w:styleId="a2">
+    <w:name w:val="No List"/>
+    <w:uiPriority w:val="99"/>
+    <w:semiHidden/>
+    <w:unhideWhenUsed/>
+  </w:style>
+  <w:style w:type="paragraph" w:styleId="Web">
+    <w:name w:val="Normal (Web)"/>
+    <w:basedOn w:val="a"/>
+    <w:uiPriority w:val="99"/>
+    <w:semiHidden/>
+    <w:unhideWhenUsed/>
+    <w:rsid w:val="00A42C0C"/>
+    <w:pPr>
+      <w:widowControl/>
+      <w:spacing w:before="100" w:beforeAutospacing="1" w:after="100" w:afterAutospacing="1"/>
+    </w:pPr>
+    <w:rPr>
+      <w:rFonts w:ascii="新細明體" w:eastAsia="新細明體" w:hAnsi="新細明體" w:cs="新細明體"/>
+      <w:kern w:val="0"/>
+      <w:szCs w:val="24"/>
+    </w:rPr>
+  </w:style>
+  <w:style w:type="paragraph" w:styleId="a3">
+    <w:name w:val="Balloon Text"/>
+    <w:basedOn w:val="a"/>
+    <w:link w:val="a4"/>
+    <w:uiPriority w:val="99"/>
+    <w:semiHidden/>
+    <w:unhideWhenUsed/>
+    <w:rsid w:val="005E1B65"/>
+    <w:rPr>
+      <w:rFonts w:asciiTheme="majorHAnsi" w:eastAsiaTheme="majorEastAsia" w:hAnsiTheme="majorHAnsi" w:cstheme="majorBidi"/>
+      <w:sz w:val="18"/>
+      <w:szCs w:val="18"/>
+    </w:rPr>
+  </w:style>
+  <w:style w:type="character" w:customStyle="1" w:styleId="a4">
+    <w:name w:val="註解方塊文字 字元"/>
+    <w:basedOn w:val="a0"/>
+    <w:link w:val="a3"/>
+    <w:uiPriority w:val="99"/>
+    <w:semiHidden/>
+    <w:rsid w:val="005E1B65"/>
+    <w:rPr>
+      <w:rFonts w:asciiTheme="majorHAnsi" w:eastAsiaTheme="majorEastAsia" w:hAnsiTheme="majorHAnsi" w:cstheme="majorBidi"/>
+      <w:sz w:val="18"/>
+      <w:szCs w:val="18"/>
     </w:rPr>
   </w:style>
 </w:styles>
@@ -1247,7 +1643,7 @@
   <a:extraClrSchemeLst/>
   <a:extLst>
     <a:ext uri="{05A4C25C-085E-4340-85A3-A5531E510DB2}">
-      <thm15:themeFamily xmlns:thm15="http://schemas.microsoft.com/office/thememl/2012/main" name="Office Theme" id="{62F939B6-93AF-4DB8-9C6B-D6C7DFDC589F}" vid="{4A3C46E8-61CC-4603-A589-7422A47A8E4A}"/>
+      <thm15:themeFamily xmlns:thm15="http://schemas.microsoft.com/office/thememl/2012/main" xmlns="" name="Office Theme" id="{62F939B6-93AF-4DB8-9C6B-D6C7DFDC589F}" vid="{4A3C46E8-61CC-4603-A589-7422A47A8E4A}"/>
     </a:ext>
   </a:extLst>
 </a:theme>

--- a/JavaGUI.docx
+++ b/JavaGUI.docx
@@ -1,88 +1,142 @@
 
 <file path=word/document.xml><?xml version="1.0" encoding="utf-8"?>
-<w:document xmlns:wpc="http://schemas.microsoft.com/office/word/2010/wordprocessingCanvas" xmlns:mc="http://schemas.openxmlformats.org/markup-compatibility/2006" xmlns:o="urn:schemas-microsoft-com:office:office" xmlns:r="http://schemas.openxmlformats.org/officeDocument/2006/relationships" xmlns:m="http://schemas.openxmlformats.org/officeDocument/2006/math" xmlns:v="urn:schemas-microsoft-com:vml" xmlns:wp14="http://schemas.microsoft.com/office/word/2010/wordprocessingDrawing" xmlns:wp="http://schemas.openxmlformats.org/drawingml/2006/wordprocessingDrawing" xmlns:w10="urn:schemas-microsoft-com:office:word" xmlns:w="http://schemas.openxmlformats.org/wordprocessingml/2006/main" xmlns:w14="http://schemas.microsoft.com/office/word/2010/wordml" xmlns:wpg="http://schemas.microsoft.com/office/word/2010/wordprocessingGroup" xmlns:wpi="http://schemas.microsoft.com/office/word/2010/wordprocessingInk" xmlns:wne="http://schemas.microsoft.com/office/word/2006/wordml" xmlns:wps="http://schemas.microsoft.com/office/word/2010/wordprocessingShape" mc:Ignorable="w14 wp14">
+<w:document xmlns:wpc="http://schemas.microsoft.com/office/word/2010/wordprocessingCanvas" xmlns:mc="http://schemas.openxmlformats.org/markup-compatibility/2006" xmlns:o="urn:schemas-microsoft-com:office:office" xmlns:r="http://schemas.openxmlformats.org/officeDocument/2006/relationships" xmlns:m="http://schemas.openxmlformats.org/officeDocument/2006/math" xmlns:v="urn:schemas-microsoft-com:vml" xmlns:wp14="http://schemas.microsoft.com/office/word/2010/wordprocessingDrawing" xmlns:wp="http://schemas.openxmlformats.org/drawingml/2006/wordprocessingDrawing" xmlns:w10="urn:schemas-microsoft-com:office:word" xmlns:w="http://schemas.openxmlformats.org/wordprocessingml/2006/main" xmlns:w14="http://schemas.microsoft.com/office/word/2010/wordml" xmlns:w15="http://schemas.microsoft.com/office/word/2012/wordml" xmlns:wpg="http://schemas.microsoft.com/office/word/2010/wordprocessingGroup" xmlns:wpi="http://schemas.microsoft.com/office/word/2010/wordprocessingInk" xmlns:wne="http://schemas.microsoft.com/office/word/2006/wordml" xmlns:wps="http://schemas.microsoft.com/office/word/2010/wordprocessingShape" mc:Ignorable="w14 w15 wp14">
   <w:body>
     <w:p>
-      <w:proofErr w:type="gramStart"/>
-      <w:r>
-        <w:t>Q :</w:t>
-      </w:r>
-      <w:proofErr w:type="gramEnd"/>
-      <w:r>
-        <w:t xml:space="preserve"> </w:t>
-      </w:r>
-      <w:r>
+      <w:pPr>
+        <w:jc w:val="center"/>
+        <w:rPr>
+          <w:rFonts w:ascii="Times New Roman" w:hAnsi="Times New Roman" w:cs="Times New Roman" w:hint="eastAsia"/>
+          <w:b/>
+          <w:sz w:val="40"/>
+        </w:rPr>
+      </w:pPr>
+      <w:r>
+        <w:rPr>
+          <w:rFonts w:ascii="Times New Roman" w:hAnsi="Times New Roman" w:cs="Times New Roman"/>
+          <w:b/>
+          <w:sz w:val="40"/>
+        </w:rPr>
+        <w:t>Java GUI &amp; JDBC</w:t>
+      </w:r>
+    </w:p>
+    <w:p>
+      <w:pPr>
+        <w:rPr>
+          <w:rFonts w:ascii="Times New Roman" w:hAnsi="Times New Roman" w:cs="Times New Roman"/>
+        </w:rPr>
+      </w:pPr>
+      <w:r>
+        <w:rPr>
+          <w:rFonts w:ascii="Times New Roman" w:hAnsi="Times New Roman" w:cs="Times New Roman"/>
+        </w:rPr>
+        <w:t xml:space="preserve">Q : </w:t>
+      </w:r>
+      <w:r>
+        <w:rPr>
+          <w:rFonts w:ascii="Times New Roman" w:hAnsi="Times New Roman" w:cs="Times New Roman"/>
+        </w:rPr>
         <w:tab/>
         <w:t xml:space="preserve">AWT / Swing ? </w:t>
       </w:r>
-    </w:p>
-    <w:p>
-      <w:r>
-        <w:rPr>
-          <w:rFonts w:hint="eastAsia"/>
+      <w:r>
+        <w:rPr>
+          <w:rFonts w:ascii="Times New Roman" w:hAnsi="Times New Roman" w:cs="Times New Roman"/>
+        </w:rPr>
+        <w:t xml:space="preserve"> </w:t>
+      </w:r>
+      <w:r>
+        <w:rPr>
+          <w:rFonts w:ascii="Times New Roman" w:hAnsi="Times New Roman" w:cs="Times New Roman"/>
+          <w:color w:val="4472C4" w:themeColor="accent5"/>
+          <w:sz w:val="16"/>
+        </w:rPr>
+        <w:t>https://sites.google.com/a/mis.nsysu.edu.tw/cheng-shi-zi-xun-wang/java-jin-jie-pian/gui-pian/1-java-degui-gai-nian</w:t>
+      </w:r>
+    </w:p>
+    <w:p>
+      <w:pPr>
+        <w:rPr>
+          <w:rFonts w:ascii="Times New Roman" w:hAnsi="Times New Roman" w:cs="Times New Roman"/>
+        </w:rPr>
+      </w:pPr>
+      <w:r>
+        <w:rPr>
+          <w:rFonts w:ascii="Times New Roman" w:hAnsi="Times New Roman" w:cs="Times New Roman"/>
         </w:rPr>
         <w:t>A:</w:t>
       </w:r>
       <w:r>
         <w:rPr>
-          <w:rFonts w:hint="eastAsia"/>
+          <w:rFonts w:ascii="Times New Roman" w:hAnsi="Times New Roman" w:cs="Times New Roman"/>
         </w:rPr>
         <w:tab/>
-      </w:r>
-      <w:proofErr w:type="gramStart"/>
-      <w:r>
-        <w:rPr>
-          <w:rFonts w:hint="eastAsia"/>
-        </w:rPr>
-        <w:t>AWT :</w:t>
-      </w:r>
-      <w:proofErr w:type="gramEnd"/>
-      <w:r>
-        <w:rPr>
-          <w:rFonts w:hint="eastAsia"/>
-        </w:rPr>
-        <w:t xml:space="preserve"> </w:t>
-      </w:r>
-      <w:r>
-        <w:rPr>
+        <w:t xml:space="preserve">AWT : </w:t>
+      </w:r>
+      <w:r>
+        <w:rPr>
+          <w:rFonts w:ascii="Times New Roman" w:hAnsi="Times New Roman" w:cs="Times New Roman"/>
           <w:b/>
           <w:color w:val="FF0000"/>
         </w:rPr>
         <w:t xml:space="preserve">heavyweight </w:t>
       </w:r>
       <w:r>
+        <w:rPr>
+          <w:rFonts w:ascii="Times New Roman" w:hAnsi="Times New Roman" w:cs="Times New Roman"/>
+        </w:rPr>
         <w:t>, underlying OS to paint object for you , limited .</w:t>
       </w:r>
     </w:p>
-    <w:p/>
-    <w:p>
-      <w:r>
+    <w:p>
+      <w:pPr>
+        <w:rPr>
+          <w:rFonts w:ascii="Times New Roman" w:hAnsi="Times New Roman" w:cs="Times New Roman"/>
+        </w:rPr>
+      </w:pPr>
+    </w:p>
+    <w:p>
+      <w:pPr>
+        <w:rPr>
+          <w:rFonts w:ascii="Times New Roman" w:hAnsi="Times New Roman" w:cs="Times New Roman"/>
+        </w:rPr>
+      </w:pPr>
+      <w:r>
+        <w:rPr>
+          <w:rFonts w:ascii="Times New Roman" w:hAnsi="Times New Roman" w:cs="Times New Roman"/>
+        </w:rPr>
         <w:tab/>
-      </w:r>
-      <w:proofErr w:type="gramStart"/>
-      <w:r>
         <w:t>Swing :</w:t>
       </w:r>
-      <w:proofErr w:type="gramEnd"/>
-      <w:r>
-        <w:rPr>
+      <w:r>
+        <w:rPr>
+          <w:rFonts w:ascii="Times New Roman" w:hAnsi="Times New Roman" w:cs="Times New Roman"/>
           <w:b/>
           <w:color w:val="FF0000"/>
         </w:rPr>
         <w:t xml:space="preserve"> lightweight</w:t>
       </w:r>
       <w:r>
+        <w:rPr>
+          <w:rFonts w:ascii="Times New Roman" w:hAnsi="Times New Roman" w:cs="Times New Roman"/>
+        </w:rPr>
         <w:t xml:space="preserve"> , implemented in Java , don`t underlying OS , limited few . </w:t>
       </w:r>
     </w:p>
-    <w:p/>
+    <w:p>
+      <w:pPr>
+        <w:rPr>
+          <w:rFonts w:ascii="Times New Roman" w:hAnsi="Times New Roman" w:cs="Times New Roman"/>
+        </w:rPr>
+      </w:pPr>
+    </w:p>
     <w:p>
       <w:pPr>
         <w:widowControl/>
         <w:shd w:val="clear" w:color="auto" w:fill="FFFDF8"/>
         <w:spacing w:before="100" w:beforeAutospacing="1" w:after="100" w:afterAutospacing="1"/>
         <w:rPr>
-          <w:rFonts w:ascii="Arial" w:eastAsia="新細明體" w:hAnsi="Arial" w:cs="Arial"/>
+          <w:rFonts w:ascii="Times New Roman" w:eastAsia="新細明體" w:hAnsi="Times New Roman" w:cs="Times New Roman"/>
           <w:color w:val="000000"/>
           <w:kern w:val="0"/>
           <w:sz w:val="18"/>
@@ -91,7 +145,7 @@
       </w:pPr>
       <w:r>
         <w:rPr>
-          <w:rFonts w:ascii="Arial" w:eastAsia="新細明體" w:hAnsi="Arial" w:cs="Arial"/>
+          <w:rFonts w:ascii="Times New Roman" w:eastAsia="新細明體" w:hAnsi="Times New Roman" w:cs="Times New Roman"/>
           <w:color w:val="000000"/>
           <w:kern w:val="0"/>
           <w:sz w:val="18"/>
@@ -110,7 +164,7 @@
         <w:shd w:val="clear" w:color="auto" w:fill="FFFDF8"/>
         <w:spacing w:before="100" w:beforeAutospacing="1" w:after="100" w:afterAutospacing="1"/>
         <w:rPr>
-          <w:rFonts w:ascii="Arial" w:eastAsia="新細明體" w:hAnsi="Arial" w:cs="Arial"/>
+          <w:rFonts w:ascii="Times New Roman" w:eastAsia="新細明體" w:hAnsi="Times New Roman" w:cs="Times New Roman"/>
           <w:color w:val="000000"/>
           <w:kern w:val="0"/>
           <w:sz w:val="18"/>
@@ -119,7 +173,7 @@
       </w:pPr>
       <w:r>
         <w:rPr>
-          <w:rFonts w:ascii="Arial" w:eastAsia="新細明體" w:hAnsi="Arial" w:cs="Arial"/>
+          <w:rFonts w:ascii="Times New Roman" w:eastAsia="新細明體" w:hAnsi="Times New Roman" w:cs="Times New Roman"/>
           <w:color w:val="000000"/>
           <w:kern w:val="0"/>
           <w:sz w:val="18"/>
@@ -129,7 +183,7 @@
       </w:r>
       <w:r>
         <w:rPr>
-          <w:rFonts w:ascii="Arial" w:eastAsia="新細明體" w:hAnsi="Arial" w:cs="Arial"/>
+          <w:rFonts w:ascii="Times New Roman" w:eastAsia="新細明體" w:hAnsi="Times New Roman" w:cs="Times New Roman"/>
           <w:color w:val="000000"/>
           <w:kern w:val="0"/>
           <w:sz w:val="18"/>
@@ -139,7 +193,7 @@
       </w:r>
       <w:r>
         <w:rPr>
-          <w:rFonts w:ascii="Arial" w:eastAsia="新細明體" w:hAnsi="Arial" w:cs="Arial"/>
+          <w:rFonts w:ascii="Times New Roman" w:eastAsia="新細明體" w:hAnsi="Times New Roman" w:cs="Times New Roman"/>
           <w:color w:val="000000"/>
           <w:kern w:val="0"/>
           <w:sz w:val="18"/>
@@ -158,7 +212,7 @@
         <w:shd w:val="clear" w:color="auto" w:fill="FFFDF8"/>
         <w:spacing w:before="100" w:beforeAutospacing="1" w:after="100" w:afterAutospacing="1"/>
         <w:rPr>
-          <w:rFonts w:ascii="Arial" w:eastAsia="新細明體" w:hAnsi="Arial" w:cs="Arial"/>
+          <w:rFonts w:ascii="Times New Roman" w:eastAsia="新細明體" w:hAnsi="Times New Roman" w:cs="Times New Roman"/>
           <w:color w:val="000000"/>
           <w:kern w:val="0"/>
           <w:sz w:val="18"/>
@@ -167,7 +221,7 @@
       </w:pPr>
       <w:r>
         <w:rPr>
-          <w:rFonts w:ascii="Arial" w:eastAsia="新細明體" w:hAnsi="Arial" w:cs="Arial"/>
+          <w:rFonts w:ascii="Times New Roman" w:eastAsia="新細明體" w:hAnsi="Times New Roman" w:cs="Times New Roman"/>
           <w:color w:val="000000"/>
           <w:kern w:val="0"/>
           <w:sz w:val="18"/>
@@ -177,7 +231,7 @@
       </w:r>
       <w:r>
         <w:rPr>
-          <w:rFonts w:ascii="Arial" w:eastAsia="新細明體" w:hAnsi="Arial" w:cs="Arial"/>
+          <w:rFonts w:ascii="Times New Roman" w:eastAsia="新細明體" w:hAnsi="Times New Roman" w:cs="Times New Roman"/>
           <w:color w:val="000000"/>
           <w:kern w:val="0"/>
           <w:sz w:val="18"/>
@@ -187,7 +241,7 @@
       </w:r>
       <w:r>
         <w:rPr>
-          <w:rFonts w:ascii="Arial" w:eastAsia="新細明體" w:hAnsi="Arial" w:cs="Arial"/>
+          <w:rFonts w:ascii="Times New Roman" w:eastAsia="新細明體" w:hAnsi="Times New Roman" w:cs="Times New Roman"/>
           <w:color w:val="000000"/>
           <w:kern w:val="0"/>
           <w:sz w:val="18"/>
@@ -197,7 +251,7 @@
       </w:r>
       <w:r>
         <w:rPr>
-          <w:rFonts w:ascii="Arial" w:eastAsia="新細明體" w:hAnsi="Arial" w:cs="Arial"/>
+          <w:rFonts w:ascii="Times New Roman" w:eastAsia="新細明體" w:hAnsi="Times New Roman" w:cs="Times New Roman"/>
           <w:color w:val="000000"/>
           <w:kern w:val="0"/>
           <w:sz w:val="18"/>
@@ -207,7 +261,7 @@
       </w:r>
       <w:r>
         <w:rPr>
-          <w:rFonts w:ascii="Arial" w:eastAsia="新細明體" w:hAnsi="Arial" w:cs="Arial"/>
+          <w:rFonts w:ascii="Times New Roman" w:eastAsia="新細明體" w:hAnsi="Times New Roman" w:cs="Times New Roman"/>
           <w:color w:val="000000"/>
           <w:kern w:val="0"/>
           <w:sz w:val="18"/>
@@ -222,7 +276,7 @@
         <w:shd w:val="clear" w:color="auto" w:fill="FFFDF8"/>
         <w:spacing w:before="100" w:beforeAutospacing="1" w:after="100" w:afterAutospacing="1"/>
         <w:rPr>
-          <w:rFonts w:ascii="Arial" w:eastAsia="新細明體" w:hAnsi="Arial" w:cs="Arial"/>
+          <w:rFonts w:ascii="Times New Roman" w:eastAsia="新細明體" w:hAnsi="Times New Roman" w:cs="Times New Roman"/>
           <w:color w:val="000000"/>
           <w:kern w:val="0"/>
           <w:sz w:val="18"/>
@@ -231,7 +285,7 @@
       </w:pPr>
       <w:r>
         <w:rPr>
-          <w:rFonts w:ascii="Arial" w:eastAsia="新細明體" w:hAnsi="Arial" w:cs="Arial"/>
+          <w:rFonts w:ascii="Times New Roman" w:eastAsia="新細明體" w:hAnsi="Times New Roman" w:cs="Times New Roman"/>
           <w:color w:val="000000"/>
           <w:kern w:val="0"/>
           <w:sz w:val="18"/>
@@ -241,7 +295,7 @@
       </w:r>
       <w:r>
         <w:rPr>
-          <w:rFonts w:ascii="Arial" w:eastAsia="新細明體" w:hAnsi="Arial" w:cs="Arial"/>
+          <w:rFonts w:ascii="Times New Roman" w:eastAsia="新細明體" w:hAnsi="Times New Roman" w:cs="Times New Roman"/>
           <w:color w:val="000000"/>
           <w:kern w:val="0"/>
           <w:sz w:val="18"/>
@@ -251,7 +305,7 @@
       </w:r>
       <w:r>
         <w:rPr>
-          <w:rFonts w:ascii="Arial" w:eastAsia="新細明體" w:hAnsi="Arial" w:cs="Arial"/>
+          <w:rFonts w:ascii="Times New Roman" w:eastAsia="新細明體" w:hAnsi="Times New Roman" w:cs="Times New Roman"/>
           <w:color w:val="000000"/>
           <w:kern w:val="0"/>
           <w:sz w:val="18"/>
@@ -261,7 +315,7 @@
       </w:r>
       <w:r>
         <w:rPr>
-          <w:rFonts w:ascii="Arial" w:eastAsia="新細明體" w:hAnsi="Arial" w:cs="Arial"/>
+          <w:rFonts w:ascii="Times New Roman" w:eastAsia="新細明體" w:hAnsi="Times New Roman" w:cs="Times New Roman"/>
           <w:color w:val="000000"/>
           <w:kern w:val="0"/>
           <w:sz w:val="18"/>
@@ -271,7 +325,7 @@
       </w:r>
       <w:r>
         <w:rPr>
-          <w:rFonts w:ascii="Arial" w:eastAsia="新細明體" w:hAnsi="Arial" w:cs="Arial"/>
+          <w:rFonts w:ascii="Times New Roman" w:eastAsia="新細明體" w:hAnsi="Times New Roman" w:cs="Times New Roman"/>
           <w:color w:val="000000"/>
           <w:kern w:val="0"/>
           <w:sz w:val="18"/>
@@ -286,44 +340,883 @@
         <w:shd w:val="clear" w:color="auto" w:fill="FFFDF8"/>
         <w:spacing w:before="100" w:beforeAutospacing="1" w:after="100" w:afterAutospacing="1"/>
         <w:rPr>
-          <w:rFonts w:ascii="Arial" w:eastAsia="新細明體" w:hAnsi="Arial" w:cs="Arial"/>
+          <w:rFonts w:ascii="Times New Roman" w:eastAsia="新細明體" w:hAnsi="Times New Roman" w:cs="Times New Roman"/>
+          <w:b/>
           <w:color w:val="000000"/>
           <w:kern w:val="0"/>
-          <w:sz w:val="18"/>
           <w:szCs w:val="18"/>
         </w:rPr>
       </w:pPr>
       <w:r>
         <w:rPr>
-          <w:rFonts w:ascii="Arial" w:eastAsia="新細明體" w:hAnsi="Arial" w:cs="Arial" w:hint="eastAsia"/>
+          <w:rFonts w:ascii="Times New Roman" w:eastAsia="新細明體" w:hAnsi="Times New Roman" w:cs="Times New Roman"/>
+          <w:b/>
           <w:color w:val="000000"/>
           <w:kern w:val="0"/>
-          <w:sz w:val="18"/>
           <w:szCs w:val="18"/>
         </w:rPr>
         <w:t>AWT</w:t>
       </w:r>
       <w:r>
         <w:rPr>
-          <w:rFonts w:ascii="Arial" w:eastAsia="新細明體" w:hAnsi="Arial" w:cs="Arial" w:hint="eastAsia"/>
+          <w:rFonts w:ascii="Times New Roman" w:eastAsia="新細明體" w:hAnsi="Times New Roman" w:cs="Times New Roman"/>
           <w:b/>
           <w:color w:val="FF0000"/>
           <w:kern w:val="0"/>
-          <w:sz w:val="18"/>
           <w:szCs w:val="18"/>
         </w:rPr>
-        <w:t xml:space="preserve"> faster </w:t>
-      </w:r>
-      <w:r>
-        <w:rPr>
-          <w:rFonts w:ascii="Arial" w:eastAsia="新細明體" w:hAnsi="Arial" w:cs="Arial" w:hint="eastAsia"/>
+        <w:t xml:space="preserve"> </w:t>
+      </w:r>
+      <w:r>
+        <w:rPr>
+          <w:rFonts w:ascii="Times New Roman" w:eastAsia="新細明體" w:hAnsi="Times New Roman" w:cs="Times New Roman"/>
+          <w:b/>
+          <w:color w:val="FF0000"/>
+          <w:kern w:val="0"/>
+          <w:szCs w:val="18"/>
+        </w:rPr>
+        <w:t xml:space="preserve">is </w:t>
+      </w:r>
+      <w:r>
+        <w:rPr>
+          <w:rFonts w:ascii="Times New Roman" w:eastAsia="新細明體" w:hAnsi="Times New Roman" w:cs="Times New Roman"/>
+          <w:b/>
+          <w:color w:val="FF0000"/>
+          <w:kern w:val="0"/>
+          <w:szCs w:val="18"/>
+        </w:rPr>
+        <w:t xml:space="preserve">faster </w:t>
+      </w:r>
+      <w:r>
+        <w:rPr>
+          <w:rFonts w:ascii="Times New Roman" w:eastAsia="新細明體" w:hAnsi="Times New Roman" w:cs="Times New Roman"/>
+          <w:b/>
           <w:color w:val="000000"/>
           <w:kern w:val="0"/>
+          <w:szCs w:val="18"/>
+        </w:rPr>
+        <w:t>than Swing</w:t>
+      </w:r>
+    </w:p>
+    <w:p>
+      <w:pPr>
+        <w:rPr>
+          <w:rFonts w:ascii="Times New Roman" w:hAnsi="Times New Roman" w:cs="Times New Roman"/>
+        </w:rPr>
+      </w:pPr>
+    </w:p>
+    <w:p>
+      <w:pPr>
+        <w:rPr>
+          <w:rFonts w:ascii="Times New Roman" w:hAnsi="Times New Roman" w:cs="Times New Roman"/>
+        </w:rPr>
+      </w:pPr>
+    </w:p>
+    <w:p>
+      <w:pPr>
+        <w:rPr>
+          <w:rFonts w:ascii="Times New Roman" w:hAnsi="Times New Roman" w:cs="Times New Roman"/>
+        </w:rPr>
+      </w:pPr>
+    </w:p>
+    <w:p>
+      <w:pPr>
+        <w:rPr>
+          <w:rFonts w:ascii="Times New Roman" w:hAnsi="Times New Roman" w:cs="Times New Roman"/>
+        </w:rPr>
+      </w:pPr>
+    </w:p>
+    <w:p>
+      <w:pPr>
+        <w:rPr>
+          <w:rFonts w:ascii="Times New Roman" w:hAnsi="Times New Roman" w:cs="Times New Roman"/>
+        </w:rPr>
+      </w:pPr>
+    </w:p>
+    <w:p>
+      <w:pPr>
+        <w:rPr>
+          <w:rFonts w:ascii="Times New Roman" w:hAnsi="Times New Roman" w:cs="Times New Roman"/>
+        </w:rPr>
+      </w:pPr>
+    </w:p>
+    <w:p>
+      <w:pPr>
+        <w:rPr>
+          <w:rFonts w:ascii="Times New Roman" w:hAnsi="Times New Roman" w:cs="Times New Roman"/>
+        </w:rPr>
+      </w:pPr>
+    </w:p>
+    <w:p>
+      <w:pPr>
+        <w:rPr>
+          <w:rFonts w:ascii="Times New Roman" w:hAnsi="Times New Roman" w:cs="Times New Roman"/>
+        </w:rPr>
+      </w:pPr>
+    </w:p>
+    <w:p>
+      <w:pPr>
+        <w:rPr>
+          <w:rFonts w:ascii="Times New Roman" w:hAnsi="Times New Roman" w:cs="Times New Roman"/>
+        </w:rPr>
+      </w:pPr>
+    </w:p>
+    <w:p>
+      <w:pPr>
+        <w:rPr>
+          <w:rFonts w:ascii="Times New Roman" w:hAnsi="Times New Roman" w:cs="Times New Roman"/>
+        </w:rPr>
+      </w:pPr>
+    </w:p>
+    <w:p>
+      <w:pPr>
+        <w:rPr>
+          <w:rFonts w:ascii="Times New Roman" w:hAnsi="Times New Roman" w:cs="Times New Roman"/>
+        </w:rPr>
+      </w:pPr>
+    </w:p>
+    <w:p>
+      <w:pPr>
+        <w:rPr>
+          <w:rFonts w:ascii="Times New Roman" w:hAnsi="Times New Roman" w:cs="Times New Roman"/>
+        </w:rPr>
+      </w:pPr>
+    </w:p>
+    <w:p>
+      <w:pPr>
+        <w:rPr>
+          <w:rFonts w:ascii="Times New Roman" w:hAnsi="Times New Roman" w:cs="Times New Roman"/>
+        </w:rPr>
+      </w:pPr>
+    </w:p>
+    <w:p>
+      <w:pPr>
+        <w:rPr>
+          <w:rFonts w:ascii="Times New Roman" w:hAnsi="Times New Roman" w:cs="Times New Roman"/>
+        </w:rPr>
+      </w:pPr>
+    </w:p>
+    <w:p>
+      <w:pPr>
+        <w:rPr>
+          <w:rFonts w:ascii="Times New Roman" w:hAnsi="Times New Roman" w:cs="Times New Roman"/>
+        </w:rPr>
+      </w:pPr>
+    </w:p>
+    <w:p>
+      <w:pPr>
+        <w:rPr>
+          <w:rFonts w:ascii="Times New Roman" w:hAnsi="Times New Roman" w:cs="Times New Roman"/>
+        </w:rPr>
+      </w:pPr>
+    </w:p>
+    <w:p>
+      <w:pPr>
+        <w:rPr>
+          <w:rFonts w:ascii="Times New Roman" w:hAnsi="Times New Roman" w:cs="Times New Roman"/>
+        </w:rPr>
+      </w:pPr>
+    </w:p>
+    <w:p>
+      <w:pPr>
+        <w:rPr>
+          <w:rFonts w:ascii="Times New Roman" w:hAnsi="Times New Roman" w:cs="Times New Roman"/>
+        </w:rPr>
+      </w:pPr>
+    </w:p>
+    <w:p>
+      <w:pPr>
+        <w:rPr>
+          <w:rFonts w:ascii="Times New Roman" w:hAnsi="Times New Roman" w:cs="Times New Roman"/>
+        </w:rPr>
+      </w:pPr>
+    </w:p>
+    <w:p>
+      <w:pPr>
+        <w:rPr>
+          <w:rFonts w:ascii="Times New Roman" w:hAnsi="Times New Roman" w:cs="Times New Roman"/>
+        </w:rPr>
+      </w:pPr>
+    </w:p>
+    <w:p>
+      <w:pPr>
+        <w:rPr>
+          <w:rFonts w:ascii="Times New Roman" w:hAnsi="Times New Roman" w:cs="Times New Roman"/>
+        </w:rPr>
+      </w:pPr>
+    </w:p>
+    <w:p>
+      <w:pPr>
+        <w:rPr>
+          <w:rFonts w:ascii="Times New Roman" w:hAnsi="Times New Roman" w:cs="Times New Roman" w:hint="eastAsia"/>
+        </w:rPr>
+      </w:pPr>
+    </w:p>
+    <w:p>
+      <w:pPr>
+        <w:rPr>
+          <w:rFonts w:ascii="Times New Roman" w:hAnsi="Times New Roman" w:cs="Times New Roman"/>
+        </w:rPr>
+      </w:pPr>
+      <w:r>
+        <w:rPr>
+          <w:rFonts w:ascii="Times New Roman" w:hAnsi="Times New Roman" w:cs="Times New Roman"/>
+        </w:rPr>
+        <w:lastRenderedPageBreak/>
+        <w:t>Q:</w:t>
+      </w:r>
+      <w:r>
+        <w:rPr>
+          <w:rFonts w:ascii="Times New Roman" w:hAnsi="Times New Roman" w:cs="Times New Roman"/>
+        </w:rPr>
+        <w:tab/>
+      </w:r>
+      <w:r>
+        <w:rPr>
+          <w:rFonts w:ascii="Times New Roman" w:hAnsi="Times New Roman" w:cs="Times New Roman"/>
+        </w:rPr>
+        <w:t xml:space="preserve">How to use oracle ? </w:t>
+      </w:r>
+      <w:r>
+        <w:rPr>
+          <w:rFonts w:ascii="Times New Roman" w:hAnsi="Times New Roman" w:cs="Times New Roman"/>
+        </w:rPr>
+        <w:t xml:space="preserve">   </w:t>
+      </w:r>
+      <w:hyperlink r:id="rId7" w:history="1">
+        <w:r>
+          <w:rPr>
+            <w:rStyle w:val="a9"/>
+            <w:rFonts w:ascii="Times New Roman" w:hAnsi="Times New Roman" w:cs="Times New Roman"/>
+            <w:sz w:val="18"/>
+          </w:rPr>
+          <w:t>http://pclevin.blogspot.tw/2014/05/oracledboracle-sqldeveloper.html</w:t>
+        </w:r>
+      </w:hyperlink>
+    </w:p>
+    <w:p>
+      <w:pPr>
+        <w:rPr>
+          <w:rFonts w:ascii="Times New Roman" w:hAnsi="Times New Roman" w:cs="Times New Roman"/>
+        </w:rPr>
+      </w:pPr>
+    </w:p>
+    <w:p>
+      <w:pPr>
+        <w:ind w:left="720" w:hangingChars="300" w:hanging="720"/>
+        <w:rPr>
+          <w:rFonts w:ascii="Times New Roman" w:hAnsi="Times New Roman" w:cs="Times New Roman"/>
+        </w:rPr>
+      </w:pPr>
+      <w:r>
+        <w:rPr>
+          <w:rFonts w:ascii="Times New Roman" w:hAnsi="Times New Roman" w:cs="Times New Roman"/>
+        </w:rPr>
+        <w:t xml:space="preserve">Step1 : </w:t>
+      </w:r>
+      <w:r>
+        <w:rPr>
+          <w:rFonts w:ascii="Times New Roman" w:hAnsi="Times New Roman" w:cs="Times New Roman"/>
+          <w:sz w:val="20"/>
+        </w:rPr>
+        <w:t xml:space="preserve">download oracle SqlServer from oracle website , download version 11 , version 12 have some unexpected errors </w:t>
+      </w:r>
+    </w:p>
+    <w:p>
+      <w:pPr>
+        <w:ind w:left="720" w:hangingChars="300" w:hanging="720"/>
+        <w:rPr>
+          <w:rFonts w:ascii="Times New Roman" w:hAnsi="Times New Roman" w:cs="Times New Roman"/>
+        </w:rPr>
+      </w:pPr>
+    </w:p>
+    <w:p>
+      <w:pPr>
+        <w:ind w:left="720" w:hangingChars="300" w:hanging="720"/>
+        <w:rPr>
+          <w:rFonts w:ascii="Times New Roman" w:hAnsi="Times New Roman" w:cs="Times New Roman"/>
+          <w:b/>
+          <w:color w:val="FF0000"/>
+          <w:sz w:val="20"/>
+        </w:rPr>
+      </w:pPr>
+      <w:r>
+        <w:rPr>
+          <w:rFonts w:ascii="Times New Roman" w:hAnsi="Times New Roman" w:cs="Times New Roman"/>
+        </w:rPr>
+        <w:t xml:space="preserve">Step2 : </w:t>
+      </w:r>
+      <w:r>
+        <w:rPr>
+          <w:rFonts w:ascii="Times New Roman" w:hAnsi="Times New Roman" w:cs="Times New Roman"/>
+          <w:sz w:val="20"/>
+        </w:rPr>
+        <w:t xml:space="preserve">download oracle GUI interface , </w:t>
+      </w:r>
+      <w:r>
+        <w:rPr>
+          <w:rFonts w:ascii="Times New Roman" w:hAnsi="Times New Roman" w:cs="Times New Roman"/>
+          <w:b/>
+          <w:color w:val="FF0000"/>
+          <w:sz w:val="20"/>
+        </w:rPr>
+        <w:t xml:space="preserve">sqldeveloper </w:t>
+      </w:r>
+    </w:p>
+    <w:p>
+      <w:pPr>
+        <w:rPr>
+          <w:rFonts w:ascii="Times New Roman" w:hAnsi="Times New Roman" w:cs="Times New Roman" w:hint="eastAsia"/>
+        </w:rPr>
+      </w:pPr>
+    </w:p>
+    <w:p>
+      <w:pPr>
+        <w:ind w:left="720" w:hangingChars="300" w:hanging="720"/>
+        <w:rPr>
+          <w:rFonts w:ascii="Times New Roman" w:hAnsi="Times New Roman" w:cs="Times New Roman"/>
+          <w:sz w:val="20"/>
+        </w:rPr>
+      </w:pPr>
+      <w:r>
+        <w:rPr>
+          <w:rFonts w:ascii="Times New Roman" w:hAnsi="Times New Roman" w:cs="Times New Roman"/>
+        </w:rPr>
+        <w:t xml:space="preserve">Step3 : </w:t>
+      </w:r>
+      <w:r>
+        <w:rPr>
+          <w:rFonts w:ascii="Times New Roman" w:hAnsi="Times New Roman" w:cs="Times New Roman"/>
+          <w:sz w:val="20"/>
+        </w:rPr>
+        <w:t>Username : System , Password : install password</w:t>
+      </w:r>
+    </w:p>
+    <w:p>
+      <w:pPr>
+        <w:ind w:left="720" w:hangingChars="300" w:hanging="720"/>
+        <w:rPr>
+          <w:rFonts w:ascii="Times New Roman" w:hAnsi="Times New Roman" w:cs="Times New Roman"/>
+        </w:rPr>
+      </w:pPr>
+      <w:r>
+        <w:rPr>
+          <w:rFonts w:ascii="Times New Roman" w:hAnsi="Times New Roman" w:cs="Times New Roman"/>
+        </w:rPr>
+        <w:tab/>
+        <w:t xml:space="preserve">SID :   </w:t>
+      </w:r>
+    </w:p>
+    <w:p>
+      <w:pPr>
+        <w:ind w:left="720" w:hangingChars="300" w:hanging="720"/>
+        <w:rPr>
+          <w:rFonts w:ascii="Times New Roman" w:hAnsi="Times New Roman" w:cs="Times New Roman" w:hint="eastAsia"/>
+        </w:rPr>
+      </w:pPr>
+      <w:r>
+        <w:rPr>
+          <w:rFonts w:ascii="Times New Roman" w:hAnsi="Times New Roman" w:cs="Times New Roman"/>
+          <w:noProof/>
+        </w:rPr>
+        <w:drawing>
+          <wp:inline distT="0" distB="0" distL="0" distR="0">
+            <wp:extent cx="4320846" cy="2347415"/>
+            <wp:effectExtent l="0" t="0" r="3810" b="0"/>
+            <wp:docPr id="5" name="圖片 5"/>
+            <wp:cNvGraphicFramePr>
+              <a:graphicFrameLocks xmlns:a="http://schemas.openxmlformats.org/drawingml/2006/main" noChangeAspect="1"/>
+            </wp:cNvGraphicFramePr>
+            <a:graphic xmlns:a="http://schemas.openxmlformats.org/drawingml/2006/main">
+              <a:graphicData uri="http://schemas.openxmlformats.org/drawingml/2006/picture">
+                <pic:pic xmlns:pic="http://schemas.openxmlformats.org/drawingml/2006/picture">
+                  <pic:nvPicPr>
+                    <pic:cNvPr id="0" name="Picture 2"/>
+                    <pic:cNvPicPr>
+                      <a:picLocks noChangeAspect="1" noChangeArrowheads="1"/>
+                    </pic:cNvPicPr>
+                  </pic:nvPicPr>
+                  <pic:blipFill>
+                    <a:blip r:embed="rId8">
+                      <a:extLst>
+                        <a:ext uri="{28A0092B-C50C-407E-A947-70E740481C1C}">
+                          <a14:useLocalDpi xmlns:a14="http://schemas.microsoft.com/office/drawing/2010/main" val="0"/>
+                        </a:ext>
+                      </a:extLst>
+                    </a:blip>
+                    <a:srcRect/>
+                    <a:stretch>
+                      <a:fillRect/>
+                    </a:stretch>
+                  </pic:blipFill>
+                  <pic:spPr bwMode="auto">
+                    <a:xfrm>
+                      <a:off x="0" y="0"/>
+                      <a:ext cx="4328345" cy="2351489"/>
+                    </a:xfrm>
+                    <a:prstGeom prst="rect">
+                      <a:avLst/>
+                    </a:prstGeom>
+                    <a:noFill/>
+                    <a:ln>
+                      <a:noFill/>
+                    </a:ln>
+                  </pic:spPr>
+                </pic:pic>
+              </a:graphicData>
+            </a:graphic>
+          </wp:inline>
+        </w:drawing>
+      </w:r>
+    </w:p>
+    <w:p>
+      <w:pPr>
+        <w:ind w:left="720" w:hangingChars="300" w:hanging="720"/>
+        <w:rPr>
+          <w:rFonts w:ascii="Times New Roman" w:hAnsi="Times New Roman" w:cs="Times New Roman"/>
+        </w:rPr>
+      </w:pPr>
+      <w:r>
+        <w:rPr>
+          <w:rFonts w:ascii="Times New Roman" w:hAnsi="Times New Roman" w:cs="Times New Roman"/>
+        </w:rPr>
+        <w:t xml:space="preserve">Step4 : </w:t>
+      </w:r>
+      <w:r>
+        <w:rPr>
+          <w:rFonts w:ascii="Times New Roman" w:hAnsi="Times New Roman" w:cs="Times New Roman"/>
+          <w:sz w:val="20"/>
+        </w:rPr>
+        <w:t xml:space="preserve">setting Other Users , we can use other Users to sign in . </w:t>
+      </w:r>
+      <w:r>
+        <w:rPr>
+          <w:rFonts w:ascii="Times New Roman" w:hAnsi="Times New Roman" w:cs="Times New Roman"/>
+          <w:noProof/>
+        </w:rPr>
+        <w:drawing>
+          <wp:inline distT="0" distB="0" distL="0" distR="0" wp14:anchorId="7E0B4008" wp14:editId="10A46E77">
+            <wp:extent cx="5274945" cy="2593340"/>
+            <wp:effectExtent l="0" t="0" r="1905" b="0"/>
+            <wp:docPr id="4" name="圖片 4"/>
+            <wp:cNvGraphicFramePr>
+              <a:graphicFrameLocks xmlns:a="http://schemas.openxmlformats.org/drawingml/2006/main" noChangeAspect="1"/>
+            </wp:cNvGraphicFramePr>
+            <a:graphic xmlns:a="http://schemas.openxmlformats.org/drawingml/2006/main">
+              <a:graphicData uri="http://schemas.openxmlformats.org/drawingml/2006/picture">
+                <pic:pic xmlns:pic="http://schemas.openxmlformats.org/drawingml/2006/picture">
+                  <pic:nvPicPr>
+                    <pic:cNvPr id="0" name="Picture 1"/>
+                    <pic:cNvPicPr>
+                      <a:picLocks noChangeAspect="1" noChangeArrowheads="1"/>
+                    </pic:cNvPicPr>
+                  </pic:nvPicPr>
+                  <pic:blipFill>
+                    <a:blip r:embed="rId9">
+                      <a:extLst>
+                        <a:ext uri="{28A0092B-C50C-407E-A947-70E740481C1C}">
+                          <a14:useLocalDpi xmlns:a14="http://schemas.microsoft.com/office/drawing/2010/main" val="0"/>
+                        </a:ext>
+                      </a:extLst>
+                    </a:blip>
+                    <a:srcRect/>
+                    <a:stretch>
+                      <a:fillRect/>
+                    </a:stretch>
+                  </pic:blipFill>
+                  <pic:spPr bwMode="auto">
+                    <a:xfrm>
+                      <a:off x="0" y="0"/>
+                      <a:ext cx="5274945" cy="2593340"/>
+                    </a:xfrm>
+                    <a:prstGeom prst="rect">
+                      <a:avLst/>
+                    </a:prstGeom>
+                    <a:noFill/>
+                    <a:ln>
+                      <a:noFill/>
+                    </a:ln>
+                  </pic:spPr>
+                </pic:pic>
+              </a:graphicData>
+            </a:graphic>
+          </wp:inline>
+        </w:drawing>
+      </w:r>
+    </w:p>
+    <w:p>
+      <w:pPr>
+        <w:rPr>
+          <w:rFonts w:ascii="Times New Roman" w:hAnsi="Times New Roman" w:cs="Times New Roman"/>
+        </w:rPr>
+      </w:pPr>
+    </w:p>
+    <w:p>
+      <w:pPr>
+        <w:rPr>
+          <w:rFonts w:ascii="Times New Roman" w:hAnsi="Times New Roman" w:cs="Times New Roman"/>
+        </w:rPr>
+      </w:pPr>
+    </w:p>
+    <w:p>
+      <w:pPr>
+        <w:rPr>
+          <w:rFonts w:ascii="Times New Roman" w:hAnsi="Times New Roman" w:cs="Times New Roman"/>
+        </w:rPr>
+      </w:pPr>
+    </w:p>
+    <w:p>
+      <w:pPr>
+        <w:rPr>
+          <w:rFonts w:ascii="Times New Roman" w:hAnsi="Times New Roman" w:cs="Times New Roman"/>
+        </w:rPr>
+      </w:pPr>
+    </w:p>
+    <w:p>
+      <w:pPr>
+        <w:rPr>
+          <w:rFonts w:ascii="Times New Roman" w:hAnsi="Times New Roman" w:cs="Times New Roman" w:hint="eastAsia"/>
+        </w:rPr>
+      </w:pPr>
+    </w:p>
+    <w:p>
+      <w:pPr>
+        <w:rPr>
+          <w:rFonts w:ascii="Times New Roman" w:hAnsi="Times New Roman" w:cs="Times New Roman"/>
+          <w:sz w:val="20"/>
+        </w:rPr>
+      </w:pPr>
+      <w:r>
+        <w:rPr>
+          <w:rFonts w:ascii="Times New Roman" w:hAnsi="Times New Roman" w:cs="Times New Roman"/>
+        </w:rPr>
+        <w:lastRenderedPageBreak/>
+        <w:t xml:space="preserve">Step5 : </w:t>
+      </w:r>
+      <w:r>
+        <w:rPr>
+          <w:rFonts w:ascii="Times New Roman" w:hAnsi="Times New Roman" w:cs="Times New Roman"/>
+          <w:sz w:val="20"/>
+        </w:rPr>
+        <w:t xml:space="preserve">Log in new user </w:t>
+      </w:r>
+    </w:p>
+    <w:p>
+      <w:pPr>
+        <w:rPr>
+          <w:rFonts w:ascii="Times New Roman" w:hAnsi="Times New Roman" w:cs="Times New Roman"/>
+        </w:rPr>
+      </w:pPr>
+      <w:r>
+        <w:rPr>
+          <w:rFonts w:ascii="Times New Roman" w:hAnsi="Times New Roman" w:cs="Times New Roman"/>
+          <w:noProof/>
+        </w:rPr>
+        <w:drawing>
+          <wp:inline distT="0" distB="0" distL="0" distR="0">
+            <wp:extent cx="3302635" cy="3943985"/>
+            <wp:effectExtent l="0" t="0" r="0" b="0"/>
+            <wp:docPr id="6" name="圖片 6"/>
+            <wp:cNvGraphicFramePr>
+              <a:graphicFrameLocks xmlns:a="http://schemas.openxmlformats.org/drawingml/2006/main" noChangeAspect="1"/>
+            </wp:cNvGraphicFramePr>
+            <a:graphic xmlns:a="http://schemas.openxmlformats.org/drawingml/2006/main">
+              <a:graphicData uri="http://schemas.openxmlformats.org/drawingml/2006/picture">
+                <pic:pic xmlns:pic="http://schemas.openxmlformats.org/drawingml/2006/picture">
+                  <pic:nvPicPr>
+                    <pic:cNvPr id="0" name="Picture 3"/>
+                    <pic:cNvPicPr>
+                      <a:picLocks noChangeAspect="1" noChangeArrowheads="1"/>
+                    </pic:cNvPicPr>
+                  </pic:nvPicPr>
+                  <pic:blipFill>
+                    <a:blip r:embed="rId10">
+                      <a:extLst>
+                        <a:ext uri="{28A0092B-C50C-407E-A947-70E740481C1C}">
+                          <a14:useLocalDpi xmlns:a14="http://schemas.microsoft.com/office/drawing/2010/main" val="0"/>
+                        </a:ext>
+                      </a:extLst>
+                    </a:blip>
+                    <a:srcRect/>
+                    <a:stretch>
+                      <a:fillRect/>
+                    </a:stretch>
+                  </pic:blipFill>
+                  <pic:spPr bwMode="auto">
+                    <a:xfrm>
+                      <a:off x="0" y="0"/>
+                      <a:ext cx="3302635" cy="3943985"/>
+                    </a:xfrm>
+                    <a:prstGeom prst="rect">
+                      <a:avLst/>
+                    </a:prstGeom>
+                    <a:noFill/>
+                    <a:ln>
+                      <a:noFill/>
+                    </a:ln>
+                  </pic:spPr>
+                </pic:pic>
+              </a:graphicData>
+            </a:graphic>
+          </wp:inline>
+        </w:drawing>
+      </w:r>
+    </w:p>
+    <w:p>
+      <w:pPr>
+        <w:rPr>
+          <w:rFonts w:ascii="Times New Roman" w:hAnsi="Times New Roman" w:cs="Times New Roman"/>
+        </w:rPr>
+      </w:pPr>
+    </w:p>
+    <w:p>
+      <w:pPr>
+        <w:rPr>
+          <w:rFonts w:ascii="Times New Roman" w:hAnsi="Times New Roman" w:cs="Times New Roman"/>
+        </w:rPr>
+      </w:pPr>
+    </w:p>
+    <w:p>
+      <w:pPr>
+        <w:rPr>
+          <w:rFonts w:ascii="Times New Roman" w:hAnsi="Times New Roman" w:cs="Times New Roman"/>
+        </w:rPr>
+      </w:pPr>
+    </w:p>
+    <w:p>
+      <w:pPr>
+        <w:rPr>
+          <w:rFonts w:ascii="Times New Roman" w:hAnsi="Times New Roman" w:cs="Times New Roman" w:hint="eastAsia"/>
+        </w:rPr>
+      </w:pPr>
+    </w:p>
+    <w:p>
+      <w:pPr>
+        <w:rPr>
+          <w:rFonts w:ascii="Times New Roman" w:hAnsi="Times New Roman" w:cs="Times New Roman"/>
+          <w:sz w:val="20"/>
+        </w:rPr>
+      </w:pPr>
+      <w:r>
+        <w:rPr>
+          <w:rFonts w:ascii="Times New Roman" w:hAnsi="Times New Roman" w:cs="Times New Roman"/>
+        </w:rPr>
+        <w:t xml:space="preserve">Step6 : </w:t>
+      </w:r>
+      <w:r>
+        <w:rPr>
+          <w:rFonts w:ascii="Times New Roman" w:hAnsi="Times New Roman" w:cs="Times New Roman"/>
+          <w:sz w:val="20"/>
+        </w:rPr>
+        <w:t xml:space="preserve">use SQL statement </w:t>
+      </w:r>
+    </w:p>
+    <w:p>
+      <w:pPr>
+        <w:rPr>
+          <w:rFonts w:ascii="Times New Roman" w:hAnsi="Times New Roman" w:cs="Times New Roman"/>
+        </w:rPr>
+      </w:pPr>
+      <w:r>
+        <w:rPr>
+          <w:rFonts w:ascii="Times New Roman" w:hAnsi="Times New Roman" w:cs="Times New Roman"/>
+          <w:noProof/>
+        </w:rPr>
+        <w:drawing>
+          <wp:inline distT="0" distB="0" distL="0" distR="0">
+            <wp:extent cx="5267960" cy="2702560"/>
+            <wp:effectExtent l="0" t="0" r="8890" b="2540"/>
+            <wp:docPr id="7" name="圖片 7"/>
+            <wp:cNvGraphicFramePr>
+              <a:graphicFrameLocks xmlns:a="http://schemas.openxmlformats.org/drawingml/2006/main" noChangeAspect="1"/>
+            </wp:cNvGraphicFramePr>
+            <a:graphic xmlns:a="http://schemas.openxmlformats.org/drawingml/2006/main">
+              <a:graphicData uri="http://schemas.openxmlformats.org/drawingml/2006/picture">
+                <pic:pic xmlns:pic="http://schemas.openxmlformats.org/drawingml/2006/picture">
+                  <pic:nvPicPr>
+                    <pic:cNvPr id="0" name="Picture 4"/>
+                    <pic:cNvPicPr>
+                      <a:picLocks noChangeAspect="1" noChangeArrowheads="1"/>
+                    </pic:cNvPicPr>
+                  </pic:nvPicPr>
+                  <pic:blipFill>
+                    <a:blip r:embed="rId11">
+                      <a:extLst>
+                        <a:ext uri="{28A0092B-C50C-407E-A947-70E740481C1C}">
+                          <a14:useLocalDpi xmlns:a14="http://schemas.microsoft.com/office/drawing/2010/main" val="0"/>
+                        </a:ext>
+                      </a:extLst>
+                    </a:blip>
+                    <a:srcRect/>
+                    <a:stretch>
+                      <a:fillRect/>
+                    </a:stretch>
+                  </pic:blipFill>
+                  <pic:spPr bwMode="auto">
+                    <a:xfrm>
+                      <a:off x="0" y="0"/>
+                      <a:ext cx="5267960" cy="2702560"/>
+                    </a:xfrm>
+                    <a:prstGeom prst="rect">
+                      <a:avLst/>
+                    </a:prstGeom>
+                    <a:noFill/>
+                    <a:ln>
+                      <a:noFill/>
+                    </a:ln>
+                  </pic:spPr>
+                </pic:pic>
+              </a:graphicData>
+            </a:graphic>
+          </wp:inline>
+        </w:drawing>
+      </w:r>
+    </w:p>
+    <w:p>
+      <w:pPr>
+        <w:rPr>
+          <w:rFonts w:ascii="Times New Roman" w:hAnsi="Times New Roman" w:cs="Times New Roman"/>
+        </w:rPr>
+      </w:pPr>
+    </w:p>
+    <w:p>
+      <w:pPr>
+        <w:rPr>
+          <w:rFonts w:ascii="Times New Roman" w:hAnsi="Times New Roman" w:cs="Times New Roman" w:hint="eastAsia"/>
+        </w:rPr>
+      </w:pPr>
+    </w:p>
+    <w:p>
+      <w:pPr>
+        <w:rPr>
+          <w:rFonts w:ascii="Times New Roman" w:hAnsi="Times New Roman" w:cs="Times New Roman"/>
+        </w:rPr>
+      </w:pPr>
+      <w:r>
+        <w:rPr>
+          <w:rFonts w:ascii="Times New Roman" w:hAnsi="Times New Roman" w:cs="Times New Roman"/>
+        </w:rPr>
+        <w:lastRenderedPageBreak/>
+        <w:t>Q:</w:t>
+      </w:r>
+      <w:r>
+        <w:rPr>
+          <w:rFonts w:ascii="Times New Roman" w:hAnsi="Times New Roman" w:cs="Times New Roman"/>
+        </w:rPr>
+        <w:tab/>
+      </w:r>
+      <w:r>
+        <w:rPr>
+          <w:rFonts w:ascii="Times New Roman" w:hAnsi="Times New Roman" w:cs="Times New Roman"/>
+        </w:rPr>
+        <w:t xml:space="preserve">How to use oracle JDBC in java ?  </w:t>
+      </w:r>
+      <w:r>
+        <w:rPr>
+          <w:rFonts w:ascii="Times New Roman" w:hAnsi="Times New Roman" w:cs="Times New Roman"/>
+          <w:color w:val="0070C0"/>
           <w:sz w:val="18"/>
-          <w:szCs w:val="18"/>
-        </w:rPr>
-        <w:t>than Swing</w:t>
-      </w:r>
+        </w:rPr>
+        <w:t>http://aeoluslu.blogspot.tw/2013/06/oraclejdbcoracle-11g.html</w:t>
+      </w:r>
+    </w:p>
+    <w:p>
+      <w:pPr>
+        <w:rPr>
+          <w:rFonts w:ascii="Times New Roman" w:hAnsi="Times New Roman" w:cs="Times New Roman"/>
+        </w:rPr>
+      </w:pPr>
+    </w:p>
+    <w:p>
+      <w:pPr>
+        <w:rPr>
+          <w:rFonts w:ascii="Times New Roman" w:hAnsi="Times New Roman" w:cs="Times New Roman"/>
+          <w:sz w:val="20"/>
+        </w:rPr>
+      </w:pPr>
+      <w:r>
+        <w:rPr>
+          <w:rFonts w:ascii="Times New Roman" w:hAnsi="Times New Roman" w:cs="Times New Roman"/>
+        </w:rPr>
+        <w:t xml:space="preserve">Step1 : </w:t>
+      </w:r>
+      <w:r>
+        <w:rPr>
+          <w:rFonts w:ascii="Times New Roman" w:hAnsi="Times New Roman" w:cs="Times New Roman"/>
+          <w:sz w:val="20"/>
+        </w:rPr>
+        <w:t xml:space="preserve">Download JDBC from oracle website , oracle JDBC driver , </w:t>
+      </w:r>
+    </w:p>
+    <w:p>
+      <w:pPr>
+        <w:rPr>
+          <w:rFonts w:ascii="Times New Roman" w:hAnsi="Times New Roman" w:cs="Times New Roman"/>
+        </w:rPr>
+      </w:pPr>
+    </w:p>
+    <w:p>
+      <w:pPr>
+        <w:rPr>
+          <w:rFonts w:ascii="Times New Roman" w:hAnsi="Times New Roman" w:cs="Times New Roman"/>
+          <w:sz w:val="20"/>
+        </w:rPr>
+      </w:pPr>
+      <w:r>
+        <w:rPr>
+          <w:rFonts w:ascii="Times New Roman" w:hAnsi="Times New Roman" w:cs="Times New Roman"/>
+        </w:rPr>
+        <w:t xml:space="preserve">Step2 : </w:t>
+      </w:r>
+      <w:r>
+        <w:rPr>
+          <w:rFonts w:ascii="Times New Roman" w:hAnsi="Times New Roman" w:cs="Times New Roman"/>
+          <w:sz w:val="20"/>
+        </w:rPr>
+        <w:t xml:space="preserve">add JDBC driver in IDE Project (maybe *. jar ) , library – add library </w:t>
+      </w:r>
+    </w:p>
+    <w:p>
+      <w:pPr>
+        <w:rPr>
+          <w:rFonts w:ascii="Times New Roman" w:hAnsi="Times New Roman" w:cs="Times New Roman"/>
+        </w:rPr>
+      </w:pPr>
+    </w:p>
+    <w:p>
+      <w:pPr>
+        <w:rPr>
+          <w:rFonts w:ascii="Times New Roman" w:hAnsi="Times New Roman" w:cs="Times New Roman"/>
+          <w:sz w:val="20"/>
+        </w:rPr>
+      </w:pPr>
+      <w:r>
+        <w:rPr>
+          <w:rFonts w:ascii="Times New Roman" w:hAnsi="Times New Roman" w:cs="Times New Roman"/>
+        </w:rPr>
+        <w:t xml:space="preserve">Step3 : </w:t>
+      </w:r>
+      <w:r>
+        <w:rPr>
+          <w:rFonts w:ascii="Times New Roman" w:hAnsi="Times New Roman" w:cs="Times New Roman"/>
+          <w:sz w:val="20"/>
+        </w:rPr>
+        <w:t xml:space="preserve">coding ODBC </w:t>
+      </w:r>
+    </w:p>
+    <w:p>
+      <w:pPr>
+        <w:rPr>
+          <w:rFonts w:ascii="Times New Roman" w:hAnsi="Times New Roman" w:cs="Times New Roman"/>
+        </w:rPr>
+      </w:pPr>
+    </w:p>
+    <w:p>
+      <w:pPr>
+        <w:rPr>
+          <w:rFonts w:ascii="Times New Roman" w:hAnsi="Times New Roman" w:cs="Times New Roman" w:hint="eastAsia"/>
+        </w:rPr>
+      </w:pPr>
     </w:p>
     <w:p>
       <w:pPr>
@@ -331,177 +1224,311 @@
         <w:shd w:val="clear" w:color="auto" w:fill="FFFDF8"/>
         <w:spacing w:before="100" w:beforeAutospacing="1" w:after="100" w:afterAutospacing="1"/>
         <w:rPr>
-          <w:rFonts w:ascii="Arial" w:eastAsia="新細明體" w:hAnsi="Arial" w:cs="Arial"/>
+          <w:rFonts w:ascii="Times New Roman" w:eastAsia="新細明體" w:hAnsi="Times New Roman" w:cs="Times New Roman"/>
+          <w:b/>
+          <w:color w:val="FF0000"/>
+          <w:kern w:val="0"/>
+          <w:szCs w:val="18"/>
+        </w:rPr>
+      </w:pPr>
+      <w:r>
+        <w:rPr>
+          <w:rFonts w:ascii="Times New Roman" w:eastAsia="新細明體" w:hAnsi="Times New Roman" w:cs="Times New Roman"/>
           <w:color w:val="000000"/>
           <w:kern w:val="0"/>
-          <w:sz w:val="18"/>
           <w:szCs w:val="18"/>
         </w:rPr>
-      </w:pPr>
-    </w:p>
-    <w:p>
-      <w:proofErr w:type="gramStart"/>
-      <w:r>
-        <w:t>public</w:t>
-      </w:r>
-      <w:proofErr w:type="gramEnd"/>
-      <w:r>
-        <w:t xml:space="preserve"> class </w:t>
-      </w:r>
-      <w:proofErr w:type="spellStart"/>
-      <w:r>
-        <w:t>JDBCSwing</w:t>
-      </w:r>
-      <w:proofErr w:type="spellEnd"/>
-      <w:r>
-        <w:t xml:space="preserve"> extends </w:t>
-      </w:r>
-      <w:proofErr w:type="spellStart"/>
-      <w:r>
-        <w:t>JFrame</w:t>
-      </w:r>
-      <w:proofErr w:type="spellEnd"/>
-      <w:r>
-        <w:t xml:space="preserve"> implements </w:t>
-      </w:r>
-      <w:proofErr w:type="spellStart"/>
-      <w:r>
-        <w:t>ActionListener</w:t>
-      </w:r>
-      <w:proofErr w:type="spellEnd"/>
-      <w:r>
-        <w:rPr>
-          <w:rFonts w:hint="eastAsia"/>
+        <w:t xml:space="preserve">Basic Swing &amp; JDBC , </w:t>
+      </w:r>
+      <w:r>
+        <w:rPr>
+          <w:rFonts w:ascii="Times New Roman" w:eastAsia="新細明體" w:hAnsi="Times New Roman" w:cs="Times New Roman" w:hint="eastAsia"/>
+          <w:color w:val="000000"/>
+          <w:kern w:val="0"/>
+          <w:szCs w:val="18"/>
+        </w:rPr>
+        <w:t>implement</w:t>
+      </w:r>
+      <w:r>
+        <w:rPr>
+          <w:rFonts w:ascii="Times New Roman" w:eastAsia="新細明體" w:hAnsi="Times New Roman" w:cs="Times New Roman"/>
+          <w:color w:val="000000"/>
+          <w:kern w:val="0"/>
+          <w:szCs w:val="18"/>
+        </w:rPr>
+        <w:t xml:space="preserve"> in </w:t>
+      </w:r>
+      <w:r>
+        <w:rPr>
+          <w:rFonts w:ascii="Times New Roman" w:eastAsia="新細明體" w:hAnsi="Times New Roman" w:cs="Times New Roman"/>
+          <w:b/>
+          <w:color w:val="FF0000"/>
+          <w:kern w:val="0"/>
+          <w:szCs w:val="18"/>
+        </w:rPr>
+        <w:t xml:space="preserve">JDBCSwing Project </w:t>
+      </w:r>
+    </w:p>
+    <w:p>
+      <w:pPr>
+        <w:rPr>
+          <w:rFonts w:ascii="Times New Roman" w:hAnsi="Times New Roman" w:cs="Times New Roman"/>
+          <w:sz w:val="20"/>
+        </w:rPr>
+      </w:pPr>
+      <w:r>
+        <w:rPr>
+          <w:rFonts w:ascii="Times New Roman" w:hAnsi="Times New Roman" w:cs="Times New Roman"/>
+          <w:sz w:val="20"/>
+        </w:rPr>
+        <w:t xml:space="preserve">public class JDBCSwing extends JFrame implements ActionListener </w:t>
+      </w:r>
+    </w:p>
+    <w:p>
+      <w:pPr>
+        <w:rPr>
+          <w:rFonts w:ascii="Times New Roman" w:hAnsi="Times New Roman" w:cs="Times New Roman"/>
+          <w:sz w:val="20"/>
+        </w:rPr>
+      </w:pPr>
+    </w:p>
+    <w:p>
+      <w:pPr>
+        <w:rPr>
+          <w:rFonts w:ascii="Times New Roman" w:hAnsi="Times New Roman" w:cs="Times New Roman"/>
+          <w:sz w:val="20"/>
+        </w:rPr>
+      </w:pPr>
+      <w:r>
+        <w:rPr>
+          <w:rFonts w:ascii="Times New Roman" w:hAnsi="Times New Roman" w:cs="Times New Roman"/>
+          <w:sz w:val="20"/>
+        </w:rPr>
+        <w:t>extends JFrame , static method like setDefaultCloseOperation</w:t>
+      </w:r>
+    </w:p>
+    <w:p>
+      <w:pPr>
+        <w:rPr>
+          <w:rFonts w:ascii="Times New Roman" w:hAnsi="Times New Roman" w:cs="Times New Roman"/>
+          <w:sz w:val="20"/>
+        </w:rPr>
+      </w:pPr>
+    </w:p>
+    <w:p>
+      <w:pPr>
+        <w:rPr>
+          <w:rFonts w:ascii="Times New Roman" w:hAnsi="Times New Roman" w:cs="Times New Roman"/>
+          <w:sz w:val="20"/>
+        </w:rPr>
+      </w:pPr>
+      <w:r>
+        <w:rPr>
+          <w:rFonts w:ascii="Times New Roman" w:hAnsi="Times New Roman" w:cs="Times New Roman"/>
+          <w:sz w:val="20"/>
+        </w:rPr>
+        <w:t xml:space="preserve">implements ActionListener , </w:t>
+      </w:r>
+      <w:r>
+        <w:rPr>
+          <w:rFonts w:ascii="Times New Roman" w:hAnsi="Times New Roman" w:cs="Times New Roman"/>
+          <w:sz w:val="20"/>
+        </w:rPr>
+        <w:t xml:space="preserve">should </w:t>
+      </w:r>
+      <w:r>
+        <w:rPr>
+          <w:rFonts w:ascii="Times New Roman" w:hAnsi="Times New Roman" w:cs="Times New Roman"/>
+          <w:sz w:val="20"/>
+        </w:rPr>
+        <w:t>implement ActionPerformed method</w:t>
+      </w:r>
+    </w:p>
+    <w:p>
+      <w:pPr>
+        <w:rPr>
+          <w:rFonts w:ascii="Times New Roman" w:hAnsi="Times New Roman" w:cs="Times New Roman"/>
+        </w:rPr>
+      </w:pPr>
+    </w:p>
+    <w:p>
+      <w:pPr>
+        <w:rPr>
+          <w:rFonts w:ascii="Times New Roman" w:hAnsi="Times New Roman" w:cs="Times New Roman"/>
+        </w:rPr>
+      </w:pPr>
+    </w:p>
+    <w:p>
+      <w:pPr>
+        <w:rPr>
+          <w:rFonts w:ascii="Times New Roman" w:hAnsi="Times New Roman" w:cs="Times New Roman"/>
+        </w:rPr>
+      </w:pPr>
+      <w:r>
+        <w:rPr>
+          <w:rFonts w:ascii="Times New Roman" w:hAnsi="Times New Roman" w:cs="Times New Roman"/>
         </w:rPr>
         <w:t xml:space="preserve"> </w:t>
       </w:r>
     </w:p>
-    <w:p/>
-    <w:p>
-      <w:proofErr w:type="gramStart"/>
-      <w:r>
-        <w:t>extends</w:t>
-      </w:r>
-      <w:proofErr w:type="gramEnd"/>
-      <w:r>
-        <w:t xml:space="preserve"> </w:t>
-      </w:r>
-      <w:proofErr w:type="spellStart"/>
-      <w:r>
-        <w:t>JFrame</w:t>
-      </w:r>
-      <w:proofErr w:type="spellEnd"/>
-      <w:r>
-        <w:t xml:space="preserve"> , </w:t>
-      </w:r>
-      <w:r>
-        <w:rPr>
-          <w:rFonts w:hint="eastAsia"/>
-        </w:rPr>
-        <w:t xml:space="preserve">static method like </w:t>
-      </w:r>
-      <w:proofErr w:type="spellStart"/>
-      <w:r>
-        <w:rPr>
-          <w:rFonts w:hint="eastAsia"/>
-        </w:rPr>
-        <w:t>setDefaultCloseOperation</w:t>
-      </w:r>
-      <w:proofErr w:type="spellEnd"/>
-    </w:p>
-    <w:p/>
-    <w:p>
-      <w:proofErr w:type="gramStart"/>
-      <w:r>
-        <w:rPr>
-          <w:rFonts w:hint="eastAsia"/>
-        </w:rPr>
-        <w:t>implements</w:t>
-      </w:r>
-      <w:proofErr w:type="gramEnd"/>
-      <w:r>
-        <w:rPr>
-          <w:rFonts w:hint="eastAsia"/>
-        </w:rPr>
-        <w:t xml:space="preserve"> </w:t>
-      </w:r>
-      <w:proofErr w:type="spellStart"/>
-      <w:r>
-        <w:rPr>
-          <w:rFonts w:hint="eastAsia"/>
-        </w:rPr>
-        <w:t>ActionListener</w:t>
-      </w:r>
-      <w:proofErr w:type="spellEnd"/>
-      <w:r>
-        <w:rPr>
-          <w:rFonts w:hint="eastAsia"/>
-        </w:rPr>
-        <w:t xml:space="preserve"> , implement </w:t>
-      </w:r>
-      <w:proofErr w:type="spellStart"/>
-      <w:r>
-        <w:rPr>
-          <w:rFonts w:hint="eastAsia"/>
-        </w:rPr>
-        <w:t>ActionPerformed</w:t>
-      </w:r>
-      <w:proofErr w:type="spellEnd"/>
-      <w:r>
-        <w:rPr>
-          <w:rFonts w:hint="eastAsia"/>
-        </w:rPr>
-        <w:t xml:space="preserve"> meth</w:t>
-      </w:r>
-      <w:r>
-        <w:t xml:space="preserve">od </w:t>
-      </w:r>
-    </w:p>
-    <w:p/>
-    <w:p>
-      <w:pPr>
-        <w:rPr>
-          <w:rFonts w:hint="eastAsia"/>
+    <w:p>
+      <w:pPr>
+        <w:rPr>
+          <w:rFonts w:ascii="Times New Roman" w:hAnsi="Times New Roman" w:cs="Times New Roman"/>
+        </w:rPr>
+      </w:pPr>
+    </w:p>
+    <w:p>
+      <w:pPr>
+        <w:rPr>
+          <w:rFonts w:ascii="Times New Roman" w:hAnsi="Times New Roman" w:cs="Times New Roman"/>
+        </w:rPr>
+      </w:pPr>
+    </w:p>
+    <w:p>
+      <w:pPr>
+        <w:rPr>
+          <w:rFonts w:ascii="Times New Roman" w:hAnsi="Times New Roman" w:cs="Times New Roman"/>
+        </w:rPr>
+      </w:pPr>
+    </w:p>
+    <w:p>
+      <w:pPr>
+        <w:rPr>
+          <w:rFonts w:ascii="Times New Roman" w:hAnsi="Times New Roman" w:cs="Times New Roman"/>
+        </w:rPr>
+      </w:pPr>
+    </w:p>
+    <w:p>
+      <w:pPr>
+        <w:rPr>
+          <w:rFonts w:ascii="Times New Roman" w:hAnsi="Times New Roman" w:cs="Times New Roman"/>
+        </w:rPr>
+      </w:pPr>
+    </w:p>
+    <w:p>
+      <w:pPr>
+        <w:rPr>
+          <w:rFonts w:ascii="Times New Roman" w:hAnsi="Times New Roman" w:cs="Times New Roman"/>
+        </w:rPr>
+      </w:pPr>
+    </w:p>
+    <w:p>
+      <w:pPr>
+        <w:rPr>
+          <w:rFonts w:ascii="Times New Roman" w:hAnsi="Times New Roman" w:cs="Times New Roman"/>
+        </w:rPr>
+      </w:pPr>
+    </w:p>
+    <w:p>
+      <w:pPr>
+        <w:rPr>
+          <w:rFonts w:ascii="Times New Roman" w:hAnsi="Times New Roman" w:cs="Times New Roman"/>
+        </w:rPr>
+      </w:pPr>
+    </w:p>
+    <w:p>
+      <w:pPr>
+        <w:rPr>
+          <w:rFonts w:ascii="Times New Roman" w:hAnsi="Times New Roman" w:cs="Times New Roman"/>
+        </w:rPr>
+      </w:pPr>
+    </w:p>
+    <w:p>
+      <w:pPr>
+        <w:rPr>
+          <w:rFonts w:ascii="Times New Roman" w:hAnsi="Times New Roman" w:cs="Times New Roman"/>
+        </w:rPr>
+      </w:pPr>
+    </w:p>
+    <w:p>
+      <w:pPr>
+        <w:rPr>
+          <w:rFonts w:ascii="Times New Roman" w:hAnsi="Times New Roman" w:cs="Times New Roman"/>
+        </w:rPr>
+      </w:pPr>
+    </w:p>
+    <w:p>
+      <w:pPr>
+        <w:rPr>
+          <w:rFonts w:ascii="Times New Roman" w:hAnsi="Times New Roman" w:cs="Times New Roman"/>
+        </w:rPr>
+      </w:pPr>
+    </w:p>
+    <w:p>
+      <w:pPr>
+        <w:rPr>
+          <w:rFonts w:ascii="Times New Roman" w:hAnsi="Times New Roman" w:cs="Times New Roman"/>
+        </w:rPr>
+      </w:pPr>
+    </w:p>
+    <w:p>
+      <w:pPr>
+        <w:rPr>
+          <w:rFonts w:ascii="Times New Roman" w:hAnsi="Times New Roman" w:cs="Times New Roman"/>
+        </w:rPr>
+      </w:pPr>
+    </w:p>
+    <w:p>
+      <w:pPr>
+        <w:rPr>
+          <w:rFonts w:ascii="Times New Roman" w:hAnsi="Times New Roman" w:cs="Times New Roman"/>
+        </w:rPr>
+      </w:pPr>
+    </w:p>
+    <w:p>
+      <w:pPr>
+        <w:rPr>
+          <w:rFonts w:ascii="Times New Roman" w:hAnsi="Times New Roman" w:cs="Times New Roman"/>
+        </w:rPr>
+      </w:pPr>
+    </w:p>
+    <w:p>
+      <w:pPr>
+        <w:rPr>
+          <w:rFonts w:ascii="Times New Roman" w:hAnsi="Times New Roman" w:cs="Times New Roman" w:hint="eastAsia"/>
+        </w:rPr>
+      </w:pPr>
+      <w:bookmarkStart w:id="0" w:name="_GoBack"/>
+      <w:bookmarkEnd w:id="0"/>
+    </w:p>
+    <w:p>
+      <w:pPr>
+        <w:rPr>
+          <w:rFonts w:ascii="Times New Roman" w:hAnsi="Times New Roman" w:cs="Times New Roman"/>
           <w:sz w:val="28"/>
           <w:szCs w:val="28"/>
         </w:rPr>
       </w:pPr>
-      <w:proofErr w:type="spellStart"/>
-      <w:r>
-        <w:rPr>
-          <w:rFonts w:hint="eastAsia"/>
+      <w:r>
+        <w:rPr>
+          <w:rFonts w:ascii="Times New Roman" w:hAnsi="Times New Roman" w:cs="Times New Roman"/>
           <w:sz w:val="28"/>
           <w:szCs w:val="28"/>
         </w:rPr>
-        <w:t>Netbeans</w:t>
-      </w:r>
-      <w:proofErr w:type="spellEnd"/>
-      <w:r>
-        <w:rPr>
-          <w:rFonts w:hint="eastAsia"/>
+        <w:lastRenderedPageBreak/>
+        <w:t>Netbeans java</w:t>
+      </w:r>
+      <w:r>
+        <w:rPr>
+          <w:rFonts w:ascii="Times New Roman" w:hAnsi="Times New Roman" w:cs="Times New Roman"/>
           <w:sz w:val="28"/>
           <w:szCs w:val="28"/>
         </w:rPr>
-        <w:t xml:space="preserve"> java</w:t>
-      </w:r>
-      <w:r>
-        <w:rPr>
-          <w:rFonts w:hint="eastAsia"/>
+        <w:t>開發預設註解文件更改</w:t>
+      </w:r>
+    </w:p>
+    <w:p>
+      <w:pPr>
+        <w:rPr>
+          <w:rFonts w:ascii="Times New Roman" w:hAnsi="Times New Roman" w:cs="Times New Roman"/>
           <w:sz w:val="28"/>
           <w:szCs w:val="28"/>
         </w:rPr>
-        <w:t>開發預設註解文件更改</w:t>
-      </w:r>
-    </w:p>
-    <w:p>
-      <w:pPr>
-        <w:rPr>
-          <w:sz w:val="28"/>
-          <w:szCs w:val="28"/>
-        </w:rPr>
-      </w:pPr>
-      <w:r>
-        <w:rPr>
+      </w:pPr>
+      <w:r>
+        <w:rPr>
+          <w:rFonts w:ascii="Times New Roman" w:hAnsi="Times New Roman" w:cs="Times New Roman"/>
           <w:noProof/>
           <w:sz w:val="28"/>
           <w:szCs w:val="28"/>
@@ -524,7 +1551,7 @@
                     </pic:cNvPicPr>
                   </pic:nvPicPr>
                   <pic:blipFill>
-                    <a:blip r:embed="rId6">
+                    <a:blip r:embed="rId12">
                       <a:extLst>
                         <a:ext uri="{28A0092B-C50C-407E-A947-70E740481C1C}">
                           <a14:useLocalDpi xmlns:a14="http://schemas.microsoft.com/office/drawing/2010/main" val="0"/>
@@ -559,65 +1586,66 @@
     <w:p>
       <w:pPr>
         <w:rPr>
-          <w:rFonts w:hint="eastAsia"/>
-        </w:rPr>
-      </w:pPr>
-      <w:r>
-        <w:rPr>
-          <w:rFonts w:hint="eastAsia"/>
-        </w:rPr>
-        <w:lastRenderedPageBreak/>
+          <w:rFonts w:ascii="Times New Roman" w:hAnsi="Times New Roman" w:cs="Times New Roman"/>
+        </w:rPr>
+      </w:pPr>
+      <w:r>
+        <w:rPr>
+          <w:rFonts w:ascii="Times New Roman" w:hAnsi="Times New Roman" w:cs="Times New Roman"/>
+        </w:rPr>
         <w:t>如上圖預設註解要改設定</w:t>
       </w:r>
     </w:p>
     <w:p>
-      <w:proofErr w:type="gramStart"/>
-      <w:r>
-        <w:rPr>
-          <w:rFonts w:hint="eastAsia"/>
-        </w:rPr>
-        <w:t>1.tools</w:t>
-      </w:r>
-      <w:proofErr w:type="gramEnd"/>
-      <w:r>
-        <w:rPr>
-          <w:rFonts w:hint="eastAsia"/>
-        </w:rPr>
-        <w:t>-&gt;Templates</w:t>
+      <w:pPr>
+        <w:rPr>
+          <w:rFonts w:ascii="Times New Roman" w:hAnsi="Times New Roman" w:cs="Times New Roman"/>
+        </w:rPr>
+      </w:pPr>
+      <w:r>
+        <w:rPr>
+          <w:rFonts w:ascii="Times New Roman" w:hAnsi="Times New Roman" w:cs="Times New Roman"/>
+        </w:rPr>
+        <w:t>1.tools-&gt;Templates</w:t>
       </w:r>
     </w:p>
     <w:p>
       <w:pPr>
         <w:ind w:left="240" w:hangingChars="100" w:hanging="240"/>
-      </w:pPr>
-      <w:r>
-        <w:rPr>
-          <w:rFonts w:hint="eastAsia"/>
+        <w:rPr>
+          <w:rFonts w:ascii="Times New Roman" w:hAnsi="Times New Roman" w:cs="Times New Roman"/>
+        </w:rPr>
+      </w:pPr>
+      <w:r>
+        <w:rPr>
+          <w:rFonts w:ascii="Times New Roman" w:hAnsi="Times New Roman" w:cs="Times New Roman"/>
         </w:rPr>
         <w:t>2.</w:t>
       </w:r>
       <w:r>
         <w:rPr>
+          <w:rFonts w:ascii="Times New Roman" w:hAnsi="Times New Roman" w:cs="Times New Roman"/>
           <w:noProof/>
         </w:rPr>
         <w:t xml:space="preserve"> </w:t>
       </w:r>
       <w:r>
         <w:rPr>
-          <w:rFonts w:hint="eastAsia"/>
+          <w:rFonts w:ascii="Times New Roman" w:hAnsi="Times New Roman" w:cs="Times New Roman"/>
           <w:noProof/>
         </w:rPr>
         <w:t>如圖</w:t>
       </w:r>
       <w:r>
         <w:rPr>
-          <w:rFonts w:hint="eastAsia"/>
+          <w:rFonts w:ascii="Times New Roman" w:hAnsi="Times New Roman" w:cs="Times New Roman"/>
           <w:noProof/>
         </w:rPr>
         <w:t xml:space="preserve"> </w:t>
       </w:r>
       <w:r>
         <w:rPr>
+          <w:rFonts w:ascii="Times New Roman" w:hAnsi="Times New Roman" w:cs="Times New Roman"/>
           <w:noProof/>
         </w:rPr>
         <w:drawing>
@@ -636,7 +1664,7 @@
                     <pic:cNvPicPr/>
                   </pic:nvPicPr>
                   <pic:blipFill>
-                    <a:blip r:embed="rId7"/>
+                    <a:blip r:embed="rId13"/>
                     <a:stretch>
                       <a:fillRect/>
                     </a:stretch>
@@ -660,31 +1688,41 @@
     <w:p>
       <w:pPr>
         <w:rPr>
-          <w:rFonts w:hint="eastAsia"/>
-        </w:rPr>
-      </w:pPr>
-      <w:r>
-        <w:rPr>
-          <w:rFonts w:hint="eastAsia"/>
+          <w:rFonts w:ascii="Times New Roman" w:hAnsi="Times New Roman" w:cs="Times New Roman"/>
+        </w:rPr>
+      </w:pPr>
+      <w:r>
+        <w:rPr>
+          <w:rFonts w:ascii="Times New Roman" w:hAnsi="Times New Roman" w:cs="Times New Roman"/>
         </w:rPr>
         <w:t>3.</w:t>
       </w:r>
     </w:p>
     <w:p>
-      <w:r>
-        <w:rPr>
-          <w:rFonts w:hint="eastAsia"/>
+      <w:pPr>
+        <w:rPr>
+          <w:rFonts w:ascii="Times New Roman" w:hAnsi="Times New Roman" w:cs="Times New Roman"/>
+        </w:rPr>
+      </w:pPr>
+      <w:r>
+        <w:rPr>
+          <w:rFonts w:ascii="Times New Roman" w:hAnsi="Times New Roman" w:cs="Times New Roman"/>
         </w:rPr>
         <w:t>如圖紅框處可修改預設註解</w:t>
       </w:r>
-      <w:bookmarkStart w:id="0" w:name="_GoBack"/>
-      <w:bookmarkEnd w:id="0"/>
-    </w:p>
-    <w:p>
-      <w:r>
-        <w:rPr>
+    </w:p>
+    <w:p>
+      <w:pPr>
+        <w:rPr>
+          <w:rFonts w:ascii="Times New Roman" w:hAnsi="Times New Roman" w:cs="Times New Roman"/>
+        </w:rPr>
+      </w:pPr>
+      <w:r>
+        <w:rPr>
+          <w:rFonts w:ascii="Times New Roman" w:hAnsi="Times New Roman" w:cs="Times New Roman"/>
           <w:noProof/>
         </w:rPr>
+        <w:lastRenderedPageBreak/>
         <w:drawing>
           <wp:inline distT="0" distB="0" distL="0" distR="0">
             <wp:extent cx="5274310" cy="3825875"/>
@@ -703,7 +1741,7 @@
                     </pic:cNvPicPr>
                   </pic:nvPicPr>
                   <pic:blipFill>
-                    <a:blip r:embed="rId8">
+                    <a:blip r:embed="rId14">
                       <a:extLst>
                         <a:ext uri="{28A0092B-C50C-407E-A947-70E740481C1C}">
                           <a14:useLocalDpi xmlns:a14="http://schemas.microsoft.com/office/drawing/2010/main" val="0"/>
@@ -735,7 +1773,34 @@
         </w:drawing>
       </w:r>
     </w:p>
-    <w:p/>
+    <w:p>
+      <w:pPr>
+        <w:rPr>
+          <w:rFonts w:ascii="Times New Roman" w:hAnsi="Times New Roman" w:cs="Times New Roman"/>
+        </w:rPr>
+      </w:pPr>
+    </w:p>
+    <w:p>
+      <w:pPr>
+        <w:rPr>
+          <w:rFonts w:ascii="Times New Roman" w:hAnsi="Times New Roman" w:cs="Times New Roman"/>
+        </w:rPr>
+      </w:pPr>
+    </w:p>
+    <w:p>
+      <w:pPr>
+        <w:rPr>
+          <w:rFonts w:ascii="Times New Roman" w:hAnsi="Times New Roman" w:cs="Times New Roman"/>
+        </w:rPr>
+      </w:pPr>
+    </w:p>
+    <w:p>
+      <w:pPr>
+        <w:rPr>
+          <w:rFonts w:ascii="Times New Roman" w:hAnsi="Times New Roman" w:cs="Times New Roman"/>
+        </w:rPr>
+      </w:pPr>
+    </w:p>
     <w:sectPr>
       <w:pgSz w:w="11906" w:h="16838"/>
       <w:pgMar w:top="1440" w:right="1800" w:bottom="1440" w:left="1800" w:header="851" w:footer="992" w:gutter="0"/>
@@ -746,8 +1811,46 @@
 </w:document>
 </file>
 
+<file path=word/endnotes.xml><?xml version="1.0" encoding="utf-8"?>
+<w:endnotes xmlns:wpc="http://schemas.microsoft.com/office/word/2010/wordprocessingCanvas" xmlns:mc="http://schemas.openxmlformats.org/markup-compatibility/2006" xmlns:o="urn:schemas-microsoft-com:office:office" xmlns:r="http://schemas.openxmlformats.org/officeDocument/2006/relationships" xmlns:m="http://schemas.openxmlformats.org/officeDocument/2006/math" xmlns:v="urn:schemas-microsoft-com:vml" xmlns:wp14="http://schemas.microsoft.com/office/word/2010/wordprocessingDrawing" xmlns:wp="http://schemas.openxmlformats.org/drawingml/2006/wordprocessingDrawing" xmlns:w10="urn:schemas-microsoft-com:office:word" xmlns:w="http://schemas.openxmlformats.org/wordprocessingml/2006/main" xmlns:w14="http://schemas.microsoft.com/office/word/2010/wordml" xmlns:w15="http://schemas.microsoft.com/office/word/2012/wordml" xmlns:wpg="http://schemas.microsoft.com/office/word/2010/wordprocessingGroup" xmlns:wpi="http://schemas.microsoft.com/office/word/2010/wordprocessingInk" xmlns:wne="http://schemas.microsoft.com/office/word/2006/wordml" xmlns:wps="http://schemas.microsoft.com/office/word/2010/wordprocessingShape" mc:Ignorable="w14 w15 wp14">
+  <w:endnote w:type="separator" w:id="-1">
+    <w:p>
+      <w:r>
+        <w:separator/>
+      </w:r>
+    </w:p>
+  </w:endnote>
+  <w:endnote w:type="continuationSeparator" w:id="0">
+    <w:p>
+      <w:r>
+        <w:continuationSeparator/>
+      </w:r>
+    </w:p>
+  </w:endnote>
+</w:endnotes>
+</file>
+
+<file path=word/footnotes.xml><?xml version="1.0" encoding="utf-8"?>
+<w:footnotes xmlns:wpc="http://schemas.microsoft.com/office/word/2010/wordprocessingCanvas" xmlns:mc="http://schemas.openxmlformats.org/markup-compatibility/2006" xmlns:o="urn:schemas-microsoft-com:office:office" xmlns:r="http://schemas.openxmlformats.org/officeDocument/2006/relationships" xmlns:m="http://schemas.openxmlformats.org/officeDocument/2006/math" xmlns:v="urn:schemas-microsoft-com:vml" xmlns:wp14="http://schemas.microsoft.com/office/word/2010/wordprocessingDrawing" xmlns:wp="http://schemas.openxmlformats.org/drawingml/2006/wordprocessingDrawing" xmlns:w10="urn:schemas-microsoft-com:office:word" xmlns:w="http://schemas.openxmlformats.org/wordprocessingml/2006/main" xmlns:w14="http://schemas.microsoft.com/office/word/2010/wordml" xmlns:w15="http://schemas.microsoft.com/office/word/2012/wordml" xmlns:wpg="http://schemas.microsoft.com/office/word/2010/wordprocessingGroup" xmlns:wpi="http://schemas.microsoft.com/office/word/2010/wordprocessingInk" xmlns:wne="http://schemas.microsoft.com/office/word/2006/wordml" xmlns:wps="http://schemas.microsoft.com/office/word/2010/wordprocessingShape" mc:Ignorable="w14 w15 wp14">
+  <w:footnote w:type="separator" w:id="-1">
+    <w:p>
+      <w:r>
+        <w:separator/>
+      </w:r>
+    </w:p>
+  </w:footnote>
+  <w:footnote w:type="continuationSeparator" w:id="0">
+    <w:p>
+      <w:r>
+        <w:continuationSeparator/>
+      </w:r>
+    </w:p>
+  </w:footnote>
+</w:footnotes>
+</file>
+
 <file path=word/numbering.xml><?xml version="1.0" encoding="utf-8"?>
-<w:numbering xmlns:wpc="http://schemas.microsoft.com/office/word/2010/wordprocessingCanvas" xmlns:mc="http://schemas.openxmlformats.org/markup-compatibility/2006" xmlns:o="urn:schemas-microsoft-com:office:office" xmlns:r="http://schemas.openxmlformats.org/officeDocument/2006/relationships" xmlns:m="http://schemas.openxmlformats.org/officeDocument/2006/math" xmlns:v="urn:schemas-microsoft-com:vml" xmlns:wp14="http://schemas.microsoft.com/office/word/2010/wordprocessingDrawing" xmlns:wp="http://schemas.openxmlformats.org/drawingml/2006/wordprocessingDrawing" xmlns:w10="urn:schemas-microsoft-com:office:word" xmlns:w="http://schemas.openxmlformats.org/wordprocessingml/2006/main" xmlns:w14="http://schemas.microsoft.com/office/word/2010/wordml" xmlns:wpg="http://schemas.microsoft.com/office/word/2010/wordprocessingGroup" xmlns:wpi="http://schemas.microsoft.com/office/word/2010/wordprocessingInk" xmlns:wne="http://schemas.microsoft.com/office/word/2006/wordml" xmlns:wps="http://schemas.microsoft.com/office/word/2010/wordprocessingShape" mc:Ignorable="w14 wp14">
+<w:numbering xmlns:wpc="http://schemas.microsoft.com/office/word/2010/wordprocessingCanvas" xmlns:mc="http://schemas.openxmlformats.org/markup-compatibility/2006" xmlns:o="urn:schemas-microsoft-com:office:office" xmlns:r="http://schemas.openxmlformats.org/officeDocument/2006/relationships" xmlns:m="http://schemas.openxmlformats.org/officeDocument/2006/math" xmlns:v="urn:schemas-microsoft-com:vml" xmlns:wp14="http://schemas.microsoft.com/office/word/2010/wordprocessingDrawing" xmlns:wp="http://schemas.openxmlformats.org/drawingml/2006/wordprocessingDrawing" xmlns:w10="urn:schemas-microsoft-com:office:word" xmlns:w="http://schemas.openxmlformats.org/wordprocessingml/2006/main" xmlns:w14="http://schemas.microsoft.com/office/word/2010/wordml" xmlns:w15="http://schemas.microsoft.com/office/word/2012/wordml" xmlns:wpg="http://schemas.microsoft.com/office/word/2010/wordprocessingGroup" xmlns:wpi="http://schemas.microsoft.com/office/word/2010/wordprocessingInk" xmlns:wne="http://schemas.microsoft.com/office/word/2006/wordml" xmlns:wps="http://schemas.microsoft.com/office/word/2010/wordprocessingShape" mc:Ignorable="w14 w15 wp14">
   <w:abstractNum w:abstractNumId="0">
     <w:nsid w:val="229310D1"/>
     <w:multiLevelType w:val="multilevel"/>
@@ -921,7 +2024,7 @@
 </file>
 
 <file path=word/styles.xml><?xml version="1.0" encoding="utf-8"?>
-<w:styles xmlns:mc="http://schemas.openxmlformats.org/markup-compatibility/2006" xmlns:r="http://schemas.openxmlformats.org/officeDocument/2006/relationships" xmlns:w="http://schemas.openxmlformats.org/wordprocessingml/2006/main" xmlns:w14="http://schemas.microsoft.com/office/word/2010/wordml" mc:Ignorable="w14">
+<w:styles xmlns:mc="http://schemas.openxmlformats.org/markup-compatibility/2006" xmlns:r="http://schemas.openxmlformats.org/officeDocument/2006/relationships" xmlns:w="http://schemas.openxmlformats.org/wordprocessingml/2006/main" xmlns:w14="http://schemas.microsoft.com/office/word/2010/wordml" xmlns:w15="http://schemas.microsoft.com/office/word/2012/wordml" mc:Ignorable="w14 w15">
   <w:docDefaults>
     <w:rPrDefault>
       <w:rPr>
@@ -934,144 +2037,378 @@
     </w:rPrDefault>
     <w:pPrDefault/>
   </w:docDefaults>
-  <w:latentStyles w:defLockedState="0" w:defUIPriority="99" w:defSemiHidden="1" w:defUnhideWhenUsed="1" w:defQFormat="0" w:count="267">
-    <w:lsdException w:name="Normal" w:semiHidden="0" w:uiPriority="0" w:unhideWhenUsed="0" w:qFormat="1"/>
-    <w:lsdException w:name="heading 1" w:semiHidden="0" w:uiPriority="9" w:unhideWhenUsed="0" w:qFormat="1"/>
-    <w:lsdException w:name="heading 2" w:uiPriority="9" w:qFormat="1"/>
-    <w:lsdException w:name="heading 3" w:uiPriority="9" w:qFormat="1"/>
-    <w:lsdException w:name="heading 4" w:uiPriority="9" w:qFormat="1"/>
-    <w:lsdException w:name="heading 5" w:uiPriority="9" w:qFormat="1"/>
-    <w:lsdException w:name="heading 6" w:uiPriority="9" w:qFormat="1"/>
-    <w:lsdException w:name="heading 7" w:uiPriority="9" w:qFormat="1"/>
-    <w:lsdException w:name="heading 8" w:uiPriority="9" w:qFormat="1"/>
-    <w:lsdException w:name="heading 9" w:uiPriority="9" w:qFormat="1"/>
-    <w:lsdException w:name="toc 1" w:uiPriority="39"/>
-    <w:lsdException w:name="toc 2" w:uiPriority="39"/>
-    <w:lsdException w:name="toc 3" w:uiPriority="39"/>
-    <w:lsdException w:name="toc 4" w:uiPriority="39"/>
-    <w:lsdException w:name="toc 5" w:uiPriority="39"/>
-    <w:lsdException w:name="toc 6" w:uiPriority="39"/>
-    <w:lsdException w:name="toc 7" w:uiPriority="39"/>
-    <w:lsdException w:name="toc 8" w:uiPriority="39"/>
-    <w:lsdException w:name="toc 9" w:uiPriority="39"/>
-    <w:lsdException w:name="caption" w:uiPriority="35" w:qFormat="1"/>
-    <w:lsdException w:name="Title" w:semiHidden="0" w:uiPriority="10" w:unhideWhenUsed="0" w:qFormat="1"/>
-    <w:lsdException w:name="Default Paragraph Font" w:uiPriority="1"/>
-    <w:lsdException w:name="Subtitle" w:semiHidden="0" w:uiPriority="11" w:unhideWhenUsed="0" w:qFormat="1"/>
-    <w:lsdException w:name="Strong" w:semiHidden="0" w:uiPriority="22" w:unhideWhenUsed="0" w:qFormat="1"/>
-    <w:lsdException w:name="Emphasis" w:semiHidden="0" w:uiPriority="20" w:unhideWhenUsed="0" w:qFormat="1"/>
-    <w:lsdException w:name="Table Grid" w:semiHidden="0" w:uiPriority="39" w:unhideWhenUsed="0"/>
-    <w:lsdException w:name="Placeholder Text" w:unhideWhenUsed="0"/>
-    <w:lsdException w:name="No Spacing" w:semiHidden="0" w:uiPriority="1" w:unhideWhenUsed="0" w:qFormat="1"/>
-    <w:lsdException w:name="Light Shading" w:semiHidden="0" w:uiPriority="60" w:unhideWhenUsed="0"/>
-    <w:lsdException w:name="Light List" w:semiHidden="0" w:uiPriority="61" w:unhideWhenUsed="0"/>
-    <w:lsdException w:name="Light Grid" w:semiHidden="0" w:uiPriority="62" w:unhideWhenUsed="0"/>
-    <w:lsdException w:name="Medium Shading 1" w:semiHidden="0" w:uiPriority="63" w:unhideWhenUsed="0"/>
-    <w:lsdException w:name="Medium Shading 2" w:semiHidden="0" w:uiPriority="64" w:unhideWhenUsed="0"/>
-    <w:lsdException w:name="Medium List 1" w:semiHidden="0" w:uiPriority="65" w:unhideWhenUsed="0"/>
-    <w:lsdException w:name="Medium List 2" w:semiHidden="0" w:uiPriority="66" w:unhideWhenUsed="0"/>
-    <w:lsdException w:name="Medium Grid 1" w:semiHidden="0" w:uiPriority="67" w:unhideWhenUsed="0"/>
-    <w:lsdException w:name="Medium Grid 2" w:semiHidden="0" w:uiPriority="68" w:unhideWhenUsed="0"/>
-    <w:lsdException w:name="Medium Grid 3" w:semiHidden="0" w:uiPriority="69" w:unhideWhenUsed="0"/>
-    <w:lsdException w:name="Dark List" w:semiHidden="0" w:uiPriority="70" w:unhideWhenUsed="0"/>
-    <w:lsdException w:name="Colorful Shading" w:semiHidden="0" w:uiPriority="71" w:unhideWhenUsed="0"/>
-    <w:lsdException w:name="Colorful List" w:semiHidden="0" w:uiPriority="72" w:unhideWhenUsed="0"/>
-    <w:lsdException w:name="Colorful Grid" w:semiHidden="0" w:uiPriority="73" w:unhideWhenUsed="0"/>
-    <w:lsdException w:name="Light Shading Accent 1" w:semiHidden="0" w:uiPriority="60" w:unhideWhenUsed="0"/>
-    <w:lsdException w:name="Light List Accent 1" w:semiHidden="0" w:uiPriority="61" w:unhideWhenUsed="0"/>
-    <w:lsdException w:name="Light Grid Accent 1" w:semiHidden="0" w:uiPriority="62" w:unhideWhenUsed="0"/>
-    <w:lsdException w:name="Medium Shading 1 Accent 1" w:semiHidden="0" w:uiPriority="63" w:unhideWhenUsed="0"/>
-    <w:lsdException w:name="Medium Shading 2 Accent 1" w:semiHidden="0" w:uiPriority="64" w:unhideWhenUsed="0"/>
-    <w:lsdException w:name="Medium List 1 Accent 1" w:semiHidden="0" w:uiPriority="65" w:unhideWhenUsed="0"/>
-    <w:lsdException w:name="Revision" w:unhideWhenUsed="0"/>
-    <w:lsdException w:name="List Paragraph" w:semiHidden="0" w:uiPriority="34" w:unhideWhenUsed="0" w:qFormat="1"/>
-    <w:lsdException w:name="Quote" w:semiHidden="0" w:uiPriority="29" w:unhideWhenUsed="0" w:qFormat="1"/>
-    <w:lsdException w:name="Intense Quote" w:semiHidden="0" w:uiPriority="30" w:unhideWhenUsed="0" w:qFormat="1"/>
-    <w:lsdException w:name="Medium List 2 Accent 1" w:semiHidden="0" w:uiPriority="66" w:unhideWhenUsed="0"/>
-    <w:lsdException w:name="Medium Grid 1 Accent 1" w:semiHidden="0" w:uiPriority="67" w:unhideWhenUsed="0"/>
-    <w:lsdException w:name="Medium Grid 2 Accent 1" w:semiHidden="0" w:uiPriority="68" w:unhideWhenUsed="0"/>
-    <w:lsdException w:name="Medium Grid 3 Accent 1" w:semiHidden="0" w:uiPriority="69" w:unhideWhenUsed="0"/>
-    <w:lsdException w:name="Dark List Accent 1" w:semiHidden="0" w:uiPriority="70" w:unhideWhenUsed="0"/>
-    <w:lsdException w:name="Colorful Shading Accent 1" w:semiHidden="0" w:uiPriority="71" w:unhideWhenUsed="0"/>
-    <w:lsdException w:name="Colorful List Accent 1" w:semiHidden="0" w:uiPriority="72" w:unhideWhenUsed="0"/>
-    <w:lsdException w:name="Colorful Grid Accent 1" w:semiHidden="0" w:uiPriority="73" w:unhideWhenUsed="0"/>
-    <w:lsdException w:name="Light Shading Accent 2" w:semiHidden="0" w:uiPriority="60" w:unhideWhenUsed="0"/>
-    <w:lsdException w:name="Light List Accent 2" w:semiHidden="0" w:uiPriority="61" w:unhideWhenUsed="0"/>
-    <w:lsdException w:name="Light Grid Accent 2" w:semiHidden="0" w:uiPriority="62" w:unhideWhenUsed="0"/>
-    <w:lsdException w:name="Medium Shading 1 Accent 2" w:semiHidden="0" w:uiPriority="63" w:unhideWhenUsed="0"/>
-    <w:lsdException w:name="Medium Shading 2 Accent 2" w:semiHidden="0" w:uiPriority="64" w:unhideWhenUsed="0"/>
-    <w:lsdException w:name="Medium List 1 Accent 2" w:semiHidden="0" w:uiPriority="65" w:unhideWhenUsed="0"/>
-    <w:lsdException w:name="Medium List 2 Accent 2" w:semiHidden="0" w:uiPriority="66" w:unhideWhenUsed="0"/>
-    <w:lsdException w:name="Medium Grid 1 Accent 2" w:semiHidden="0" w:uiPriority="67" w:unhideWhenUsed="0"/>
-    <w:lsdException w:name="Medium Grid 2 Accent 2" w:semiHidden="0" w:uiPriority="68" w:unhideWhenUsed="0"/>
-    <w:lsdException w:name="Medium Grid 3 Accent 2" w:semiHidden="0" w:uiPriority="69" w:unhideWhenUsed="0"/>
-    <w:lsdException w:name="Dark List Accent 2" w:semiHidden="0" w:uiPriority="70" w:unhideWhenUsed="0"/>
-    <w:lsdException w:name="Colorful Shading Accent 2" w:semiHidden="0" w:uiPriority="71" w:unhideWhenUsed="0"/>
-    <w:lsdException w:name="Colorful List Accent 2" w:semiHidden="0" w:uiPriority="72" w:unhideWhenUsed="0"/>
-    <w:lsdException w:name="Colorful Grid Accent 2" w:semiHidden="0" w:uiPriority="73" w:unhideWhenUsed="0"/>
-    <w:lsdException w:name="Light Shading Accent 3" w:semiHidden="0" w:uiPriority="60" w:unhideWhenUsed="0"/>
-    <w:lsdException w:name="Light List Accent 3" w:semiHidden="0" w:uiPriority="61" w:unhideWhenUsed="0"/>
-    <w:lsdException w:name="Light Grid Accent 3" w:semiHidden="0" w:uiPriority="62" w:unhideWhenUsed="0"/>
-    <w:lsdException w:name="Medium Shading 1 Accent 3" w:semiHidden="0" w:uiPriority="63" w:unhideWhenUsed="0"/>
-    <w:lsdException w:name="Medium Shading 2 Accent 3" w:semiHidden="0" w:uiPriority="64" w:unhideWhenUsed="0"/>
-    <w:lsdException w:name="Medium List 1 Accent 3" w:semiHidden="0" w:uiPriority="65" w:unhideWhenUsed="0"/>
-    <w:lsdException w:name="Medium List 2 Accent 3" w:semiHidden="0" w:uiPriority="66" w:unhideWhenUsed="0"/>
-    <w:lsdException w:name="Medium Grid 1 Accent 3" w:semiHidden="0" w:uiPriority="67" w:unhideWhenUsed="0"/>
-    <w:lsdException w:name="Medium Grid 2 Accent 3" w:semiHidden="0" w:uiPriority="68" w:unhideWhenUsed="0"/>
-    <w:lsdException w:name="Medium Grid 3 Accent 3" w:semiHidden="0" w:uiPriority="69" w:unhideWhenUsed="0"/>
-    <w:lsdException w:name="Dark List Accent 3" w:semiHidden="0" w:uiPriority="70" w:unhideWhenUsed="0"/>
-    <w:lsdException w:name="Colorful Shading Accent 3" w:semiHidden="0" w:uiPriority="71" w:unhideWhenUsed="0"/>
-    <w:lsdException w:name="Colorful List Accent 3" w:semiHidden="0" w:uiPriority="72" w:unhideWhenUsed="0"/>
-    <w:lsdException w:name="Colorful Grid Accent 3" w:semiHidden="0" w:uiPriority="73" w:unhideWhenUsed="0"/>
-    <w:lsdException w:name="Light Shading Accent 4" w:semiHidden="0" w:uiPriority="60" w:unhideWhenUsed="0"/>
-    <w:lsdException w:name="Light List Accent 4" w:semiHidden="0" w:uiPriority="61" w:unhideWhenUsed="0"/>
-    <w:lsdException w:name="Light Grid Accent 4" w:semiHidden="0" w:uiPriority="62" w:unhideWhenUsed="0"/>
-    <w:lsdException w:name="Medium Shading 1 Accent 4" w:semiHidden="0" w:uiPriority="63" w:unhideWhenUsed="0"/>
-    <w:lsdException w:name="Medium Shading 2 Accent 4" w:semiHidden="0" w:uiPriority="64" w:unhideWhenUsed="0"/>
-    <w:lsdException w:name="Medium List 1 Accent 4" w:semiHidden="0" w:uiPriority="65" w:unhideWhenUsed="0"/>
-    <w:lsdException w:name="Medium List 2 Accent 4" w:semiHidden="0" w:uiPriority="66" w:unhideWhenUsed="0"/>
-    <w:lsdException w:name="Medium Grid 1 Accent 4" w:semiHidden="0" w:uiPriority="67" w:unhideWhenUsed="0"/>
-    <w:lsdException w:name="Medium Grid 2 Accent 4" w:semiHidden="0" w:uiPriority="68" w:unhideWhenUsed="0"/>
-    <w:lsdException w:name="Medium Grid 3 Accent 4" w:semiHidden="0" w:uiPriority="69" w:unhideWhenUsed="0"/>
-    <w:lsdException w:name="Dark List Accent 4" w:semiHidden="0" w:uiPriority="70" w:unhideWhenUsed="0"/>
-    <w:lsdException w:name="Colorful Shading Accent 4" w:semiHidden="0" w:uiPriority="71" w:unhideWhenUsed="0"/>
-    <w:lsdException w:name="Colorful List Accent 4" w:semiHidden="0" w:uiPriority="72" w:unhideWhenUsed="0"/>
-    <w:lsdException w:name="Colorful Grid Accent 4" w:semiHidden="0" w:uiPriority="73" w:unhideWhenUsed="0"/>
-    <w:lsdException w:name="Light Shading Accent 5" w:semiHidden="0" w:uiPriority="60" w:unhideWhenUsed="0"/>
-    <w:lsdException w:name="Light List Accent 5" w:semiHidden="0" w:uiPriority="61" w:unhideWhenUsed="0"/>
-    <w:lsdException w:name="Light Grid Accent 5" w:semiHidden="0" w:uiPriority="62" w:unhideWhenUsed="0"/>
-    <w:lsdException w:name="Medium Shading 1 Accent 5" w:semiHidden="0" w:uiPriority="63" w:unhideWhenUsed="0"/>
-    <w:lsdException w:name="Medium Shading 2 Accent 5" w:semiHidden="0" w:uiPriority="64" w:unhideWhenUsed="0"/>
-    <w:lsdException w:name="Medium List 1 Accent 5" w:semiHidden="0" w:uiPriority="65" w:unhideWhenUsed="0"/>
-    <w:lsdException w:name="Medium List 2 Accent 5" w:semiHidden="0" w:uiPriority="66" w:unhideWhenUsed="0"/>
-    <w:lsdException w:name="Medium Grid 1 Accent 5" w:semiHidden="0" w:uiPriority="67" w:unhideWhenUsed="0"/>
-    <w:lsdException w:name="Medium Grid 2 Accent 5" w:semiHidden="0" w:uiPriority="68" w:unhideWhenUsed="0"/>
-    <w:lsdException w:name="Medium Grid 3 Accent 5" w:semiHidden="0" w:uiPriority="69" w:unhideWhenUsed="0"/>
-    <w:lsdException w:name="Dark List Accent 5" w:semiHidden="0" w:uiPriority="70" w:unhideWhenUsed="0"/>
-    <w:lsdException w:name="Colorful Shading Accent 5" w:semiHidden="0" w:uiPriority="71" w:unhideWhenUsed="0"/>
-    <w:lsdException w:name="Colorful List Accent 5" w:semiHidden="0" w:uiPriority="72" w:unhideWhenUsed="0"/>
-    <w:lsdException w:name="Colorful Grid Accent 5" w:semiHidden="0" w:uiPriority="73" w:unhideWhenUsed="0"/>
-    <w:lsdException w:name="Light Shading Accent 6" w:semiHidden="0" w:uiPriority="60" w:unhideWhenUsed="0"/>
-    <w:lsdException w:name="Light List Accent 6" w:semiHidden="0" w:uiPriority="61" w:unhideWhenUsed="0"/>
-    <w:lsdException w:name="Light Grid Accent 6" w:semiHidden="0" w:uiPriority="62" w:unhideWhenUsed="0"/>
-    <w:lsdException w:name="Medium Shading 1 Accent 6" w:semiHidden="0" w:uiPriority="63" w:unhideWhenUsed="0"/>
-    <w:lsdException w:name="Medium Shading 2 Accent 6" w:semiHidden="0" w:uiPriority="64" w:unhideWhenUsed="0"/>
-    <w:lsdException w:name="Medium List 1 Accent 6" w:semiHidden="0" w:uiPriority="65" w:unhideWhenUsed="0"/>
-    <w:lsdException w:name="Medium List 2 Accent 6" w:semiHidden="0" w:uiPriority="66" w:unhideWhenUsed="0"/>
-    <w:lsdException w:name="Medium Grid 1 Accent 6" w:semiHidden="0" w:uiPriority="67" w:unhideWhenUsed="0"/>
-    <w:lsdException w:name="Medium Grid 2 Accent 6" w:semiHidden="0" w:uiPriority="68" w:unhideWhenUsed="0"/>
-    <w:lsdException w:name="Medium Grid 3 Accent 6" w:semiHidden="0" w:uiPriority="69" w:unhideWhenUsed="0"/>
-    <w:lsdException w:name="Dark List Accent 6" w:semiHidden="0" w:uiPriority="70" w:unhideWhenUsed="0"/>
-    <w:lsdException w:name="Colorful Shading Accent 6" w:semiHidden="0" w:uiPriority="71" w:unhideWhenUsed="0"/>
-    <w:lsdException w:name="Colorful List Accent 6" w:semiHidden="0" w:uiPriority="72" w:unhideWhenUsed="0"/>
-    <w:lsdException w:name="Colorful Grid Accent 6" w:semiHidden="0" w:uiPriority="73" w:unhideWhenUsed="0"/>
-    <w:lsdException w:name="Subtle Emphasis" w:semiHidden="0" w:uiPriority="19" w:unhideWhenUsed="0" w:qFormat="1"/>
-    <w:lsdException w:name="Intense Emphasis" w:semiHidden="0" w:uiPriority="21" w:unhideWhenUsed="0" w:qFormat="1"/>
-    <w:lsdException w:name="Subtle Reference" w:semiHidden="0" w:uiPriority="31" w:unhideWhenUsed="0" w:qFormat="1"/>
-    <w:lsdException w:name="Intense Reference" w:semiHidden="0" w:uiPriority="32" w:unhideWhenUsed="0" w:qFormat="1"/>
-    <w:lsdException w:name="Book Title" w:semiHidden="0" w:uiPriority="33" w:unhideWhenUsed="0" w:qFormat="1"/>
-    <w:lsdException w:name="Bibliography" w:uiPriority="37"/>
-    <w:lsdException w:name="TOC Heading" w:uiPriority="39" w:qFormat="1"/>
+  <w:latentStyles w:defLockedState="0" w:defUIPriority="99" w:defSemiHidden="0" w:defUnhideWhenUsed="0" w:defQFormat="0" w:count="371">
+    <w:lsdException w:name="Normal" w:uiPriority="0" w:qFormat="1"/>
+    <w:lsdException w:name="heading 1" w:uiPriority="9" w:qFormat="1"/>
+    <w:lsdException w:name="heading 2" w:semiHidden="1" w:uiPriority="9" w:unhideWhenUsed="1" w:qFormat="1"/>
+    <w:lsdException w:name="heading 3" w:semiHidden="1" w:uiPriority="9" w:unhideWhenUsed="1" w:qFormat="1"/>
+    <w:lsdException w:name="heading 4" w:semiHidden="1" w:uiPriority="9" w:unhideWhenUsed="1" w:qFormat="1"/>
+    <w:lsdException w:name="heading 5" w:semiHidden="1" w:uiPriority="9" w:unhideWhenUsed="1" w:qFormat="1"/>
+    <w:lsdException w:name="heading 6" w:semiHidden="1" w:uiPriority="9" w:unhideWhenUsed="1" w:qFormat="1"/>
+    <w:lsdException w:name="heading 7" w:semiHidden="1" w:uiPriority="9" w:unhideWhenUsed="1" w:qFormat="1"/>
+    <w:lsdException w:name="heading 8" w:semiHidden="1" w:uiPriority="9" w:unhideWhenUsed="1" w:qFormat="1"/>
+    <w:lsdException w:name="heading 9" w:semiHidden="1" w:uiPriority="9" w:unhideWhenUsed="1" w:qFormat="1"/>
+    <w:lsdException w:name="index 1" w:semiHidden="1" w:unhideWhenUsed="1"/>
+    <w:lsdException w:name="index 2" w:semiHidden="1" w:unhideWhenUsed="1"/>
+    <w:lsdException w:name="index 3" w:semiHidden="1" w:unhideWhenUsed="1"/>
+    <w:lsdException w:name="index 4" w:semiHidden="1" w:unhideWhenUsed="1"/>
+    <w:lsdException w:name="index 5" w:semiHidden="1" w:unhideWhenUsed="1"/>
+    <w:lsdException w:name="index 6" w:semiHidden="1" w:unhideWhenUsed="1"/>
+    <w:lsdException w:name="index 7" w:semiHidden="1" w:unhideWhenUsed="1"/>
+    <w:lsdException w:name="index 8" w:semiHidden="1" w:unhideWhenUsed="1"/>
+    <w:lsdException w:name="index 9" w:semiHidden="1" w:unhideWhenUsed="1"/>
+    <w:lsdException w:name="toc 1" w:semiHidden="1" w:uiPriority="39" w:unhideWhenUsed="1"/>
+    <w:lsdException w:name="toc 2" w:semiHidden="1" w:uiPriority="39" w:unhideWhenUsed="1"/>
+    <w:lsdException w:name="toc 3" w:semiHidden="1" w:uiPriority="39" w:unhideWhenUsed="1"/>
+    <w:lsdException w:name="toc 4" w:semiHidden="1" w:uiPriority="39" w:unhideWhenUsed="1"/>
+    <w:lsdException w:name="toc 5" w:semiHidden="1" w:uiPriority="39" w:unhideWhenUsed="1"/>
+    <w:lsdException w:name="toc 6" w:semiHidden="1" w:uiPriority="39" w:unhideWhenUsed="1"/>
+    <w:lsdException w:name="toc 7" w:semiHidden="1" w:uiPriority="39" w:unhideWhenUsed="1"/>
+    <w:lsdException w:name="toc 8" w:semiHidden="1" w:uiPriority="39" w:unhideWhenUsed="1"/>
+    <w:lsdException w:name="toc 9" w:semiHidden="1" w:uiPriority="39" w:unhideWhenUsed="1"/>
+    <w:lsdException w:name="Normal Indent" w:semiHidden="1" w:unhideWhenUsed="1"/>
+    <w:lsdException w:name="footnote text" w:semiHidden="1" w:unhideWhenUsed="1"/>
+    <w:lsdException w:name="annotation text" w:semiHidden="1" w:unhideWhenUsed="1"/>
+    <w:lsdException w:name="header" w:semiHidden="1" w:unhideWhenUsed="1"/>
+    <w:lsdException w:name="footer" w:semiHidden="1" w:unhideWhenUsed="1"/>
+    <w:lsdException w:name="index heading" w:semiHidden="1" w:unhideWhenUsed="1"/>
+    <w:lsdException w:name="caption" w:semiHidden="1" w:uiPriority="35" w:unhideWhenUsed="1" w:qFormat="1"/>
+    <w:lsdException w:name="table of figures" w:semiHidden="1" w:unhideWhenUsed="1"/>
+    <w:lsdException w:name="envelope address" w:semiHidden="1" w:unhideWhenUsed="1"/>
+    <w:lsdException w:name="envelope return" w:semiHidden="1" w:unhideWhenUsed="1"/>
+    <w:lsdException w:name="footnote reference" w:semiHidden="1" w:unhideWhenUsed="1"/>
+    <w:lsdException w:name="annotation reference" w:semiHidden="1" w:unhideWhenUsed="1"/>
+    <w:lsdException w:name="line number" w:semiHidden="1" w:unhideWhenUsed="1"/>
+    <w:lsdException w:name="page number" w:semiHidden="1" w:unhideWhenUsed="1"/>
+    <w:lsdException w:name="endnote reference" w:semiHidden="1" w:unhideWhenUsed="1"/>
+    <w:lsdException w:name="endnote text" w:semiHidden="1" w:unhideWhenUsed="1"/>
+    <w:lsdException w:name="table of authorities" w:semiHidden="1" w:unhideWhenUsed="1"/>
+    <w:lsdException w:name="macro" w:semiHidden="1" w:unhideWhenUsed="1"/>
+    <w:lsdException w:name="toa heading" w:semiHidden="1" w:unhideWhenUsed="1"/>
+    <w:lsdException w:name="List" w:semiHidden="1" w:unhideWhenUsed="1"/>
+    <w:lsdException w:name="List Bullet" w:semiHidden="1" w:unhideWhenUsed="1"/>
+    <w:lsdException w:name="List Number" w:semiHidden="1" w:unhideWhenUsed="1"/>
+    <w:lsdException w:name="List 2" w:semiHidden="1" w:unhideWhenUsed="1"/>
+    <w:lsdException w:name="List 3" w:semiHidden="1" w:unhideWhenUsed="1"/>
+    <w:lsdException w:name="List 4" w:semiHidden="1" w:unhideWhenUsed="1"/>
+    <w:lsdException w:name="List 5" w:semiHidden="1" w:unhideWhenUsed="1"/>
+    <w:lsdException w:name="List Bullet 2" w:semiHidden="1" w:unhideWhenUsed="1"/>
+    <w:lsdException w:name="List Bullet 3" w:semiHidden="1" w:unhideWhenUsed="1"/>
+    <w:lsdException w:name="List Bullet 4" w:semiHidden="1" w:unhideWhenUsed="1"/>
+    <w:lsdException w:name="List Bullet 5" w:semiHidden="1" w:unhideWhenUsed="1"/>
+    <w:lsdException w:name="List Number 2" w:semiHidden="1" w:unhideWhenUsed="1"/>
+    <w:lsdException w:name="List Number 3" w:semiHidden="1" w:unhideWhenUsed="1"/>
+    <w:lsdException w:name="List Number 4" w:semiHidden="1" w:unhideWhenUsed="1"/>
+    <w:lsdException w:name="List Number 5" w:semiHidden="1" w:unhideWhenUsed="1"/>
+    <w:lsdException w:name="Title" w:uiPriority="10" w:qFormat="1"/>
+    <w:lsdException w:name="Closing" w:semiHidden="1" w:unhideWhenUsed="1"/>
+    <w:lsdException w:name="Signature" w:semiHidden="1" w:unhideWhenUsed="1"/>
+    <w:lsdException w:name="Default Paragraph Font" w:semiHidden="1" w:uiPriority="1" w:unhideWhenUsed="1"/>
+    <w:lsdException w:name="Body Text" w:semiHidden="1" w:unhideWhenUsed="1"/>
+    <w:lsdException w:name="Body Text Indent" w:semiHidden="1" w:unhideWhenUsed="1"/>
+    <w:lsdException w:name="List Continue" w:semiHidden="1" w:unhideWhenUsed="1"/>
+    <w:lsdException w:name="List Continue 2" w:semiHidden="1" w:unhideWhenUsed="1"/>
+    <w:lsdException w:name="List Continue 3" w:semiHidden="1" w:unhideWhenUsed="1"/>
+    <w:lsdException w:name="List Continue 4" w:semiHidden="1" w:unhideWhenUsed="1"/>
+    <w:lsdException w:name="List Continue 5" w:semiHidden="1" w:unhideWhenUsed="1"/>
+    <w:lsdException w:name="Message Header" w:semiHidden="1" w:unhideWhenUsed="1"/>
+    <w:lsdException w:name="Subtitle" w:uiPriority="11" w:qFormat="1"/>
+    <w:lsdException w:name="Salutation" w:semiHidden="1" w:unhideWhenUsed="1"/>
+    <w:lsdException w:name="Date" w:semiHidden="1" w:unhideWhenUsed="1"/>
+    <w:lsdException w:name="Body Text First Indent" w:semiHidden="1" w:unhideWhenUsed="1"/>
+    <w:lsdException w:name="Body Text First Indent 2" w:semiHidden="1" w:unhideWhenUsed="1"/>
+    <w:lsdException w:name="Note Heading" w:semiHidden="1" w:unhideWhenUsed="1"/>
+    <w:lsdException w:name="Body Text 2" w:semiHidden="1" w:unhideWhenUsed="1"/>
+    <w:lsdException w:name="Body Text 3" w:semiHidden="1" w:unhideWhenUsed="1"/>
+    <w:lsdException w:name="Body Text Indent 2" w:semiHidden="1" w:unhideWhenUsed="1"/>
+    <w:lsdException w:name="Body Text Indent 3" w:semiHidden="1" w:unhideWhenUsed="1"/>
+    <w:lsdException w:name="Block Text" w:semiHidden="1" w:unhideWhenUsed="1"/>
+    <w:lsdException w:name="Hyperlink" w:semiHidden="1" w:unhideWhenUsed="1"/>
+    <w:lsdException w:name="FollowedHyperlink" w:semiHidden="1" w:unhideWhenUsed="1"/>
+    <w:lsdException w:name="Strong" w:uiPriority="22" w:qFormat="1"/>
+    <w:lsdException w:name="Emphasis" w:uiPriority="20" w:qFormat="1"/>
+    <w:lsdException w:name="Document Map" w:semiHidden="1" w:unhideWhenUsed="1"/>
+    <w:lsdException w:name="Plain Text" w:semiHidden="1" w:unhideWhenUsed="1"/>
+    <w:lsdException w:name="E-mail Signature" w:semiHidden="1" w:unhideWhenUsed="1"/>
+    <w:lsdException w:name="HTML Top of Form" w:semiHidden="1" w:unhideWhenUsed="1"/>
+    <w:lsdException w:name="HTML Bottom of Form" w:semiHidden="1" w:unhideWhenUsed="1"/>
+    <w:lsdException w:name="Normal (Web)" w:semiHidden="1" w:unhideWhenUsed="1"/>
+    <w:lsdException w:name="HTML Acronym" w:semiHidden="1" w:unhideWhenUsed="1"/>
+    <w:lsdException w:name="HTML Address" w:semiHidden="1" w:unhideWhenUsed="1"/>
+    <w:lsdException w:name="HTML Cite" w:semiHidden="1" w:unhideWhenUsed="1"/>
+    <w:lsdException w:name="HTML Code" w:semiHidden="1" w:unhideWhenUsed="1"/>
+    <w:lsdException w:name="HTML Definition" w:semiHidden="1" w:unhideWhenUsed="1"/>
+    <w:lsdException w:name="HTML Keyboard" w:semiHidden="1" w:unhideWhenUsed="1"/>
+    <w:lsdException w:name="HTML Preformatted" w:semiHidden="1" w:unhideWhenUsed="1"/>
+    <w:lsdException w:name="HTML Sample" w:semiHidden="1" w:unhideWhenUsed="1"/>
+    <w:lsdException w:name="HTML Typewriter" w:semiHidden="1" w:unhideWhenUsed="1"/>
+    <w:lsdException w:name="HTML Variable" w:semiHidden="1" w:unhideWhenUsed="1"/>
+    <w:lsdException w:name="Normal Table" w:semiHidden="1" w:unhideWhenUsed="1"/>
+    <w:lsdException w:name="annotation subject" w:semiHidden="1" w:unhideWhenUsed="1"/>
+    <w:lsdException w:name="No List" w:semiHidden="1" w:unhideWhenUsed="1"/>
+    <w:lsdException w:name="Outline List 1" w:semiHidden="1" w:unhideWhenUsed="1"/>
+    <w:lsdException w:name="Outline List 2" w:semiHidden="1" w:unhideWhenUsed="1"/>
+    <w:lsdException w:name="Outline List 3" w:semiHidden="1" w:unhideWhenUsed="1"/>
+    <w:lsdException w:name="Table Simple 1" w:semiHidden="1" w:unhideWhenUsed="1"/>
+    <w:lsdException w:name="Table Simple 2" w:semiHidden="1" w:unhideWhenUsed="1"/>
+    <w:lsdException w:name="Table Simple 3" w:semiHidden="1" w:unhideWhenUsed="1"/>
+    <w:lsdException w:name="Table Classic 1" w:semiHidden="1" w:unhideWhenUsed="1"/>
+    <w:lsdException w:name="Table Classic 2" w:semiHidden="1" w:unhideWhenUsed="1"/>
+    <w:lsdException w:name="Table Classic 3" w:semiHidden="1" w:unhideWhenUsed="1"/>
+    <w:lsdException w:name="Table Classic 4" w:semiHidden="1" w:unhideWhenUsed="1"/>
+    <w:lsdException w:name="Table Colorful 1" w:semiHidden="1" w:unhideWhenUsed="1"/>
+    <w:lsdException w:name="Table Colorful 2" w:semiHidden="1" w:unhideWhenUsed="1"/>
+    <w:lsdException w:name="Table Colorful 3" w:semiHidden="1" w:unhideWhenUsed="1"/>
+    <w:lsdException w:name="Table Columns 1" w:semiHidden="1" w:unhideWhenUsed="1"/>
+    <w:lsdException w:name="Table Columns 2" w:semiHidden="1" w:unhideWhenUsed="1"/>
+    <w:lsdException w:name="Table Columns 3" w:semiHidden="1" w:unhideWhenUsed="1"/>
+    <w:lsdException w:name="Table Columns 4" w:semiHidden="1" w:unhideWhenUsed="1"/>
+    <w:lsdException w:name="Table Columns 5" w:semiHidden="1" w:unhideWhenUsed="1"/>
+    <w:lsdException w:name="Table Grid 1" w:semiHidden="1" w:unhideWhenUsed="1"/>
+    <w:lsdException w:name="Table Grid 2" w:semiHidden="1" w:unhideWhenUsed="1"/>
+    <w:lsdException w:name="Table Grid 3" w:semiHidden="1" w:unhideWhenUsed="1"/>
+    <w:lsdException w:name="Table Grid 4" w:semiHidden="1" w:unhideWhenUsed="1"/>
+    <w:lsdException w:name="Table Grid 5" w:semiHidden="1" w:unhideWhenUsed="1"/>
+    <w:lsdException w:name="Table Grid 6" w:semiHidden="1" w:unhideWhenUsed="1"/>
+    <w:lsdException w:name="Table Grid 7" w:semiHidden="1" w:unhideWhenUsed="1"/>
+    <w:lsdException w:name="Table Grid 8" w:semiHidden="1" w:unhideWhenUsed="1"/>
+    <w:lsdException w:name="Table List 1" w:semiHidden="1" w:unhideWhenUsed="1"/>
+    <w:lsdException w:name="Table List 2" w:semiHidden="1" w:unhideWhenUsed="1"/>
+    <w:lsdException w:name="Table List 3" w:semiHidden="1" w:unhideWhenUsed="1"/>
+    <w:lsdException w:name="Table List 4" w:semiHidden="1" w:unhideWhenUsed="1"/>
+    <w:lsdException w:name="Table List 5" w:semiHidden="1" w:unhideWhenUsed="1"/>
+    <w:lsdException w:name="Table List 6" w:semiHidden="1" w:unhideWhenUsed="1"/>
+    <w:lsdException w:name="Table List 7" w:semiHidden="1" w:unhideWhenUsed="1"/>
+    <w:lsdException w:name="Table List 8" w:semiHidden="1" w:unhideWhenUsed="1"/>
+    <w:lsdException w:name="Table 3D effects 1" w:semiHidden="1" w:unhideWhenUsed="1"/>
+    <w:lsdException w:name="Table 3D effects 2" w:semiHidden="1" w:unhideWhenUsed="1"/>
+    <w:lsdException w:name="Table 3D effects 3" w:semiHidden="1" w:unhideWhenUsed="1"/>
+    <w:lsdException w:name="Table Contemporary" w:semiHidden="1" w:unhideWhenUsed="1"/>
+    <w:lsdException w:name="Table Elegant" w:semiHidden="1" w:unhideWhenUsed="1"/>
+    <w:lsdException w:name="Table Professional" w:semiHidden="1" w:unhideWhenUsed="1"/>
+    <w:lsdException w:name="Table Subtle 1" w:semiHidden="1" w:unhideWhenUsed="1"/>
+    <w:lsdException w:name="Table Subtle 2" w:semiHidden="1" w:unhideWhenUsed="1"/>
+    <w:lsdException w:name="Table Web 1" w:semiHidden="1" w:unhideWhenUsed="1"/>
+    <w:lsdException w:name="Table Web 2" w:semiHidden="1" w:unhideWhenUsed="1"/>
+    <w:lsdException w:name="Table Web 3" w:semiHidden="1" w:unhideWhenUsed="1"/>
+    <w:lsdException w:name="Balloon Text" w:semiHidden="1" w:unhideWhenUsed="1"/>
+    <w:lsdException w:name="Table Grid" w:uiPriority="39"/>
+    <w:lsdException w:name="Table Theme" w:semiHidden="1" w:unhideWhenUsed="1"/>
+    <w:lsdException w:name="Placeholder Text" w:semiHidden="1"/>
+    <w:lsdException w:name="No Spacing" w:uiPriority="1" w:qFormat="1"/>
+    <w:lsdException w:name="Light Shading" w:uiPriority="60"/>
+    <w:lsdException w:name="Light List" w:uiPriority="61"/>
+    <w:lsdException w:name="Light Grid" w:uiPriority="62"/>
+    <w:lsdException w:name="Medium Shading 1" w:uiPriority="63"/>
+    <w:lsdException w:name="Medium Shading 2" w:uiPriority="64"/>
+    <w:lsdException w:name="Medium List 1" w:uiPriority="65"/>
+    <w:lsdException w:name="Medium List 2" w:uiPriority="66"/>
+    <w:lsdException w:name="Medium Grid 1" w:uiPriority="67"/>
+    <w:lsdException w:name="Medium Grid 2" w:uiPriority="68"/>
+    <w:lsdException w:name="Medium Grid 3" w:uiPriority="69"/>
+    <w:lsdException w:name="Dark List" w:uiPriority="70"/>
+    <w:lsdException w:name="Colorful Shading" w:uiPriority="71"/>
+    <w:lsdException w:name="Colorful List" w:uiPriority="72"/>
+    <w:lsdException w:name="Colorful Grid" w:uiPriority="73"/>
+    <w:lsdException w:name="Light Shading Accent 1" w:uiPriority="60"/>
+    <w:lsdException w:name="Light List Accent 1" w:uiPriority="61"/>
+    <w:lsdException w:name="Light Grid Accent 1" w:uiPriority="62"/>
+    <w:lsdException w:name="Medium Shading 1 Accent 1" w:uiPriority="63"/>
+    <w:lsdException w:name="Medium Shading 2 Accent 1" w:uiPriority="64"/>
+    <w:lsdException w:name="Medium List 1 Accent 1" w:uiPriority="65"/>
+    <w:lsdException w:name="Revision" w:semiHidden="1"/>
+    <w:lsdException w:name="List Paragraph" w:uiPriority="34" w:qFormat="1"/>
+    <w:lsdException w:name="Quote" w:uiPriority="29" w:qFormat="1"/>
+    <w:lsdException w:name="Intense Quote" w:uiPriority="30" w:qFormat="1"/>
+    <w:lsdException w:name="Medium List 2 Accent 1" w:uiPriority="66"/>
+    <w:lsdException w:name="Medium Grid 1 Accent 1" w:uiPriority="67"/>
+    <w:lsdException w:name="Medium Grid 2 Accent 1" w:uiPriority="68"/>
+    <w:lsdException w:name="Medium Grid 3 Accent 1" w:uiPriority="69"/>
+    <w:lsdException w:name="Dark List Accent 1" w:uiPriority="70"/>
+    <w:lsdException w:name="Colorful Shading Accent 1" w:uiPriority="71"/>
+    <w:lsdException w:name="Colorful List Accent 1" w:uiPriority="72"/>
+    <w:lsdException w:name="Colorful Grid Accent 1" w:uiPriority="73"/>
+    <w:lsdException w:name="Light Shading Accent 2" w:uiPriority="60"/>
+    <w:lsdException w:name="Light List Accent 2" w:uiPriority="61"/>
+    <w:lsdException w:name="Light Grid Accent 2" w:uiPriority="62"/>
+    <w:lsdException w:name="Medium Shading 1 Accent 2" w:uiPriority="63"/>
+    <w:lsdException w:name="Medium Shading 2 Accent 2" w:uiPriority="64"/>
+    <w:lsdException w:name="Medium List 1 Accent 2" w:uiPriority="65"/>
+    <w:lsdException w:name="Medium List 2 Accent 2" w:uiPriority="66"/>
+    <w:lsdException w:name="Medium Grid 1 Accent 2" w:uiPriority="67"/>
+    <w:lsdException w:name="Medium Grid 2 Accent 2" w:uiPriority="68"/>
+    <w:lsdException w:name="Medium Grid 3 Accent 2" w:uiPriority="69"/>
+    <w:lsdException w:name="Dark List Accent 2" w:uiPriority="70"/>
+    <w:lsdException w:name="Colorful Shading Accent 2" w:uiPriority="71"/>
+    <w:lsdException w:name="Colorful List Accent 2" w:uiPriority="72"/>
+    <w:lsdException w:name="Colorful Grid Accent 2" w:uiPriority="73"/>
+    <w:lsdException w:name="Light Shading Accent 3" w:uiPriority="60"/>
+    <w:lsdException w:name="Light List Accent 3" w:uiPriority="61"/>
+    <w:lsdException w:name="Light Grid Accent 3" w:uiPriority="62"/>
+    <w:lsdException w:name="Medium Shading 1 Accent 3" w:uiPriority="63"/>
+    <w:lsdException w:name="Medium Shading 2 Accent 3" w:uiPriority="64"/>
+    <w:lsdException w:name="Medium List 1 Accent 3" w:uiPriority="65"/>
+    <w:lsdException w:name="Medium List 2 Accent 3" w:uiPriority="66"/>
+    <w:lsdException w:name="Medium Grid 1 Accent 3" w:uiPriority="67"/>
+    <w:lsdException w:name="Medium Grid 2 Accent 3" w:uiPriority="68"/>
+    <w:lsdException w:name="Medium Grid 3 Accent 3" w:uiPriority="69"/>
+    <w:lsdException w:name="Dark List Accent 3" w:uiPriority="70"/>
+    <w:lsdException w:name="Colorful Shading Accent 3" w:uiPriority="71"/>
+    <w:lsdException w:name="Colorful List Accent 3" w:uiPriority="72"/>
+    <w:lsdException w:name="Colorful Grid Accent 3" w:uiPriority="73"/>
+    <w:lsdException w:name="Light Shading Accent 4" w:uiPriority="60"/>
+    <w:lsdException w:name="Light List Accent 4" w:uiPriority="61"/>
+    <w:lsdException w:name="Light Grid Accent 4" w:uiPriority="62"/>
+    <w:lsdException w:name="Medium Shading 1 Accent 4" w:uiPriority="63"/>
+    <w:lsdException w:name="Medium Shading 2 Accent 4" w:uiPriority="64"/>
+    <w:lsdException w:name="Medium List 1 Accent 4" w:uiPriority="65"/>
+    <w:lsdException w:name="Medium List 2 Accent 4" w:uiPriority="66"/>
+    <w:lsdException w:name="Medium Grid 1 Accent 4" w:uiPriority="67"/>
+    <w:lsdException w:name="Medium Grid 2 Accent 4" w:uiPriority="68"/>
+    <w:lsdException w:name="Medium Grid 3 Accent 4" w:uiPriority="69"/>
+    <w:lsdException w:name="Dark List Accent 4" w:uiPriority="70"/>
+    <w:lsdException w:name="Colorful Shading Accent 4" w:uiPriority="71"/>
+    <w:lsdException w:name="Colorful List Accent 4" w:uiPriority="72"/>
+    <w:lsdException w:name="Colorful Grid Accent 4" w:uiPriority="73"/>
+    <w:lsdException w:name="Light Shading Accent 5" w:uiPriority="60"/>
+    <w:lsdException w:name="Light List Accent 5" w:uiPriority="61"/>
+    <w:lsdException w:name="Light Grid Accent 5" w:uiPriority="62"/>
+    <w:lsdException w:name="Medium Shading 1 Accent 5" w:uiPriority="63"/>
+    <w:lsdException w:name="Medium Shading 2 Accent 5" w:uiPriority="64"/>
+    <w:lsdException w:name="Medium List 1 Accent 5" w:uiPriority="65"/>
+    <w:lsdException w:name="Medium List 2 Accent 5" w:uiPriority="66"/>
+    <w:lsdException w:name="Medium Grid 1 Accent 5" w:uiPriority="67"/>
+    <w:lsdException w:name="Medium Grid 2 Accent 5" w:uiPriority="68"/>
+    <w:lsdException w:name="Medium Grid 3 Accent 5" w:uiPriority="69"/>
+    <w:lsdException w:name="Dark List Accent 5" w:uiPriority="70"/>
+    <w:lsdException w:name="Colorful Shading Accent 5" w:uiPriority="71"/>
+    <w:lsdException w:name="Colorful List Accent 5" w:uiPriority="72"/>
+    <w:lsdException w:name="Colorful Grid Accent 5" w:uiPriority="73"/>
+    <w:lsdException w:name="Light Shading Accent 6" w:uiPriority="60"/>
+    <w:lsdException w:name="Light List Accent 6" w:uiPriority="61"/>
+    <w:lsdException w:name="Light Grid Accent 6" w:uiPriority="62"/>
+    <w:lsdException w:name="Medium Shading 1 Accent 6" w:uiPriority="63"/>
+    <w:lsdException w:name="Medium Shading 2 Accent 6" w:uiPriority="64"/>
+    <w:lsdException w:name="Medium List 1 Accent 6" w:uiPriority="65"/>
+    <w:lsdException w:name="Medium List 2 Accent 6" w:uiPriority="66"/>
+    <w:lsdException w:name="Medium Grid 1 Accent 6" w:uiPriority="67"/>
+    <w:lsdException w:name="Medium Grid 2 Accent 6" w:uiPriority="68"/>
+    <w:lsdException w:name="Medium Grid 3 Accent 6" w:uiPriority="69"/>
+    <w:lsdException w:name="Dark List Accent 6" w:uiPriority="70"/>
+    <w:lsdException w:name="Colorful Shading Accent 6" w:uiPriority="71"/>
+    <w:lsdException w:name="Colorful List Accent 6" w:uiPriority="72"/>
+    <w:lsdException w:name="Colorful Grid Accent 6" w:uiPriority="73"/>
+    <w:lsdException w:name="Subtle Emphasis" w:uiPriority="19" w:qFormat="1"/>
+    <w:lsdException w:name="Intense Emphasis" w:uiPriority="21" w:qFormat="1"/>
+    <w:lsdException w:name="Subtle Reference" w:uiPriority="31" w:qFormat="1"/>
+    <w:lsdException w:name="Intense Reference" w:uiPriority="32" w:qFormat="1"/>
+    <w:lsdException w:name="Book Title" w:uiPriority="33" w:qFormat="1"/>
+    <w:lsdException w:name="Bibliography" w:semiHidden="1" w:uiPriority="37" w:unhideWhenUsed="1"/>
+    <w:lsdException w:name="TOC Heading" w:semiHidden="1" w:uiPriority="39" w:unhideWhenUsed="1" w:qFormat="1"/>
+    <w:lsdException w:name="Plain Table 1" w:uiPriority="41"/>
+    <w:lsdException w:name="Plain Table 2" w:uiPriority="42"/>
+    <w:lsdException w:name="Plain Table 3" w:uiPriority="43"/>
+    <w:lsdException w:name="Plain Table 4" w:uiPriority="44"/>
+    <w:lsdException w:name="Plain Table 5" w:uiPriority="45"/>
+    <w:lsdException w:name="Grid Table Light" w:uiPriority="40"/>
+    <w:lsdException w:name="Grid Table 1 Light" w:uiPriority="46"/>
+    <w:lsdException w:name="Grid Table 2" w:uiPriority="47"/>
+    <w:lsdException w:name="Grid Table 3" w:uiPriority="48"/>
+    <w:lsdException w:name="Grid Table 4" w:uiPriority="49"/>
+    <w:lsdException w:name="Grid Table 5 Dark" w:uiPriority="50"/>
+    <w:lsdException w:name="Grid Table 6 Colorful" w:uiPriority="51"/>
+    <w:lsdException w:name="Grid Table 7 Colorful" w:uiPriority="52"/>
+    <w:lsdException w:name="Grid Table 1 Light Accent 1" w:uiPriority="46"/>
+    <w:lsdException w:name="Grid Table 2 Accent 1" w:uiPriority="47"/>
+    <w:lsdException w:name="Grid Table 3 Accent 1" w:uiPriority="48"/>
+    <w:lsdException w:name="Grid Table 4 Accent 1" w:uiPriority="49"/>
+    <w:lsdException w:name="Grid Table 5 Dark Accent 1" w:uiPriority="50"/>
+    <w:lsdException w:name="Grid Table 6 Colorful Accent 1" w:uiPriority="51"/>
+    <w:lsdException w:name="Grid Table 7 Colorful Accent 1" w:uiPriority="52"/>
+    <w:lsdException w:name="Grid Table 1 Light Accent 2" w:uiPriority="46"/>
+    <w:lsdException w:name="Grid Table 2 Accent 2" w:uiPriority="47"/>
+    <w:lsdException w:name="Grid Table 3 Accent 2" w:uiPriority="48"/>
+    <w:lsdException w:name="Grid Table 4 Accent 2" w:uiPriority="49"/>
+    <w:lsdException w:name="Grid Table 5 Dark Accent 2" w:uiPriority="50"/>
+    <w:lsdException w:name="Grid Table 6 Colorful Accent 2" w:uiPriority="51"/>
+    <w:lsdException w:name="Grid Table 7 Colorful Accent 2" w:uiPriority="52"/>
+    <w:lsdException w:name="Grid Table 1 Light Accent 3" w:uiPriority="46"/>
+    <w:lsdException w:name="Grid Table 2 Accent 3" w:uiPriority="47"/>
+    <w:lsdException w:name="Grid Table 3 Accent 3" w:uiPriority="48"/>
+    <w:lsdException w:name="Grid Table 4 Accent 3" w:uiPriority="49"/>
+    <w:lsdException w:name="Grid Table 5 Dark Accent 3" w:uiPriority="50"/>
+    <w:lsdException w:name="Grid Table 6 Colorful Accent 3" w:uiPriority="51"/>
+    <w:lsdException w:name="Grid Table 7 Colorful Accent 3" w:uiPriority="52"/>
+    <w:lsdException w:name="Grid Table 1 Light Accent 4" w:uiPriority="46"/>
+    <w:lsdException w:name="Grid Table 2 Accent 4" w:uiPriority="47"/>
+    <w:lsdException w:name="Grid Table 3 Accent 4" w:uiPriority="48"/>
+    <w:lsdException w:name="Grid Table 4 Accent 4" w:uiPriority="49"/>
+    <w:lsdException w:name="Grid Table 5 Dark Accent 4" w:uiPriority="50"/>
+    <w:lsdException w:name="Grid Table 6 Colorful Accent 4" w:uiPriority="51"/>
+    <w:lsdException w:name="Grid Table 7 Colorful Accent 4" w:uiPriority="52"/>
+    <w:lsdException w:name="Grid Table 1 Light Accent 5" w:uiPriority="46"/>
+    <w:lsdException w:name="Grid Table 2 Accent 5" w:uiPriority="47"/>
+    <w:lsdException w:name="Grid Table 3 Accent 5" w:uiPriority="48"/>
+    <w:lsdException w:name="Grid Table 4 Accent 5" w:uiPriority="49"/>
+    <w:lsdException w:name="Grid Table 5 Dark Accent 5" w:uiPriority="50"/>
+    <w:lsdException w:name="Grid Table 6 Colorful Accent 5" w:uiPriority="51"/>
+    <w:lsdException w:name="Grid Table 7 Colorful Accent 5" w:uiPriority="52"/>
+    <w:lsdException w:name="Grid Table 1 Light Accent 6" w:uiPriority="46"/>
+    <w:lsdException w:name="Grid Table 2 Accent 6" w:uiPriority="47"/>
+    <w:lsdException w:name="Grid Table 3 Accent 6" w:uiPriority="48"/>
+    <w:lsdException w:name="Grid Table 4 Accent 6" w:uiPriority="49"/>
+    <w:lsdException w:name="Grid Table 5 Dark Accent 6" w:uiPriority="50"/>
+    <w:lsdException w:name="Grid Table 6 Colorful Accent 6" w:uiPriority="51"/>
+    <w:lsdException w:name="Grid Table 7 Colorful Accent 6" w:uiPriority="52"/>
+    <w:lsdException w:name="List Table 1 Light" w:uiPriority="46"/>
+    <w:lsdException w:name="List Table 2" w:uiPriority="47"/>
+    <w:lsdException w:name="List Table 3" w:uiPriority="48"/>
+    <w:lsdException w:name="List Table 4" w:uiPriority="49"/>
+    <w:lsdException w:name="List Table 5 Dark" w:uiPriority="50"/>
+    <w:lsdException w:name="List Table 6 Colorful" w:uiPriority="51"/>
+    <w:lsdException w:name="List Table 7 Colorful" w:uiPriority="52"/>
+    <w:lsdException w:name="List Table 1 Light Accent 1" w:uiPriority="46"/>
+    <w:lsdException w:name="List Table 2 Accent 1" w:uiPriority="47"/>
+    <w:lsdException w:name="List Table 3 Accent 1" w:uiPriority="48"/>
+    <w:lsdException w:name="List Table 4 Accent 1" w:uiPriority="49"/>
+    <w:lsdException w:name="List Table 5 Dark Accent 1" w:uiPriority="50"/>
+    <w:lsdException w:name="List Table 6 Colorful Accent 1" w:uiPriority="51"/>
+    <w:lsdException w:name="List Table 7 Colorful Accent 1" w:uiPriority="52"/>
+    <w:lsdException w:name="List Table 1 Light Accent 2" w:uiPriority="46"/>
+    <w:lsdException w:name="List Table 2 Accent 2" w:uiPriority="47"/>
+    <w:lsdException w:name="List Table 3 Accent 2" w:uiPriority="48"/>
+    <w:lsdException w:name="List Table 4 Accent 2" w:uiPriority="49"/>
+    <w:lsdException w:name="List Table 5 Dark Accent 2" w:uiPriority="50"/>
+    <w:lsdException w:name="List Table 6 Colorful Accent 2" w:uiPriority="51"/>
+    <w:lsdException w:name="List Table 7 Colorful Accent 2" w:uiPriority="52"/>
+    <w:lsdException w:name="List Table 1 Light Accent 3" w:uiPriority="46"/>
+    <w:lsdException w:name="List Table 2 Accent 3" w:uiPriority="47"/>
+    <w:lsdException w:name="List Table 3 Accent 3" w:uiPriority="48"/>
+    <w:lsdException w:name="List Table 4 Accent 3" w:uiPriority="49"/>
+    <w:lsdException w:name="List Table 5 Dark Accent 3" w:uiPriority="50"/>
+    <w:lsdException w:name="List Table 6 Colorful Accent 3" w:uiPriority="51"/>
+    <w:lsdException w:name="List Table 7 Colorful Accent 3" w:uiPriority="52"/>
+    <w:lsdException w:name="List Table 1 Light Accent 4" w:uiPriority="46"/>
+    <w:lsdException w:name="List Table 2 Accent 4" w:uiPriority="47"/>
+    <w:lsdException w:name="List Table 3 Accent 4" w:uiPriority="48"/>
+    <w:lsdException w:name="List Table 4 Accent 4" w:uiPriority="49"/>
+    <w:lsdException w:name="List Table 5 Dark Accent 4" w:uiPriority="50"/>
+    <w:lsdException w:name="List Table 6 Colorful Accent 4" w:uiPriority="51"/>
+    <w:lsdException w:name="List Table 7 Colorful Accent 4" w:uiPriority="52"/>
+    <w:lsdException w:name="List Table 1 Light Accent 5" w:uiPriority="46"/>
+    <w:lsdException w:name="List Table 2 Accent 5" w:uiPriority="47"/>
+    <w:lsdException w:name="List Table 3 Accent 5" w:uiPriority="48"/>
+    <w:lsdException w:name="List Table 4 Accent 5" w:uiPriority="49"/>
+    <w:lsdException w:name="List Table 5 Dark Accent 5" w:uiPriority="50"/>
+    <w:lsdException w:name="List Table 6 Colorful Accent 5" w:uiPriority="51"/>
+    <w:lsdException w:name="List Table 7 Colorful Accent 5" w:uiPriority="52"/>
+    <w:lsdException w:name="List Table 1 Light Accent 6" w:uiPriority="46"/>
+    <w:lsdException w:name="List Table 2 Accent 6" w:uiPriority="47"/>
+    <w:lsdException w:name="List Table 3 Accent 6" w:uiPriority="48"/>
+    <w:lsdException w:name="List Table 4 Accent 6" w:uiPriority="49"/>
+    <w:lsdException w:name="List Table 5 Dark Accent 6" w:uiPriority="50"/>
+    <w:lsdException w:name="List Table 6 Colorful Accent 6" w:uiPriority="51"/>
+    <w:lsdException w:name="List Table 7 Colorful Accent 6" w:uiPriority="52"/>
   </w:latentStyles>
   <w:style w:type="paragraph" w:default="1" w:styleId="a">
     <w:name w:val="Normal"/>
@@ -1151,238 +2488,75 @@
       <w:szCs w:val="18"/>
     </w:rPr>
   </w:style>
-</w:styles>
-</file>
-
-<file path=word/stylesWithEffects.xml><?xml version="1.0" encoding="utf-8"?>
-<w:styles xmlns:wpc="http://schemas.microsoft.com/office/word/2010/wordprocessingCanvas" xmlns:mc="http://schemas.openxmlformats.org/markup-compatibility/2006" xmlns:o="urn:schemas-microsoft-com:office:office" xmlns:r="http://schemas.openxmlformats.org/officeDocument/2006/relationships" xmlns:m="http://schemas.openxmlformats.org/officeDocument/2006/math" xmlns:v="urn:schemas-microsoft-com:vml" xmlns:wp14="http://schemas.microsoft.com/office/word/2010/wordprocessingDrawing" xmlns:wp="http://schemas.openxmlformats.org/drawingml/2006/wordprocessingDrawing" xmlns:w10="urn:schemas-microsoft-com:office:word" xmlns:w="http://schemas.openxmlformats.org/wordprocessingml/2006/main" xmlns:w14="http://schemas.microsoft.com/office/word/2010/wordml" xmlns:wpg="http://schemas.microsoft.com/office/word/2010/wordprocessingGroup" xmlns:wpi="http://schemas.microsoft.com/office/word/2010/wordprocessingInk" xmlns:wne="http://schemas.microsoft.com/office/word/2006/wordml" xmlns:wps="http://schemas.microsoft.com/office/word/2010/wordprocessingShape" mc:Ignorable="w14 wp14">
-  <w:docDefaults>
-    <w:rPrDefault>
-      <w:rPr>
-        <w:rFonts w:asciiTheme="minorHAnsi" w:eastAsiaTheme="minorEastAsia" w:hAnsiTheme="minorHAnsi" w:cstheme="minorBidi"/>
-        <w:kern w:val="2"/>
-        <w:sz w:val="24"/>
-        <w:szCs w:val="22"/>
-        <w:lang w:val="en-US" w:eastAsia="zh-TW" w:bidi="ar-SA"/>
-      </w:rPr>
-    </w:rPrDefault>
-    <w:pPrDefault/>
-  </w:docDefaults>
-  <w:latentStyles w:defLockedState="0" w:defUIPriority="99" w:defSemiHidden="1" w:defUnhideWhenUsed="1" w:defQFormat="0" w:count="267">
-    <w:lsdException w:name="Normal" w:semiHidden="0" w:uiPriority="0" w:unhideWhenUsed="0" w:qFormat="1"/>
-    <w:lsdException w:name="heading 1" w:semiHidden="0" w:uiPriority="9" w:unhideWhenUsed="0" w:qFormat="1"/>
-    <w:lsdException w:name="heading 2" w:uiPriority="9" w:qFormat="1"/>
-    <w:lsdException w:name="heading 3" w:uiPriority="9" w:qFormat="1"/>
-    <w:lsdException w:name="heading 4" w:uiPriority="9" w:qFormat="1"/>
-    <w:lsdException w:name="heading 5" w:uiPriority="9" w:qFormat="1"/>
-    <w:lsdException w:name="heading 6" w:uiPriority="9" w:qFormat="1"/>
-    <w:lsdException w:name="heading 7" w:uiPriority="9" w:qFormat="1"/>
-    <w:lsdException w:name="heading 8" w:uiPriority="9" w:qFormat="1"/>
-    <w:lsdException w:name="heading 9" w:uiPriority="9" w:qFormat="1"/>
-    <w:lsdException w:name="toc 1" w:uiPriority="39"/>
-    <w:lsdException w:name="toc 2" w:uiPriority="39"/>
-    <w:lsdException w:name="toc 3" w:uiPriority="39"/>
-    <w:lsdException w:name="toc 4" w:uiPriority="39"/>
-    <w:lsdException w:name="toc 5" w:uiPriority="39"/>
-    <w:lsdException w:name="toc 6" w:uiPriority="39"/>
-    <w:lsdException w:name="toc 7" w:uiPriority="39"/>
-    <w:lsdException w:name="toc 8" w:uiPriority="39"/>
-    <w:lsdException w:name="toc 9" w:uiPriority="39"/>
-    <w:lsdException w:name="caption" w:uiPriority="35" w:qFormat="1"/>
-    <w:lsdException w:name="Title" w:semiHidden="0" w:uiPriority="10" w:unhideWhenUsed="0" w:qFormat="1"/>
-    <w:lsdException w:name="Default Paragraph Font" w:uiPriority="1"/>
-    <w:lsdException w:name="Subtitle" w:semiHidden="0" w:uiPriority="11" w:unhideWhenUsed="0" w:qFormat="1"/>
-    <w:lsdException w:name="Strong" w:semiHidden="0" w:uiPriority="22" w:unhideWhenUsed="0" w:qFormat="1"/>
-    <w:lsdException w:name="Emphasis" w:semiHidden="0" w:uiPriority="20" w:unhideWhenUsed="0" w:qFormat="1"/>
-    <w:lsdException w:name="Table Grid" w:semiHidden="0" w:uiPriority="39" w:unhideWhenUsed="0"/>
-    <w:lsdException w:name="Placeholder Text" w:unhideWhenUsed="0"/>
-    <w:lsdException w:name="No Spacing" w:semiHidden="0" w:uiPriority="1" w:unhideWhenUsed="0" w:qFormat="1"/>
-    <w:lsdException w:name="Light Shading" w:semiHidden="0" w:uiPriority="60" w:unhideWhenUsed="0"/>
-    <w:lsdException w:name="Light List" w:semiHidden="0" w:uiPriority="61" w:unhideWhenUsed="0"/>
-    <w:lsdException w:name="Light Grid" w:semiHidden="0" w:uiPriority="62" w:unhideWhenUsed="0"/>
-    <w:lsdException w:name="Medium Shading 1" w:semiHidden="0" w:uiPriority="63" w:unhideWhenUsed="0"/>
-    <w:lsdException w:name="Medium Shading 2" w:semiHidden="0" w:uiPriority="64" w:unhideWhenUsed="0"/>
-    <w:lsdException w:name="Medium List 1" w:semiHidden="0" w:uiPriority="65" w:unhideWhenUsed="0"/>
-    <w:lsdException w:name="Medium List 2" w:semiHidden="0" w:uiPriority="66" w:unhideWhenUsed="0"/>
-    <w:lsdException w:name="Medium Grid 1" w:semiHidden="0" w:uiPriority="67" w:unhideWhenUsed="0"/>
-    <w:lsdException w:name="Medium Grid 2" w:semiHidden="0" w:uiPriority="68" w:unhideWhenUsed="0"/>
-    <w:lsdException w:name="Medium Grid 3" w:semiHidden="0" w:uiPriority="69" w:unhideWhenUsed="0"/>
-    <w:lsdException w:name="Dark List" w:semiHidden="0" w:uiPriority="70" w:unhideWhenUsed="0"/>
-    <w:lsdException w:name="Colorful Shading" w:semiHidden="0" w:uiPriority="71" w:unhideWhenUsed="0"/>
-    <w:lsdException w:name="Colorful List" w:semiHidden="0" w:uiPriority="72" w:unhideWhenUsed="0"/>
-    <w:lsdException w:name="Colorful Grid" w:semiHidden="0" w:uiPriority="73" w:unhideWhenUsed="0"/>
-    <w:lsdException w:name="Light Shading Accent 1" w:semiHidden="0" w:uiPriority="60" w:unhideWhenUsed="0"/>
-    <w:lsdException w:name="Light List Accent 1" w:semiHidden="0" w:uiPriority="61" w:unhideWhenUsed="0"/>
-    <w:lsdException w:name="Light Grid Accent 1" w:semiHidden="0" w:uiPriority="62" w:unhideWhenUsed="0"/>
-    <w:lsdException w:name="Medium Shading 1 Accent 1" w:semiHidden="0" w:uiPriority="63" w:unhideWhenUsed="0"/>
-    <w:lsdException w:name="Medium Shading 2 Accent 1" w:semiHidden="0" w:uiPriority="64" w:unhideWhenUsed="0"/>
-    <w:lsdException w:name="Medium List 1 Accent 1" w:semiHidden="0" w:uiPriority="65" w:unhideWhenUsed="0"/>
-    <w:lsdException w:name="Revision" w:unhideWhenUsed="0"/>
-    <w:lsdException w:name="List Paragraph" w:semiHidden="0" w:uiPriority="34" w:unhideWhenUsed="0" w:qFormat="1"/>
-    <w:lsdException w:name="Quote" w:semiHidden="0" w:uiPriority="29" w:unhideWhenUsed="0" w:qFormat="1"/>
-    <w:lsdException w:name="Intense Quote" w:semiHidden="0" w:uiPriority="30" w:unhideWhenUsed="0" w:qFormat="1"/>
-    <w:lsdException w:name="Medium List 2 Accent 1" w:semiHidden="0" w:uiPriority="66" w:unhideWhenUsed="0"/>
-    <w:lsdException w:name="Medium Grid 1 Accent 1" w:semiHidden="0" w:uiPriority="67" w:unhideWhenUsed="0"/>
-    <w:lsdException w:name="Medium Grid 2 Accent 1" w:semiHidden="0" w:uiPriority="68" w:unhideWhenUsed="0"/>
-    <w:lsdException w:name="Medium Grid 3 Accent 1" w:semiHidden="0" w:uiPriority="69" w:unhideWhenUsed="0"/>
-    <w:lsdException w:name="Dark List Accent 1" w:semiHidden="0" w:uiPriority="70" w:unhideWhenUsed="0"/>
-    <w:lsdException w:name="Colorful Shading Accent 1" w:semiHidden="0" w:uiPriority="71" w:unhideWhenUsed="0"/>
-    <w:lsdException w:name="Colorful List Accent 1" w:semiHidden="0" w:uiPriority="72" w:unhideWhenUsed="0"/>
-    <w:lsdException w:name="Colorful Grid Accent 1" w:semiHidden="0" w:uiPriority="73" w:unhideWhenUsed="0"/>
-    <w:lsdException w:name="Light Shading Accent 2" w:semiHidden="0" w:uiPriority="60" w:unhideWhenUsed="0"/>
-    <w:lsdException w:name="Light List Accent 2" w:semiHidden="0" w:uiPriority="61" w:unhideWhenUsed="0"/>
-    <w:lsdException w:name="Light Grid Accent 2" w:semiHidden="0" w:uiPriority="62" w:unhideWhenUsed="0"/>
-    <w:lsdException w:name="Medium Shading 1 Accent 2" w:semiHidden="0" w:uiPriority="63" w:unhideWhenUsed="0"/>
-    <w:lsdException w:name="Medium Shading 2 Accent 2" w:semiHidden="0" w:uiPriority="64" w:unhideWhenUsed="0"/>
-    <w:lsdException w:name="Medium List 1 Accent 2" w:semiHidden="0" w:uiPriority="65" w:unhideWhenUsed="0"/>
-    <w:lsdException w:name="Medium List 2 Accent 2" w:semiHidden="0" w:uiPriority="66" w:unhideWhenUsed="0"/>
-    <w:lsdException w:name="Medium Grid 1 Accent 2" w:semiHidden="0" w:uiPriority="67" w:unhideWhenUsed="0"/>
-    <w:lsdException w:name="Medium Grid 2 Accent 2" w:semiHidden="0" w:uiPriority="68" w:unhideWhenUsed="0"/>
-    <w:lsdException w:name="Medium Grid 3 Accent 2" w:semiHidden="0" w:uiPriority="69" w:unhideWhenUsed="0"/>
-    <w:lsdException w:name="Dark List Accent 2" w:semiHidden="0" w:uiPriority="70" w:unhideWhenUsed="0"/>
-    <w:lsdException w:name="Colorful Shading Accent 2" w:semiHidden="0" w:uiPriority="71" w:unhideWhenUsed="0"/>
-    <w:lsdException w:name="Colorful List Accent 2" w:semiHidden="0" w:uiPriority="72" w:unhideWhenUsed="0"/>
-    <w:lsdException w:name="Colorful Grid Accent 2" w:semiHidden="0" w:uiPriority="73" w:unhideWhenUsed="0"/>
-    <w:lsdException w:name="Light Shading Accent 3" w:semiHidden="0" w:uiPriority="60" w:unhideWhenUsed="0"/>
-    <w:lsdException w:name="Light List Accent 3" w:semiHidden="0" w:uiPriority="61" w:unhideWhenUsed="0"/>
-    <w:lsdException w:name="Light Grid Accent 3" w:semiHidden="0" w:uiPriority="62" w:unhideWhenUsed="0"/>
-    <w:lsdException w:name="Medium Shading 1 Accent 3" w:semiHidden="0" w:uiPriority="63" w:unhideWhenUsed="0"/>
-    <w:lsdException w:name="Medium Shading 2 Accent 3" w:semiHidden="0" w:uiPriority="64" w:unhideWhenUsed="0"/>
-    <w:lsdException w:name="Medium List 1 Accent 3" w:semiHidden="0" w:uiPriority="65" w:unhideWhenUsed="0"/>
-    <w:lsdException w:name="Medium List 2 Accent 3" w:semiHidden="0" w:uiPriority="66" w:unhideWhenUsed="0"/>
-    <w:lsdException w:name="Medium Grid 1 Accent 3" w:semiHidden="0" w:uiPriority="67" w:unhideWhenUsed="0"/>
-    <w:lsdException w:name="Medium Grid 2 Accent 3" w:semiHidden="0" w:uiPriority="68" w:unhideWhenUsed="0"/>
-    <w:lsdException w:name="Medium Grid 3 Accent 3" w:semiHidden="0" w:uiPriority="69" w:unhideWhenUsed="0"/>
-    <w:lsdException w:name="Dark List Accent 3" w:semiHidden="0" w:uiPriority="70" w:unhideWhenUsed="0"/>
-    <w:lsdException w:name="Colorful Shading Accent 3" w:semiHidden="0" w:uiPriority="71" w:unhideWhenUsed="0"/>
-    <w:lsdException w:name="Colorful List Accent 3" w:semiHidden="0" w:uiPriority="72" w:unhideWhenUsed="0"/>
-    <w:lsdException w:name="Colorful Grid Accent 3" w:semiHidden="0" w:uiPriority="73" w:unhideWhenUsed="0"/>
-    <w:lsdException w:name="Light Shading Accent 4" w:semiHidden="0" w:uiPriority="60" w:unhideWhenUsed="0"/>
-    <w:lsdException w:name="Light List Accent 4" w:semiHidden="0" w:uiPriority="61" w:unhideWhenUsed="0"/>
-    <w:lsdException w:name="Light Grid Accent 4" w:semiHidden="0" w:uiPriority="62" w:unhideWhenUsed="0"/>
-    <w:lsdException w:name="Medium Shading 1 Accent 4" w:semiHidden="0" w:uiPriority="63" w:unhideWhenUsed="0"/>
-    <w:lsdException w:name="Medium Shading 2 Accent 4" w:semiHidden="0" w:uiPriority="64" w:unhideWhenUsed="0"/>
-    <w:lsdException w:name="Medium List 1 Accent 4" w:semiHidden="0" w:uiPriority="65" w:unhideWhenUsed="0"/>
-    <w:lsdException w:name="Medium List 2 Accent 4" w:semiHidden="0" w:uiPriority="66" w:unhideWhenUsed="0"/>
-    <w:lsdException w:name="Medium Grid 1 Accent 4" w:semiHidden="0" w:uiPriority="67" w:unhideWhenUsed="0"/>
-    <w:lsdException w:name="Medium Grid 2 Accent 4" w:semiHidden="0" w:uiPriority="68" w:unhideWhenUsed="0"/>
-    <w:lsdException w:name="Medium Grid 3 Accent 4" w:semiHidden="0" w:uiPriority="69" w:unhideWhenUsed="0"/>
-    <w:lsdException w:name="Dark List Accent 4" w:semiHidden="0" w:uiPriority="70" w:unhideWhenUsed="0"/>
-    <w:lsdException w:name="Colorful Shading Accent 4" w:semiHidden="0" w:uiPriority="71" w:unhideWhenUsed="0"/>
-    <w:lsdException w:name="Colorful List Accent 4" w:semiHidden="0" w:uiPriority="72" w:unhideWhenUsed="0"/>
-    <w:lsdException w:name="Colorful Grid Accent 4" w:semiHidden="0" w:uiPriority="73" w:unhideWhenUsed="0"/>
-    <w:lsdException w:name="Light Shading Accent 5" w:semiHidden="0" w:uiPriority="60" w:unhideWhenUsed="0"/>
-    <w:lsdException w:name="Light List Accent 5" w:semiHidden="0" w:uiPriority="61" w:unhideWhenUsed="0"/>
-    <w:lsdException w:name="Light Grid Accent 5" w:semiHidden="0" w:uiPriority="62" w:unhideWhenUsed="0"/>
-    <w:lsdException w:name="Medium Shading 1 Accent 5" w:semiHidden="0" w:uiPriority="63" w:unhideWhenUsed="0"/>
-    <w:lsdException w:name="Medium Shading 2 Accent 5" w:semiHidden="0" w:uiPriority="64" w:unhideWhenUsed="0"/>
-    <w:lsdException w:name="Medium List 1 Accent 5" w:semiHidden="0" w:uiPriority="65" w:unhideWhenUsed="0"/>
-    <w:lsdException w:name="Medium List 2 Accent 5" w:semiHidden="0" w:uiPriority="66" w:unhideWhenUsed="0"/>
-    <w:lsdException w:name="Medium Grid 1 Accent 5" w:semiHidden="0" w:uiPriority="67" w:unhideWhenUsed="0"/>
-    <w:lsdException w:name="Medium Grid 2 Accent 5" w:semiHidden="0" w:uiPriority="68" w:unhideWhenUsed="0"/>
-    <w:lsdException w:name="Medium Grid 3 Accent 5" w:semiHidden="0" w:uiPriority="69" w:unhideWhenUsed="0"/>
-    <w:lsdException w:name="Dark List Accent 5" w:semiHidden="0" w:uiPriority="70" w:unhideWhenUsed="0"/>
-    <w:lsdException w:name="Colorful Shading Accent 5" w:semiHidden="0" w:uiPriority="71" w:unhideWhenUsed="0"/>
-    <w:lsdException w:name="Colorful List Accent 5" w:semiHidden="0" w:uiPriority="72" w:unhideWhenUsed="0"/>
-    <w:lsdException w:name="Colorful Grid Accent 5" w:semiHidden="0" w:uiPriority="73" w:unhideWhenUsed="0"/>
-    <w:lsdException w:name="Light Shading Accent 6" w:semiHidden="0" w:uiPriority="60" w:unhideWhenUsed="0"/>
-    <w:lsdException w:name="Light List Accent 6" w:semiHidden="0" w:uiPriority="61" w:unhideWhenUsed="0"/>
-    <w:lsdException w:name="Light Grid Accent 6" w:semiHidden="0" w:uiPriority="62" w:unhideWhenUsed="0"/>
-    <w:lsdException w:name="Medium Shading 1 Accent 6" w:semiHidden="0" w:uiPriority="63" w:unhideWhenUsed="0"/>
-    <w:lsdException w:name="Medium Shading 2 Accent 6" w:semiHidden="0" w:uiPriority="64" w:unhideWhenUsed="0"/>
-    <w:lsdException w:name="Medium List 1 Accent 6" w:semiHidden="0" w:uiPriority="65" w:unhideWhenUsed="0"/>
-    <w:lsdException w:name="Medium List 2 Accent 6" w:semiHidden="0" w:uiPriority="66" w:unhideWhenUsed="0"/>
-    <w:lsdException w:name="Medium Grid 1 Accent 6" w:semiHidden="0" w:uiPriority="67" w:unhideWhenUsed="0"/>
-    <w:lsdException w:name="Medium Grid 2 Accent 6" w:semiHidden="0" w:uiPriority="68" w:unhideWhenUsed="0"/>
-    <w:lsdException w:name="Medium Grid 3 Accent 6" w:semiHidden="0" w:uiPriority="69" w:unhideWhenUsed="0"/>
-    <w:lsdException w:name="Dark List Accent 6" w:semiHidden="0" w:uiPriority="70" w:unhideWhenUsed="0"/>
-    <w:lsdException w:name="Colorful Shading Accent 6" w:semiHidden="0" w:uiPriority="71" w:unhideWhenUsed="0"/>
-    <w:lsdException w:name="Colorful List Accent 6" w:semiHidden="0" w:uiPriority="72" w:unhideWhenUsed="0"/>
-    <w:lsdException w:name="Colorful Grid Accent 6" w:semiHidden="0" w:uiPriority="73" w:unhideWhenUsed="0"/>
-    <w:lsdException w:name="Subtle Emphasis" w:semiHidden="0" w:uiPriority="19" w:unhideWhenUsed="0" w:qFormat="1"/>
-    <w:lsdException w:name="Intense Emphasis" w:semiHidden="0" w:uiPriority="21" w:unhideWhenUsed="0" w:qFormat="1"/>
-    <w:lsdException w:name="Subtle Reference" w:semiHidden="0" w:uiPriority="31" w:unhideWhenUsed="0" w:qFormat="1"/>
-    <w:lsdException w:name="Intense Reference" w:semiHidden="0" w:uiPriority="32" w:unhideWhenUsed="0" w:qFormat="1"/>
-    <w:lsdException w:name="Book Title" w:semiHidden="0" w:uiPriority="33" w:unhideWhenUsed="0" w:qFormat="1"/>
-    <w:lsdException w:name="Bibliography" w:uiPriority="37"/>
-    <w:lsdException w:name="TOC Heading" w:uiPriority="39" w:qFormat="1"/>
-  </w:latentStyles>
-  <w:style w:type="paragraph" w:default="1" w:styleId="a">
-    <w:name w:val="Normal"/>
-    <w:qFormat/>
+  <w:style w:type="paragraph" w:styleId="a5">
+    <w:name w:val="header"/>
+    <w:basedOn w:val="a"/>
+    <w:link w:val="a6"/>
+    <w:uiPriority w:val="99"/>
+    <w:unhideWhenUsed/>
+    <w:rsid w:val="008D6AA2"/>
     <w:pPr>
-      <w:widowControl w:val="0"/>
-    </w:pPr>
-  </w:style>
-  <w:style w:type="character" w:default="1" w:styleId="a0">
-    <w:name w:val="Default Paragraph Font"/>
-    <w:uiPriority w:val="1"/>
-    <w:semiHidden/>
-    <w:unhideWhenUsed/>
-  </w:style>
-  <w:style w:type="table" w:default="1" w:styleId="a1">
-    <w:name w:val="Normal Table"/>
-    <w:uiPriority w:val="99"/>
-    <w:semiHidden/>
-    <w:unhideWhenUsed/>
-    <w:tblPr>
-      <w:tblInd w:w="0" w:type="dxa"/>
-      <w:tblCellMar>
-        <w:top w:w="0" w:type="dxa"/>
-        <w:left w:w="108" w:type="dxa"/>
-        <w:bottom w:w="0" w:type="dxa"/>
-        <w:right w:w="108" w:type="dxa"/>
-      </w:tblCellMar>
-    </w:tblPr>
-  </w:style>
-  <w:style w:type="numbering" w:default="1" w:styleId="a2">
-    <w:name w:val="No List"/>
-    <w:uiPriority w:val="99"/>
-    <w:semiHidden/>
-    <w:unhideWhenUsed/>
-  </w:style>
-  <w:style w:type="paragraph" w:styleId="Web">
-    <w:name w:val="Normal (Web)"/>
-    <w:basedOn w:val="a"/>
-    <w:uiPriority w:val="99"/>
-    <w:semiHidden/>
-    <w:unhideWhenUsed/>
-    <w:rsid w:val="00A42C0C"/>
-    <w:pPr>
-      <w:widowControl/>
-      <w:spacing w:before="100" w:beforeAutospacing="1" w:after="100" w:afterAutospacing="1"/>
+      <w:tabs>
+        <w:tab w:val="center" w:pos="4153"/>
+        <w:tab w:val="right" w:pos="8306"/>
+      </w:tabs>
+      <w:snapToGrid w:val="0"/>
     </w:pPr>
     <w:rPr>
-      <w:rFonts w:ascii="新細明體" w:eastAsia="新細明體" w:hAnsi="新細明體" w:cs="新細明體"/>
-      <w:kern w:val="0"/>
-      <w:szCs w:val="24"/>
+      <w:sz w:val="20"/>
+      <w:szCs w:val="20"/>
     </w:rPr>
   </w:style>
-  <w:style w:type="paragraph" w:styleId="a3">
-    <w:name w:val="Balloon Text"/>
-    <w:basedOn w:val="a"/>
-    <w:link w:val="a4"/>
+  <w:style w:type="character" w:customStyle="1" w:styleId="a6">
+    <w:name w:val="頁首 字元"/>
+    <w:basedOn w:val="a0"/>
+    <w:link w:val="a5"/>
     <w:uiPriority w:val="99"/>
-    <w:semiHidden/>
-    <w:unhideWhenUsed/>
-    <w:rsid w:val="005E1B65"/>
+    <w:rsid w:val="008D6AA2"/>
     <w:rPr>
-      <w:rFonts w:asciiTheme="majorHAnsi" w:eastAsiaTheme="majorEastAsia" w:hAnsiTheme="majorHAnsi" w:cstheme="majorBidi"/>
-      <w:sz w:val="18"/>
-      <w:szCs w:val="18"/>
+      <w:sz w:val="20"/>
+      <w:szCs w:val="20"/>
     </w:rPr>
   </w:style>
-  <w:style w:type="character" w:customStyle="1" w:styleId="a4">
-    <w:name w:val="註解方塊文字 字元"/>
+  <w:style w:type="paragraph" w:styleId="a7">
+    <w:name w:val="footer"/>
+    <w:basedOn w:val="a"/>
+    <w:link w:val="a8"/>
+    <w:uiPriority w:val="99"/>
+    <w:unhideWhenUsed/>
+    <w:rsid w:val="008D6AA2"/>
+    <w:pPr>
+      <w:tabs>
+        <w:tab w:val="center" w:pos="4153"/>
+        <w:tab w:val="right" w:pos="8306"/>
+      </w:tabs>
+      <w:snapToGrid w:val="0"/>
+    </w:pPr>
+    <w:rPr>
+      <w:sz w:val="20"/>
+      <w:szCs w:val="20"/>
+    </w:rPr>
+  </w:style>
+  <w:style w:type="character" w:customStyle="1" w:styleId="a8">
+    <w:name w:val="頁尾 字元"/>
     <w:basedOn w:val="a0"/>
-    <w:link w:val="a3"/>
+    <w:link w:val="a7"/>
     <w:uiPriority w:val="99"/>
-    <w:semiHidden/>
-    <w:rsid w:val="005E1B65"/>
+    <w:rsid w:val="008D6AA2"/>
     <w:rPr>
-      <w:rFonts w:asciiTheme="majorHAnsi" w:eastAsiaTheme="majorEastAsia" w:hAnsiTheme="majorHAnsi" w:cstheme="majorBidi"/>
-      <w:sz w:val="18"/>
-      <w:szCs w:val="18"/>
+      <w:sz w:val="20"/>
+      <w:szCs w:val="20"/>
+    </w:rPr>
+  </w:style>
+  <w:style w:type="character" w:styleId="a9">
+    <w:name w:val="Hyperlink"/>
+    <w:basedOn w:val="a0"/>
+    <w:uiPriority w:val="99"/>
+    <w:unhideWhenUsed/>
+    <w:rsid w:val="00D5012D"/>
+    <w:rPr>
+      <w:color w:val="0563C1" w:themeColor="hyperlink"/>
+      <w:u w:val="single"/>
     </w:rPr>
   </w:style>
 </w:styles>
@@ -1643,7 +2817,7 @@
   <a:extraClrSchemeLst/>
   <a:extLst>
     <a:ext uri="{05A4C25C-085E-4340-85A3-A5531E510DB2}">
-      <thm15:themeFamily xmlns:thm15="http://schemas.microsoft.com/office/thememl/2012/main" xmlns="" name="Office Theme" id="{62F939B6-93AF-4DB8-9C6B-D6C7DFDC589F}" vid="{4A3C46E8-61CC-4603-A589-7422A47A8E4A}"/>
+      <thm15:themeFamily xmlns:thm15="http://schemas.microsoft.com/office/thememl/2012/main" name="Office Theme" id="{62F939B6-93AF-4DB8-9C6B-D6C7DFDC589F}" vid="{4A3C46E8-61CC-4603-A589-7422A47A8E4A}"/>
     </a:ext>
   </a:extLst>
 </a:theme>

--- a/JavaGUI.docx
+++ b/JavaGUI.docx
@@ -1,12 +1,12 @@
 
 <file path=word/document.xml><?xml version="1.0" encoding="utf-8"?>
-<w:document xmlns:wpc="http://schemas.microsoft.com/office/word/2010/wordprocessingCanvas" xmlns:mc="http://schemas.openxmlformats.org/markup-compatibility/2006" xmlns:o="urn:schemas-microsoft-com:office:office" xmlns:r="http://schemas.openxmlformats.org/officeDocument/2006/relationships" xmlns:m="http://schemas.openxmlformats.org/officeDocument/2006/math" xmlns:v="urn:schemas-microsoft-com:vml" xmlns:wp14="http://schemas.microsoft.com/office/word/2010/wordprocessingDrawing" xmlns:wp="http://schemas.openxmlformats.org/drawingml/2006/wordprocessingDrawing" xmlns:w10="urn:schemas-microsoft-com:office:word" xmlns:w="http://schemas.openxmlformats.org/wordprocessingml/2006/main" xmlns:w14="http://schemas.microsoft.com/office/word/2010/wordml" xmlns:w15="http://schemas.microsoft.com/office/word/2012/wordml" xmlns:wpg="http://schemas.microsoft.com/office/word/2010/wordprocessingGroup" xmlns:wpi="http://schemas.microsoft.com/office/word/2010/wordprocessingInk" xmlns:wne="http://schemas.microsoft.com/office/word/2006/wordml" xmlns:wps="http://schemas.microsoft.com/office/word/2010/wordprocessingShape" mc:Ignorable="w14 w15 wp14">
+<w:document xmlns:wpc="http://schemas.microsoft.com/office/word/2010/wordprocessingCanvas" xmlns:mc="http://schemas.openxmlformats.org/markup-compatibility/2006" xmlns:o="urn:schemas-microsoft-com:office:office" xmlns:r="http://schemas.openxmlformats.org/officeDocument/2006/relationships" xmlns:m="http://schemas.openxmlformats.org/officeDocument/2006/math" xmlns:v="urn:schemas-microsoft-com:vml" xmlns:wp14="http://schemas.microsoft.com/office/word/2010/wordprocessingDrawing" xmlns:wp="http://schemas.openxmlformats.org/drawingml/2006/wordprocessingDrawing" xmlns:w10="urn:schemas-microsoft-com:office:word" xmlns:w="http://schemas.openxmlformats.org/wordprocessingml/2006/main" xmlns:w14="http://schemas.microsoft.com/office/word/2010/wordml" xmlns:wpg="http://schemas.microsoft.com/office/word/2010/wordprocessingGroup" xmlns:wpi="http://schemas.microsoft.com/office/word/2010/wordprocessingInk" xmlns:wne="http://schemas.microsoft.com/office/word/2006/wordml" xmlns:wps="http://schemas.microsoft.com/office/word/2010/wordprocessingShape" mc:Ignorable="w14 wp14">
   <w:body>
     <w:p>
       <w:pPr>
         <w:jc w:val="center"/>
         <w:rPr>
-          <w:rFonts w:ascii="Times New Roman" w:hAnsi="Times New Roman" w:cs="Times New Roman" w:hint="eastAsia"/>
+          <w:rFonts w:ascii="Times New Roman" w:hAnsi="Times New Roman" w:cs="Times New Roman"/>
           <w:b/>
           <w:sz w:val="40"/>
         </w:rPr>
@@ -26,11 +26,19 @@
           <w:rFonts w:ascii="Times New Roman" w:hAnsi="Times New Roman" w:cs="Times New Roman"/>
         </w:rPr>
       </w:pPr>
-      <w:r>
-        <w:rPr>
-          <w:rFonts w:ascii="Times New Roman" w:hAnsi="Times New Roman" w:cs="Times New Roman"/>
-        </w:rPr>
-        <w:t xml:space="preserve">Q : </w:t>
+      <w:proofErr w:type="gramStart"/>
+      <w:r>
+        <w:rPr>
+          <w:rFonts w:ascii="Times New Roman" w:hAnsi="Times New Roman" w:cs="Times New Roman"/>
+        </w:rPr>
+        <w:t>Q :</w:t>
+      </w:r>
+      <w:proofErr w:type="gramEnd"/>
+      <w:r>
+        <w:rPr>
+          <w:rFonts w:ascii="Times New Roman" w:hAnsi="Times New Roman" w:cs="Times New Roman"/>
+        </w:rPr>
+        <w:t xml:space="preserve"> </w:t>
       </w:r>
       <w:r>
         <w:rPr>
@@ -71,7 +79,20 @@
           <w:rFonts w:ascii="Times New Roman" w:hAnsi="Times New Roman" w:cs="Times New Roman"/>
         </w:rPr>
         <w:tab/>
-        <w:t xml:space="preserve">AWT : </w:t>
+      </w:r>
+      <w:proofErr w:type="gramStart"/>
+      <w:r>
+        <w:rPr>
+          <w:rFonts w:ascii="Times New Roman" w:hAnsi="Times New Roman" w:cs="Times New Roman"/>
+        </w:rPr>
+        <w:t>AWT :</w:t>
+      </w:r>
+      <w:proofErr w:type="gramEnd"/>
+      <w:r>
+        <w:rPr>
+          <w:rFonts w:ascii="Times New Roman" w:hAnsi="Times New Roman" w:cs="Times New Roman"/>
+        </w:rPr>
+        <w:t xml:space="preserve"> </w:t>
       </w:r>
       <w:r>
         <w:rPr>
@@ -106,8 +127,15 @@
           <w:rFonts w:ascii="Times New Roman" w:hAnsi="Times New Roman" w:cs="Times New Roman"/>
         </w:rPr>
         <w:tab/>
+      </w:r>
+      <w:proofErr w:type="gramStart"/>
+      <w:r>
+        <w:rPr>
+          <w:rFonts w:ascii="Times New Roman" w:hAnsi="Times New Roman" w:cs="Times New Roman"/>
+        </w:rPr>
         <w:t>Swing :</w:t>
       </w:r>
+      <w:proofErr w:type="gramEnd"/>
       <w:r>
         <w:rPr>
           <w:rFonts w:ascii="Times New Roman" w:hAnsi="Times New Roman" w:cs="Times New Roman"/>
@@ -548,7 +576,7 @@
     <w:p>
       <w:pPr>
         <w:rPr>
-          <w:rFonts w:ascii="Times New Roman" w:hAnsi="Times New Roman" w:cs="Times New Roman" w:hint="eastAsia"/>
+          <w:rFonts w:ascii="Times New Roman" w:hAnsi="Times New Roman" w:cs="Times New Roman"/>
         </w:rPr>
       </w:pPr>
     </w:p>
@@ -575,7 +603,21 @@
         <w:rPr>
           <w:rFonts w:ascii="Times New Roman" w:hAnsi="Times New Roman" w:cs="Times New Roman"/>
         </w:rPr>
-        <w:t xml:space="preserve">How to use oracle ? </w:t>
+        <w:t xml:space="preserve">How to use </w:t>
+      </w:r>
+      <w:proofErr w:type="gramStart"/>
+      <w:r>
+        <w:rPr>
+          <w:rFonts w:ascii="Times New Roman" w:hAnsi="Times New Roman" w:cs="Times New Roman"/>
+        </w:rPr>
+        <w:t>oracle ?</w:t>
+      </w:r>
+      <w:proofErr w:type="gramEnd"/>
+      <w:r>
+        <w:rPr>
+          <w:rFonts w:ascii="Times New Roman" w:hAnsi="Times New Roman" w:cs="Times New Roman"/>
+        </w:rPr>
+        <w:t xml:space="preserve"> </w:t>
       </w:r>
       <w:r>
         <w:rPr>
@@ -583,7 +625,7 @@
         </w:rPr>
         <w:t xml:space="preserve">   </w:t>
       </w:r>
-      <w:hyperlink r:id="rId7" w:history="1">
+      <w:hyperlink r:id="rId8" w:history="1">
         <w:r>
           <w:rPr>
             <w:rStyle w:val="a9"/>
@@ -608,18 +650,42 @@
           <w:rFonts w:ascii="Times New Roman" w:hAnsi="Times New Roman" w:cs="Times New Roman"/>
         </w:rPr>
       </w:pPr>
-      <w:r>
-        <w:rPr>
-          <w:rFonts w:ascii="Times New Roman" w:hAnsi="Times New Roman" w:cs="Times New Roman"/>
-        </w:rPr>
-        <w:t xml:space="preserve">Step1 : </w:t>
-      </w:r>
-      <w:r>
-        <w:rPr>
-          <w:rFonts w:ascii="Times New Roman" w:hAnsi="Times New Roman" w:cs="Times New Roman"/>
-          <w:sz w:val="20"/>
-        </w:rPr>
-        <w:t xml:space="preserve">download oracle SqlServer from oracle website , download version 11 , version 12 have some unexpected errors </w:t>
+      <w:proofErr w:type="gramStart"/>
+      <w:r>
+        <w:rPr>
+          <w:rFonts w:ascii="Times New Roman" w:hAnsi="Times New Roman" w:cs="Times New Roman"/>
+        </w:rPr>
+        <w:t>Step1 :</w:t>
+      </w:r>
+      <w:proofErr w:type="gramEnd"/>
+      <w:r>
+        <w:rPr>
+          <w:rFonts w:ascii="Times New Roman" w:hAnsi="Times New Roman" w:cs="Times New Roman"/>
+        </w:rPr>
+        <w:t xml:space="preserve"> </w:t>
+      </w:r>
+      <w:r>
+        <w:rPr>
+          <w:rFonts w:ascii="Times New Roman" w:hAnsi="Times New Roman" w:cs="Times New Roman"/>
+          <w:sz w:val="20"/>
+        </w:rPr>
+        <w:t xml:space="preserve">download oracle </w:t>
+      </w:r>
+      <w:proofErr w:type="spellStart"/>
+      <w:r>
+        <w:rPr>
+          <w:rFonts w:ascii="Times New Roman" w:hAnsi="Times New Roman" w:cs="Times New Roman"/>
+          <w:sz w:val="20"/>
+        </w:rPr>
+        <w:t>SqlServer</w:t>
+      </w:r>
+      <w:proofErr w:type="spellEnd"/>
+      <w:r>
+        <w:rPr>
+          <w:rFonts w:ascii="Times New Roman" w:hAnsi="Times New Roman" w:cs="Times New Roman"/>
+          <w:sz w:val="20"/>
+        </w:rPr>
+        <w:t xml:space="preserve"> from oracle website , download version 11 , version 12 have some unexpected errors </w:t>
       </w:r>
     </w:p>
     <w:p>
@@ -640,11 +706,19 @@
           <w:sz w:val="20"/>
         </w:rPr>
       </w:pPr>
-      <w:r>
-        <w:rPr>
-          <w:rFonts w:ascii="Times New Roman" w:hAnsi="Times New Roman" w:cs="Times New Roman"/>
-        </w:rPr>
-        <w:t xml:space="preserve">Step2 : </w:t>
+      <w:proofErr w:type="gramStart"/>
+      <w:r>
+        <w:rPr>
+          <w:rFonts w:ascii="Times New Roman" w:hAnsi="Times New Roman" w:cs="Times New Roman"/>
+        </w:rPr>
+        <w:t>Step2 :</w:t>
+      </w:r>
+      <w:proofErr w:type="gramEnd"/>
+      <w:r>
+        <w:rPr>
+          <w:rFonts w:ascii="Times New Roman" w:hAnsi="Times New Roman" w:cs="Times New Roman"/>
+        </w:rPr>
+        <w:t xml:space="preserve"> </w:t>
       </w:r>
       <w:r>
         <w:rPr>
@@ -653,6 +727,7 @@
         </w:rPr>
         <w:t xml:space="preserve">download oracle GUI interface , </w:t>
       </w:r>
+      <w:proofErr w:type="spellStart"/>
       <w:r>
         <w:rPr>
           <w:rFonts w:ascii="Times New Roman" w:hAnsi="Times New Roman" w:cs="Times New Roman"/>
@@ -660,58 +735,717 @@
           <w:color w:val="FF0000"/>
           <w:sz w:val="20"/>
         </w:rPr>
-        <w:t xml:space="preserve">sqldeveloper </w:t>
-      </w:r>
-    </w:p>
-    <w:p>
-      <w:pPr>
+        <w:t>sqldeveloper</w:t>
+      </w:r>
+      <w:proofErr w:type="spellEnd"/>
+      <w:r>
+        <w:rPr>
+          <w:rFonts w:ascii="Times New Roman" w:hAnsi="Times New Roman" w:cs="Times New Roman"/>
+          <w:b/>
+          <w:color w:val="FF0000"/>
+          <w:sz w:val="20"/>
+        </w:rPr>
+        <w:t xml:space="preserve"> </w:t>
+      </w:r>
+    </w:p>
+    <w:p>
+      <w:pPr>
+        <w:rPr>
+          <w:rFonts w:ascii="Times New Roman" w:hAnsi="Times New Roman" w:cs="Times New Roman"/>
+        </w:rPr>
+      </w:pPr>
+    </w:p>
+    <w:p>
+      <w:pPr>
+        <w:ind w:left="720" w:hangingChars="300" w:hanging="720"/>
+        <w:rPr>
+          <w:rFonts w:ascii="Times New Roman" w:hAnsi="Times New Roman" w:cs="Times New Roman"/>
+          <w:sz w:val="20"/>
+        </w:rPr>
+      </w:pPr>
+      <w:proofErr w:type="gramStart"/>
+      <w:r>
+        <w:rPr>
+          <w:rFonts w:ascii="Times New Roman" w:hAnsi="Times New Roman" w:cs="Times New Roman"/>
+        </w:rPr>
+        <w:t>Step3 :</w:t>
+      </w:r>
+      <w:proofErr w:type="gramEnd"/>
+      <w:r>
+        <w:rPr>
+          <w:rFonts w:ascii="Times New Roman" w:hAnsi="Times New Roman" w:cs="Times New Roman"/>
+        </w:rPr>
+        <w:t xml:space="preserve"> </w:t>
+      </w:r>
+      <w:r>
+        <w:rPr>
+          <w:rFonts w:ascii="Times New Roman" w:hAnsi="Times New Roman" w:cs="Times New Roman"/>
+          <w:sz w:val="20"/>
+        </w:rPr>
+        <w:t>Username : System , Password : install password</w:t>
+      </w:r>
+    </w:p>
+    <w:p>
+      <w:pPr>
+        <w:ind w:left="720" w:hangingChars="300" w:hanging="720"/>
         <w:rPr>
           <w:rFonts w:ascii="Times New Roman" w:hAnsi="Times New Roman" w:cs="Times New Roman" w:hint="eastAsia"/>
         </w:rPr>
       </w:pPr>
+      <w:r>
+        <w:rPr>
+          <w:rFonts w:ascii="Times New Roman" w:hAnsi="Times New Roman" w:cs="Times New Roman"/>
+        </w:rPr>
+        <w:tab/>
+      </w:r>
+      <w:proofErr w:type="gramStart"/>
+      <w:r>
+        <w:rPr>
+          <w:rFonts w:ascii="Times New Roman" w:hAnsi="Times New Roman" w:cs="Times New Roman"/>
+        </w:rPr>
+        <w:t>SID :</w:t>
+      </w:r>
+      <w:proofErr w:type="gramEnd"/>
+    </w:p>
+    <w:p>
+      <w:pPr>
+        <w:pStyle w:val="aa"/>
+        <w:numPr>
+          <w:ilvl w:val="0"/>
+          <w:numId w:val="2"/>
+        </w:numPr>
+        <w:ind w:leftChars="0"/>
+        <w:rPr>
+          <w:rFonts w:ascii="Times New Roman" w:hAnsi="Times New Roman" w:cs="Times New Roman" w:hint="eastAsia"/>
+          <w:sz w:val="20"/>
+        </w:rPr>
+      </w:pPr>
+      <w:r>
+        <w:rPr>
+          <w:rFonts w:ascii="Times New Roman" w:hAnsi="Times New Roman" w:cs="Times New Roman"/>
+          <w:sz w:val="20"/>
+        </w:rPr>
+        <w:t>The</w:t>
+      </w:r>
+      <w:r>
+        <w:rPr>
+          <w:rFonts w:ascii="Times New Roman" w:hAnsi="Times New Roman" w:cs="Times New Roman"/>
+          <w:sz w:val="20"/>
+        </w:rPr>
+        <w:t> </w:t>
+      </w:r>
+      <w:r>
+        <w:rPr>
+          <w:rFonts w:ascii="Times New Roman" w:hAnsi="Times New Roman" w:cs="Times New Roman"/>
+          <w:sz w:val="20"/>
+        </w:rPr>
+        <w:t>Oracle System ID</w:t>
+      </w:r>
+      <w:r>
+        <w:rPr>
+          <w:rFonts w:ascii="Times New Roman" w:hAnsi="Times New Roman" w:cs="Times New Roman"/>
+          <w:sz w:val="20"/>
+        </w:rPr>
+        <w:t> </w:t>
+      </w:r>
+      <w:r>
+        <w:rPr>
+          <w:rFonts w:ascii="Times New Roman" w:hAnsi="Times New Roman" w:cs="Times New Roman"/>
+          <w:sz w:val="20"/>
+        </w:rPr>
+        <w:t>(</w:t>
+      </w:r>
+      <w:hyperlink r:id="rId9" w:tooltip="SID" w:history="1">
+        <w:r>
+          <w:rPr>
+            <w:rFonts w:ascii="Times New Roman" w:hAnsi="Times New Roman" w:cs="Times New Roman"/>
+            <w:sz w:val="20"/>
+          </w:rPr>
+          <w:t>SID</w:t>
+        </w:r>
+      </w:hyperlink>
+      <w:r>
+        <w:rPr>
+          <w:rFonts w:ascii="Times New Roman" w:hAnsi="Times New Roman" w:cs="Times New Roman"/>
+          <w:sz w:val="20"/>
+        </w:rPr>
+        <w:t>) is used to uniquely identify a particular database on a system</w:t>
+      </w:r>
+      <w:r>
+        <w:rPr>
+          <w:rFonts w:ascii="Times New Roman" w:hAnsi="Times New Roman" w:cs="Times New Roman" w:hint="eastAsia"/>
+          <w:sz w:val="20"/>
+        </w:rPr>
+        <w:t>.</w:t>
+      </w:r>
+    </w:p>
+    <w:p>
+      <w:pPr>
+        <w:pStyle w:val="aa"/>
+        <w:ind w:leftChars="0" w:left="1920"/>
+        <w:rPr>
+          <w:rStyle w:val="a9"/>
+          <w:rFonts w:hint="eastAsia"/>
+          <w:sz w:val="18"/>
+        </w:rPr>
+      </w:pPr>
+      <w:r>
+        <w:rPr>
+          <w:rStyle w:val="a9"/>
+          <w:sz w:val="18"/>
+        </w:rPr>
+        <w:t>http://www.orafaq.com/wiki/ORACLE_SID</w:t>
+      </w:r>
+    </w:p>
+    <w:p>
+      <w:pPr>
+        <w:pStyle w:val="aa"/>
+        <w:numPr>
+          <w:ilvl w:val="0"/>
+          <w:numId w:val="2"/>
+        </w:numPr>
+        <w:ind w:leftChars="0"/>
+        <w:rPr>
+          <w:rFonts w:ascii="Times New Roman" w:hAnsi="Times New Roman" w:cs="Times New Roman" w:hint="eastAsia"/>
+          <w:sz w:val="20"/>
+        </w:rPr>
+      </w:pPr>
+      <w:r>
+        <w:rPr>
+          <w:rFonts w:ascii="Times New Roman" w:hAnsi="Times New Roman" w:cs="Times New Roman"/>
+          <w:sz w:val="20"/>
+        </w:rPr>
+        <w:t xml:space="preserve">SID is a unique name for an Oracle database instance. ---&gt; To switch between Oracle databases, users must specify the desired </w:t>
+      </w:r>
+      <w:proofErr w:type="gramStart"/>
+      <w:r>
+        <w:rPr>
+          <w:rFonts w:ascii="Times New Roman" w:hAnsi="Times New Roman" w:cs="Times New Roman"/>
+          <w:sz w:val="20"/>
+        </w:rPr>
+        <w:t>SID</w:t>
+      </w:r>
+      <w:r>
+        <w:rPr>
+          <w:rFonts w:ascii="Times New Roman" w:hAnsi="Times New Roman" w:cs="Times New Roman"/>
+        </w:rPr>
+        <w:t> </w:t>
+      </w:r>
+      <w:r>
+        <w:rPr>
+          <w:rFonts w:ascii="Times New Roman" w:hAnsi="Times New Roman" w:cs="Times New Roman" w:hint="eastAsia"/>
+        </w:rPr>
+        <w:t>.</w:t>
+      </w:r>
+      <w:proofErr w:type="gramEnd"/>
+    </w:p>
+    <w:p>
+      <w:pPr>
+        <w:pStyle w:val="aa"/>
+        <w:ind w:leftChars="0" w:left="1920"/>
+        <w:rPr>
+          <w:rStyle w:val="a9"/>
+          <w:rFonts w:hint="eastAsia"/>
+          <w:sz w:val="18"/>
+        </w:rPr>
+      </w:pPr>
+      <w:hyperlink r:id="rId10" w:history="1">
+        <w:r>
+          <w:rPr>
+            <w:rStyle w:val="a9"/>
+            <w:sz w:val="18"/>
+          </w:rPr>
+          <w:t>https://community.oracle.com/thread/282913</w:t>
+        </w:r>
+      </w:hyperlink>
+    </w:p>
+    <w:p>
+      <w:pPr>
+        <w:ind w:firstLineChars="300" w:firstLine="601"/>
+        <w:rPr>
+          <w:rFonts w:ascii="Times New Roman" w:hAnsi="Times New Roman" w:cs="Times New Roman" w:hint="eastAsia"/>
+          <w:b/>
+          <w:bCs/>
+        </w:rPr>
+      </w:pPr>
+      <w:r>
+        <w:rPr>
+          <w:rStyle w:val="ab"/>
+          <w:rFonts w:ascii="Arial" w:hAnsi="Arial" w:cs="Arial"/>
+          <w:color w:val="666666"/>
+          <w:sz w:val="20"/>
+          <w:szCs w:val="20"/>
+          <w:shd w:val="clear" w:color="auto" w:fill="FFFFFF"/>
+        </w:rPr>
+        <w:t xml:space="preserve"> </w:t>
+      </w:r>
+      <w:r>
+        <w:rPr>
+          <w:rFonts w:ascii="Times New Roman" w:hAnsi="Times New Roman" w:cs="Times New Roman"/>
+          <w:b/>
+          <w:bCs/>
+        </w:rPr>
+        <w:t>SID</w:t>
+      </w:r>
+      <w:r>
+        <w:rPr>
+          <w:rFonts w:ascii="Times New Roman" w:hAnsi="Times New Roman" w:cs="Times New Roman"/>
+          <w:b/>
+          <w:bCs/>
+        </w:rPr>
+        <w:t>查詢方法</w:t>
+      </w:r>
+      <w:r>
+        <w:rPr>
+          <w:rFonts w:ascii="Times New Roman" w:hAnsi="Times New Roman" w:cs="Times New Roman" w:hint="eastAsia"/>
+          <w:b/>
+          <w:bCs/>
+        </w:rPr>
+        <w:t>:</w:t>
+      </w:r>
+    </w:p>
+    <w:p>
+      <w:pPr>
+        <w:pStyle w:val="aa"/>
+        <w:numPr>
+          <w:ilvl w:val="0"/>
+          <w:numId w:val="3"/>
+        </w:numPr>
+        <w:ind w:leftChars="0"/>
+        <w:rPr>
+          <w:rFonts w:ascii="Times New Roman" w:hAnsi="Times New Roman" w:cs="Times New Roman" w:hint="eastAsia"/>
+          <w:sz w:val="20"/>
+        </w:rPr>
+      </w:pPr>
+      <w:r>
+        <w:rPr>
+          <w:rFonts w:ascii="Times New Roman" w:hAnsi="Times New Roman" w:cs="Times New Roman"/>
+          <w:sz w:val="20"/>
+        </w:rPr>
+        <w:t>oracle</w:t>
+      </w:r>
+      <w:r>
+        <w:rPr>
+          <w:rFonts w:ascii="Times New Roman" w:hAnsi="Times New Roman" w:cs="Times New Roman"/>
+          <w:sz w:val="20"/>
+        </w:rPr>
+        <w:t>安裝路徑下搜尋</w:t>
+      </w:r>
+      <w:proofErr w:type="gramStart"/>
+      <w:r>
+        <w:rPr>
+          <w:rFonts w:ascii="Times New Roman" w:hAnsi="Times New Roman" w:cs="Times New Roman"/>
+          <w:sz w:val="20"/>
+        </w:rPr>
+        <w:t>”</w:t>
+      </w:r>
+      <w:proofErr w:type="spellStart"/>
+      <w:proofErr w:type="gramEnd"/>
+      <w:r>
+        <w:rPr>
+          <w:rFonts w:ascii="Times New Roman" w:hAnsi="Times New Roman" w:cs="Times New Roman"/>
+          <w:sz w:val="20"/>
+        </w:rPr>
+        <w:t>Tnsnames.ora</w:t>
+      </w:r>
+      <w:proofErr w:type="spellEnd"/>
+      <w:proofErr w:type="gramStart"/>
+      <w:r>
+        <w:rPr>
+          <w:rFonts w:ascii="Times New Roman" w:hAnsi="Times New Roman" w:cs="Times New Roman"/>
+          <w:sz w:val="20"/>
+        </w:rPr>
+        <w:t>”</w:t>
+      </w:r>
+      <w:proofErr w:type="gramEnd"/>
+      <w:r>
+        <w:rPr>
+          <w:rFonts w:ascii="Times New Roman" w:hAnsi="Times New Roman" w:cs="Times New Roman"/>
+          <w:sz w:val="20"/>
+        </w:rPr>
+        <w:t>,</w:t>
+      </w:r>
+      <w:r>
+        <w:rPr>
+          <w:rFonts w:ascii="Times New Roman" w:hAnsi="Times New Roman" w:cs="Times New Roman"/>
+          <w:sz w:val="20"/>
+        </w:rPr>
+        <w:t>此檔中有一個名稱為</w:t>
+      </w:r>
+      <w:proofErr w:type="spellStart"/>
+      <w:r>
+        <w:rPr>
+          <w:rFonts w:ascii="Times New Roman" w:hAnsi="Times New Roman" w:cs="Times New Roman"/>
+          <w:sz w:val="20"/>
+        </w:rPr>
+        <w:t>Service_Name</w:t>
+      </w:r>
+      <w:proofErr w:type="spellEnd"/>
+      <w:r>
+        <w:rPr>
+          <w:rFonts w:ascii="Times New Roman" w:hAnsi="Times New Roman" w:cs="Times New Roman"/>
+          <w:sz w:val="20"/>
+        </w:rPr>
+        <w:t>就是</w:t>
+      </w:r>
+      <w:r>
+        <w:rPr>
+          <w:rFonts w:ascii="Times New Roman" w:hAnsi="Times New Roman" w:cs="Times New Roman"/>
+          <w:sz w:val="20"/>
+        </w:rPr>
+        <w:t>SID</w:t>
+      </w:r>
+    </w:p>
+    <w:p>
+      <w:pPr>
+        <w:pStyle w:val="aa"/>
+        <w:numPr>
+          <w:ilvl w:val="0"/>
+          <w:numId w:val="3"/>
+        </w:numPr>
+        <w:ind w:leftChars="0"/>
+        <w:rPr>
+          <w:rFonts w:ascii="Times New Roman" w:hAnsi="Times New Roman" w:cs="Times New Roman" w:hint="eastAsia"/>
+          <w:sz w:val="20"/>
+        </w:rPr>
+      </w:pPr>
+      <w:r>
+        <w:rPr>
+          <w:rFonts w:ascii="Times New Roman" w:hAnsi="Times New Roman" w:cs="Times New Roman"/>
+          <w:sz w:val="20"/>
+        </w:rPr>
+        <w:t>Oracle</w:t>
+      </w:r>
+      <w:r>
+        <w:rPr>
+          <w:rFonts w:ascii="Times New Roman" w:hAnsi="Times New Roman" w:cs="Times New Roman"/>
+          <w:sz w:val="20"/>
+        </w:rPr>
+        <w:t>的安裝目錄下，例如</w:t>
+      </w:r>
+      <w:r>
+        <w:rPr>
+          <w:rFonts w:ascii="Times New Roman" w:hAnsi="Times New Roman" w:cs="Times New Roman"/>
+          <w:sz w:val="20"/>
+        </w:rPr>
+        <w:t>D:\oracle\product\10.2.0\db_1\dbs</w:t>
+      </w:r>
+      <w:r>
+        <w:rPr>
+          <w:rFonts w:ascii="Times New Roman" w:hAnsi="Times New Roman" w:cs="Times New Roman"/>
+          <w:sz w:val="20"/>
+        </w:rPr>
+        <w:t>，看</w:t>
+      </w:r>
+      <w:proofErr w:type="gramStart"/>
+      <w:r>
+        <w:rPr>
+          <w:rFonts w:ascii="Times New Roman" w:hAnsi="Times New Roman" w:cs="Times New Roman"/>
+          <w:sz w:val="20"/>
+        </w:rPr>
+        <w:t>文件名如</w:t>
+      </w:r>
+      <w:proofErr w:type="gramEnd"/>
+      <w:r>
+        <w:rPr>
+          <w:rFonts w:ascii="Times New Roman" w:hAnsi="Times New Roman" w:cs="Times New Roman"/>
+          <w:sz w:val="20"/>
+        </w:rPr>
+        <w:t>SPFILEXE.ORA</w:t>
+      </w:r>
+      <w:r>
+        <w:rPr>
+          <w:rFonts w:ascii="Times New Roman" w:hAnsi="Times New Roman" w:cs="Times New Roman"/>
+          <w:sz w:val="20"/>
+        </w:rPr>
+        <w:t>，文件名稱的開頭</w:t>
+      </w:r>
+      <w:proofErr w:type="gramStart"/>
+      <w:r>
+        <w:rPr>
+          <w:rFonts w:ascii="Times New Roman" w:hAnsi="Times New Roman" w:cs="Times New Roman"/>
+          <w:sz w:val="20"/>
+        </w:rPr>
+        <w:t>＂</w:t>
+      </w:r>
+      <w:proofErr w:type="gramEnd"/>
+      <w:r>
+        <w:rPr>
+          <w:rFonts w:ascii="Times New Roman" w:hAnsi="Times New Roman" w:cs="Times New Roman"/>
+          <w:sz w:val="20"/>
+        </w:rPr>
+        <w:t>SPPILE</w:t>
+      </w:r>
+      <w:proofErr w:type="gramStart"/>
+      <w:r>
+        <w:rPr>
+          <w:rFonts w:ascii="Times New Roman" w:hAnsi="Times New Roman" w:cs="Times New Roman"/>
+          <w:sz w:val="20"/>
+        </w:rPr>
+        <w:t>＂</w:t>
+      </w:r>
+      <w:proofErr w:type="gramEnd"/>
+      <w:r>
+        <w:rPr>
+          <w:rFonts w:ascii="Times New Roman" w:hAnsi="Times New Roman" w:cs="Times New Roman"/>
+          <w:sz w:val="20"/>
+        </w:rPr>
+        <w:t>拿掉，剩下的字串為</w:t>
+      </w:r>
+      <w:proofErr w:type="gramStart"/>
+      <w:r>
+        <w:rPr>
+          <w:rFonts w:ascii="Times New Roman" w:hAnsi="Times New Roman" w:cs="Times New Roman"/>
+          <w:sz w:val="20"/>
+        </w:rPr>
+        <w:t>＂</w:t>
+      </w:r>
+      <w:proofErr w:type="gramEnd"/>
+      <w:r>
+        <w:rPr>
+          <w:rFonts w:ascii="Times New Roman" w:hAnsi="Times New Roman" w:cs="Times New Roman"/>
+          <w:sz w:val="20"/>
+        </w:rPr>
+        <w:t>XE</w:t>
+      </w:r>
+      <w:proofErr w:type="gramStart"/>
+      <w:r>
+        <w:rPr>
+          <w:rFonts w:ascii="Times New Roman" w:hAnsi="Times New Roman" w:cs="Times New Roman"/>
+          <w:sz w:val="20"/>
+        </w:rPr>
+        <w:t>＂</w:t>
+      </w:r>
+      <w:proofErr w:type="gramEnd"/>
+      <w:r>
+        <w:rPr>
+          <w:rFonts w:ascii="Times New Roman" w:hAnsi="Times New Roman" w:cs="Times New Roman"/>
+          <w:sz w:val="20"/>
+        </w:rPr>
+        <w:t>就是</w:t>
+      </w:r>
+      <w:r>
+        <w:rPr>
+          <w:rFonts w:ascii="Times New Roman" w:hAnsi="Times New Roman" w:cs="Times New Roman"/>
+          <w:sz w:val="20"/>
+        </w:rPr>
+        <w:t>SID</w:t>
+      </w:r>
+    </w:p>
+    <w:p>
+      <w:pPr>
+        <w:pStyle w:val="Web"/>
+        <w:numPr>
+          <w:ilvl w:val="0"/>
+          <w:numId w:val="3"/>
+        </w:numPr>
+        <w:shd w:val="clear" w:color="auto" w:fill="FFFFFF"/>
+        <w:spacing w:before="0" w:beforeAutospacing="0" w:after="360" w:afterAutospacing="0" w:line="300" w:lineRule="atLeast"/>
+        <w:rPr>
+          <w:rFonts w:ascii="Times New Roman" w:eastAsiaTheme="minorEastAsia" w:hAnsi="Times New Roman" w:cs="Times New Roman"/>
+          <w:kern w:val="2"/>
+          <w:sz w:val="20"/>
+          <w:szCs w:val="22"/>
+        </w:rPr>
+      </w:pPr>
+      <w:r>
+        <w:rPr>
+          <w:rFonts w:ascii="Times New Roman" w:eastAsiaTheme="minorEastAsia" w:hAnsi="Times New Roman" w:cs="Times New Roman"/>
+          <w:kern w:val="2"/>
+          <w:sz w:val="20"/>
+          <w:szCs w:val="22"/>
+        </w:rPr>
+        <w:t>PL/SQL</w:t>
+      </w:r>
+      <w:r>
+        <w:rPr>
+          <w:rFonts w:ascii="Times New Roman" w:eastAsiaTheme="minorEastAsia" w:hAnsi="Times New Roman" w:cs="Times New Roman"/>
+          <w:kern w:val="2"/>
+          <w:sz w:val="20"/>
+          <w:szCs w:val="22"/>
+        </w:rPr>
+        <w:t>中輸入查詢語句：＂</w:t>
+      </w:r>
+      <w:r>
+        <w:rPr>
+          <w:rFonts w:ascii="Times New Roman" w:eastAsiaTheme="minorEastAsia" w:hAnsi="Times New Roman" w:cs="Times New Roman"/>
+          <w:kern w:val="2"/>
+          <w:sz w:val="20"/>
+          <w:szCs w:val="22"/>
+        </w:rPr>
+        <w:t xml:space="preserve">select </w:t>
+      </w:r>
+      <w:proofErr w:type="spellStart"/>
+      <w:r>
+        <w:rPr>
+          <w:rFonts w:ascii="Times New Roman" w:eastAsiaTheme="minorEastAsia" w:hAnsi="Times New Roman" w:cs="Times New Roman"/>
+          <w:kern w:val="2"/>
+          <w:sz w:val="20"/>
+          <w:szCs w:val="22"/>
+        </w:rPr>
+        <w:t>instance_name</w:t>
+      </w:r>
+      <w:proofErr w:type="spellEnd"/>
+      <w:r>
+        <w:rPr>
+          <w:rFonts w:ascii="Times New Roman" w:eastAsiaTheme="minorEastAsia" w:hAnsi="Times New Roman" w:cs="Times New Roman"/>
+          <w:kern w:val="2"/>
+          <w:sz w:val="20"/>
+          <w:szCs w:val="22"/>
+        </w:rPr>
+        <w:t xml:space="preserve"> from </w:t>
+      </w:r>
+      <w:proofErr w:type="spellStart"/>
+      <w:r>
+        <w:rPr>
+          <w:rFonts w:ascii="Times New Roman" w:eastAsiaTheme="minorEastAsia" w:hAnsi="Times New Roman" w:cs="Times New Roman"/>
+          <w:kern w:val="2"/>
+          <w:sz w:val="20"/>
+          <w:szCs w:val="22"/>
+        </w:rPr>
+        <w:t>v$instance</w:t>
+      </w:r>
+      <w:proofErr w:type="spellEnd"/>
+      <w:r>
+        <w:rPr>
+          <w:rFonts w:ascii="Times New Roman" w:eastAsiaTheme="minorEastAsia" w:hAnsi="Times New Roman" w:cs="Times New Roman"/>
+          <w:kern w:val="2"/>
+          <w:sz w:val="20"/>
+          <w:szCs w:val="22"/>
+        </w:rPr>
+        <w:t xml:space="preserve">; </w:t>
+      </w:r>
+      <w:r>
+        <w:rPr>
+          <w:rFonts w:ascii="Times New Roman" w:eastAsiaTheme="minorEastAsia" w:hAnsi="Times New Roman" w:cs="Times New Roman"/>
+          <w:kern w:val="2"/>
+          <w:sz w:val="20"/>
+          <w:szCs w:val="22"/>
+        </w:rPr>
+        <w:t>＂</w:t>
+      </w:r>
+      <w:r>
+        <w:rPr>
+          <w:rFonts w:ascii="Times New Roman" w:eastAsiaTheme="minorEastAsia" w:hAnsi="Times New Roman" w:cs="Times New Roman"/>
+          <w:kern w:val="2"/>
+          <w:sz w:val="20"/>
+          <w:szCs w:val="22"/>
+        </w:rPr>
+        <w:t xml:space="preserve">, </w:t>
+      </w:r>
+      <w:r>
+        <w:rPr>
+          <w:rFonts w:ascii="Times New Roman" w:eastAsiaTheme="minorEastAsia" w:hAnsi="Times New Roman" w:cs="Times New Roman"/>
+          <w:kern w:val="2"/>
+          <w:sz w:val="20"/>
+          <w:szCs w:val="22"/>
+        </w:rPr>
+        <w:t>若要看</w:t>
+      </w:r>
+      <w:r>
+        <w:rPr>
+          <w:rFonts w:ascii="Times New Roman" w:eastAsiaTheme="minorEastAsia" w:hAnsi="Times New Roman" w:cs="Times New Roman"/>
+          <w:kern w:val="2"/>
+          <w:sz w:val="20"/>
+          <w:szCs w:val="22"/>
+        </w:rPr>
+        <w:t>SID</w:t>
+      </w:r>
+      <w:r>
+        <w:rPr>
+          <w:rFonts w:ascii="Times New Roman" w:eastAsiaTheme="minorEastAsia" w:hAnsi="Times New Roman" w:cs="Times New Roman"/>
+          <w:kern w:val="2"/>
+          <w:sz w:val="20"/>
+          <w:szCs w:val="22"/>
+        </w:rPr>
+        <w:t>的全部資訊可以下</w:t>
+      </w:r>
+      <w:proofErr w:type="gramStart"/>
+      <w:r>
+        <w:rPr>
+          <w:rFonts w:ascii="Times New Roman" w:eastAsiaTheme="minorEastAsia" w:hAnsi="Times New Roman" w:cs="Times New Roman"/>
+          <w:kern w:val="2"/>
+          <w:sz w:val="20"/>
+          <w:szCs w:val="22"/>
+        </w:rPr>
+        <w:t>”</w:t>
+      </w:r>
+      <w:proofErr w:type="gramEnd"/>
+      <w:r>
+        <w:rPr>
+          <w:rFonts w:ascii="Times New Roman" w:eastAsiaTheme="minorEastAsia" w:hAnsi="Times New Roman" w:cs="Times New Roman"/>
+          <w:kern w:val="2"/>
+          <w:sz w:val="20"/>
+          <w:szCs w:val="22"/>
+        </w:rPr>
+        <w:t xml:space="preserve">select * from </w:t>
+      </w:r>
+      <w:proofErr w:type="spellStart"/>
+      <w:r>
+        <w:rPr>
+          <w:rFonts w:ascii="Times New Roman" w:eastAsiaTheme="minorEastAsia" w:hAnsi="Times New Roman" w:cs="Times New Roman"/>
+          <w:kern w:val="2"/>
+          <w:sz w:val="20"/>
+          <w:szCs w:val="22"/>
+        </w:rPr>
+        <w:t>v$instance</w:t>
+      </w:r>
+      <w:proofErr w:type="spellEnd"/>
+      <w:proofErr w:type="gramStart"/>
+      <w:r>
+        <w:rPr>
+          <w:rFonts w:ascii="Times New Roman" w:eastAsiaTheme="minorEastAsia" w:hAnsi="Times New Roman" w:cs="Times New Roman"/>
+          <w:kern w:val="2"/>
+          <w:sz w:val="20"/>
+          <w:szCs w:val="22"/>
+        </w:rPr>
+        <w:t>”</w:t>
+      </w:r>
+      <w:proofErr w:type="gramEnd"/>
+      <w:r>
+        <w:rPr>
+          <w:rFonts w:ascii="Times New Roman" w:eastAsiaTheme="minorEastAsia" w:hAnsi="Times New Roman" w:cs="Times New Roman"/>
+          <w:kern w:val="2"/>
+          <w:sz w:val="20"/>
+          <w:szCs w:val="22"/>
+        </w:rPr>
+        <w:t xml:space="preserve">, </w:t>
+      </w:r>
+      <w:proofErr w:type="spellStart"/>
+      <w:r>
+        <w:rPr>
+          <w:rFonts w:ascii="Times New Roman" w:eastAsiaTheme="minorEastAsia" w:hAnsi="Times New Roman" w:cs="Times New Roman"/>
+          <w:kern w:val="2"/>
+          <w:sz w:val="20"/>
+          <w:szCs w:val="22"/>
+        </w:rPr>
+        <w:t>instance_name</w:t>
+      </w:r>
+      <w:proofErr w:type="spellEnd"/>
+      <w:r>
+        <w:rPr>
+          <w:rFonts w:ascii="Times New Roman" w:eastAsiaTheme="minorEastAsia" w:hAnsi="Times New Roman" w:cs="Times New Roman"/>
+          <w:kern w:val="2"/>
+          <w:sz w:val="20"/>
+          <w:szCs w:val="22"/>
+        </w:rPr>
+        <w:t>就是</w:t>
+      </w:r>
+      <w:r>
+        <w:rPr>
+          <w:rFonts w:ascii="Times New Roman" w:eastAsiaTheme="minorEastAsia" w:hAnsi="Times New Roman" w:cs="Times New Roman"/>
+          <w:kern w:val="2"/>
+          <w:sz w:val="20"/>
+          <w:szCs w:val="22"/>
+        </w:rPr>
+        <w:t>SID</w:t>
+      </w:r>
     </w:p>
     <w:p>
       <w:pPr>
         <w:ind w:left="720" w:hangingChars="300" w:hanging="720"/>
         <w:rPr>
           <w:rFonts w:ascii="Times New Roman" w:hAnsi="Times New Roman" w:cs="Times New Roman"/>
-          <w:sz w:val="20"/>
-        </w:rPr>
-      </w:pPr>
-      <w:r>
-        <w:rPr>
-          <w:rFonts w:ascii="Times New Roman" w:hAnsi="Times New Roman" w:cs="Times New Roman"/>
-        </w:rPr>
-        <w:t xml:space="preserve">Step3 : </w:t>
-      </w:r>
-      <w:r>
-        <w:rPr>
-          <w:rFonts w:ascii="Times New Roman" w:hAnsi="Times New Roman" w:cs="Times New Roman"/>
-          <w:sz w:val="20"/>
-        </w:rPr>
-        <w:t>Username : System , Password : install password</w:t>
-      </w:r>
-    </w:p>
-    <w:p>
-      <w:pPr>
-        <w:ind w:left="720" w:hangingChars="300" w:hanging="720"/>
-        <w:rPr>
-          <w:rFonts w:ascii="Times New Roman" w:hAnsi="Times New Roman" w:cs="Times New Roman"/>
-        </w:rPr>
-      </w:pPr>
-      <w:r>
-        <w:rPr>
-          <w:rFonts w:ascii="Times New Roman" w:hAnsi="Times New Roman" w:cs="Times New Roman"/>
-        </w:rPr>
-        <w:tab/>
-        <w:t xml:space="preserve">SID :   </w:t>
-      </w:r>
-    </w:p>
-    <w:p>
-      <w:pPr>
-        <w:ind w:left="720" w:hangingChars="300" w:hanging="720"/>
-        <w:rPr>
-          <w:rFonts w:ascii="Times New Roman" w:hAnsi="Times New Roman" w:cs="Times New Roman" w:hint="eastAsia"/>
         </w:rPr>
       </w:pPr>
       <w:r>
@@ -737,7 +1471,7 @@
                     </pic:cNvPicPr>
                   </pic:nvPicPr>
                   <pic:blipFill>
-                    <a:blip r:embed="rId8">
+                    <a:blip r:embed="rId11">
                       <a:extLst>
                         <a:ext uri="{28A0092B-C50C-407E-A947-70E740481C1C}">
                           <a14:useLocalDpi xmlns:a14="http://schemas.microsoft.com/office/drawing/2010/main" val="0"/>
@@ -776,11 +1510,19 @@
           <w:rFonts w:ascii="Times New Roman" w:hAnsi="Times New Roman" w:cs="Times New Roman"/>
         </w:rPr>
       </w:pPr>
-      <w:r>
-        <w:rPr>
-          <w:rFonts w:ascii="Times New Roman" w:hAnsi="Times New Roman" w:cs="Times New Roman"/>
-        </w:rPr>
-        <w:t xml:space="preserve">Step4 : </w:t>
+      <w:proofErr w:type="gramStart"/>
+      <w:r>
+        <w:rPr>
+          <w:rFonts w:ascii="Times New Roman" w:hAnsi="Times New Roman" w:cs="Times New Roman"/>
+        </w:rPr>
+        <w:t>Step4 :</w:t>
+      </w:r>
+      <w:proofErr w:type="gramEnd"/>
+      <w:r>
+        <w:rPr>
+          <w:rFonts w:ascii="Times New Roman" w:hAnsi="Times New Roman" w:cs="Times New Roman"/>
+        </w:rPr>
+        <w:t xml:space="preserve"> </w:t>
       </w:r>
       <w:r>
         <w:rPr>
@@ -794,6 +1536,7 @@
           <w:rFonts w:ascii="Times New Roman" w:hAnsi="Times New Roman" w:cs="Times New Roman"/>
           <w:noProof/>
         </w:rPr>
+        <w:lastRenderedPageBreak/>
         <w:drawing>
           <wp:inline distT="0" distB="0" distL="0" distR="0" wp14:anchorId="7E0B4008" wp14:editId="10A46E77">
             <wp:extent cx="5274945" cy="2593340"/>
@@ -812,7 +1555,7 @@
                     </pic:cNvPicPr>
                   </pic:nvPicPr>
                   <pic:blipFill>
-                    <a:blip r:embed="rId9">
+                    <a:blip r:embed="rId12">
                       <a:extLst>
                         <a:ext uri="{28A0092B-C50C-407E-A947-70E740481C1C}">
                           <a14:useLocalDpi xmlns:a14="http://schemas.microsoft.com/office/drawing/2010/main" val="0"/>
@@ -848,50 +1591,22 @@
       <w:pPr>
         <w:rPr>
           <w:rFonts w:ascii="Times New Roman" w:hAnsi="Times New Roman" w:cs="Times New Roman"/>
-        </w:rPr>
-      </w:pPr>
-    </w:p>
-    <w:p>
-      <w:pPr>
-        <w:rPr>
-          <w:rFonts w:ascii="Times New Roman" w:hAnsi="Times New Roman" w:cs="Times New Roman"/>
-        </w:rPr>
-      </w:pPr>
-    </w:p>
-    <w:p>
-      <w:pPr>
-        <w:rPr>
-          <w:rFonts w:ascii="Times New Roman" w:hAnsi="Times New Roman" w:cs="Times New Roman"/>
-        </w:rPr>
-      </w:pPr>
-    </w:p>
-    <w:p>
-      <w:pPr>
-        <w:rPr>
-          <w:rFonts w:ascii="Times New Roman" w:hAnsi="Times New Roman" w:cs="Times New Roman"/>
-        </w:rPr>
-      </w:pPr>
-    </w:p>
-    <w:p>
-      <w:pPr>
-        <w:rPr>
-          <w:rFonts w:ascii="Times New Roman" w:hAnsi="Times New Roman" w:cs="Times New Roman" w:hint="eastAsia"/>
-        </w:rPr>
-      </w:pPr>
-    </w:p>
-    <w:p>
-      <w:pPr>
-        <w:rPr>
-          <w:rFonts w:ascii="Times New Roman" w:hAnsi="Times New Roman" w:cs="Times New Roman"/>
-          <w:sz w:val="20"/>
-        </w:rPr>
-      </w:pPr>
-      <w:r>
-        <w:rPr>
-          <w:rFonts w:ascii="Times New Roman" w:hAnsi="Times New Roman" w:cs="Times New Roman"/>
-        </w:rPr>
-        <w:lastRenderedPageBreak/>
-        <w:t xml:space="preserve">Step5 : </w:t>
+          <w:sz w:val="20"/>
+        </w:rPr>
+      </w:pPr>
+      <w:proofErr w:type="gramStart"/>
+      <w:r>
+        <w:rPr>
+          <w:rFonts w:ascii="Times New Roman" w:hAnsi="Times New Roman" w:cs="Times New Roman"/>
+        </w:rPr>
+        <w:t>Step5 :</w:t>
+      </w:r>
+      <w:proofErr w:type="gramEnd"/>
+      <w:r>
+        <w:rPr>
+          <w:rFonts w:ascii="Times New Roman" w:hAnsi="Times New Roman" w:cs="Times New Roman"/>
+        </w:rPr>
+        <w:t xml:space="preserve"> </w:t>
       </w:r>
       <w:r>
         <w:rPr>
@@ -930,7 +1645,7 @@
                     </pic:cNvPicPr>
                   </pic:nvPicPr>
                   <pic:blipFill>
-                    <a:blip r:embed="rId10">
+                    <a:blip r:embed="rId13">
                       <a:extLst>
                         <a:ext uri="{28A0092B-C50C-407E-A947-70E740481C1C}">
                           <a14:useLocalDpi xmlns:a14="http://schemas.microsoft.com/office/drawing/2010/main" val="0"/>
@@ -965,27 +1680,6 @@
     <w:p>
       <w:pPr>
         <w:rPr>
-          <w:rFonts w:ascii="Times New Roman" w:hAnsi="Times New Roman" w:cs="Times New Roman"/>
-        </w:rPr>
-      </w:pPr>
-    </w:p>
-    <w:p>
-      <w:pPr>
-        <w:rPr>
-          <w:rFonts w:ascii="Times New Roman" w:hAnsi="Times New Roman" w:cs="Times New Roman"/>
-        </w:rPr>
-      </w:pPr>
-    </w:p>
-    <w:p>
-      <w:pPr>
-        <w:rPr>
-          <w:rFonts w:ascii="Times New Roman" w:hAnsi="Times New Roman" w:cs="Times New Roman"/>
-        </w:rPr>
-      </w:pPr>
-    </w:p>
-    <w:p>
-      <w:pPr>
-        <w:rPr>
           <w:rFonts w:ascii="Times New Roman" w:hAnsi="Times New Roman" w:cs="Times New Roman" w:hint="eastAsia"/>
         </w:rPr>
       </w:pPr>
@@ -993,14 +1687,59 @@
     <w:p>
       <w:pPr>
         <w:rPr>
-          <w:rFonts w:ascii="Times New Roman" w:hAnsi="Times New Roman" w:cs="Times New Roman"/>
-          <w:sz w:val="20"/>
-        </w:rPr>
-      </w:pPr>
-      <w:r>
-        <w:rPr>
-          <w:rFonts w:ascii="Times New Roman" w:hAnsi="Times New Roman" w:cs="Times New Roman"/>
-        </w:rPr>
+          <w:rFonts w:ascii="Times New Roman" w:hAnsi="Times New Roman" w:cs="Times New Roman" w:hint="eastAsia"/>
+        </w:rPr>
+      </w:pPr>
+    </w:p>
+    <w:p>
+      <w:pPr>
+        <w:rPr>
+          <w:rFonts w:ascii="Times New Roman" w:hAnsi="Times New Roman" w:cs="Times New Roman" w:hint="eastAsia"/>
+        </w:rPr>
+      </w:pPr>
+    </w:p>
+    <w:p>
+      <w:pPr>
+        <w:rPr>
+          <w:rFonts w:ascii="Times New Roman" w:hAnsi="Times New Roman" w:cs="Times New Roman" w:hint="eastAsia"/>
+        </w:rPr>
+      </w:pPr>
+    </w:p>
+    <w:p>
+      <w:pPr>
+        <w:rPr>
+          <w:rFonts w:ascii="Times New Roman" w:hAnsi="Times New Roman" w:cs="Times New Roman" w:hint="eastAsia"/>
+        </w:rPr>
+      </w:pPr>
+    </w:p>
+    <w:p>
+      <w:pPr>
+        <w:rPr>
+          <w:rFonts w:ascii="Times New Roman" w:hAnsi="Times New Roman" w:cs="Times New Roman" w:hint="eastAsia"/>
+        </w:rPr>
+      </w:pPr>
+    </w:p>
+    <w:p>
+      <w:pPr>
+        <w:rPr>
+          <w:rFonts w:ascii="Times New Roman" w:hAnsi="Times New Roman" w:cs="Times New Roman" w:hint="eastAsia"/>
+        </w:rPr>
+      </w:pPr>
+    </w:p>
+    <w:p>
+      <w:pPr>
+        <w:rPr>
+          <w:rFonts w:ascii="Times New Roman" w:hAnsi="Times New Roman" w:cs="Times New Roman"/>
+          <w:sz w:val="20"/>
+        </w:rPr>
+      </w:pPr>
+      <w:bookmarkStart w:id="0" w:name="_GoBack"/>
+      <w:bookmarkEnd w:id="0"/>
+      <w:r>
+        <w:rPr>
+          <w:rFonts w:ascii="Times New Roman" w:hAnsi="Times New Roman" w:cs="Times New Roman"/>
+        </w:rPr>
+        <w:lastRenderedPageBreak/>
         <w:t xml:space="preserve">Step6 : </w:t>
       </w:r>
       <w:r>
@@ -1040,7 +1779,7 @@
                     </pic:cNvPicPr>
                   </pic:nvPicPr>
                   <pic:blipFill>
-                    <a:blip r:embed="rId11">
+                    <a:blip r:embed="rId14">
                       <a:extLst>
                         <a:ext uri="{28A0092B-C50C-407E-A947-70E740481C1C}">
                           <a14:useLocalDpi xmlns:a14="http://schemas.microsoft.com/office/drawing/2010/main" val="0"/>
@@ -1082,21 +1821,20 @@
     <w:p>
       <w:pPr>
         <w:rPr>
-          <w:rFonts w:ascii="Times New Roman" w:hAnsi="Times New Roman" w:cs="Times New Roman" w:hint="eastAsia"/>
-        </w:rPr>
-      </w:pPr>
-    </w:p>
-    <w:p>
-      <w:pPr>
-        <w:rPr>
-          <w:rFonts w:ascii="Times New Roman" w:hAnsi="Times New Roman" w:cs="Times New Roman"/>
-        </w:rPr>
-      </w:pPr>
-      <w:r>
-        <w:rPr>
-          <w:rFonts w:ascii="Times New Roman" w:hAnsi="Times New Roman" w:cs="Times New Roman"/>
-        </w:rPr>
-        <w:lastRenderedPageBreak/>
+          <w:rFonts w:ascii="Times New Roman" w:hAnsi="Times New Roman" w:cs="Times New Roman"/>
+        </w:rPr>
+      </w:pPr>
+    </w:p>
+    <w:p>
+      <w:pPr>
+        <w:rPr>
+          <w:rFonts w:ascii="Times New Roman" w:hAnsi="Times New Roman" w:cs="Times New Roman"/>
+        </w:rPr>
+      </w:pPr>
+      <w:r>
+        <w:rPr>
+          <w:rFonts w:ascii="Times New Roman" w:hAnsi="Times New Roman" w:cs="Times New Roman"/>
+        </w:rPr>
         <w:t>Q:</w:t>
       </w:r>
       <w:r>
@@ -1109,7 +1847,21 @@
         <w:rPr>
           <w:rFonts w:ascii="Times New Roman" w:hAnsi="Times New Roman" w:cs="Times New Roman"/>
         </w:rPr>
-        <w:t xml:space="preserve">How to use oracle JDBC in java ?  </w:t>
+        <w:t xml:space="preserve">How to use oracle JDBC in </w:t>
+      </w:r>
+      <w:proofErr w:type="gramStart"/>
+      <w:r>
+        <w:rPr>
+          <w:rFonts w:ascii="Times New Roman" w:hAnsi="Times New Roman" w:cs="Times New Roman"/>
+        </w:rPr>
+        <w:t>java ?</w:t>
+      </w:r>
+      <w:proofErr w:type="gramEnd"/>
+      <w:r>
+        <w:rPr>
+          <w:rFonts w:ascii="Times New Roman" w:hAnsi="Times New Roman" w:cs="Times New Roman"/>
+        </w:rPr>
+        <w:t xml:space="preserve">  </w:t>
       </w:r>
       <w:r>
         <w:rPr>
@@ -1134,11 +1886,19 @@
           <w:sz w:val="20"/>
         </w:rPr>
       </w:pPr>
-      <w:r>
-        <w:rPr>
-          <w:rFonts w:ascii="Times New Roman" w:hAnsi="Times New Roman" w:cs="Times New Roman"/>
-        </w:rPr>
-        <w:t xml:space="preserve">Step1 : </w:t>
+      <w:proofErr w:type="gramStart"/>
+      <w:r>
+        <w:rPr>
+          <w:rFonts w:ascii="Times New Roman" w:hAnsi="Times New Roman" w:cs="Times New Roman"/>
+        </w:rPr>
+        <w:t>Step1 :</w:t>
+      </w:r>
+      <w:proofErr w:type="gramEnd"/>
+      <w:r>
+        <w:rPr>
+          <w:rFonts w:ascii="Times New Roman" w:hAnsi="Times New Roman" w:cs="Times New Roman"/>
+        </w:rPr>
+        <w:t xml:space="preserve"> </w:t>
       </w:r>
       <w:r>
         <w:rPr>
@@ -1162,11 +1922,19 @@
           <w:sz w:val="20"/>
         </w:rPr>
       </w:pPr>
-      <w:r>
-        <w:rPr>
-          <w:rFonts w:ascii="Times New Roman" w:hAnsi="Times New Roman" w:cs="Times New Roman"/>
-        </w:rPr>
-        <w:t xml:space="preserve">Step2 : </w:t>
+      <w:proofErr w:type="gramStart"/>
+      <w:r>
+        <w:rPr>
+          <w:rFonts w:ascii="Times New Roman" w:hAnsi="Times New Roman" w:cs="Times New Roman"/>
+        </w:rPr>
+        <w:t>Step2 :</w:t>
+      </w:r>
+      <w:proofErr w:type="gramEnd"/>
+      <w:r>
+        <w:rPr>
+          <w:rFonts w:ascii="Times New Roman" w:hAnsi="Times New Roman" w:cs="Times New Roman"/>
+        </w:rPr>
+        <w:t xml:space="preserve"> </w:t>
       </w:r>
       <w:r>
         <w:rPr>
@@ -1190,11 +1958,19 @@
           <w:sz w:val="20"/>
         </w:rPr>
       </w:pPr>
-      <w:r>
-        <w:rPr>
-          <w:rFonts w:ascii="Times New Roman" w:hAnsi="Times New Roman" w:cs="Times New Roman"/>
-        </w:rPr>
-        <w:t xml:space="preserve">Step3 : </w:t>
+      <w:proofErr w:type="gramStart"/>
+      <w:r>
+        <w:rPr>
+          <w:rFonts w:ascii="Times New Roman" w:hAnsi="Times New Roman" w:cs="Times New Roman"/>
+        </w:rPr>
+        <w:t>Step3 :</w:t>
+      </w:r>
+      <w:proofErr w:type="gramEnd"/>
+      <w:r>
+        <w:rPr>
+          <w:rFonts w:ascii="Times New Roman" w:hAnsi="Times New Roman" w:cs="Times New Roman"/>
+        </w:rPr>
+        <w:t xml:space="preserve"> </w:t>
       </w:r>
       <w:r>
         <w:rPr>
@@ -1214,7 +1990,7 @@
     <w:p>
       <w:pPr>
         <w:rPr>
-          <w:rFonts w:ascii="Times New Roman" w:hAnsi="Times New Roman" w:cs="Times New Roman" w:hint="eastAsia"/>
+          <w:rFonts w:ascii="Times New Roman" w:hAnsi="Times New Roman" w:cs="Times New Roman"/>
         </w:rPr>
       </w:pPr>
     </w:p>
@@ -1238,7 +2014,27 @@
           <w:kern w:val="0"/>
           <w:szCs w:val="18"/>
         </w:rPr>
-        <w:t xml:space="preserve">Basic Swing &amp; JDBC , </w:t>
+        <w:t xml:space="preserve">Basic Swing &amp; </w:t>
+      </w:r>
+      <w:proofErr w:type="gramStart"/>
+      <w:r>
+        <w:rPr>
+          <w:rFonts w:ascii="Times New Roman" w:eastAsia="新細明體" w:hAnsi="Times New Roman" w:cs="Times New Roman"/>
+          <w:color w:val="000000"/>
+          <w:kern w:val="0"/>
+          <w:szCs w:val="18"/>
+        </w:rPr>
+        <w:t>JDBC ,</w:t>
+      </w:r>
+      <w:proofErr w:type="gramEnd"/>
+      <w:r>
+        <w:rPr>
+          <w:rFonts w:ascii="Times New Roman" w:eastAsia="新細明體" w:hAnsi="Times New Roman" w:cs="Times New Roman"/>
+          <w:color w:val="000000"/>
+          <w:kern w:val="0"/>
+          <w:szCs w:val="18"/>
+        </w:rPr>
+        <w:t xml:space="preserve"> </w:t>
       </w:r>
       <w:r>
         <w:rPr>
@@ -1258,6 +2054,7 @@
         </w:rPr>
         <w:t xml:space="preserve"> in </w:t>
       </w:r>
+      <w:proofErr w:type="spellStart"/>
       <w:r>
         <w:rPr>
           <w:rFonts w:ascii="Times New Roman" w:eastAsia="新細明體" w:hAnsi="Times New Roman" w:cs="Times New Roman"/>
@@ -1266,68 +2063,195 @@
           <w:kern w:val="0"/>
           <w:szCs w:val="18"/>
         </w:rPr>
-        <w:t xml:space="preserve">JDBCSwing Project </w:t>
-      </w:r>
-    </w:p>
-    <w:p>
-      <w:pPr>
-        <w:rPr>
-          <w:rFonts w:ascii="Times New Roman" w:hAnsi="Times New Roman" w:cs="Times New Roman"/>
-          <w:sz w:val="20"/>
-        </w:rPr>
-      </w:pPr>
-      <w:r>
-        <w:rPr>
-          <w:rFonts w:ascii="Times New Roman" w:hAnsi="Times New Roman" w:cs="Times New Roman"/>
-          <w:sz w:val="20"/>
-        </w:rPr>
-        <w:t xml:space="preserve">public class JDBCSwing extends JFrame implements ActionListener </w:t>
-      </w:r>
-    </w:p>
-    <w:p>
-      <w:pPr>
-        <w:rPr>
-          <w:rFonts w:ascii="Times New Roman" w:hAnsi="Times New Roman" w:cs="Times New Roman"/>
-          <w:sz w:val="20"/>
-        </w:rPr>
-      </w:pPr>
-    </w:p>
-    <w:p>
-      <w:pPr>
-        <w:rPr>
-          <w:rFonts w:ascii="Times New Roman" w:hAnsi="Times New Roman" w:cs="Times New Roman"/>
-          <w:sz w:val="20"/>
-        </w:rPr>
-      </w:pPr>
-      <w:r>
-        <w:rPr>
-          <w:rFonts w:ascii="Times New Roman" w:hAnsi="Times New Roman" w:cs="Times New Roman"/>
-          <w:sz w:val="20"/>
-        </w:rPr>
-        <w:t>extends JFrame , static method like setDefaultCloseOperation</w:t>
-      </w:r>
-    </w:p>
-    <w:p>
-      <w:pPr>
-        <w:rPr>
-          <w:rFonts w:ascii="Times New Roman" w:hAnsi="Times New Roman" w:cs="Times New Roman"/>
-          <w:sz w:val="20"/>
-        </w:rPr>
-      </w:pPr>
-    </w:p>
-    <w:p>
-      <w:pPr>
-        <w:rPr>
-          <w:rFonts w:ascii="Times New Roman" w:hAnsi="Times New Roman" w:cs="Times New Roman"/>
-          <w:sz w:val="20"/>
-        </w:rPr>
-      </w:pPr>
-      <w:r>
-        <w:rPr>
-          <w:rFonts w:ascii="Times New Roman" w:hAnsi="Times New Roman" w:cs="Times New Roman"/>
-          <w:sz w:val="20"/>
-        </w:rPr>
-        <w:t xml:space="preserve">implements ActionListener , </w:t>
+        <w:t>JDBCSwing</w:t>
+      </w:r>
+      <w:proofErr w:type="spellEnd"/>
+      <w:r>
+        <w:rPr>
+          <w:rFonts w:ascii="Times New Roman" w:eastAsia="新細明體" w:hAnsi="Times New Roman" w:cs="Times New Roman"/>
+          <w:b/>
+          <w:color w:val="FF0000"/>
+          <w:kern w:val="0"/>
+          <w:szCs w:val="18"/>
+        </w:rPr>
+        <w:t xml:space="preserve"> Project </w:t>
+      </w:r>
+    </w:p>
+    <w:p>
+      <w:pPr>
+        <w:rPr>
+          <w:rFonts w:ascii="Times New Roman" w:hAnsi="Times New Roman" w:cs="Times New Roman"/>
+          <w:sz w:val="20"/>
+        </w:rPr>
+      </w:pPr>
+      <w:proofErr w:type="gramStart"/>
+      <w:r>
+        <w:rPr>
+          <w:rFonts w:ascii="Times New Roman" w:hAnsi="Times New Roman" w:cs="Times New Roman"/>
+          <w:sz w:val="20"/>
+        </w:rPr>
+        <w:t>public</w:t>
+      </w:r>
+      <w:proofErr w:type="gramEnd"/>
+      <w:r>
+        <w:rPr>
+          <w:rFonts w:ascii="Times New Roman" w:hAnsi="Times New Roman" w:cs="Times New Roman"/>
+          <w:sz w:val="20"/>
+        </w:rPr>
+        <w:t xml:space="preserve"> class </w:t>
+      </w:r>
+      <w:proofErr w:type="spellStart"/>
+      <w:r>
+        <w:rPr>
+          <w:rFonts w:ascii="Times New Roman" w:hAnsi="Times New Roman" w:cs="Times New Roman"/>
+          <w:sz w:val="20"/>
+        </w:rPr>
+        <w:t>JDBCSwing</w:t>
+      </w:r>
+      <w:proofErr w:type="spellEnd"/>
+      <w:r>
+        <w:rPr>
+          <w:rFonts w:ascii="Times New Roman" w:hAnsi="Times New Roman" w:cs="Times New Roman"/>
+          <w:sz w:val="20"/>
+        </w:rPr>
+        <w:t xml:space="preserve"> extends </w:t>
+      </w:r>
+      <w:proofErr w:type="spellStart"/>
+      <w:r>
+        <w:rPr>
+          <w:rFonts w:ascii="Times New Roman" w:hAnsi="Times New Roman" w:cs="Times New Roman"/>
+          <w:sz w:val="20"/>
+        </w:rPr>
+        <w:t>JFrame</w:t>
+      </w:r>
+      <w:proofErr w:type="spellEnd"/>
+      <w:r>
+        <w:rPr>
+          <w:rFonts w:ascii="Times New Roman" w:hAnsi="Times New Roman" w:cs="Times New Roman"/>
+          <w:sz w:val="20"/>
+        </w:rPr>
+        <w:t xml:space="preserve"> implements </w:t>
+      </w:r>
+      <w:proofErr w:type="spellStart"/>
+      <w:r>
+        <w:rPr>
+          <w:rFonts w:ascii="Times New Roman" w:hAnsi="Times New Roman" w:cs="Times New Roman"/>
+          <w:sz w:val="20"/>
+        </w:rPr>
+        <w:t>ActionListener</w:t>
+      </w:r>
+      <w:proofErr w:type="spellEnd"/>
+      <w:r>
+        <w:rPr>
+          <w:rFonts w:ascii="Times New Roman" w:hAnsi="Times New Roman" w:cs="Times New Roman"/>
+          <w:sz w:val="20"/>
+        </w:rPr>
+        <w:t xml:space="preserve"> </w:t>
+      </w:r>
+    </w:p>
+    <w:p>
+      <w:pPr>
+        <w:rPr>
+          <w:rFonts w:ascii="Times New Roman" w:hAnsi="Times New Roman" w:cs="Times New Roman"/>
+          <w:sz w:val="20"/>
+        </w:rPr>
+      </w:pPr>
+    </w:p>
+    <w:p>
+      <w:pPr>
+        <w:rPr>
+          <w:rFonts w:ascii="Times New Roman" w:hAnsi="Times New Roman" w:cs="Times New Roman"/>
+          <w:sz w:val="20"/>
+        </w:rPr>
+      </w:pPr>
+      <w:proofErr w:type="gramStart"/>
+      <w:r>
+        <w:rPr>
+          <w:rFonts w:ascii="Times New Roman" w:hAnsi="Times New Roman" w:cs="Times New Roman"/>
+          <w:sz w:val="20"/>
+        </w:rPr>
+        <w:t>extends</w:t>
+      </w:r>
+      <w:proofErr w:type="gramEnd"/>
+      <w:r>
+        <w:rPr>
+          <w:rFonts w:ascii="Times New Roman" w:hAnsi="Times New Roman" w:cs="Times New Roman"/>
+          <w:sz w:val="20"/>
+        </w:rPr>
+        <w:t xml:space="preserve"> </w:t>
+      </w:r>
+      <w:proofErr w:type="spellStart"/>
+      <w:r>
+        <w:rPr>
+          <w:rFonts w:ascii="Times New Roman" w:hAnsi="Times New Roman" w:cs="Times New Roman"/>
+          <w:sz w:val="20"/>
+        </w:rPr>
+        <w:t>JFrame</w:t>
+      </w:r>
+      <w:proofErr w:type="spellEnd"/>
+      <w:r>
+        <w:rPr>
+          <w:rFonts w:ascii="Times New Roman" w:hAnsi="Times New Roman" w:cs="Times New Roman"/>
+          <w:sz w:val="20"/>
+        </w:rPr>
+        <w:t xml:space="preserve"> , static method like </w:t>
+      </w:r>
+      <w:proofErr w:type="spellStart"/>
+      <w:r>
+        <w:rPr>
+          <w:rFonts w:ascii="Times New Roman" w:hAnsi="Times New Roman" w:cs="Times New Roman"/>
+          <w:sz w:val="20"/>
+        </w:rPr>
+        <w:t>setDefaultCloseOperation</w:t>
+      </w:r>
+      <w:proofErr w:type="spellEnd"/>
+    </w:p>
+    <w:p>
+      <w:pPr>
+        <w:rPr>
+          <w:rFonts w:ascii="Times New Roman" w:hAnsi="Times New Roman" w:cs="Times New Roman"/>
+          <w:sz w:val="20"/>
+        </w:rPr>
+      </w:pPr>
+    </w:p>
+    <w:p>
+      <w:pPr>
+        <w:rPr>
+          <w:rFonts w:ascii="Times New Roman" w:hAnsi="Times New Roman" w:cs="Times New Roman"/>
+          <w:sz w:val="20"/>
+        </w:rPr>
+      </w:pPr>
+      <w:proofErr w:type="gramStart"/>
+      <w:r>
+        <w:rPr>
+          <w:rFonts w:ascii="Times New Roman" w:hAnsi="Times New Roman" w:cs="Times New Roman"/>
+          <w:sz w:val="20"/>
+        </w:rPr>
+        <w:t>implements</w:t>
+      </w:r>
+      <w:proofErr w:type="gramEnd"/>
+      <w:r>
+        <w:rPr>
+          <w:rFonts w:ascii="Times New Roman" w:hAnsi="Times New Roman" w:cs="Times New Roman"/>
+          <w:sz w:val="20"/>
+        </w:rPr>
+        <w:t xml:space="preserve"> </w:t>
+      </w:r>
+      <w:proofErr w:type="spellStart"/>
+      <w:r>
+        <w:rPr>
+          <w:rFonts w:ascii="Times New Roman" w:hAnsi="Times New Roman" w:cs="Times New Roman"/>
+          <w:sz w:val="20"/>
+        </w:rPr>
+        <w:t>ActionListener</w:t>
+      </w:r>
+      <w:proofErr w:type="spellEnd"/>
+      <w:r>
+        <w:rPr>
+          <w:rFonts w:ascii="Times New Roman" w:hAnsi="Times New Roman" w:cs="Times New Roman"/>
+          <w:sz w:val="20"/>
+        </w:rPr>
+        <w:t xml:space="preserve"> , </w:t>
       </w:r>
       <w:r>
         <w:rPr>
@@ -1341,7 +2265,23 @@
           <w:rFonts w:ascii="Times New Roman" w:hAnsi="Times New Roman" w:cs="Times New Roman"/>
           <w:sz w:val="20"/>
         </w:rPr>
-        <w:t>implement ActionPerformed method</w:t>
+        <w:t xml:space="preserve">implement </w:t>
+      </w:r>
+      <w:proofErr w:type="spellStart"/>
+      <w:r>
+        <w:rPr>
+          <w:rFonts w:ascii="Times New Roman" w:hAnsi="Times New Roman" w:cs="Times New Roman"/>
+          <w:sz w:val="20"/>
+        </w:rPr>
+        <w:t>ActionPerformed</w:t>
+      </w:r>
+      <w:proofErr w:type="spellEnd"/>
+      <w:r>
+        <w:rPr>
+          <w:rFonts w:ascii="Times New Roman" w:hAnsi="Times New Roman" w:cs="Times New Roman"/>
+          <w:sz w:val="20"/>
+        </w:rPr>
+        <w:t xml:space="preserve"> method</w:t>
       </w:r>
     </w:p>
     <w:p>
@@ -1370,429 +2310,6 @@
         </w:rPr>
         <w:t xml:space="preserve"> </w:t>
       </w:r>
-    </w:p>
-    <w:p>
-      <w:pPr>
-        <w:rPr>
-          <w:rFonts w:ascii="Times New Roman" w:hAnsi="Times New Roman" w:cs="Times New Roman"/>
-        </w:rPr>
-      </w:pPr>
-    </w:p>
-    <w:p>
-      <w:pPr>
-        <w:rPr>
-          <w:rFonts w:ascii="Times New Roman" w:hAnsi="Times New Roman" w:cs="Times New Roman"/>
-        </w:rPr>
-      </w:pPr>
-    </w:p>
-    <w:p>
-      <w:pPr>
-        <w:rPr>
-          <w:rFonts w:ascii="Times New Roman" w:hAnsi="Times New Roman" w:cs="Times New Roman"/>
-        </w:rPr>
-      </w:pPr>
-    </w:p>
-    <w:p>
-      <w:pPr>
-        <w:rPr>
-          <w:rFonts w:ascii="Times New Roman" w:hAnsi="Times New Roman" w:cs="Times New Roman"/>
-        </w:rPr>
-      </w:pPr>
-    </w:p>
-    <w:p>
-      <w:pPr>
-        <w:rPr>
-          <w:rFonts w:ascii="Times New Roman" w:hAnsi="Times New Roman" w:cs="Times New Roman"/>
-        </w:rPr>
-      </w:pPr>
-    </w:p>
-    <w:p>
-      <w:pPr>
-        <w:rPr>
-          <w:rFonts w:ascii="Times New Roman" w:hAnsi="Times New Roman" w:cs="Times New Roman"/>
-        </w:rPr>
-      </w:pPr>
-    </w:p>
-    <w:p>
-      <w:pPr>
-        <w:rPr>
-          <w:rFonts w:ascii="Times New Roman" w:hAnsi="Times New Roman" w:cs="Times New Roman"/>
-        </w:rPr>
-      </w:pPr>
-    </w:p>
-    <w:p>
-      <w:pPr>
-        <w:rPr>
-          <w:rFonts w:ascii="Times New Roman" w:hAnsi="Times New Roman" w:cs="Times New Roman"/>
-        </w:rPr>
-      </w:pPr>
-    </w:p>
-    <w:p>
-      <w:pPr>
-        <w:rPr>
-          <w:rFonts w:ascii="Times New Roman" w:hAnsi="Times New Roman" w:cs="Times New Roman"/>
-        </w:rPr>
-      </w:pPr>
-    </w:p>
-    <w:p>
-      <w:pPr>
-        <w:rPr>
-          <w:rFonts w:ascii="Times New Roman" w:hAnsi="Times New Roman" w:cs="Times New Roman"/>
-        </w:rPr>
-      </w:pPr>
-    </w:p>
-    <w:p>
-      <w:pPr>
-        <w:rPr>
-          <w:rFonts w:ascii="Times New Roman" w:hAnsi="Times New Roman" w:cs="Times New Roman"/>
-        </w:rPr>
-      </w:pPr>
-    </w:p>
-    <w:p>
-      <w:pPr>
-        <w:rPr>
-          <w:rFonts w:ascii="Times New Roman" w:hAnsi="Times New Roman" w:cs="Times New Roman"/>
-        </w:rPr>
-      </w:pPr>
-    </w:p>
-    <w:p>
-      <w:pPr>
-        <w:rPr>
-          <w:rFonts w:ascii="Times New Roman" w:hAnsi="Times New Roman" w:cs="Times New Roman"/>
-        </w:rPr>
-      </w:pPr>
-    </w:p>
-    <w:p>
-      <w:pPr>
-        <w:rPr>
-          <w:rFonts w:ascii="Times New Roman" w:hAnsi="Times New Roman" w:cs="Times New Roman"/>
-        </w:rPr>
-      </w:pPr>
-    </w:p>
-    <w:p>
-      <w:pPr>
-        <w:rPr>
-          <w:rFonts w:ascii="Times New Roman" w:hAnsi="Times New Roman" w:cs="Times New Roman"/>
-        </w:rPr>
-      </w:pPr>
-    </w:p>
-    <w:p>
-      <w:pPr>
-        <w:rPr>
-          <w:rFonts w:ascii="Times New Roman" w:hAnsi="Times New Roman" w:cs="Times New Roman"/>
-        </w:rPr>
-      </w:pPr>
-    </w:p>
-    <w:p>
-      <w:pPr>
-        <w:rPr>
-          <w:rFonts w:ascii="Times New Roman" w:hAnsi="Times New Roman" w:cs="Times New Roman" w:hint="eastAsia"/>
-        </w:rPr>
-      </w:pPr>
-      <w:bookmarkStart w:id="0" w:name="_GoBack"/>
-      <w:bookmarkEnd w:id="0"/>
-    </w:p>
-    <w:p>
-      <w:pPr>
-        <w:rPr>
-          <w:rFonts w:ascii="Times New Roman" w:hAnsi="Times New Roman" w:cs="Times New Roman"/>
-          <w:sz w:val="28"/>
-          <w:szCs w:val="28"/>
-        </w:rPr>
-      </w:pPr>
-      <w:r>
-        <w:rPr>
-          <w:rFonts w:ascii="Times New Roman" w:hAnsi="Times New Roman" w:cs="Times New Roman"/>
-          <w:sz w:val="28"/>
-          <w:szCs w:val="28"/>
-        </w:rPr>
-        <w:lastRenderedPageBreak/>
-        <w:t>Netbeans java</w:t>
-      </w:r>
-      <w:r>
-        <w:rPr>
-          <w:rFonts w:ascii="Times New Roman" w:hAnsi="Times New Roman" w:cs="Times New Roman"/>
-          <w:sz w:val="28"/>
-          <w:szCs w:val="28"/>
-        </w:rPr>
-        <w:t>開發預設註解文件更改</w:t>
-      </w:r>
-    </w:p>
-    <w:p>
-      <w:pPr>
-        <w:rPr>
-          <w:rFonts w:ascii="Times New Roman" w:hAnsi="Times New Roman" w:cs="Times New Roman"/>
-          <w:sz w:val="28"/>
-          <w:szCs w:val="28"/>
-        </w:rPr>
-      </w:pPr>
-      <w:r>
-        <w:rPr>
-          <w:rFonts w:ascii="Times New Roman" w:hAnsi="Times New Roman" w:cs="Times New Roman"/>
-          <w:noProof/>
-          <w:sz w:val="28"/>
-          <w:szCs w:val="28"/>
-        </w:rPr>
-        <w:drawing>
-          <wp:inline distT="0" distB="0" distL="0" distR="0">
-            <wp:extent cx="5274310" cy="3372485"/>
-            <wp:effectExtent l="0" t="0" r="2540" b="0"/>
-            <wp:docPr id="1" name="圖片 1"/>
-            <wp:cNvGraphicFramePr>
-              <a:graphicFrameLocks xmlns:a="http://schemas.openxmlformats.org/drawingml/2006/main" noChangeAspect="1"/>
-            </wp:cNvGraphicFramePr>
-            <a:graphic xmlns:a="http://schemas.openxmlformats.org/drawingml/2006/main">
-              <a:graphicData uri="http://schemas.openxmlformats.org/drawingml/2006/picture">
-                <pic:pic xmlns:pic="http://schemas.openxmlformats.org/drawingml/2006/picture">
-                  <pic:nvPicPr>
-                    <pic:cNvPr id="0" name="Picture 1"/>
-                    <pic:cNvPicPr>
-                      <a:picLocks noChangeAspect="1" noChangeArrowheads="1"/>
-                    </pic:cNvPicPr>
-                  </pic:nvPicPr>
-                  <pic:blipFill>
-                    <a:blip r:embed="rId12">
-                      <a:extLst>
-                        <a:ext uri="{28A0092B-C50C-407E-A947-70E740481C1C}">
-                          <a14:useLocalDpi xmlns:a14="http://schemas.microsoft.com/office/drawing/2010/main" val="0"/>
-                        </a:ext>
-                      </a:extLst>
-                    </a:blip>
-                    <a:srcRect/>
-                    <a:stretch>
-                      <a:fillRect/>
-                    </a:stretch>
-                  </pic:blipFill>
-                  <pic:spPr bwMode="auto">
-                    <a:xfrm>
-                      <a:off x="0" y="0"/>
-                      <a:ext cx="5274310" cy="3372485"/>
-                    </a:xfrm>
-                    <a:prstGeom prst="rect">
-                      <a:avLst/>
-                    </a:prstGeom>
-                    <a:noFill/>
-                    <a:ln>
-                      <a:noFill/>
-                    </a:ln>
-                  </pic:spPr>
-                </pic:pic>
-              </a:graphicData>
-            </a:graphic>
-          </wp:inline>
-        </w:drawing>
-      </w:r>
-    </w:p>
-    <w:p>
-      <w:pPr>
-        <w:rPr>
-          <w:rFonts w:ascii="Times New Roman" w:hAnsi="Times New Roman" w:cs="Times New Roman"/>
-        </w:rPr>
-      </w:pPr>
-      <w:r>
-        <w:rPr>
-          <w:rFonts w:ascii="Times New Roman" w:hAnsi="Times New Roman" w:cs="Times New Roman"/>
-        </w:rPr>
-        <w:t>如上圖預設註解要改設定</w:t>
-      </w:r>
-    </w:p>
-    <w:p>
-      <w:pPr>
-        <w:rPr>
-          <w:rFonts w:ascii="Times New Roman" w:hAnsi="Times New Roman" w:cs="Times New Roman"/>
-        </w:rPr>
-      </w:pPr>
-      <w:r>
-        <w:rPr>
-          <w:rFonts w:ascii="Times New Roman" w:hAnsi="Times New Roman" w:cs="Times New Roman"/>
-        </w:rPr>
-        <w:t>1.tools-&gt;Templates</w:t>
-      </w:r>
-    </w:p>
-    <w:p>
-      <w:pPr>
-        <w:ind w:left="240" w:hangingChars="100" w:hanging="240"/>
-        <w:rPr>
-          <w:rFonts w:ascii="Times New Roman" w:hAnsi="Times New Roman" w:cs="Times New Roman"/>
-        </w:rPr>
-      </w:pPr>
-      <w:r>
-        <w:rPr>
-          <w:rFonts w:ascii="Times New Roman" w:hAnsi="Times New Roman" w:cs="Times New Roman"/>
-        </w:rPr>
-        <w:t>2.</w:t>
-      </w:r>
-      <w:r>
-        <w:rPr>
-          <w:rFonts w:ascii="Times New Roman" w:hAnsi="Times New Roman" w:cs="Times New Roman"/>
-          <w:noProof/>
-        </w:rPr>
-        <w:t xml:space="preserve"> </w:t>
-      </w:r>
-      <w:r>
-        <w:rPr>
-          <w:rFonts w:ascii="Times New Roman" w:hAnsi="Times New Roman" w:cs="Times New Roman"/>
-          <w:noProof/>
-        </w:rPr>
-        <w:t>如圖</w:t>
-      </w:r>
-      <w:r>
-        <w:rPr>
-          <w:rFonts w:ascii="Times New Roman" w:hAnsi="Times New Roman" w:cs="Times New Roman"/>
-          <w:noProof/>
-        </w:rPr>
-        <w:t xml:space="preserve"> </w:t>
-      </w:r>
-      <w:r>
-        <w:rPr>
-          <w:rFonts w:ascii="Times New Roman" w:hAnsi="Times New Roman" w:cs="Times New Roman"/>
-          <w:noProof/>
-        </w:rPr>
-        <w:drawing>
-          <wp:inline distT="0" distB="0" distL="0" distR="0" wp14:anchorId="49CDE6B0" wp14:editId="6B01F865">
-            <wp:extent cx="5274310" cy="2965578"/>
-            <wp:effectExtent l="0" t="0" r="2540" b="6350"/>
-            <wp:docPr id="2" name="圖片 2"/>
-            <wp:cNvGraphicFramePr>
-              <a:graphicFrameLocks xmlns:a="http://schemas.openxmlformats.org/drawingml/2006/main" noChangeAspect="1"/>
-            </wp:cNvGraphicFramePr>
-            <a:graphic xmlns:a="http://schemas.openxmlformats.org/drawingml/2006/main">
-              <a:graphicData uri="http://schemas.openxmlformats.org/drawingml/2006/picture">
-                <pic:pic xmlns:pic="http://schemas.openxmlformats.org/drawingml/2006/picture">
-                  <pic:nvPicPr>
-                    <pic:cNvPr id="0" name=""/>
-                    <pic:cNvPicPr/>
-                  </pic:nvPicPr>
-                  <pic:blipFill>
-                    <a:blip r:embed="rId13"/>
-                    <a:stretch>
-                      <a:fillRect/>
-                    </a:stretch>
-                  </pic:blipFill>
-                  <pic:spPr>
-                    <a:xfrm>
-                      <a:off x="0" y="0"/>
-                      <a:ext cx="5274310" cy="2965578"/>
-                    </a:xfrm>
-                    <a:prstGeom prst="rect">
-                      <a:avLst/>
-                    </a:prstGeom>
-                  </pic:spPr>
-                </pic:pic>
-              </a:graphicData>
-            </a:graphic>
-          </wp:inline>
-        </w:drawing>
-      </w:r>
-    </w:p>
-    <w:p>
-      <w:pPr>
-        <w:rPr>
-          <w:rFonts w:ascii="Times New Roman" w:hAnsi="Times New Roman" w:cs="Times New Roman"/>
-        </w:rPr>
-      </w:pPr>
-      <w:r>
-        <w:rPr>
-          <w:rFonts w:ascii="Times New Roman" w:hAnsi="Times New Roman" w:cs="Times New Roman"/>
-        </w:rPr>
-        <w:t>3.</w:t>
-      </w:r>
-    </w:p>
-    <w:p>
-      <w:pPr>
-        <w:rPr>
-          <w:rFonts w:ascii="Times New Roman" w:hAnsi="Times New Roman" w:cs="Times New Roman"/>
-        </w:rPr>
-      </w:pPr>
-      <w:r>
-        <w:rPr>
-          <w:rFonts w:ascii="Times New Roman" w:hAnsi="Times New Roman" w:cs="Times New Roman"/>
-        </w:rPr>
-        <w:t>如圖紅框處可修改預設註解</w:t>
-      </w:r>
-    </w:p>
-    <w:p>
-      <w:pPr>
-        <w:rPr>
-          <w:rFonts w:ascii="Times New Roman" w:hAnsi="Times New Roman" w:cs="Times New Roman"/>
-        </w:rPr>
-      </w:pPr>
-      <w:r>
-        <w:rPr>
-          <w:rFonts w:ascii="Times New Roman" w:hAnsi="Times New Roman" w:cs="Times New Roman"/>
-          <w:noProof/>
-        </w:rPr>
-        <w:lastRenderedPageBreak/>
-        <w:drawing>
-          <wp:inline distT="0" distB="0" distL="0" distR="0">
-            <wp:extent cx="5274310" cy="3825875"/>
-            <wp:effectExtent l="0" t="0" r="2540" b="3175"/>
-            <wp:docPr id="3" name="圖片 3"/>
-            <wp:cNvGraphicFramePr>
-              <a:graphicFrameLocks xmlns:a="http://schemas.openxmlformats.org/drawingml/2006/main" noChangeAspect="1"/>
-            </wp:cNvGraphicFramePr>
-            <a:graphic xmlns:a="http://schemas.openxmlformats.org/drawingml/2006/main">
-              <a:graphicData uri="http://schemas.openxmlformats.org/drawingml/2006/picture">
-                <pic:pic xmlns:pic="http://schemas.openxmlformats.org/drawingml/2006/picture">
-                  <pic:nvPicPr>
-                    <pic:cNvPr id="0" name="Picture 2"/>
-                    <pic:cNvPicPr>
-                      <a:picLocks noChangeAspect="1" noChangeArrowheads="1"/>
-                    </pic:cNvPicPr>
-                  </pic:nvPicPr>
-                  <pic:blipFill>
-                    <a:blip r:embed="rId14">
-                      <a:extLst>
-                        <a:ext uri="{28A0092B-C50C-407E-A947-70E740481C1C}">
-                          <a14:useLocalDpi xmlns:a14="http://schemas.microsoft.com/office/drawing/2010/main" val="0"/>
-                        </a:ext>
-                      </a:extLst>
-                    </a:blip>
-                    <a:srcRect/>
-                    <a:stretch>
-                      <a:fillRect/>
-                    </a:stretch>
-                  </pic:blipFill>
-                  <pic:spPr bwMode="auto">
-                    <a:xfrm>
-                      <a:off x="0" y="0"/>
-                      <a:ext cx="5274310" cy="3825875"/>
-                    </a:xfrm>
-                    <a:prstGeom prst="rect">
-                      <a:avLst/>
-                    </a:prstGeom>
-                    <a:noFill/>
-                    <a:ln>
-                      <a:noFill/>
-                    </a:ln>
-                  </pic:spPr>
-                </pic:pic>
-              </a:graphicData>
-            </a:graphic>
-          </wp:inline>
-        </w:drawing>
-      </w:r>
-    </w:p>
-    <w:p>
-      <w:pPr>
-        <w:rPr>
-          <w:rFonts w:ascii="Times New Roman" w:hAnsi="Times New Roman" w:cs="Times New Roman"/>
-        </w:rPr>
-      </w:pPr>
-    </w:p>
-    <w:p>
-      <w:pPr>
-        <w:rPr>
-          <w:rFonts w:ascii="Times New Roman" w:hAnsi="Times New Roman" w:cs="Times New Roman"/>
-        </w:rPr>
-      </w:pPr>
-    </w:p>
-    <w:p>
-      <w:pPr>
-        <w:rPr>
-          <w:rFonts w:ascii="Times New Roman" w:hAnsi="Times New Roman" w:cs="Times New Roman"/>
-        </w:rPr>
-      </w:pPr>
     </w:p>
     <w:p>
       <w:pPr>
@@ -1812,7 +2329,7 @@
 </file>
 
 <file path=word/endnotes.xml><?xml version="1.0" encoding="utf-8"?>
-<w:endnotes xmlns:wpc="http://schemas.microsoft.com/office/word/2010/wordprocessingCanvas" xmlns:mc="http://schemas.openxmlformats.org/markup-compatibility/2006" xmlns:o="urn:schemas-microsoft-com:office:office" xmlns:r="http://schemas.openxmlformats.org/officeDocument/2006/relationships" xmlns:m="http://schemas.openxmlformats.org/officeDocument/2006/math" xmlns:v="urn:schemas-microsoft-com:vml" xmlns:wp14="http://schemas.microsoft.com/office/word/2010/wordprocessingDrawing" xmlns:wp="http://schemas.openxmlformats.org/drawingml/2006/wordprocessingDrawing" xmlns:w10="urn:schemas-microsoft-com:office:word" xmlns:w="http://schemas.openxmlformats.org/wordprocessingml/2006/main" xmlns:w14="http://schemas.microsoft.com/office/word/2010/wordml" xmlns:w15="http://schemas.microsoft.com/office/word/2012/wordml" xmlns:wpg="http://schemas.microsoft.com/office/word/2010/wordprocessingGroup" xmlns:wpi="http://schemas.microsoft.com/office/word/2010/wordprocessingInk" xmlns:wne="http://schemas.microsoft.com/office/word/2006/wordml" xmlns:wps="http://schemas.microsoft.com/office/word/2010/wordprocessingShape" mc:Ignorable="w14 w15 wp14">
+<w:endnotes xmlns:wpc="http://schemas.microsoft.com/office/word/2010/wordprocessingCanvas" xmlns:mc="http://schemas.openxmlformats.org/markup-compatibility/2006" xmlns:o="urn:schemas-microsoft-com:office:office" xmlns:r="http://schemas.openxmlformats.org/officeDocument/2006/relationships" xmlns:m="http://schemas.openxmlformats.org/officeDocument/2006/math" xmlns:v="urn:schemas-microsoft-com:vml" xmlns:wp14="http://schemas.microsoft.com/office/word/2010/wordprocessingDrawing" xmlns:wp="http://schemas.openxmlformats.org/drawingml/2006/wordprocessingDrawing" xmlns:w10="urn:schemas-microsoft-com:office:word" xmlns:w="http://schemas.openxmlformats.org/wordprocessingml/2006/main" xmlns:w14="http://schemas.microsoft.com/office/word/2010/wordml" xmlns:wpg="http://schemas.microsoft.com/office/word/2010/wordprocessingGroup" xmlns:wpi="http://schemas.microsoft.com/office/word/2010/wordprocessingInk" xmlns:wne="http://schemas.microsoft.com/office/word/2006/wordml" xmlns:wps="http://schemas.microsoft.com/office/word/2010/wordprocessingShape" mc:Ignorable="w14 wp14">
   <w:endnote w:type="separator" w:id="-1">
     <w:p>
       <w:r>
@@ -1831,7 +2348,7 @@
 </file>
 
 <file path=word/footnotes.xml><?xml version="1.0" encoding="utf-8"?>
-<w:footnotes xmlns:wpc="http://schemas.microsoft.com/office/word/2010/wordprocessingCanvas" xmlns:mc="http://schemas.openxmlformats.org/markup-compatibility/2006" xmlns:o="urn:schemas-microsoft-com:office:office" xmlns:r="http://schemas.openxmlformats.org/officeDocument/2006/relationships" xmlns:m="http://schemas.openxmlformats.org/officeDocument/2006/math" xmlns:v="urn:schemas-microsoft-com:vml" xmlns:wp14="http://schemas.microsoft.com/office/word/2010/wordprocessingDrawing" xmlns:wp="http://schemas.openxmlformats.org/drawingml/2006/wordprocessingDrawing" xmlns:w10="urn:schemas-microsoft-com:office:word" xmlns:w="http://schemas.openxmlformats.org/wordprocessingml/2006/main" xmlns:w14="http://schemas.microsoft.com/office/word/2010/wordml" xmlns:w15="http://schemas.microsoft.com/office/word/2012/wordml" xmlns:wpg="http://schemas.microsoft.com/office/word/2010/wordprocessingGroup" xmlns:wpi="http://schemas.microsoft.com/office/word/2010/wordprocessingInk" xmlns:wne="http://schemas.microsoft.com/office/word/2006/wordml" xmlns:wps="http://schemas.microsoft.com/office/word/2010/wordprocessingShape" mc:Ignorable="w14 w15 wp14">
+<w:footnotes xmlns:wpc="http://schemas.microsoft.com/office/word/2010/wordprocessingCanvas" xmlns:mc="http://schemas.openxmlformats.org/markup-compatibility/2006" xmlns:o="urn:schemas-microsoft-com:office:office" xmlns:r="http://schemas.openxmlformats.org/officeDocument/2006/relationships" xmlns:m="http://schemas.openxmlformats.org/officeDocument/2006/math" xmlns:v="urn:schemas-microsoft-com:vml" xmlns:wp14="http://schemas.microsoft.com/office/word/2010/wordprocessingDrawing" xmlns:wp="http://schemas.openxmlformats.org/drawingml/2006/wordprocessingDrawing" xmlns:w10="urn:schemas-microsoft-com:office:word" xmlns:w="http://schemas.openxmlformats.org/wordprocessingml/2006/main" xmlns:w14="http://schemas.microsoft.com/office/word/2010/wordml" xmlns:wpg="http://schemas.microsoft.com/office/word/2010/wordprocessingGroup" xmlns:wpi="http://schemas.microsoft.com/office/word/2010/wordprocessingInk" xmlns:wne="http://schemas.microsoft.com/office/word/2006/wordml" xmlns:wps="http://schemas.microsoft.com/office/word/2010/wordprocessingShape" mc:Ignorable="w14 wp14">
   <w:footnote w:type="separator" w:id="-1">
     <w:p>
       <w:r>
@@ -1850,8 +2367,98 @@
 </file>
 
 <file path=word/numbering.xml><?xml version="1.0" encoding="utf-8"?>
-<w:numbering xmlns:wpc="http://schemas.microsoft.com/office/word/2010/wordprocessingCanvas" xmlns:mc="http://schemas.openxmlformats.org/markup-compatibility/2006" xmlns:o="urn:schemas-microsoft-com:office:office" xmlns:r="http://schemas.openxmlformats.org/officeDocument/2006/relationships" xmlns:m="http://schemas.openxmlformats.org/officeDocument/2006/math" xmlns:v="urn:schemas-microsoft-com:vml" xmlns:wp14="http://schemas.microsoft.com/office/word/2010/wordprocessingDrawing" xmlns:wp="http://schemas.openxmlformats.org/drawingml/2006/wordprocessingDrawing" xmlns:w10="urn:schemas-microsoft-com:office:word" xmlns:w="http://schemas.openxmlformats.org/wordprocessingml/2006/main" xmlns:w14="http://schemas.microsoft.com/office/word/2010/wordml" xmlns:w15="http://schemas.microsoft.com/office/word/2012/wordml" xmlns:wpg="http://schemas.microsoft.com/office/word/2010/wordprocessingGroup" xmlns:wpi="http://schemas.microsoft.com/office/word/2010/wordprocessingInk" xmlns:wne="http://schemas.microsoft.com/office/word/2006/wordml" xmlns:wps="http://schemas.microsoft.com/office/word/2010/wordprocessingShape" mc:Ignorable="w14 w15 wp14">
+<w:numbering xmlns:wpc="http://schemas.microsoft.com/office/word/2010/wordprocessingCanvas" xmlns:mc="http://schemas.openxmlformats.org/markup-compatibility/2006" xmlns:o="urn:schemas-microsoft-com:office:office" xmlns:r="http://schemas.openxmlformats.org/officeDocument/2006/relationships" xmlns:m="http://schemas.openxmlformats.org/officeDocument/2006/math" xmlns:v="urn:schemas-microsoft-com:vml" xmlns:wp14="http://schemas.microsoft.com/office/word/2010/wordprocessingDrawing" xmlns:wp="http://schemas.openxmlformats.org/drawingml/2006/wordprocessingDrawing" xmlns:w10="urn:schemas-microsoft-com:office:word" xmlns:w="http://schemas.openxmlformats.org/wordprocessingml/2006/main" xmlns:w14="http://schemas.microsoft.com/office/word/2010/wordml" xmlns:wpg="http://schemas.microsoft.com/office/word/2010/wordprocessingGroup" xmlns:wpi="http://schemas.microsoft.com/office/word/2010/wordprocessingInk" xmlns:wne="http://schemas.microsoft.com/office/word/2006/wordml" xmlns:wps="http://schemas.microsoft.com/office/word/2010/wordprocessingShape" mc:Ignorable="w14 wp14">
   <w:abstractNum w:abstractNumId="0">
+    <w:nsid w:val="06E6449C"/>
+    <w:multiLevelType w:val="hybridMultilevel"/>
+    <w:tmpl w:val="AE4C1F18"/>
+    <w:lvl w:ilvl="0" w:tplc="FCA62DC8">
+      <w:start w:val="1"/>
+      <w:numFmt w:val="decimal"/>
+      <w:lvlText w:val="%1."/>
+      <w:lvlJc w:val="left"/>
+      <w:pPr>
+        <w:ind w:left="1920" w:hanging="720"/>
+      </w:pPr>
+      <w:rPr>
+        <w:rFonts w:hint="default"/>
+        <w:sz w:val="24"/>
+      </w:rPr>
+    </w:lvl>
+    <w:lvl w:ilvl="1" w:tplc="04090019" w:tentative="1">
+      <w:start w:val="1"/>
+      <w:numFmt w:val="ideographTraditional"/>
+      <w:lvlText w:val="%2、"/>
+      <w:lvlJc w:val="left"/>
+      <w:pPr>
+        <w:ind w:left="2160" w:hanging="480"/>
+      </w:pPr>
+    </w:lvl>
+    <w:lvl w:ilvl="2" w:tplc="0409001B" w:tentative="1">
+      <w:start w:val="1"/>
+      <w:numFmt w:val="lowerRoman"/>
+      <w:lvlText w:val="%3."/>
+      <w:lvlJc w:val="right"/>
+      <w:pPr>
+        <w:ind w:left="2640" w:hanging="480"/>
+      </w:pPr>
+    </w:lvl>
+    <w:lvl w:ilvl="3" w:tplc="0409000F" w:tentative="1">
+      <w:start w:val="1"/>
+      <w:numFmt w:val="decimal"/>
+      <w:lvlText w:val="%4."/>
+      <w:lvlJc w:val="left"/>
+      <w:pPr>
+        <w:ind w:left="3120" w:hanging="480"/>
+      </w:pPr>
+    </w:lvl>
+    <w:lvl w:ilvl="4" w:tplc="04090019" w:tentative="1">
+      <w:start w:val="1"/>
+      <w:numFmt w:val="ideographTraditional"/>
+      <w:lvlText w:val="%5、"/>
+      <w:lvlJc w:val="left"/>
+      <w:pPr>
+        <w:ind w:left="3600" w:hanging="480"/>
+      </w:pPr>
+    </w:lvl>
+    <w:lvl w:ilvl="5" w:tplc="0409001B" w:tentative="1">
+      <w:start w:val="1"/>
+      <w:numFmt w:val="lowerRoman"/>
+      <w:lvlText w:val="%6."/>
+      <w:lvlJc w:val="right"/>
+      <w:pPr>
+        <w:ind w:left="4080" w:hanging="480"/>
+      </w:pPr>
+    </w:lvl>
+    <w:lvl w:ilvl="6" w:tplc="0409000F" w:tentative="1">
+      <w:start w:val="1"/>
+      <w:numFmt w:val="decimal"/>
+      <w:lvlText w:val="%7."/>
+      <w:lvlJc w:val="left"/>
+      <w:pPr>
+        <w:ind w:left="4560" w:hanging="480"/>
+      </w:pPr>
+    </w:lvl>
+    <w:lvl w:ilvl="7" w:tplc="04090019" w:tentative="1">
+      <w:start w:val="1"/>
+      <w:numFmt w:val="ideographTraditional"/>
+      <w:lvlText w:val="%8、"/>
+      <w:lvlJc w:val="left"/>
+      <w:pPr>
+        <w:ind w:left="5040" w:hanging="480"/>
+      </w:pPr>
+    </w:lvl>
+    <w:lvl w:ilvl="8" w:tplc="0409001B" w:tentative="1">
+      <w:start w:val="1"/>
+      <w:numFmt w:val="lowerRoman"/>
+      <w:lvlText w:val="%9."/>
+      <w:lvlJc w:val="right"/>
+      <w:pPr>
+        <w:ind w:left="5520" w:hanging="480"/>
+      </w:pPr>
+    </w:lvl>
+  </w:abstractNum>
+  <w:abstractNum w:abstractNumId="1">
     <w:nsid w:val="229310D1"/>
     <w:multiLevelType w:val="multilevel"/>
     <w:tmpl w:val="B386B7BE"/>
@@ -2000,8 +2607,98 @@
       </w:rPr>
     </w:lvl>
   </w:abstractNum>
+  <w:abstractNum w:abstractNumId="2">
+    <w:nsid w:val="53C15C3F"/>
+    <w:multiLevelType w:val="hybridMultilevel"/>
+    <w:tmpl w:val="AE4C1F18"/>
+    <w:lvl w:ilvl="0" w:tplc="FCA62DC8">
+      <w:start w:val="1"/>
+      <w:numFmt w:val="decimal"/>
+      <w:lvlText w:val="%1."/>
+      <w:lvlJc w:val="left"/>
+      <w:pPr>
+        <w:ind w:left="1920" w:hanging="720"/>
+      </w:pPr>
+      <w:rPr>
+        <w:rFonts w:hint="default"/>
+        <w:sz w:val="24"/>
+      </w:rPr>
+    </w:lvl>
+    <w:lvl w:ilvl="1" w:tplc="04090019" w:tentative="1">
+      <w:start w:val="1"/>
+      <w:numFmt w:val="ideographTraditional"/>
+      <w:lvlText w:val="%2、"/>
+      <w:lvlJc w:val="left"/>
+      <w:pPr>
+        <w:ind w:left="2160" w:hanging="480"/>
+      </w:pPr>
+    </w:lvl>
+    <w:lvl w:ilvl="2" w:tplc="0409001B" w:tentative="1">
+      <w:start w:val="1"/>
+      <w:numFmt w:val="lowerRoman"/>
+      <w:lvlText w:val="%3."/>
+      <w:lvlJc w:val="right"/>
+      <w:pPr>
+        <w:ind w:left="2640" w:hanging="480"/>
+      </w:pPr>
+    </w:lvl>
+    <w:lvl w:ilvl="3" w:tplc="0409000F" w:tentative="1">
+      <w:start w:val="1"/>
+      <w:numFmt w:val="decimal"/>
+      <w:lvlText w:val="%4."/>
+      <w:lvlJc w:val="left"/>
+      <w:pPr>
+        <w:ind w:left="3120" w:hanging="480"/>
+      </w:pPr>
+    </w:lvl>
+    <w:lvl w:ilvl="4" w:tplc="04090019" w:tentative="1">
+      <w:start w:val="1"/>
+      <w:numFmt w:val="ideographTraditional"/>
+      <w:lvlText w:val="%5、"/>
+      <w:lvlJc w:val="left"/>
+      <w:pPr>
+        <w:ind w:left="3600" w:hanging="480"/>
+      </w:pPr>
+    </w:lvl>
+    <w:lvl w:ilvl="5" w:tplc="0409001B" w:tentative="1">
+      <w:start w:val="1"/>
+      <w:numFmt w:val="lowerRoman"/>
+      <w:lvlText w:val="%6."/>
+      <w:lvlJc w:val="right"/>
+      <w:pPr>
+        <w:ind w:left="4080" w:hanging="480"/>
+      </w:pPr>
+    </w:lvl>
+    <w:lvl w:ilvl="6" w:tplc="0409000F" w:tentative="1">
+      <w:start w:val="1"/>
+      <w:numFmt w:val="decimal"/>
+      <w:lvlText w:val="%7."/>
+      <w:lvlJc w:val="left"/>
+      <w:pPr>
+        <w:ind w:left="4560" w:hanging="480"/>
+      </w:pPr>
+    </w:lvl>
+    <w:lvl w:ilvl="7" w:tplc="04090019" w:tentative="1">
+      <w:start w:val="1"/>
+      <w:numFmt w:val="ideographTraditional"/>
+      <w:lvlText w:val="%8、"/>
+      <w:lvlJc w:val="left"/>
+      <w:pPr>
+        <w:ind w:left="5040" w:hanging="480"/>
+      </w:pPr>
+    </w:lvl>
+    <w:lvl w:ilvl="8" w:tplc="0409001B" w:tentative="1">
+      <w:start w:val="1"/>
+      <w:numFmt w:val="lowerRoman"/>
+      <w:lvlText w:val="%9."/>
+      <w:lvlJc w:val="right"/>
+      <w:pPr>
+        <w:ind w:left="5520" w:hanging="480"/>
+      </w:pPr>
+    </w:lvl>
+  </w:abstractNum>
   <w:num w:numId="1">
-    <w:abstractNumId w:val="0"/>
+    <w:abstractNumId w:val="1"/>
     <w:lvlOverride w:ilvl="0">
       <w:lvl w:ilvl="0">
         <w:numFmt w:val="bullet"/>
@@ -2020,11 +2717,17 @@
       </w:lvl>
     </w:lvlOverride>
   </w:num>
+  <w:num w:numId="2">
+    <w:abstractNumId w:val="2"/>
+  </w:num>
+  <w:num w:numId="3">
+    <w:abstractNumId w:val="0"/>
+  </w:num>
 </w:numbering>
 </file>
 
 <file path=word/styles.xml><?xml version="1.0" encoding="utf-8"?>
-<w:styles xmlns:mc="http://schemas.openxmlformats.org/markup-compatibility/2006" xmlns:r="http://schemas.openxmlformats.org/officeDocument/2006/relationships" xmlns:w="http://schemas.openxmlformats.org/wordprocessingml/2006/main" xmlns:w14="http://schemas.microsoft.com/office/word/2010/wordml" xmlns:w15="http://schemas.microsoft.com/office/word/2012/wordml" mc:Ignorable="w14 w15">
+<w:styles xmlns:mc="http://schemas.openxmlformats.org/markup-compatibility/2006" xmlns:r="http://schemas.openxmlformats.org/officeDocument/2006/relationships" xmlns:w="http://schemas.openxmlformats.org/wordprocessingml/2006/main" xmlns:w14="http://schemas.microsoft.com/office/word/2010/wordml" mc:Ignorable="w14">
   <w:docDefaults>
     <w:rPrDefault>
       <w:rPr>
@@ -2037,378 +2740,144 @@
     </w:rPrDefault>
     <w:pPrDefault/>
   </w:docDefaults>
-  <w:latentStyles w:defLockedState="0" w:defUIPriority="99" w:defSemiHidden="0" w:defUnhideWhenUsed="0" w:defQFormat="0" w:count="371">
-    <w:lsdException w:name="Normal" w:uiPriority="0" w:qFormat="1"/>
-    <w:lsdException w:name="heading 1" w:uiPriority="9" w:qFormat="1"/>
-    <w:lsdException w:name="heading 2" w:semiHidden="1" w:uiPriority="9" w:unhideWhenUsed="1" w:qFormat="1"/>
-    <w:lsdException w:name="heading 3" w:semiHidden="1" w:uiPriority="9" w:unhideWhenUsed="1" w:qFormat="1"/>
-    <w:lsdException w:name="heading 4" w:semiHidden="1" w:uiPriority="9" w:unhideWhenUsed="1" w:qFormat="1"/>
-    <w:lsdException w:name="heading 5" w:semiHidden="1" w:uiPriority="9" w:unhideWhenUsed="1" w:qFormat="1"/>
-    <w:lsdException w:name="heading 6" w:semiHidden="1" w:uiPriority="9" w:unhideWhenUsed="1" w:qFormat="1"/>
-    <w:lsdException w:name="heading 7" w:semiHidden="1" w:uiPriority="9" w:unhideWhenUsed="1" w:qFormat="1"/>
-    <w:lsdException w:name="heading 8" w:semiHidden="1" w:uiPriority="9" w:unhideWhenUsed="1" w:qFormat="1"/>
-    <w:lsdException w:name="heading 9" w:semiHidden="1" w:uiPriority="9" w:unhideWhenUsed="1" w:qFormat="1"/>
-    <w:lsdException w:name="index 1" w:semiHidden="1" w:unhideWhenUsed="1"/>
-    <w:lsdException w:name="index 2" w:semiHidden="1" w:unhideWhenUsed="1"/>
-    <w:lsdException w:name="index 3" w:semiHidden="1" w:unhideWhenUsed="1"/>
-    <w:lsdException w:name="index 4" w:semiHidden="1" w:unhideWhenUsed="1"/>
-    <w:lsdException w:name="index 5" w:semiHidden="1" w:unhideWhenUsed="1"/>
-    <w:lsdException w:name="index 6" w:semiHidden="1" w:unhideWhenUsed="1"/>
-    <w:lsdException w:name="index 7" w:semiHidden="1" w:unhideWhenUsed="1"/>
-    <w:lsdException w:name="index 8" w:semiHidden="1" w:unhideWhenUsed="1"/>
-    <w:lsdException w:name="index 9" w:semiHidden="1" w:unhideWhenUsed="1"/>
-    <w:lsdException w:name="toc 1" w:semiHidden="1" w:uiPriority="39" w:unhideWhenUsed="1"/>
-    <w:lsdException w:name="toc 2" w:semiHidden="1" w:uiPriority="39" w:unhideWhenUsed="1"/>
-    <w:lsdException w:name="toc 3" w:semiHidden="1" w:uiPriority="39" w:unhideWhenUsed="1"/>
-    <w:lsdException w:name="toc 4" w:semiHidden="1" w:uiPriority="39" w:unhideWhenUsed="1"/>
-    <w:lsdException w:name="toc 5" w:semiHidden="1" w:uiPriority="39" w:unhideWhenUsed="1"/>
-    <w:lsdException w:name="toc 6" w:semiHidden="1" w:uiPriority="39" w:unhideWhenUsed="1"/>
-    <w:lsdException w:name="toc 7" w:semiHidden="1" w:uiPriority="39" w:unhideWhenUsed="1"/>
-    <w:lsdException w:name="toc 8" w:semiHidden="1" w:uiPriority="39" w:unhideWhenUsed="1"/>
-    <w:lsdException w:name="toc 9" w:semiHidden="1" w:uiPriority="39" w:unhideWhenUsed="1"/>
-    <w:lsdException w:name="Normal Indent" w:semiHidden="1" w:unhideWhenUsed="1"/>
-    <w:lsdException w:name="footnote text" w:semiHidden="1" w:unhideWhenUsed="1"/>
-    <w:lsdException w:name="annotation text" w:semiHidden="1" w:unhideWhenUsed="1"/>
-    <w:lsdException w:name="header" w:semiHidden="1" w:unhideWhenUsed="1"/>
-    <w:lsdException w:name="footer" w:semiHidden="1" w:unhideWhenUsed="1"/>
-    <w:lsdException w:name="index heading" w:semiHidden="1" w:unhideWhenUsed="1"/>
-    <w:lsdException w:name="caption" w:semiHidden="1" w:uiPriority="35" w:unhideWhenUsed="1" w:qFormat="1"/>
-    <w:lsdException w:name="table of figures" w:semiHidden="1" w:unhideWhenUsed="1"/>
-    <w:lsdException w:name="envelope address" w:semiHidden="1" w:unhideWhenUsed="1"/>
-    <w:lsdException w:name="envelope return" w:semiHidden="1" w:unhideWhenUsed="1"/>
-    <w:lsdException w:name="footnote reference" w:semiHidden="1" w:unhideWhenUsed="1"/>
-    <w:lsdException w:name="annotation reference" w:semiHidden="1" w:unhideWhenUsed="1"/>
-    <w:lsdException w:name="line number" w:semiHidden="1" w:unhideWhenUsed="1"/>
-    <w:lsdException w:name="page number" w:semiHidden="1" w:unhideWhenUsed="1"/>
-    <w:lsdException w:name="endnote reference" w:semiHidden="1" w:unhideWhenUsed="1"/>
-    <w:lsdException w:name="endnote text" w:semiHidden="1" w:unhideWhenUsed="1"/>
-    <w:lsdException w:name="table of authorities" w:semiHidden="1" w:unhideWhenUsed="1"/>
-    <w:lsdException w:name="macro" w:semiHidden="1" w:unhideWhenUsed="1"/>
-    <w:lsdException w:name="toa heading" w:semiHidden="1" w:unhideWhenUsed="1"/>
-    <w:lsdException w:name="List" w:semiHidden="1" w:unhideWhenUsed="1"/>
-    <w:lsdException w:name="List Bullet" w:semiHidden="1" w:unhideWhenUsed="1"/>
-    <w:lsdException w:name="List Number" w:semiHidden="1" w:unhideWhenUsed="1"/>
-    <w:lsdException w:name="List 2" w:semiHidden="1" w:unhideWhenUsed="1"/>
-    <w:lsdException w:name="List 3" w:semiHidden="1" w:unhideWhenUsed="1"/>
-    <w:lsdException w:name="List 4" w:semiHidden="1" w:unhideWhenUsed="1"/>
-    <w:lsdException w:name="List 5" w:semiHidden="1" w:unhideWhenUsed="1"/>
-    <w:lsdException w:name="List Bullet 2" w:semiHidden="1" w:unhideWhenUsed="1"/>
-    <w:lsdException w:name="List Bullet 3" w:semiHidden="1" w:unhideWhenUsed="1"/>
-    <w:lsdException w:name="List Bullet 4" w:semiHidden="1" w:unhideWhenUsed="1"/>
-    <w:lsdException w:name="List Bullet 5" w:semiHidden="1" w:unhideWhenUsed="1"/>
-    <w:lsdException w:name="List Number 2" w:semiHidden="1" w:unhideWhenUsed="1"/>
-    <w:lsdException w:name="List Number 3" w:semiHidden="1" w:unhideWhenUsed="1"/>
-    <w:lsdException w:name="List Number 4" w:semiHidden="1" w:unhideWhenUsed="1"/>
-    <w:lsdException w:name="List Number 5" w:semiHidden="1" w:unhideWhenUsed="1"/>
-    <w:lsdException w:name="Title" w:uiPriority="10" w:qFormat="1"/>
-    <w:lsdException w:name="Closing" w:semiHidden="1" w:unhideWhenUsed="1"/>
-    <w:lsdException w:name="Signature" w:semiHidden="1" w:unhideWhenUsed="1"/>
-    <w:lsdException w:name="Default Paragraph Font" w:semiHidden="1" w:uiPriority="1" w:unhideWhenUsed="1"/>
-    <w:lsdException w:name="Body Text" w:semiHidden="1" w:unhideWhenUsed="1"/>
-    <w:lsdException w:name="Body Text Indent" w:semiHidden="1" w:unhideWhenUsed="1"/>
-    <w:lsdException w:name="List Continue" w:semiHidden="1" w:unhideWhenUsed="1"/>
-    <w:lsdException w:name="List Continue 2" w:semiHidden="1" w:unhideWhenUsed="1"/>
-    <w:lsdException w:name="List Continue 3" w:semiHidden="1" w:unhideWhenUsed="1"/>
-    <w:lsdException w:name="List Continue 4" w:semiHidden="1" w:unhideWhenUsed="1"/>
-    <w:lsdException w:name="List Continue 5" w:semiHidden="1" w:unhideWhenUsed="1"/>
-    <w:lsdException w:name="Message Header" w:semiHidden="1" w:unhideWhenUsed="1"/>
-    <w:lsdException w:name="Subtitle" w:uiPriority="11" w:qFormat="1"/>
-    <w:lsdException w:name="Salutation" w:semiHidden="1" w:unhideWhenUsed="1"/>
-    <w:lsdException w:name="Date" w:semiHidden="1" w:unhideWhenUsed="1"/>
-    <w:lsdException w:name="Body Text First Indent" w:semiHidden="1" w:unhideWhenUsed="1"/>
-    <w:lsdException w:name="Body Text First Indent 2" w:semiHidden="1" w:unhideWhenUsed="1"/>
-    <w:lsdException w:name="Note Heading" w:semiHidden="1" w:unhideWhenUsed="1"/>
-    <w:lsdException w:name="Body Text 2" w:semiHidden="1" w:unhideWhenUsed="1"/>
-    <w:lsdException w:name="Body Text 3" w:semiHidden="1" w:unhideWhenUsed="1"/>
-    <w:lsdException w:name="Body Text Indent 2" w:semiHidden="1" w:unhideWhenUsed="1"/>
-    <w:lsdException w:name="Body Text Indent 3" w:semiHidden="1" w:unhideWhenUsed="1"/>
-    <w:lsdException w:name="Block Text" w:semiHidden="1" w:unhideWhenUsed="1"/>
-    <w:lsdException w:name="Hyperlink" w:semiHidden="1" w:unhideWhenUsed="1"/>
-    <w:lsdException w:name="FollowedHyperlink" w:semiHidden="1" w:unhideWhenUsed="1"/>
-    <w:lsdException w:name="Strong" w:uiPriority="22" w:qFormat="1"/>
-    <w:lsdException w:name="Emphasis" w:uiPriority="20" w:qFormat="1"/>
-    <w:lsdException w:name="Document Map" w:semiHidden="1" w:unhideWhenUsed="1"/>
-    <w:lsdException w:name="Plain Text" w:semiHidden="1" w:unhideWhenUsed="1"/>
-    <w:lsdException w:name="E-mail Signature" w:semiHidden="1" w:unhideWhenUsed="1"/>
-    <w:lsdException w:name="HTML Top of Form" w:semiHidden="1" w:unhideWhenUsed="1"/>
-    <w:lsdException w:name="HTML Bottom of Form" w:semiHidden="1" w:unhideWhenUsed="1"/>
-    <w:lsdException w:name="Normal (Web)" w:semiHidden="1" w:unhideWhenUsed="1"/>
-    <w:lsdException w:name="HTML Acronym" w:semiHidden="1" w:unhideWhenUsed="1"/>
-    <w:lsdException w:name="HTML Address" w:semiHidden="1" w:unhideWhenUsed="1"/>
-    <w:lsdException w:name="HTML Cite" w:semiHidden="1" w:unhideWhenUsed="1"/>
-    <w:lsdException w:name="HTML Code" w:semiHidden="1" w:unhideWhenUsed="1"/>
-    <w:lsdException w:name="HTML Definition" w:semiHidden="1" w:unhideWhenUsed="1"/>
-    <w:lsdException w:name="HTML Keyboard" w:semiHidden="1" w:unhideWhenUsed="1"/>
-    <w:lsdException w:name="HTML Preformatted" w:semiHidden="1" w:unhideWhenUsed="1"/>
-    <w:lsdException w:name="HTML Sample" w:semiHidden="1" w:unhideWhenUsed="1"/>
-    <w:lsdException w:name="HTML Typewriter" w:semiHidden="1" w:unhideWhenUsed="1"/>
-    <w:lsdException w:name="HTML Variable" w:semiHidden="1" w:unhideWhenUsed="1"/>
-    <w:lsdException w:name="Normal Table" w:semiHidden="1" w:unhideWhenUsed="1"/>
-    <w:lsdException w:name="annotation subject" w:semiHidden="1" w:unhideWhenUsed="1"/>
-    <w:lsdException w:name="No List" w:semiHidden="1" w:unhideWhenUsed="1"/>
-    <w:lsdException w:name="Outline List 1" w:semiHidden="1" w:unhideWhenUsed="1"/>
-    <w:lsdException w:name="Outline List 2" w:semiHidden="1" w:unhideWhenUsed="1"/>
-    <w:lsdException w:name="Outline List 3" w:semiHidden="1" w:unhideWhenUsed="1"/>
-    <w:lsdException w:name="Table Simple 1" w:semiHidden="1" w:unhideWhenUsed="1"/>
-    <w:lsdException w:name="Table Simple 2" w:semiHidden="1" w:unhideWhenUsed="1"/>
-    <w:lsdException w:name="Table Simple 3" w:semiHidden="1" w:unhideWhenUsed="1"/>
-    <w:lsdException w:name="Table Classic 1" w:semiHidden="1" w:unhideWhenUsed="1"/>
-    <w:lsdException w:name="Table Classic 2" w:semiHidden="1" w:unhideWhenUsed="1"/>
-    <w:lsdException w:name="Table Classic 3" w:semiHidden="1" w:unhideWhenUsed="1"/>
-    <w:lsdException w:name="Table Classic 4" w:semiHidden="1" w:unhideWhenUsed="1"/>
-    <w:lsdException w:name="Table Colorful 1" w:semiHidden="1" w:unhideWhenUsed="1"/>
-    <w:lsdException w:name="Table Colorful 2" w:semiHidden="1" w:unhideWhenUsed="1"/>
-    <w:lsdException w:name="Table Colorful 3" w:semiHidden="1" w:unhideWhenUsed="1"/>
-    <w:lsdException w:name="Table Columns 1" w:semiHidden="1" w:unhideWhenUsed="1"/>
-    <w:lsdException w:name="Table Columns 2" w:semiHidden="1" w:unhideWhenUsed="1"/>
-    <w:lsdException w:name="Table Columns 3" w:semiHidden="1" w:unhideWhenUsed="1"/>
-    <w:lsdException w:name="Table Columns 4" w:semiHidden="1" w:unhideWhenUsed="1"/>
-    <w:lsdException w:name="Table Columns 5" w:semiHidden="1" w:unhideWhenUsed="1"/>
-    <w:lsdException w:name="Table Grid 1" w:semiHidden="1" w:unhideWhenUsed="1"/>
-    <w:lsdException w:name="Table Grid 2" w:semiHidden="1" w:unhideWhenUsed="1"/>
-    <w:lsdException w:name="Table Grid 3" w:semiHidden="1" w:unhideWhenUsed="1"/>
-    <w:lsdException w:name="Table Grid 4" w:semiHidden="1" w:unhideWhenUsed="1"/>
-    <w:lsdException w:name="Table Grid 5" w:semiHidden="1" w:unhideWhenUsed="1"/>
-    <w:lsdException w:name="Table Grid 6" w:semiHidden="1" w:unhideWhenUsed="1"/>
-    <w:lsdException w:name="Table Grid 7" w:semiHidden="1" w:unhideWhenUsed="1"/>
-    <w:lsdException w:name="Table Grid 8" w:semiHidden="1" w:unhideWhenUsed="1"/>
-    <w:lsdException w:name="Table List 1" w:semiHidden="1" w:unhideWhenUsed="1"/>
-    <w:lsdException w:name="Table List 2" w:semiHidden="1" w:unhideWhenUsed="1"/>
-    <w:lsdException w:name="Table List 3" w:semiHidden="1" w:unhideWhenUsed="1"/>
-    <w:lsdException w:name="Table List 4" w:semiHidden="1" w:unhideWhenUsed="1"/>
-    <w:lsdException w:name="Table List 5" w:semiHidden="1" w:unhideWhenUsed="1"/>
-    <w:lsdException w:name="Table List 6" w:semiHidden="1" w:unhideWhenUsed="1"/>
-    <w:lsdException w:name="Table List 7" w:semiHidden="1" w:unhideWhenUsed="1"/>
-    <w:lsdException w:name="Table List 8" w:semiHidden="1" w:unhideWhenUsed="1"/>
-    <w:lsdException w:name="Table 3D effects 1" w:semiHidden="1" w:unhideWhenUsed="1"/>
-    <w:lsdException w:name="Table 3D effects 2" w:semiHidden="1" w:unhideWhenUsed="1"/>
-    <w:lsdException w:name="Table 3D effects 3" w:semiHidden="1" w:unhideWhenUsed="1"/>
-    <w:lsdException w:name="Table Contemporary" w:semiHidden="1" w:unhideWhenUsed="1"/>
-    <w:lsdException w:name="Table Elegant" w:semiHidden="1" w:unhideWhenUsed="1"/>
-    <w:lsdException w:name="Table Professional" w:semiHidden="1" w:unhideWhenUsed="1"/>
-    <w:lsdException w:name="Table Subtle 1" w:semiHidden="1" w:unhideWhenUsed="1"/>
-    <w:lsdException w:name="Table Subtle 2" w:semiHidden="1" w:unhideWhenUsed="1"/>
-    <w:lsdException w:name="Table Web 1" w:semiHidden="1" w:unhideWhenUsed="1"/>
-    <w:lsdException w:name="Table Web 2" w:semiHidden="1" w:unhideWhenUsed="1"/>
-    <w:lsdException w:name="Table Web 3" w:semiHidden="1" w:unhideWhenUsed="1"/>
-    <w:lsdException w:name="Balloon Text" w:semiHidden="1" w:unhideWhenUsed="1"/>
-    <w:lsdException w:name="Table Grid" w:uiPriority="39"/>
-    <w:lsdException w:name="Table Theme" w:semiHidden="1" w:unhideWhenUsed="1"/>
-    <w:lsdException w:name="Placeholder Text" w:semiHidden="1"/>
-    <w:lsdException w:name="No Spacing" w:uiPriority="1" w:qFormat="1"/>
-    <w:lsdException w:name="Light Shading" w:uiPriority="60"/>
-    <w:lsdException w:name="Light List" w:uiPriority="61"/>
-    <w:lsdException w:name="Light Grid" w:uiPriority="62"/>
-    <w:lsdException w:name="Medium Shading 1" w:uiPriority="63"/>
-    <w:lsdException w:name="Medium Shading 2" w:uiPriority="64"/>
-    <w:lsdException w:name="Medium List 1" w:uiPriority="65"/>
-    <w:lsdException w:name="Medium List 2" w:uiPriority="66"/>
-    <w:lsdException w:name="Medium Grid 1" w:uiPriority="67"/>
-    <w:lsdException w:name="Medium Grid 2" w:uiPriority="68"/>
-    <w:lsdException w:name="Medium Grid 3" w:uiPriority="69"/>
-    <w:lsdException w:name="Dark List" w:uiPriority="70"/>
-    <w:lsdException w:name="Colorful Shading" w:uiPriority="71"/>
-    <w:lsdException w:name="Colorful List" w:uiPriority="72"/>
-    <w:lsdException w:name="Colorful Grid" w:uiPriority="73"/>
-    <w:lsdException w:name="Light Shading Accent 1" w:uiPriority="60"/>
-    <w:lsdException w:name="Light List Accent 1" w:uiPriority="61"/>
-    <w:lsdException w:name="Light Grid Accent 1" w:uiPriority="62"/>
-    <w:lsdException w:name="Medium Shading 1 Accent 1" w:uiPriority="63"/>
-    <w:lsdException w:name="Medium Shading 2 Accent 1" w:uiPriority="64"/>
-    <w:lsdException w:name="Medium List 1 Accent 1" w:uiPriority="65"/>
-    <w:lsdException w:name="Revision" w:semiHidden="1"/>
-    <w:lsdException w:name="List Paragraph" w:uiPriority="34" w:qFormat="1"/>
-    <w:lsdException w:name="Quote" w:uiPriority="29" w:qFormat="1"/>
-    <w:lsdException w:name="Intense Quote" w:uiPriority="30" w:qFormat="1"/>
-    <w:lsdException w:name="Medium List 2 Accent 1" w:uiPriority="66"/>
-    <w:lsdException w:name="Medium Grid 1 Accent 1" w:uiPriority="67"/>
-    <w:lsdException w:name="Medium Grid 2 Accent 1" w:uiPriority="68"/>
-    <w:lsdException w:name="Medium Grid 3 Accent 1" w:uiPriority="69"/>
-    <w:lsdException w:name="Dark List Accent 1" w:uiPriority="70"/>
-    <w:lsdException w:name="Colorful Shading Accent 1" w:uiPriority="71"/>
-    <w:lsdException w:name="Colorful List Accent 1" w:uiPriority="72"/>
-    <w:lsdException w:name="Colorful Grid Accent 1" w:uiPriority="73"/>
-    <w:lsdException w:name="Light Shading Accent 2" w:uiPriority="60"/>
-    <w:lsdException w:name="Light List Accent 2" w:uiPriority="61"/>
-    <w:lsdException w:name="Light Grid Accent 2" w:uiPriority="62"/>
-    <w:lsdException w:name="Medium Shading 1 Accent 2" w:uiPriority="63"/>
-    <w:lsdException w:name="Medium Shading 2 Accent 2" w:uiPriority="64"/>
-    <w:lsdException w:name="Medium List 1 Accent 2" w:uiPriority="65"/>
-    <w:lsdException w:name="Medium List 2 Accent 2" w:uiPriority="66"/>
-    <w:lsdException w:name="Medium Grid 1 Accent 2" w:uiPriority="67"/>
-    <w:lsdException w:name="Medium Grid 2 Accent 2" w:uiPriority="68"/>
-    <w:lsdException w:name="Medium Grid 3 Accent 2" w:uiPriority="69"/>
-    <w:lsdException w:name="Dark List Accent 2" w:uiPriority="70"/>
-    <w:lsdException w:name="Colorful Shading Accent 2" w:uiPriority="71"/>
-    <w:lsdException w:name="Colorful List Accent 2" w:uiPriority="72"/>
-    <w:lsdException w:name="Colorful Grid Accent 2" w:uiPriority="73"/>
-    <w:lsdException w:name="Light Shading Accent 3" w:uiPriority="60"/>
-    <w:lsdException w:name="Light List Accent 3" w:uiPriority="61"/>
-    <w:lsdException w:name="Light Grid Accent 3" w:uiPriority="62"/>
-    <w:lsdException w:name="Medium Shading 1 Accent 3" w:uiPriority="63"/>
-    <w:lsdException w:name="Medium Shading 2 Accent 3" w:uiPriority="64"/>
-    <w:lsdException w:name="Medium List 1 Accent 3" w:uiPriority="65"/>
-    <w:lsdException w:name="Medium List 2 Accent 3" w:uiPriority="66"/>
-    <w:lsdException w:name="Medium Grid 1 Accent 3" w:uiPriority="67"/>
-    <w:lsdException w:name="Medium Grid 2 Accent 3" w:uiPriority="68"/>
-    <w:lsdException w:name="Medium Grid 3 Accent 3" w:uiPriority="69"/>
-    <w:lsdException w:name="Dark List Accent 3" w:uiPriority="70"/>
-    <w:lsdException w:name="Colorful Shading Accent 3" w:uiPriority="71"/>
-    <w:lsdException w:name="Colorful List Accent 3" w:uiPriority="72"/>
-    <w:lsdException w:name="Colorful Grid Accent 3" w:uiPriority="73"/>
-    <w:lsdException w:name="Light Shading Accent 4" w:uiPriority="60"/>
-    <w:lsdException w:name="Light List Accent 4" w:uiPriority="61"/>
-    <w:lsdException w:name="Light Grid Accent 4" w:uiPriority="62"/>
-    <w:lsdException w:name="Medium Shading 1 Accent 4" w:uiPriority="63"/>
-    <w:lsdException w:name="Medium Shading 2 Accent 4" w:uiPriority="64"/>
-    <w:lsdException w:name="Medium List 1 Accent 4" w:uiPriority="65"/>
-    <w:lsdException w:name="Medium List 2 Accent 4" w:uiPriority="66"/>
-    <w:lsdException w:name="Medium Grid 1 Accent 4" w:uiPriority="67"/>
-    <w:lsdException w:name="Medium Grid 2 Accent 4" w:uiPriority="68"/>
-    <w:lsdException w:name="Medium Grid 3 Accent 4" w:uiPriority="69"/>
-    <w:lsdException w:name="Dark List Accent 4" w:uiPriority="70"/>
-    <w:lsdException w:name="Colorful Shading Accent 4" w:uiPriority="71"/>
-    <w:lsdException w:name="Colorful List Accent 4" w:uiPriority="72"/>
-    <w:lsdException w:name="Colorful Grid Accent 4" w:uiPriority="73"/>
-    <w:lsdException w:name="Light Shading Accent 5" w:uiPriority="60"/>
-    <w:lsdException w:name="Light List Accent 5" w:uiPriority="61"/>
-    <w:lsdException w:name="Light Grid Accent 5" w:uiPriority="62"/>
-    <w:lsdException w:name="Medium Shading 1 Accent 5" w:uiPriority="63"/>
-    <w:lsdException w:name="Medium Shading 2 Accent 5" w:uiPriority="64"/>
-    <w:lsdException w:name="Medium List 1 Accent 5" w:uiPriority="65"/>
-    <w:lsdException w:name="Medium List 2 Accent 5" w:uiPriority="66"/>
-    <w:lsdException w:name="Medium Grid 1 Accent 5" w:uiPriority="67"/>
-    <w:lsdException w:name="Medium Grid 2 Accent 5" w:uiPriority="68"/>
-    <w:lsdException w:name="Medium Grid 3 Accent 5" w:uiPriority="69"/>
-    <w:lsdException w:name="Dark List Accent 5" w:uiPriority="70"/>
-    <w:lsdException w:name="Colorful Shading Accent 5" w:uiPriority="71"/>
-    <w:lsdException w:name="Colorful List Accent 5" w:uiPriority="72"/>
-    <w:lsdException w:name="Colorful Grid Accent 5" w:uiPriority="73"/>
-    <w:lsdException w:name="Light Shading Accent 6" w:uiPriority="60"/>
-    <w:lsdException w:name="Light List Accent 6" w:uiPriority="61"/>
-    <w:lsdException w:name="Light Grid Accent 6" w:uiPriority="62"/>
-    <w:lsdException w:name="Medium Shading 1 Accent 6" w:uiPriority="63"/>
-    <w:lsdException w:name="Medium Shading 2 Accent 6" w:uiPriority="64"/>
-    <w:lsdException w:name="Medium List 1 Accent 6" w:uiPriority="65"/>
-    <w:lsdException w:name="Medium List 2 Accent 6" w:uiPriority="66"/>
-    <w:lsdException w:name="Medium Grid 1 Accent 6" w:uiPriority="67"/>
-    <w:lsdException w:name="Medium Grid 2 Accent 6" w:uiPriority="68"/>
-    <w:lsdException w:name="Medium Grid 3 Accent 6" w:uiPriority="69"/>
-    <w:lsdException w:name="Dark List Accent 6" w:uiPriority="70"/>
-    <w:lsdException w:name="Colorful Shading Accent 6" w:uiPriority="71"/>
-    <w:lsdException w:name="Colorful List Accent 6" w:uiPriority="72"/>
-    <w:lsdException w:name="Colorful Grid Accent 6" w:uiPriority="73"/>
-    <w:lsdException w:name="Subtle Emphasis" w:uiPriority="19" w:qFormat="1"/>
-    <w:lsdException w:name="Intense Emphasis" w:uiPriority="21" w:qFormat="1"/>
-    <w:lsdException w:name="Subtle Reference" w:uiPriority="31" w:qFormat="1"/>
-    <w:lsdException w:name="Intense Reference" w:uiPriority="32" w:qFormat="1"/>
-    <w:lsdException w:name="Book Title" w:uiPriority="33" w:qFormat="1"/>
-    <w:lsdException w:name="Bibliography" w:semiHidden="1" w:uiPriority="37" w:unhideWhenUsed="1"/>
-    <w:lsdException w:name="TOC Heading" w:semiHidden="1" w:uiPriority="39" w:unhideWhenUsed="1" w:qFormat="1"/>
-    <w:lsdException w:name="Plain Table 1" w:uiPriority="41"/>
-    <w:lsdException w:name="Plain Table 2" w:uiPriority="42"/>
-    <w:lsdException w:name="Plain Table 3" w:uiPriority="43"/>
-    <w:lsdException w:name="Plain Table 4" w:uiPriority="44"/>
-    <w:lsdException w:name="Plain Table 5" w:uiPriority="45"/>
-    <w:lsdException w:name="Grid Table Light" w:uiPriority="40"/>
-    <w:lsdException w:name="Grid Table 1 Light" w:uiPriority="46"/>
-    <w:lsdException w:name="Grid Table 2" w:uiPriority="47"/>
-    <w:lsdException w:name="Grid Table 3" w:uiPriority="48"/>
-    <w:lsdException w:name="Grid Table 4" w:uiPriority="49"/>
-    <w:lsdException w:name="Grid Table 5 Dark" w:uiPriority="50"/>
-    <w:lsdException w:name="Grid Table 6 Colorful" w:uiPriority="51"/>
-    <w:lsdException w:name="Grid Table 7 Colorful" w:uiPriority="52"/>
-    <w:lsdException w:name="Grid Table 1 Light Accent 1" w:uiPriority="46"/>
-    <w:lsdException w:name="Grid Table 2 Accent 1" w:uiPriority="47"/>
-    <w:lsdException w:name="Grid Table 3 Accent 1" w:uiPriority="48"/>
-    <w:lsdException w:name="Grid Table 4 Accent 1" w:uiPriority="49"/>
-    <w:lsdException w:name="Grid Table 5 Dark Accent 1" w:uiPriority="50"/>
-    <w:lsdException w:name="Grid Table 6 Colorful Accent 1" w:uiPriority="51"/>
-    <w:lsdException w:name="Grid Table 7 Colorful Accent 1" w:uiPriority="52"/>
-    <w:lsdException w:name="Grid Table 1 Light Accent 2" w:uiPriority="46"/>
-    <w:lsdException w:name="Grid Table 2 Accent 2" w:uiPriority="47"/>
-    <w:lsdException w:name="Grid Table 3 Accent 2" w:uiPriority="48"/>
-    <w:lsdException w:name="Grid Table 4 Accent 2" w:uiPriority="49"/>
-    <w:lsdException w:name="Grid Table 5 Dark Accent 2" w:uiPriority="50"/>
-    <w:lsdException w:name="Grid Table 6 Colorful Accent 2" w:uiPriority="51"/>
-    <w:lsdException w:name="Grid Table 7 Colorful Accent 2" w:uiPriority="52"/>
-    <w:lsdException w:name="Grid Table 1 Light Accent 3" w:uiPriority="46"/>
-    <w:lsdException w:name="Grid Table 2 Accent 3" w:uiPriority="47"/>
-    <w:lsdException w:name="Grid Table 3 Accent 3" w:uiPriority="48"/>
-    <w:lsdException w:name="Grid Table 4 Accent 3" w:uiPriority="49"/>
-    <w:lsdException w:name="Grid Table 5 Dark Accent 3" w:uiPriority="50"/>
-    <w:lsdException w:name="Grid Table 6 Colorful Accent 3" w:uiPriority="51"/>
-    <w:lsdException w:name="Grid Table 7 Colorful Accent 3" w:uiPriority="52"/>
-    <w:lsdException w:name="Grid Table 1 Light Accent 4" w:uiPriority="46"/>
-    <w:lsdException w:name="Grid Table 2 Accent 4" w:uiPriority="47"/>
-    <w:lsdException w:name="Grid Table 3 Accent 4" w:uiPriority="48"/>
-    <w:lsdException w:name="Grid Table 4 Accent 4" w:uiPriority="49"/>
-    <w:lsdException w:name="Grid Table 5 Dark Accent 4" w:uiPriority="50"/>
-    <w:lsdException w:name="Grid Table 6 Colorful Accent 4" w:uiPriority="51"/>
-    <w:lsdException w:name="Grid Table 7 Colorful Accent 4" w:uiPriority="52"/>
-    <w:lsdException w:name="Grid Table 1 Light Accent 5" w:uiPriority="46"/>
-    <w:lsdException w:name="Grid Table 2 Accent 5" w:uiPriority="47"/>
-    <w:lsdException w:name="Grid Table 3 Accent 5" w:uiPriority="48"/>
-    <w:lsdException w:name="Grid Table 4 Accent 5" w:uiPriority="49"/>
-    <w:lsdException w:name="Grid Table 5 Dark Accent 5" w:uiPriority="50"/>
-    <w:lsdException w:name="Grid Table 6 Colorful Accent 5" w:uiPriority="51"/>
-    <w:lsdException w:name="Grid Table 7 Colorful Accent 5" w:uiPriority="52"/>
-    <w:lsdException w:name="Grid Table 1 Light Accent 6" w:uiPriority="46"/>
-    <w:lsdException w:name="Grid Table 2 Accent 6" w:uiPriority="47"/>
-    <w:lsdException w:name="Grid Table 3 Accent 6" w:uiPriority="48"/>
-    <w:lsdException w:name="Grid Table 4 Accent 6" w:uiPriority="49"/>
-    <w:lsdException w:name="Grid Table 5 Dark Accent 6" w:uiPriority="50"/>
-    <w:lsdException w:name="Grid Table 6 Colorful Accent 6" w:uiPriority="51"/>
-    <w:lsdException w:name="Grid Table 7 Colorful Accent 6" w:uiPriority="52"/>
-    <w:lsdException w:name="List Table 1 Light" w:uiPriority="46"/>
-    <w:lsdException w:name="List Table 2" w:uiPriority="47"/>
-    <w:lsdException w:name="List Table 3" w:uiPriority="48"/>
-    <w:lsdException w:name="List Table 4" w:uiPriority="49"/>
-    <w:lsdException w:name="List Table 5 Dark" w:uiPriority="50"/>
-    <w:lsdException w:name="List Table 6 Colorful" w:uiPriority="51"/>
-    <w:lsdException w:name="List Table 7 Colorful" w:uiPriority="52"/>
-    <w:lsdException w:name="List Table 1 Light Accent 1" w:uiPriority="46"/>
-    <w:lsdException w:name="List Table 2 Accent 1" w:uiPriority="47"/>
-    <w:lsdException w:name="List Table 3 Accent 1" w:uiPriority="48"/>
-    <w:lsdException w:name="List Table 4 Accent 1" w:uiPriority="49"/>
-    <w:lsdException w:name="List Table 5 Dark Accent 1" w:uiPriority="50"/>
-    <w:lsdException w:name="List Table 6 Colorful Accent 1" w:uiPriority="51"/>
-    <w:lsdException w:name="List Table 7 Colorful Accent 1" w:uiPriority="52"/>
-    <w:lsdException w:name="List Table 1 Light Accent 2" w:uiPriority="46"/>
-    <w:lsdException w:name="List Table 2 Accent 2" w:uiPriority="47"/>
-    <w:lsdException w:name="List Table 3 Accent 2" w:uiPriority="48"/>
-    <w:lsdException w:name="List Table 4 Accent 2" w:uiPriority="49"/>
-    <w:lsdException w:name="List Table 5 Dark Accent 2" w:uiPriority="50"/>
-    <w:lsdException w:name="List Table 6 Colorful Accent 2" w:uiPriority="51"/>
-    <w:lsdException w:name="List Table 7 Colorful Accent 2" w:uiPriority="52"/>
-    <w:lsdException w:name="List Table 1 Light Accent 3" w:uiPriority="46"/>
-    <w:lsdException w:name="List Table 2 Accent 3" w:uiPriority="47"/>
-    <w:lsdException w:name="List Table 3 Accent 3" w:uiPriority="48"/>
-    <w:lsdException w:name="List Table 4 Accent 3" w:uiPriority="49"/>
-    <w:lsdException w:name="List Table 5 Dark Accent 3" w:uiPriority="50"/>
-    <w:lsdException w:name="List Table 6 Colorful Accent 3" w:uiPriority="51"/>
-    <w:lsdException w:name="List Table 7 Colorful Accent 3" w:uiPriority="52"/>
-    <w:lsdException w:name="List Table 1 Light Accent 4" w:uiPriority="46"/>
-    <w:lsdException w:name="List Table 2 Accent 4" w:uiPriority="47"/>
-    <w:lsdException w:name="List Table 3 Accent 4" w:uiPriority="48"/>
-    <w:lsdException w:name="List Table 4 Accent 4" w:uiPriority="49"/>
-    <w:lsdException w:name="List Table 5 Dark Accent 4" w:uiPriority="50"/>
-    <w:lsdException w:name="List Table 6 Colorful Accent 4" w:uiPriority="51"/>
-    <w:lsdException w:name="List Table 7 Colorful Accent 4" w:uiPriority="52"/>
-    <w:lsdException w:name="List Table 1 Light Accent 5" w:uiPriority="46"/>
-    <w:lsdException w:name="List Table 2 Accent 5" w:uiPriority="47"/>
-    <w:lsdException w:name="List Table 3 Accent 5" w:uiPriority="48"/>
-    <w:lsdException w:name="List Table 4 Accent 5" w:uiPriority="49"/>
-    <w:lsdException w:name="List Table 5 Dark Accent 5" w:uiPriority="50"/>
-    <w:lsdException w:name="List Table 6 Colorful Accent 5" w:uiPriority="51"/>
-    <w:lsdException w:name="List Table 7 Colorful Accent 5" w:uiPriority="52"/>
-    <w:lsdException w:name="List Table 1 Light Accent 6" w:uiPriority="46"/>
-    <w:lsdException w:name="List Table 2 Accent 6" w:uiPriority="47"/>
-    <w:lsdException w:name="List Table 3 Accent 6" w:uiPriority="48"/>
-    <w:lsdException w:name="List Table 4 Accent 6" w:uiPriority="49"/>
-    <w:lsdException w:name="List Table 5 Dark Accent 6" w:uiPriority="50"/>
-    <w:lsdException w:name="List Table 6 Colorful Accent 6" w:uiPriority="51"/>
-    <w:lsdException w:name="List Table 7 Colorful Accent 6" w:uiPriority="52"/>
+  <w:latentStyles w:defLockedState="0" w:defUIPriority="99" w:defSemiHidden="1" w:defUnhideWhenUsed="1" w:defQFormat="0" w:count="267">
+    <w:lsdException w:name="Normal" w:semiHidden="0" w:uiPriority="0" w:unhideWhenUsed="0" w:qFormat="1"/>
+    <w:lsdException w:name="heading 1" w:semiHidden="0" w:uiPriority="9" w:unhideWhenUsed="0" w:qFormat="1"/>
+    <w:lsdException w:name="heading 2" w:uiPriority="9" w:qFormat="1"/>
+    <w:lsdException w:name="heading 3" w:uiPriority="9" w:qFormat="1"/>
+    <w:lsdException w:name="heading 4" w:uiPriority="9" w:qFormat="1"/>
+    <w:lsdException w:name="heading 5" w:uiPriority="9" w:qFormat="1"/>
+    <w:lsdException w:name="heading 6" w:uiPriority="9" w:qFormat="1"/>
+    <w:lsdException w:name="heading 7" w:uiPriority="9" w:qFormat="1"/>
+    <w:lsdException w:name="heading 8" w:uiPriority="9" w:qFormat="1"/>
+    <w:lsdException w:name="heading 9" w:uiPriority="9" w:qFormat="1"/>
+    <w:lsdException w:name="toc 1" w:uiPriority="39"/>
+    <w:lsdException w:name="toc 2" w:uiPriority="39"/>
+    <w:lsdException w:name="toc 3" w:uiPriority="39"/>
+    <w:lsdException w:name="toc 4" w:uiPriority="39"/>
+    <w:lsdException w:name="toc 5" w:uiPriority="39"/>
+    <w:lsdException w:name="toc 6" w:uiPriority="39"/>
+    <w:lsdException w:name="toc 7" w:uiPriority="39"/>
+    <w:lsdException w:name="toc 8" w:uiPriority="39"/>
+    <w:lsdException w:name="toc 9" w:uiPriority="39"/>
+    <w:lsdException w:name="caption" w:uiPriority="35" w:qFormat="1"/>
+    <w:lsdException w:name="Title" w:semiHidden="0" w:uiPriority="10" w:unhideWhenUsed="0" w:qFormat="1"/>
+    <w:lsdException w:name="Default Paragraph Font" w:uiPriority="1"/>
+    <w:lsdException w:name="Subtitle" w:semiHidden="0" w:uiPriority="11" w:unhideWhenUsed="0" w:qFormat="1"/>
+    <w:lsdException w:name="Strong" w:semiHidden="0" w:uiPriority="22" w:unhideWhenUsed="0" w:qFormat="1"/>
+    <w:lsdException w:name="Emphasis" w:semiHidden="0" w:uiPriority="20" w:unhideWhenUsed="0" w:qFormat="1"/>
+    <w:lsdException w:name="Table Grid" w:semiHidden="0" w:uiPriority="39" w:unhideWhenUsed="0"/>
+    <w:lsdException w:name="Placeholder Text" w:unhideWhenUsed="0"/>
+    <w:lsdException w:name="No Spacing" w:semiHidden="0" w:uiPriority="1" w:unhideWhenUsed="0" w:qFormat="1"/>
+    <w:lsdException w:name="Light Shading" w:semiHidden="0" w:uiPriority="60" w:unhideWhenUsed="0"/>
+    <w:lsdException w:name="Light List" w:semiHidden="0" w:uiPriority="61" w:unhideWhenUsed="0"/>
+    <w:lsdException w:name="Light Grid" w:semiHidden="0" w:uiPriority="62" w:unhideWhenUsed="0"/>
+    <w:lsdException w:name="Medium Shading 1" w:semiHidden="0" w:uiPriority="63" w:unhideWhenUsed="0"/>
+    <w:lsdException w:name="Medium Shading 2" w:semiHidden="0" w:uiPriority="64" w:unhideWhenUsed="0"/>
+    <w:lsdException w:name="Medium List 1" w:semiHidden="0" w:uiPriority="65" w:unhideWhenUsed="0"/>
+    <w:lsdException w:name="Medium List 2" w:semiHidden="0" w:uiPriority="66" w:unhideWhenUsed="0"/>
+    <w:lsdException w:name="Medium Grid 1" w:semiHidden="0" w:uiPriority="67" w:unhideWhenUsed="0"/>
+    <w:lsdException w:name="Medium Grid 2" w:semiHidden="0" w:uiPriority="68" w:unhideWhenUsed="0"/>
+    <w:lsdException w:name="Medium Grid 3" w:semiHidden="0" w:uiPriority="69" w:unhideWhenUsed="0"/>
+    <w:lsdException w:name="Dark List" w:semiHidden="0" w:uiPriority="70" w:unhideWhenUsed="0"/>
+    <w:lsdException w:name="Colorful Shading" w:semiHidden="0" w:uiPriority="71" w:unhideWhenUsed="0"/>
+    <w:lsdException w:name="Colorful List" w:semiHidden="0" w:uiPriority="72" w:unhideWhenUsed="0"/>
+    <w:lsdException w:name="Colorful Grid" w:semiHidden="0" w:uiPriority="73" w:unhideWhenUsed="0"/>
+    <w:lsdException w:name="Light Shading Accent 1" w:semiHidden="0" w:uiPriority="60" w:unhideWhenUsed="0"/>
+    <w:lsdException w:name="Light List Accent 1" w:semiHidden="0" w:uiPriority="61" w:unhideWhenUsed="0"/>
+    <w:lsdException w:name="Light Grid Accent 1" w:semiHidden="0" w:uiPriority="62" w:unhideWhenUsed="0"/>
+    <w:lsdException w:name="Medium Shading 1 Accent 1" w:semiHidden="0" w:uiPriority="63" w:unhideWhenUsed="0"/>
+    <w:lsdException w:name="Medium Shading 2 Accent 1" w:semiHidden="0" w:uiPriority="64" w:unhideWhenUsed="0"/>
+    <w:lsdException w:name="Medium List 1 Accent 1" w:semiHidden="0" w:uiPriority="65" w:unhideWhenUsed="0"/>
+    <w:lsdException w:name="Revision" w:unhideWhenUsed="0"/>
+    <w:lsdException w:name="List Paragraph" w:semiHidden="0" w:uiPriority="34" w:unhideWhenUsed="0" w:qFormat="1"/>
+    <w:lsdException w:name="Quote" w:semiHidden="0" w:uiPriority="29" w:unhideWhenUsed="0" w:qFormat="1"/>
+    <w:lsdException w:name="Intense Quote" w:semiHidden="0" w:uiPriority="30" w:unhideWhenUsed="0" w:qFormat="1"/>
+    <w:lsdException w:name="Medium List 2 Accent 1" w:semiHidden="0" w:uiPriority="66" w:unhideWhenUsed="0"/>
+    <w:lsdException w:name="Medium Grid 1 Accent 1" w:semiHidden="0" w:uiPriority="67" w:unhideWhenUsed="0"/>
+    <w:lsdException w:name="Medium Grid 2 Accent 1" w:semiHidden="0" w:uiPriority="68" w:unhideWhenUsed="0"/>
+    <w:lsdException w:name="Medium Grid 3 Accent 1" w:semiHidden="0" w:uiPriority="69" w:unhideWhenUsed="0"/>
+    <w:lsdException w:name="Dark List Accent 1" w:semiHidden="0" w:uiPriority="70" w:unhideWhenUsed="0"/>
+    <w:lsdException w:name="Colorful Shading Accent 1" w:semiHidden="0" w:uiPriority="71" w:unhideWhenUsed="0"/>
+    <w:lsdException w:name="Colorful List Accent 1" w:semiHidden="0" w:uiPriority="72" w:unhideWhenUsed="0"/>
+    <w:lsdException w:name="Colorful Grid Accent 1" w:semiHidden="0" w:uiPriority="73" w:unhideWhenUsed="0"/>
+    <w:lsdException w:name="Light Shading Accent 2" w:semiHidden="0" w:uiPriority="60" w:unhideWhenUsed="0"/>
+    <w:lsdException w:name="Light List Accent 2" w:semiHidden="0" w:uiPriority="61" w:unhideWhenUsed="0"/>
+    <w:lsdException w:name="Light Grid Accent 2" w:semiHidden="0" w:uiPriority="62" w:unhideWhenUsed="0"/>
+    <w:lsdException w:name="Medium Shading 1 Accent 2" w:semiHidden="0" w:uiPriority="63" w:unhideWhenUsed="0"/>
+    <w:lsdException w:name="Medium Shading 2 Accent 2" w:semiHidden="0" w:uiPriority="64" w:unhideWhenUsed="0"/>
+    <w:lsdException w:name="Medium List 1 Accent 2" w:semiHidden="0" w:uiPriority="65" w:unhideWhenUsed="0"/>
+    <w:lsdException w:name="Medium List 2 Accent 2" w:semiHidden="0" w:uiPriority="66" w:unhideWhenUsed="0"/>
+    <w:lsdException w:name="Medium Grid 1 Accent 2" w:semiHidden="0" w:uiPriority="67" w:unhideWhenUsed="0"/>
+    <w:lsdException w:name="Medium Grid 2 Accent 2" w:semiHidden="0" w:uiPriority="68" w:unhideWhenUsed="0"/>
+    <w:lsdException w:name="Medium Grid 3 Accent 2" w:semiHidden="0" w:uiPriority="69" w:unhideWhenUsed="0"/>
+    <w:lsdException w:name="Dark List Accent 2" w:semiHidden="0" w:uiPriority="70" w:unhideWhenUsed="0"/>
+    <w:lsdException w:name="Colorful Shading Accent 2" w:semiHidden="0" w:uiPriority="71" w:unhideWhenUsed="0"/>
+    <w:lsdException w:name="Colorful List Accent 2" w:semiHidden="0" w:uiPriority="72" w:unhideWhenUsed="0"/>
+    <w:lsdException w:name="Colorful Grid Accent 2" w:semiHidden="0" w:uiPriority="73" w:unhideWhenUsed="0"/>
+    <w:lsdException w:name="Light Shading Accent 3" w:semiHidden="0" w:uiPriority="60" w:unhideWhenUsed="0"/>
+    <w:lsdException w:name="Light List Accent 3" w:semiHidden="0" w:uiPriority="61" w:unhideWhenUsed="0"/>
+    <w:lsdException w:name="Light Grid Accent 3" w:semiHidden="0" w:uiPriority="62" w:unhideWhenUsed="0"/>
+    <w:lsdException w:name="Medium Shading 1 Accent 3" w:semiHidden="0" w:uiPriority="63" w:unhideWhenUsed="0"/>
+    <w:lsdException w:name="Medium Shading 2 Accent 3" w:semiHidden="0" w:uiPriority="64" w:unhideWhenUsed="0"/>
+    <w:lsdException w:name="Medium List 1 Accent 3" w:semiHidden="0" w:uiPriority="65" w:unhideWhenUsed="0"/>
+    <w:lsdException w:name="Medium List 2 Accent 3" w:semiHidden="0" w:uiPriority="66" w:unhideWhenUsed="0"/>
+    <w:lsdException w:name="Medium Grid 1 Accent 3" w:semiHidden="0" w:uiPriority="67" w:unhideWhenUsed="0"/>
+    <w:lsdException w:name="Medium Grid 2 Accent 3" w:semiHidden="0" w:uiPriority="68" w:unhideWhenUsed="0"/>
+    <w:lsdException w:name="Medium Grid 3 Accent 3" w:semiHidden="0" w:uiPriority="69" w:unhideWhenUsed="0"/>
+    <w:lsdException w:name="Dark List Accent 3" w:semiHidden="0" w:uiPriority="70" w:unhideWhenUsed="0"/>
+    <w:lsdException w:name="Colorful Shading Accent 3" w:semiHidden="0" w:uiPriority="71" w:unhideWhenUsed="0"/>
+    <w:lsdException w:name="Colorful List Accent 3" w:semiHidden="0" w:uiPriority="72" w:unhideWhenUsed="0"/>
+    <w:lsdException w:name="Colorful Grid Accent 3" w:semiHidden="0" w:uiPriority="73" w:unhideWhenUsed="0"/>
+    <w:lsdException w:name="Light Shading Accent 4" w:semiHidden="0" w:uiPriority="60" w:unhideWhenUsed="0"/>
+    <w:lsdException w:name="Light List Accent 4" w:semiHidden="0" w:uiPriority="61" w:unhideWhenUsed="0"/>
+    <w:lsdException w:name="Light Grid Accent 4" w:semiHidden="0" w:uiPriority="62" w:unhideWhenUsed="0"/>
+    <w:lsdException w:name="Medium Shading 1 Accent 4" w:semiHidden="0" w:uiPriority="63" w:unhideWhenUsed="0"/>
+    <w:lsdException w:name="Medium Shading 2 Accent 4" w:semiHidden="0" w:uiPriority="64" w:unhideWhenUsed="0"/>
+    <w:lsdException w:name="Medium List 1 Accent 4" w:semiHidden="0" w:uiPriority="65" w:unhideWhenUsed="0"/>
+    <w:lsdException w:name="Medium List 2 Accent 4" w:semiHidden="0" w:uiPriority="66" w:unhideWhenUsed="0"/>
+    <w:lsdException w:name="Medium Grid 1 Accent 4" w:semiHidden="0" w:uiPriority="67" w:unhideWhenUsed="0"/>
+    <w:lsdException w:name="Medium Grid 2 Accent 4" w:semiHidden="0" w:uiPriority="68" w:unhideWhenUsed="0"/>
+    <w:lsdException w:name="Medium Grid 3 Accent 4" w:semiHidden="0" w:uiPriority="69" w:unhideWhenUsed="0"/>
+    <w:lsdException w:name="Dark List Accent 4" w:semiHidden="0" w:uiPriority="70" w:unhideWhenUsed="0"/>
+    <w:lsdException w:name="Colorful Shading Accent 4" w:semiHidden="0" w:uiPriority="71" w:unhideWhenUsed="0"/>
+    <w:lsdException w:name="Colorful List Accent 4" w:semiHidden="0" w:uiPriority="72" w:unhideWhenUsed="0"/>
+    <w:lsdException w:name="Colorful Grid Accent 4" w:semiHidden="0" w:uiPriority="73" w:unhideWhenUsed="0"/>
+    <w:lsdException w:name="Light Shading Accent 5" w:semiHidden="0" w:uiPriority="60" w:unhideWhenUsed="0"/>
+    <w:lsdException w:name="Light List Accent 5" w:semiHidden="0" w:uiPriority="61" w:unhideWhenUsed="0"/>
+    <w:lsdException w:name="Light Grid Accent 5" w:semiHidden="0" w:uiPriority="62" w:unhideWhenUsed="0"/>
+    <w:lsdException w:name="Medium Shading 1 Accent 5" w:semiHidden="0" w:uiPriority="63" w:unhideWhenUsed="0"/>
+    <w:lsdException w:name="Medium Shading 2 Accent 5" w:semiHidden="0" w:uiPriority="64" w:unhideWhenUsed="0"/>
+    <w:lsdException w:name="Medium List 1 Accent 5" w:semiHidden="0" w:uiPriority="65" w:unhideWhenUsed="0"/>
+    <w:lsdException w:name="Medium List 2 Accent 5" w:semiHidden="0" w:uiPriority="66" w:unhideWhenUsed="0"/>
+    <w:lsdException w:name="Medium Grid 1 Accent 5" w:semiHidden="0" w:uiPriority="67" w:unhideWhenUsed="0"/>
+    <w:lsdException w:name="Medium Grid 2 Accent 5" w:semiHidden="0" w:uiPriority="68" w:unhideWhenUsed="0"/>
+    <w:lsdException w:name="Medium Grid 3 Accent 5" w:semiHidden="0" w:uiPriority="69" w:unhideWhenUsed="0"/>
+    <w:lsdException w:name="Dark List Accent 5" w:semiHidden="0" w:uiPriority="70" w:unhideWhenUsed="0"/>
+    <w:lsdException w:name="Colorful Shading Accent 5" w:semiHidden="0" w:uiPriority="71" w:unhideWhenUsed="0"/>
+    <w:lsdException w:name="Colorful List Accent 5" w:semiHidden="0" w:uiPriority="72" w:unhideWhenUsed="0"/>
+    <w:lsdException w:name="Colorful Grid Accent 5" w:semiHidden="0" w:uiPriority="73" w:unhideWhenUsed="0"/>
+    <w:lsdException w:name="Light Shading Accent 6" w:semiHidden="0" w:uiPriority="60" w:unhideWhenUsed="0"/>
+    <w:lsdException w:name="Light List Accent 6" w:semiHidden="0" w:uiPriority="61" w:unhideWhenUsed="0"/>
+    <w:lsdException w:name="Light Grid Accent 6" w:semiHidden="0" w:uiPriority="62" w:unhideWhenUsed="0"/>
+    <w:lsdException w:name="Medium Shading 1 Accent 6" w:semiHidden="0" w:uiPriority="63" w:unhideWhenUsed="0"/>
+    <w:lsdException w:name="Medium Shading 2 Accent 6" w:semiHidden="0" w:uiPriority="64" w:unhideWhenUsed="0"/>
+    <w:lsdException w:name="Medium List 1 Accent 6" w:semiHidden="0" w:uiPriority="65" w:unhideWhenUsed="0"/>
+    <w:lsdException w:name="Medium List 2 Accent 6" w:semiHidden="0" w:uiPriority="66" w:unhideWhenUsed="0"/>
+    <w:lsdException w:name="Medium Grid 1 Accent 6" w:semiHidden="0" w:uiPriority="67" w:unhideWhenUsed="0"/>
+    <w:lsdException w:name="Medium Grid 2 Accent 6" w:semiHidden="0" w:uiPriority="68" w:unhideWhenUsed="0"/>
+    <w:lsdException w:name="Medium Grid 3 Accent 6" w:semiHidden="0" w:uiPriority="69" w:unhideWhenUsed="0"/>
+    <w:lsdException w:name="Dark List Accent 6" w:semiHidden="0" w:uiPriority="70" w:unhideWhenUsed="0"/>
+    <w:lsdException w:name="Colorful Shading Accent 6" w:semiHidden="0" w:uiPriority="71" w:unhideWhenUsed="0"/>
+    <w:lsdException w:name="Colorful List Accent 6" w:semiHidden="0" w:uiPriority="72" w:unhideWhenUsed="0"/>
+    <w:lsdException w:name="Colorful Grid Accent 6" w:semiHidden="0" w:uiPriority="73" w:unhideWhenUsed="0"/>
+    <w:lsdException w:name="Subtle Emphasis" w:semiHidden="0" w:uiPriority="19" w:unhideWhenUsed="0" w:qFormat="1"/>
+    <w:lsdException w:name="Intense Emphasis" w:semiHidden="0" w:uiPriority="21" w:unhideWhenUsed="0" w:qFormat="1"/>
+    <w:lsdException w:name="Subtle Reference" w:semiHidden="0" w:uiPriority="31" w:unhideWhenUsed="0" w:qFormat="1"/>
+    <w:lsdException w:name="Intense Reference" w:semiHidden="0" w:uiPriority="32" w:unhideWhenUsed="0" w:qFormat="1"/>
+    <w:lsdException w:name="Book Title" w:semiHidden="0" w:uiPriority="33" w:unhideWhenUsed="0" w:qFormat="1"/>
+    <w:lsdException w:name="Bibliography" w:uiPriority="37"/>
+    <w:lsdException w:name="TOC Heading" w:uiPriority="39" w:qFormat="1"/>
   </w:latentStyles>
   <w:style w:type="paragraph" w:default="1" w:styleId="a">
     <w:name w:val="Normal"/>
@@ -2557,6 +3026,363 @@
     <w:rPr>
       <w:color w:val="0563C1" w:themeColor="hyperlink"/>
       <w:u w:val="single"/>
+    </w:rPr>
+  </w:style>
+  <w:style w:type="character" w:customStyle="1" w:styleId="apple-converted-space">
+    <w:name w:val="apple-converted-space"/>
+    <w:basedOn w:val="a0"/>
+    <w:rsid w:val="004C7625"/>
+  </w:style>
+  <w:style w:type="paragraph" w:styleId="aa">
+    <w:name w:val="List Paragraph"/>
+    <w:basedOn w:val="a"/>
+    <w:uiPriority w:val="34"/>
+    <w:qFormat/>
+    <w:rsid w:val="00C55FFF"/>
+    <w:pPr>
+      <w:ind w:leftChars="200" w:left="480"/>
+    </w:pPr>
+  </w:style>
+  <w:style w:type="character" w:styleId="ab">
+    <w:name w:val="Strong"/>
+    <w:basedOn w:val="a0"/>
+    <w:uiPriority w:val="22"/>
+    <w:qFormat/>
+    <w:rsid w:val="007C561A"/>
+    <w:rPr>
+      <w:b/>
+      <w:bCs/>
+    </w:rPr>
+  </w:style>
+</w:styles>
+</file>
+
+<file path=word/stylesWithEffects.xml><?xml version="1.0" encoding="utf-8"?>
+<w:styles xmlns:wpc="http://schemas.microsoft.com/office/word/2010/wordprocessingCanvas" xmlns:mc="http://schemas.openxmlformats.org/markup-compatibility/2006" xmlns:o="urn:schemas-microsoft-com:office:office" xmlns:r="http://schemas.openxmlformats.org/officeDocument/2006/relationships" xmlns:m="http://schemas.openxmlformats.org/officeDocument/2006/math" xmlns:v="urn:schemas-microsoft-com:vml" xmlns:wp14="http://schemas.microsoft.com/office/word/2010/wordprocessingDrawing" xmlns:wp="http://schemas.openxmlformats.org/drawingml/2006/wordprocessingDrawing" xmlns:w10="urn:schemas-microsoft-com:office:word" xmlns:w="http://schemas.openxmlformats.org/wordprocessingml/2006/main" xmlns:w14="http://schemas.microsoft.com/office/word/2010/wordml" xmlns:wpg="http://schemas.microsoft.com/office/word/2010/wordprocessingGroup" xmlns:wpi="http://schemas.microsoft.com/office/word/2010/wordprocessingInk" xmlns:wne="http://schemas.microsoft.com/office/word/2006/wordml" xmlns:wps="http://schemas.microsoft.com/office/word/2010/wordprocessingShape" mc:Ignorable="w14 wp14">
+  <w:docDefaults>
+    <w:rPrDefault>
+      <w:rPr>
+        <w:rFonts w:asciiTheme="minorHAnsi" w:eastAsiaTheme="minorEastAsia" w:hAnsiTheme="minorHAnsi" w:cstheme="minorBidi"/>
+        <w:kern w:val="2"/>
+        <w:sz w:val="24"/>
+        <w:szCs w:val="22"/>
+        <w:lang w:val="en-US" w:eastAsia="zh-TW" w:bidi="ar-SA"/>
+      </w:rPr>
+    </w:rPrDefault>
+    <w:pPrDefault/>
+  </w:docDefaults>
+  <w:latentStyles w:defLockedState="0" w:defUIPriority="99" w:defSemiHidden="1" w:defUnhideWhenUsed="1" w:defQFormat="0" w:count="267">
+    <w:lsdException w:name="Normal" w:semiHidden="0" w:uiPriority="0" w:unhideWhenUsed="0" w:qFormat="1"/>
+    <w:lsdException w:name="heading 1" w:semiHidden="0" w:uiPriority="9" w:unhideWhenUsed="0" w:qFormat="1"/>
+    <w:lsdException w:name="heading 2" w:uiPriority="9" w:qFormat="1"/>
+    <w:lsdException w:name="heading 3" w:uiPriority="9" w:qFormat="1"/>
+    <w:lsdException w:name="heading 4" w:uiPriority="9" w:qFormat="1"/>
+    <w:lsdException w:name="heading 5" w:uiPriority="9" w:qFormat="1"/>
+    <w:lsdException w:name="heading 6" w:uiPriority="9" w:qFormat="1"/>
+    <w:lsdException w:name="heading 7" w:uiPriority="9" w:qFormat="1"/>
+    <w:lsdException w:name="heading 8" w:uiPriority="9" w:qFormat="1"/>
+    <w:lsdException w:name="heading 9" w:uiPriority="9" w:qFormat="1"/>
+    <w:lsdException w:name="toc 1" w:uiPriority="39"/>
+    <w:lsdException w:name="toc 2" w:uiPriority="39"/>
+    <w:lsdException w:name="toc 3" w:uiPriority="39"/>
+    <w:lsdException w:name="toc 4" w:uiPriority="39"/>
+    <w:lsdException w:name="toc 5" w:uiPriority="39"/>
+    <w:lsdException w:name="toc 6" w:uiPriority="39"/>
+    <w:lsdException w:name="toc 7" w:uiPriority="39"/>
+    <w:lsdException w:name="toc 8" w:uiPriority="39"/>
+    <w:lsdException w:name="toc 9" w:uiPriority="39"/>
+    <w:lsdException w:name="caption" w:uiPriority="35" w:qFormat="1"/>
+    <w:lsdException w:name="Title" w:semiHidden="0" w:uiPriority="10" w:unhideWhenUsed="0" w:qFormat="1"/>
+    <w:lsdException w:name="Default Paragraph Font" w:uiPriority="1"/>
+    <w:lsdException w:name="Subtitle" w:semiHidden="0" w:uiPriority="11" w:unhideWhenUsed="0" w:qFormat="1"/>
+    <w:lsdException w:name="Strong" w:semiHidden="0" w:uiPriority="22" w:unhideWhenUsed="0" w:qFormat="1"/>
+    <w:lsdException w:name="Emphasis" w:semiHidden="0" w:uiPriority="20" w:unhideWhenUsed="0" w:qFormat="1"/>
+    <w:lsdException w:name="Table Grid" w:semiHidden="0" w:uiPriority="39" w:unhideWhenUsed="0"/>
+    <w:lsdException w:name="Placeholder Text" w:unhideWhenUsed="0"/>
+    <w:lsdException w:name="No Spacing" w:semiHidden="0" w:uiPriority="1" w:unhideWhenUsed="0" w:qFormat="1"/>
+    <w:lsdException w:name="Light Shading" w:semiHidden="0" w:uiPriority="60" w:unhideWhenUsed="0"/>
+    <w:lsdException w:name="Light List" w:semiHidden="0" w:uiPriority="61" w:unhideWhenUsed="0"/>
+    <w:lsdException w:name="Light Grid" w:semiHidden="0" w:uiPriority="62" w:unhideWhenUsed="0"/>
+    <w:lsdException w:name="Medium Shading 1" w:semiHidden="0" w:uiPriority="63" w:unhideWhenUsed="0"/>
+    <w:lsdException w:name="Medium Shading 2" w:semiHidden="0" w:uiPriority="64" w:unhideWhenUsed="0"/>
+    <w:lsdException w:name="Medium List 1" w:semiHidden="0" w:uiPriority="65" w:unhideWhenUsed="0"/>
+    <w:lsdException w:name="Medium List 2" w:semiHidden="0" w:uiPriority="66" w:unhideWhenUsed="0"/>
+    <w:lsdException w:name="Medium Grid 1" w:semiHidden="0" w:uiPriority="67" w:unhideWhenUsed="0"/>
+    <w:lsdException w:name="Medium Grid 2" w:semiHidden="0" w:uiPriority="68" w:unhideWhenUsed="0"/>
+    <w:lsdException w:name="Medium Grid 3" w:semiHidden="0" w:uiPriority="69" w:unhideWhenUsed="0"/>
+    <w:lsdException w:name="Dark List" w:semiHidden="0" w:uiPriority="70" w:unhideWhenUsed="0"/>
+    <w:lsdException w:name="Colorful Shading" w:semiHidden="0" w:uiPriority="71" w:unhideWhenUsed="0"/>
+    <w:lsdException w:name="Colorful List" w:semiHidden="0" w:uiPriority="72" w:unhideWhenUsed="0"/>
+    <w:lsdException w:name="Colorful Grid" w:semiHidden="0" w:uiPriority="73" w:unhideWhenUsed="0"/>
+    <w:lsdException w:name="Light Shading Accent 1" w:semiHidden="0" w:uiPriority="60" w:unhideWhenUsed="0"/>
+    <w:lsdException w:name="Light List Accent 1" w:semiHidden="0" w:uiPriority="61" w:unhideWhenUsed="0"/>
+    <w:lsdException w:name="Light Grid Accent 1" w:semiHidden="0" w:uiPriority="62" w:unhideWhenUsed="0"/>
+    <w:lsdException w:name="Medium Shading 1 Accent 1" w:semiHidden="0" w:uiPriority="63" w:unhideWhenUsed="0"/>
+    <w:lsdException w:name="Medium Shading 2 Accent 1" w:semiHidden="0" w:uiPriority="64" w:unhideWhenUsed="0"/>
+    <w:lsdException w:name="Medium List 1 Accent 1" w:semiHidden="0" w:uiPriority="65" w:unhideWhenUsed="0"/>
+    <w:lsdException w:name="Revision" w:unhideWhenUsed="0"/>
+    <w:lsdException w:name="List Paragraph" w:semiHidden="0" w:uiPriority="34" w:unhideWhenUsed="0" w:qFormat="1"/>
+    <w:lsdException w:name="Quote" w:semiHidden="0" w:uiPriority="29" w:unhideWhenUsed="0" w:qFormat="1"/>
+    <w:lsdException w:name="Intense Quote" w:semiHidden="0" w:uiPriority="30" w:unhideWhenUsed="0" w:qFormat="1"/>
+    <w:lsdException w:name="Medium List 2 Accent 1" w:semiHidden="0" w:uiPriority="66" w:unhideWhenUsed="0"/>
+    <w:lsdException w:name="Medium Grid 1 Accent 1" w:semiHidden="0" w:uiPriority="67" w:unhideWhenUsed="0"/>
+    <w:lsdException w:name="Medium Grid 2 Accent 1" w:semiHidden="0" w:uiPriority="68" w:unhideWhenUsed="0"/>
+    <w:lsdException w:name="Medium Grid 3 Accent 1" w:semiHidden="0" w:uiPriority="69" w:unhideWhenUsed="0"/>
+    <w:lsdException w:name="Dark List Accent 1" w:semiHidden="0" w:uiPriority="70" w:unhideWhenUsed="0"/>
+    <w:lsdException w:name="Colorful Shading Accent 1" w:semiHidden="0" w:uiPriority="71" w:unhideWhenUsed="0"/>
+    <w:lsdException w:name="Colorful List Accent 1" w:semiHidden="0" w:uiPriority="72" w:unhideWhenUsed="0"/>
+    <w:lsdException w:name="Colorful Grid Accent 1" w:semiHidden="0" w:uiPriority="73" w:unhideWhenUsed="0"/>
+    <w:lsdException w:name="Light Shading Accent 2" w:semiHidden="0" w:uiPriority="60" w:unhideWhenUsed="0"/>
+    <w:lsdException w:name="Light List Accent 2" w:semiHidden="0" w:uiPriority="61" w:unhideWhenUsed="0"/>
+    <w:lsdException w:name="Light Grid Accent 2" w:semiHidden="0" w:uiPriority="62" w:unhideWhenUsed="0"/>
+    <w:lsdException w:name="Medium Shading 1 Accent 2" w:semiHidden="0" w:uiPriority="63" w:unhideWhenUsed="0"/>
+    <w:lsdException w:name="Medium Shading 2 Accent 2" w:semiHidden="0" w:uiPriority="64" w:unhideWhenUsed="0"/>
+    <w:lsdException w:name="Medium List 1 Accent 2" w:semiHidden="0" w:uiPriority="65" w:unhideWhenUsed="0"/>
+    <w:lsdException w:name="Medium List 2 Accent 2" w:semiHidden="0" w:uiPriority="66" w:unhideWhenUsed="0"/>
+    <w:lsdException w:name="Medium Grid 1 Accent 2" w:semiHidden="0" w:uiPriority="67" w:unhideWhenUsed="0"/>
+    <w:lsdException w:name="Medium Grid 2 Accent 2" w:semiHidden="0" w:uiPriority="68" w:unhideWhenUsed="0"/>
+    <w:lsdException w:name="Medium Grid 3 Accent 2" w:semiHidden="0" w:uiPriority="69" w:unhideWhenUsed="0"/>
+    <w:lsdException w:name="Dark List Accent 2" w:semiHidden="0" w:uiPriority="70" w:unhideWhenUsed="0"/>
+    <w:lsdException w:name="Colorful Shading Accent 2" w:semiHidden="0" w:uiPriority="71" w:unhideWhenUsed="0"/>
+    <w:lsdException w:name="Colorful List Accent 2" w:semiHidden="0" w:uiPriority="72" w:unhideWhenUsed="0"/>
+    <w:lsdException w:name="Colorful Grid Accent 2" w:semiHidden="0" w:uiPriority="73" w:unhideWhenUsed="0"/>
+    <w:lsdException w:name="Light Shading Accent 3" w:semiHidden="0" w:uiPriority="60" w:unhideWhenUsed="0"/>
+    <w:lsdException w:name="Light List Accent 3" w:semiHidden="0" w:uiPriority="61" w:unhideWhenUsed="0"/>
+    <w:lsdException w:name="Light Grid Accent 3" w:semiHidden="0" w:uiPriority="62" w:unhideWhenUsed="0"/>
+    <w:lsdException w:name="Medium Shading 1 Accent 3" w:semiHidden="0" w:uiPriority="63" w:unhideWhenUsed="0"/>
+    <w:lsdException w:name="Medium Shading 2 Accent 3" w:semiHidden="0" w:uiPriority="64" w:unhideWhenUsed="0"/>
+    <w:lsdException w:name="Medium List 1 Accent 3" w:semiHidden="0" w:uiPriority="65" w:unhideWhenUsed="0"/>
+    <w:lsdException w:name="Medium List 2 Accent 3" w:semiHidden="0" w:uiPriority="66" w:unhideWhenUsed="0"/>
+    <w:lsdException w:name="Medium Grid 1 Accent 3" w:semiHidden="0" w:uiPriority="67" w:unhideWhenUsed="0"/>
+    <w:lsdException w:name="Medium Grid 2 Accent 3" w:semiHidden="0" w:uiPriority="68" w:unhideWhenUsed="0"/>
+    <w:lsdException w:name="Medium Grid 3 Accent 3" w:semiHidden="0" w:uiPriority="69" w:unhideWhenUsed="0"/>
+    <w:lsdException w:name="Dark List Accent 3" w:semiHidden="0" w:uiPriority="70" w:unhideWhenUsed="0"/>
+    <w:lsdException w:name="Colorful Shading Accent 3" w:semiHidden="0" w:uiPriority="71" w:unhideWhenUsed="0"/>
+    <w:lsdException w:name="Colorful List Accent 3" w:semiHidden="0" w:uiPriority="72" w:unhideWhenUsed="0"/>
+    <w:lsdException w:name="Colorful Grid Accent 3" w:semiHidden="0" w:uiPriority="73" w:unhideWhenUsed="0"/>
+    <w:lsdException w:name="Light Shading Accent 4" w:semiHidden="0" w:uiPriority="60" w:unhideWhenUsed="0"/>
+    <w:lsdException w:name="Light List Accent 4" w:semiHidden="0" w:uiPriority="61" w:unhideWhenUsed="0"/>
+    <w:lsdException w:name="Light Grid Accent 4" w:semiHidden="0" w:uiPriority="62" w:unhideWhenUsed="0"/>
+    <w:lsdException w:name="Medium Shading 1 Accent 4" w:semiHidden="0" w:uiPriority="63" w:unhideWhenUsed="0"/>
+    <w:lsdException w:name="Medium Shading 2 Accent 4" w:semiHidden="0" w:uiPriority="64" w:unhideWhenUsed="0"/>
+    <w:lsdException w:name="Medium List 1 Accent 4" w:semiHidden="0" w:uiPriority="65" w:unhideWhenUsed="0"/>
+    <w:lsdException w:name="Medium List 2 Accent 4" w:semiHidden="0" w:uiPriority="66" w:unhideWhenUsed="0"/>
+    <w:lsdException w:name="Medium Grid 1 Accent 4" w:semiHidden="0" w:uiPriority="67" w:unhideWhenUsed="0"/>
+    <w:lsdException w:name="Medium Grid 2 Accent 4" w:semiHidden="0" w:uiPriority="68" w:unhideWhenUsed="0"/>
+    <w:lsdException w:name="Medium Grid 3 Accent 4" w:semiHidden="0" w:uiPriority="69" w:unhideWhenUsed="0"/>
+    <w:lsdException w:name="Dark List Accent 4" w:semiHidden="0" w:uiPriority="70" w:unhideWhenUsed="0"/>
+    <w:lsdException w:name="Colorful Shading Accent 4" w:semiHidden="0" w:uiPriority="71" w:unhideWhenUsed="0"/>
+    <w:lsdException w:name="Colorful List Accent 4" w:semiHidden="0" w:uiPriority="72" w:unhideWhenUsed="0"/>
+    <w:lsdException w:name="Colorful Grid Accent 4" w:semiHidden="0" w:uiPriority="73" w:unhideWhenUsed="0"/>
+    <w:lsdException w:name="Light Shading Accent 5" w:semiHidden="0" w:uiPriority="60" w:unhideWhenUsed="0"/>
+    <w:lsdException w:name="Light List Accent 5" w:semiHidden="0" w:uiPriority="61" w:unhideWhenUsed="0"/>
+    <w:lsdException w:name="Light Grid Accent 5" w:semiHidden="0" w:uiPriority="62" w:unhideWhenUsed="0"/>
+    <w:lsdException w:name="Medium Shading 1 Accent 5" w:semiHidden="0" w:uiPriority="63" w:unhideWhenUsed="0"/>
+    <w:lsdException w:name="Medium Shading 2 Accent 5" w:semiHidden="0" w:uiPriority="64" w:unhideWhenUsed="0"/>
+    <w:lsdException w:name="Medium List 1 Accent 5" w:semiHidden="0" w:uiPriority="65" w:unhideWhenUsed="0"/>
+    <w:lsdException w:name="Medium List 2 Accent 5" w:semiHidden="0" w:uiPriority="66" w:unhideWhenUsed="0"/>
+    <w:lsdException w:name="Medium Grid 1 Accent 5" w:semiHidden="0" w:uiPriority="67" w:unhideWhenUsed="0"/>
+    <w:lsdException w:name="Medium Grid 2 Accent 5" w:semiHidden="0" w:uiPriority="68" w:unhideWhenUsed="0"/>
+    <w:lsdException w:name="Medium Grid 3 Accent 5" w:semiHidden="0" w:uiPriority="69" w:unhideWhenUsed="0"/>
+    <w:lsdException w:name="Dark List Accent 5" w:semiHidden="0" w:uiPriority="70" w:unhideWhenUsed="0"/>
+    <w:lsdException w:name="Colorful Shading Accent 5" w:semiHidden="0" w:uiPriority="71" w:unhideWhenUsed="0"/>
+    <w:lsdException w:name="Colorful List Accent 5" w:semiHidden="0" w:uiPriority="72" w:unhideWhenUsed="0"/>
+    <w:lsdException w:name="Colorful Grid Accent 5" w:semiHidden="0" w:uiPriority="73" w:unhideWhenUsed="0"/>
+    <w:lsdException w:name="Light Shading Accent 6" w:semiHidden="0" w:uiPriority="60" w:unhideWhenUsed="0"/>
+    <w:lsdException w:name="Light List Accent 6" w:semiHidden="0" w:uiPriority="61" w:unhideWhenUsed="0"/>
+    <w:lsdException w:name="Light Grid Accent 6" w:semiHidden="0" w:uiPriority="62" w:unhideWhenUsed="0"/>
+    <w:lsdException w:name="Medium Shading 1 Accent 6" w:semiHidden="0" w:uiPriority="63" w:unhideWhenUsed="0"/>
+    <w:lsdException w:name="Medium Shading 2 Accent 6" w:semiHidden="0" w:uiPriority="64" w:unhideWhenUsed="0"/>
+    <w:lsdException w:name="Medium List 1 Accent 6" w:semiHidden="0" w:uiPriority="65" w:unhideWhenUsed="0"/>
+    <w:lsdException w:name="Medium List 2 Accent 6" w:semiHidden="0" w:uiPriority="66" w:unhideWhenUsed="0"/>
+    <w:lsdException w:name="Medium Grid 1 Accent 6" w:semiHidden="0" w:uiPriority="67" w:unhideWhenUsed="0"/>
+    <w:lsdException w:name="Medium Grid 2 Accent 6" w:semiHidden="0" w:uiPriority="68" w:unhideWhenUsed="0"/>
+    <w:lsdException w:name="Medium Grid 3 Accent 6" w:semiHidden="0" w:uiPriority="69" w:unhideWhenUsed="0"/>
+    <w:lsdException w:name="Dark List Accent 6" w:semiHidden="0" w:uiPriority="70" w:unhideWhenUsed="0"/>
+    <w:lsdException w:name="Colorful Shading Accent 6" w:semiHidden="0" w:uiPriority="71" w:unhideWhenUsed="0"/>
+    <w:lsdException w:name="Colorful List Accent 6" w:semiHidden="0" w:uiPriority="72" w:unhideWhenUsed="0"/>
+    <w:lsdException w:name="Colorful Grid Accent 6" w:semiHidden="0" w:uiPriority="73" w:unhideWhenUsed="0"/>
+    <w:lsdException w:name="Subtle Emphasis" w:semiHidden="0" w:uiPriority="19" w:unhideWhenUsed="0" w:qFormat="1"/>
+    <w:lsdException w:name="Intense Emphasis" w:semiHidden="0" w:uiPriority="21" w:unhideWhenUsed="0" w:qFormat="1"/>
+    <w:lsdException w:name="Subtle Reference" w:semiHidden="0" w:uiPriority="31" w:unhideWhenUsed="0" w:qFormat="1"/>
+    <w:lsdException w:name="Intense Reference" w:semiHidden="0" w:uiPriority="32" w:unhideWhenUsed="0" w:qFormat="1"/>
+    <w:lsdException w:name="Book Title" w:semiHidden="0" w:uiPriority="33" w:unhideWhenUsed="0" w:qFormat="1"/>
+    <w:lsdException w:name="Bibliography" w:uiPriority="37"/>
+    <w:lsdException w:name="TOC Heading" w:uiPriority="39" w:qFormat="1"/>
+  </w:latentStyles>
+  <w:style w:type="paragraph" w:default="1" w:styleId="a">
+    <w:name w:val="Normal"/>
+    <w:qFormat/>
+    <w:pPr>
+      <w:widowControl w:val="0"/>
+    </w:pPr>
+  </w:style>
+  <w:style w:type="character" w:default="1" w:styleId="a0">
+    <w:name w:val="Default Paragraph Font"/>
+    <w:uiPriority w:val="1"/>
+    <w:semiHidden/>
+    <w:unhideWhenUsed/>
+  </w:style>
+  <w:style w:type="table" w:default="1" w:styleId="a1">
+    <w:name w:val="Normal Table"/>
+    <w:uiPriority w:val="99"/>
+    <w:semiHidden/>
+    <w:unhideWhenUsed/>
+    <w:tblPr>
+      <w:tblInd w:w="0" w:type="dxa"/>
+      <w:tblCellMar>
+        <w:top w:w="0" w:type="dxa"/>
+        <w:left w:w="108" w:type="dxa"/>
+        <w:bottom w:w="0" w:type="dxa"/>
+        <w:right w:w="108" w:type="dxa"/>
+      </w:tblCellMar>
+    </w:tblPr>
+  </w:style>
+  <w:style w:type="numbering" w:default="1" w:styleId="a2">
+    <w:name w:val="No List"/>
+    <w:uiPriority w:val="99"/>
+    <w:semiHidden/>
+    <w:unhideWhenUsed/>
+  </w:style>
+  <w:style w:type="paragraph" w:styleId="Web">
+    <w:name w:val="Normal (Web)"/>
+    <w:basedOn w:val="a"/>
+    <w:uiPriority w:val="99"/>
+    <w:semiHidden/>
+    <w:unhideWhenUsed/>
+    <w:rsid w:val="00A42C0C"/>
+    <w:pPr>
+      <w:widowControl/>
+      <w:spacing w:before="100" w:beforeAutospacing="1" w:after="100" w:afterAutospacing="1"/>
+    </w:pPr>
+    <w:rPr>
+      <w:rFonts w:ascii="新細明體" w:eastAsia="新細明體" w:hAnsi="新細明體" w:cs="新細明體"/>
+      <w:kern w:val="0"/>
+      <w:szCs w:val="24"/>
+    </w:rPr>
+  </w:style>
+  <w:style w:type="paragraph" w:styleId="a3">
+    <w:name w:val="Balloon Text"/>
+    <w:basedOn w:val="a"/>
+    <w:link w:val="a4"/>
+    <w:uiPriority w:val="99"/>
+    <w:semiHidden/>
+    <w:unhideWhenUsed/>
+    <w:rsid w:val="005E1B65"/>
+    <w:rPr>
+      <w:rFonts w:asciiTheme="majorHAnsi" w:eastAsiaTheme="majorEastAsia" w:hAnsiTheme="majorHAnsi" w:cstheme="majorBidi"/>
+      <w:sz w:val="18"/>
+      <w:szCs w:val="18"/>
+    </w:rPr>
+  </w:style>
+  <w:style w:type="character" w:customStyle="1" w:styleId="a4">
+    <w:name w:val="註解方塊文字 字元"/>
+    <w:basedOn w:val="a0"/>
+    <w:link w:val="a3"/>
+    <w:uiPriority w:val="99"/>
+    <w:semiHidden/>
+    <w:rsid w:val="005E1B65"/>
+    <w:rPr>
+      <w:rFonts w:asciiTheme="majorHAnsi" w:eastAsiaTheme="majorEastAsia" w:hAnsiTheme="majorHAnsi" w:cstheme="majorBidi"/>
+      <w:sz w:val="18"/>
+      <w:szCs w:val="18"/>
+    </w:rPr>
+  </w:style>
+  <w:style w:type="paragraph" w:styleId="a5">
+    <w:name w:val="header"/>
+    <w:basedOn w:val="a"/>
+    <w:link w:val="a6"/>
+    <w:uiPriority w:val="99"/>
+    <w:unhideWhenUsed/>
+    <w:rsid w:val="008D6AA2"/>
+    <w:pPr>
+      <w:tabs>
+        <w:tab w:val="center" w:pos="4153"/>
+        <w:tab w:val="right" w:pos="8306"/>
+      </w:tabs>
+      <w:snapToGrid w:val="0"/>
+    </w:pPr>
+    <w:rPr>
+      <w:sz w:val="20"/>
+      <w:szCs w:val="20"/>
+    </w:rPr>
+  </w:style>
+  <w:style w:type="character" w:customStyle="1" w:styleId="a6">
+    <w:name w:val="頁首 字元"/>
+    <w:basedOn w:val="a0"/>
+    <w:link w:val="a5"/>
+    <w:uiPriority w:val="99"/>
+    <w:rsid w:val="008D6AA2"/>
+    <w:rPr>
+      <w:sz w:val="20"/>
+      <w:szCs w:val="20"/>
+    </w:rPr>
+  </w:style>
+  <w:style w:type="paragraph" w:styleId="a7">
+    <w:name w:val="footer"/>
+    <w:basedOn w:val="a"/>
+    <w:link w:val="a8"/>
+    <w:uiPriority w:val="99"/>
+    <w:unhideWhenUsed/>
+    <w:rsid w:val="008D6AA2"/>
+    <w:pPr>
+      <w:tabs>
+        <w:tab w:val="center" w:pos="4153"/>
+        <w:tab w:val="right" w:pos="8306"/>
+      </w:tabs>
+      <w:snapToGrid w:val="0"/>
+    </w:pPr>
+    <w:rPr>
+      <w:sz w:val="20"/>
+      <w:szCs w:val="20"/>
+    </w:rPr>
+  </w:style>
+  <w:style w:type="character" w:customStyle="1" w:styleId="a8">
+    <w:name w:val="頁尾 字元"/>
+    <w:basedOn w:val="a0"/>
+    <w:link w:val="a7"/>
+    <w:uiPriority w:val="99"/>
+    <w:rsid w:val="008D6AA2"/>
+    <w:rPr>
+      <w:sz w:val="20"/>
+      <w:szCs w:val="20"/>
+    </w:rPr>
+  </w:style>
+  <w:style w:type="character" w:styleId="a9">
+    <w:name w:val="Hyperlink"/>
+    <w:basedOn w:val="a0"/>
+    <w:uiPriority w:val="99"/>
+    <w:unhideWhenUsed/>
+    <w:rsid w:val="00D5012D"/>
+    <w:rPr>
+      <w:color w:val="0563C1" w:themeColor="hyperlink"/>
+      <w:u w:val="single"/>
+    </w:rPr>
+  </w:style>
+  <w:style w:type="character" w:customStyle="1" w:styleId="apple-converted-space">
+    <w:name w:val="apple-converted-space"/>
+    <w:basedOn w:val="a0"/>
+    <w:rsid w:val="004C7625"/>
+  </w:style>
+  <w:style w:type="paragraph" w:styleId="aa">
+    <w:name w:val="List Paragraph"/>
+    <w:basedOn w:val="a"/>
+    <w:uiPriority w:val="34"/>
+    <w:qFormat/>
+    <w:rsid w:val="00C55FFF"/>
+    <w:pPr>
+      <w:ind w:leftChars="200" w:left="480"/>
+    </w:pPr>
+  </w:style>
+  <w:style w:type="character" w:styleId="ab">
+    <w:name w:val="Strong"/>
+    <w:basedOn w:val="a0"/>
+    <w:uiPriority w:val="22"/>
+    <w:qFormat/>
+    <w:rsid w:val="007C561A"/>
+    <w:rPr>
+      <w:b/>
+      <w:bCs/>
     </w:rPr>
   </w:style>
 </w:styles>
@@ -2817,7 +3643,7 @@
   <a:extraClrSchemeLst/>
   <a:extLst>
     <a:ext uri="{05A4C25C-085E-4340-85A3-A5531E510DB2}">
-      <thm15:themeFamily xmlns:thm15="http://schemas.microsoft.com/office/thememl/2012/main" name="Office Theme" id="{62F939B6-93AF-4DB8-9C6B-D6C7DFDC589F}" vid="{4A3C46E8-61CC-4603-A589-7422A47A8E4A}"/>
+      <thm15:themeFamily xmlns:thm15="http://schemas.microsoft.com/office/thememl/2012/main" xmlns="" name="Office Theme" id="{62F939B6-93AF-4DB8-9C6B-D6C7DFDC589F}" vid="{4A3C46E8-61CC-4603-A589-7422A47A8E4A}"/>
     </a:ext>
   </a:extLst>
 </a:theme>

--- a/JavaGUI.docx
+++ b/JavaGUI.docx
@@ -1,6 +1,6 @@
 
 <file path=word/document.xml><?xml version="1.0" encoding="utf-8"?>
-<w:document xmlns:wpc="http://schemas.microsoft.com/office/word/2010/wordprocessingCanvas" xmlns:mc="http://schemas.openxmlformats.org/markup-compatibility/2006" xmlns:o="urn:schemas-microsoft-com:office:office" xmlns:r="http://schemas.openxmlformats.org/officeDocument/2006/relationships" xmlns:m="http://schemas.openxmlformats.org/officeDocument/2006/math" xmlns:v="urn:schemas-microsoft-com:vml" xmlns:wp14="http://schemas.microsoft.com/office/word/2010/wordprocessingDrawing" xmlns:wp="http://schemas.openxmlformats.org/drawingml/2006/wordprocessingDrawing" xmlns:w10="urn:schemas-microsoft-com:office:word" xmlns:w="http://schemas.openxmlformats.org/wordprocessingml/2006/main" xmlns:w14="http://schemas.microsoft.com/office/word/2010/wordml" xmlns:wpg="http://schemas.microsoft.com/office/word/2010/wordprocessingGroup" xmlns:wpi="http://schemas.microsoft.com/office/word/2010/wordprocessingInk" xmlns:wne="http://schemas.microsoft.com/office/word/2006/wordml" xmlns:wps="http://schemas.microsoft.com/office/word/2010/wordprocessingShape" mc:Ignorable="w14 wp14">
+<w:document xmlns:wpc="http://schemas.microsoft.com/office/word/2010/wordprocessingCanvas" xmlns:mc="http://schemas.openxmlformats.org/markup-compatibility/2006" xmlns:o="urn:schemas-microsoft-com:office:office" xmlns:r="http://schemas.openxmlformats.org/officeDocument/2006/relationships" xmlns:m="http://schemas.openxmlformats.org/officeDocument/2006/math" xmlns:v="urn:schemas-microsoft-com:vml" xmlns:wp14="http://schemas.microsoft.com/office/word/2010/wordprocessingDrawing" xmlns:wp="http://schemas.openxmlformats.org/drawingml/2006/wordprocessingDrawing" xmlns:w10="urn:schemas-microsoft-com:office:word" xmlns:w="http://schemas.openxmlformats.org/wordprocessingml/2006/main" xmlns:w14="http://schemas.microsoft.com/office/word/2010/wordml" xmlns:w15="http://schemas.microsoft.com/office/word/2012/wordml" xmlns:wpg="http://schemas.microsoft.com/office/word/2010/wordprocessingGroup" xmlns:wpi="http://schemas.microsoft.com/office/word/2010/wordprocessingInk" xmlns:wne="http://schemas.microsoft.com/office/word/2006/wordml" xmlns:wps="http://schemas.microsoft.com/office/word/2010/wordprocessingShape" mc:Ignorable="w14 w15 wp14">
   <w:body>
     <w:p>
       <w:pPr>
@@ -26,19 +26,11 @@
           <w:rFonts w:ascii="Times New Roman" w:hAnsi="Times New Roman" w:cs="Times New Roman"/>
         </w:rPr>
       </w:pPr>
-      <w:proofErr w:type="gramStart"/>
-      <w:r>
-        <w:rPr>
-          <w:rFonts w:ascii="Times New Roman" w:hAnsi="Times New Roman" w:cs="Times New Roman"/>
-        </w:rPr>
-        <w:t>Q :</w:t>
-      </w:r>
-      <w:proofErr w:type="gramEnd"/>
-      <w:r>
-        <w:rPr>
-          <w:rFonts w:ascii="Times New Roman" w:hAnsi="Times New Roman" w:cs="Times New Roman"/>
-        </w:rPr>
-        <w:t xml:space="preserve"> </w:t>
+      <w:r>
+        <w:rPr>
+          <w:rFonts w:ascii="Times New Roman" w:hAnsi="Times New Roman" w:cs="Times New Roman"/>
+        </w:rPr>
+        <w:t xml:space="preserve">Q : </w:t>
       </w:r>
       <w:r>
         <w:rPr>
@@ -79,20 +71,7 @@
           <w:rFonts w:ascii="Times New Roman" w:hAnsi="Times New Roman" w:cs="Times New Roman"/>
         </w:rPr>
         <w:tab/>
-      </w:r>
-      <w:proofErr w:type="gramStart"/>
-      <w:r>
-        <w:rPr>
-          <w:rFonts w:ascii="Times New Roman" w:hAnsi="Times New Roman" w:cs="Times New Roman"/>
-        </w:rPr>
-        <w:t>AWT :</w:t>
-      </w:r>
-      <w:proofErr w:type="gramEnd"/>
-      <w:r>
-        <w:rPr>
-          <w:rFonts w:ascii="Times New Roman" w:hAnsi="Times New Roman" w:cs="Times New Roman"/>
-        </w:rPr>
-        <w:t xml:space="preserve"> </w:t>
+        <w:t xml:space="preserve">AWT : </w:t>
       </w:r>
       <w:r>
         <w:rPr>
@@ -127,15 +106,8 @@
           <w:rFonts w:ascii="Times New Roman" w:hAnsi="Times New Roman" w:cs="Times New Roman"/>
         </w:rPr>
         <w:tab/>
-      </w:r>
-      <w:proofErr w:type="gramStart"/>
-      <w:r>
-        <w:rPr>
-          <w:rFonts w:ascii="Times New Roman" w:hAnsi="Times New Roman" w:cs="Times New Roman"/>
-        </w:rPr>
         <w:t>Swing :</w:t>
       </w:r>
-      <w:proofErr w:type="gramEnd"/>
       <w:r>
         <w:rPr>
           <w:rFonts w:ascii="Times New Roman" w:hAnsi="Times New Roman" w:cs="Times New Roman"/>
@@ -603,21 +575,7 @@
         <w:rPr>
           <w:rFonts w:ascii="Times New Roman" w:hAnsi="Times New Roman" w:cs="Times New Roman"/>
         </w:rPr>
-        <w:t xml:space="preserve">How to use </w:t>
-      </w:r>
-      <w:proofErr w:type="gramStart"/>
-      <w:r>
-        <w:rPr>
-          <w:rFonts w:ascii="Times New Roman" w:hAnsi="Times New Roman" w:cs="Times New Roman"/>
-        </w:rPr>
-        <w:t>oracle ?</w:t>
-      </w:r>
-      <w:proofErr w:type="gramEnd"/>
-      <w:r>
-        <w:rPr>
-          <w:rFonts w:ascii="Times New Roman" w:hAnsi="Times New Roman" w:cs="Times New Roman"/>
-        </w:rPr>
-        <w:t xml:space="preserve"> </w:t>
+        <w:t xml:space="preserve">How to use oracle ? </w:t>
       </w:r>
       <w:r>
         <w:rPr>
@@ -625,7 +583,7 @@
         </w:rPr>
         <w:t xml:space="preserve">   </w:t>
       </w:r>
-      <w:hyperlink r:id="rId8" w:history="1">
+      <w:hyperlink r:id="rId7" w:history="1">
         <w:r>
           <w:rPr>
             <w:rStyle w:val="a9"/>
@@ -650,42 +608,18 @@
           <w:rFonts w:ascii="Times New Roman" w:hAnsi="Times New Roman" w:cs="Times New Roman"/>
         </w:rPr>
       </w:pPr>
-      <w:proofErr w:type="gramStart"/>
-      <w:r>
-        <w:rPr>
-          <w:rFonts w:ascii="Times New Roman" w:hAnsi="Times New Roman" w:cs="Times New Roman"/>
-        </w:rPr>
-        <w:t>Step1 :</w:t>
-      </w:r>
-      <w:proofErr w:type="gramEnd"/>
-      <w:r>
-        <w:rPr>
-          <w:rFonts w:ascii="Times New Roman" w:hAnsi="Times New Roman" w:cs="Times New Roman"/>
-        </w:rPr>
-        <w:t xml:space="preserve"> </w:t>
-      </w:r>
-      <w:r>
-        <w:rPr>
-          <w:rFonts w:ascii="Times New Roman" w:hAnsi="Times New Roman" w:cs="Times New Roman"/>
-          <w:sz w:val="20"/>
-        </w:rPr>
-        <w:t xml:space="preserve">download oracle </w:t>
-      </w:r>
-      <w:proofErr w:type="spellStart"/>
-      <w:r>
-        <w:rPr>
-          <w:rFonts w:ascii="Times New Roman" w:hAnsi="Times New Roman" w:cs="Times New Roman"/>
-          <w:sz w:val="20"/>
-        </w:rPr>
-        <w:t>SqlServer</w:t>
-      </w:r>
-      <w:proofErr w:type="spellEnd"/>
-      <w:r>
-        <w:rPr>
-          <w:rFonts w:ascii="Times New Roman" w:hAnsi="Times New Roman" w:cs="Times New Roman"/>
-          <w:sz w:val="20"/>
-        </w:rPr>
-        <w:t xml:space="preserve"> from oracle website , download version 11 , version 12 have some unexpected errors </w:t>
+      <w:r>
+        <w:rPr>
+          <w:rFonts w:ascii="Times New Roman" w:hAnsi="Times New Roman" w:cs="Times New Roman"/>
+        </w:rPr>
+        <w:t xml:space="preserve">Step1 : </w:t>
+      </w:r>
+      <w:r>
+        <w:rPr>
+          <w:rFonts w:ascii="Times New Roman" w:hAnsi="Times New Roman" w:cs="Times New Roman"/>
+          <w:sz w:val="20"/>
+        </w:rPr>
+        <w:t xml:space="preserve">download oracle SqlServer from oracle website , download version 11 , version 12 have some unexpected errors </w:t>
       </w:r>
     </w:p>
     <w:p>
@@ -706,19 +640,11 @@
           <w:sz w:val="20"/>
         </w:rPr>
       </w:pPr>
-      <w:proofErr w:type="gramStart"/>
-      <w:r>
-        <w:rPr>
-          <w:rFonts w:ascii="Times New Roman" w:hAnsi="Times New Roman" w:cs="Times New Roman"/>
-        </w:rPr>
-        <w:t>Step2 :</w:t>
-      </w:r>
-      <w:proofErr w:type="gramEnd"/>
-      <w:r>
-        <w:rPr>
-          <w:rFonts w:ascii="Times New Roman" w:hAnsi="Times New Roman" w:cs="Times New Roman"/>
-        </w:rPr>
-        <w:t xml:space="preserve"> </w:t>
+      <w:r>
+        <w:rPr>
+          <w:rFonts w:ascii="Times New Roman" w:hAnsi="Times New Roman" w:cs="Times New Roman"/>
+        </w:rPr>
+        <w:t xml:space="preserve">Step2 : </w:t>
       </w:r>
       <w:r>
         <w:rPr>
@@ -727,7 +653,6 @@
         </w:rPr>
         <w:t xml:space="preserve">download oracle GUI interface , </w:t>
       </w:r>
-      <w:proofErr w:type="spellStart"/>
       <w:r>
         <w:rPr>
           <w:rFonts w:ascii="Times New Roman" w:hAnsi="Times New Roman" w:cs="Times New Roman"/>
@@ -735,17 +660,7 @@
           <w:color w:val="FF0000"/>
           <w:sz w:val="20"/>
         </w:rPr>
-        <w:t>sqldeveloper</w:t>
-      </w:r>
-      <w:proofErr w:type="spellEnd"/>
-      <w:r>
-        <w:rPr>
-          <w:rFonts w:ascii="Times New Roman" w:hAnsi="Times New Roman" w:cs="Times New Roman"/>
-          <w:b/>
-          <w:color w:val="FF0000"/>
-          <w:sz w:val="20"/>
-        </w:rPr>
-        <w:t xml:space="preserve"> </w:t>
+        <w:t xml:space="preserve">sqldeveloper </w:t>
       </w:r>
     </w:p>
     <w:p>
@@ -763,19 +678,11 @@
           <w:sz w:val="20"/>
         </w:rPr>
       </w:pPr>
-      <w:proofErr w:type="gramStart"/>
-      <w:r>
-        <w:rPr>
-          <w:rFonts w:ascii="Times New Roman" w:hAnsi="Times New Roman" w:cs="Times New Roman"/>
-        </w:rPr>
-        <w:t>Step3 :</w:t>
-      </w:r>
-      <w:proofErr w:type="gramEnd"/>
-      <w:r>
-        <w:rPr>
-          <w:rFonts w:ascii="Times New Roman" w:hAnsi="Times New Roman" w:cs="Times New Roman"/>
-        </w:rPr>
-        <w:t xml:space="preserve"> </w:t>
+      <w:r>
+        <w:rPr>
+          <w:rFonts w:ascii="Times New Roman" w:hAnsi="Times New Roman" w:cs="Times New Roman"/>
+        </w:rPr>
+        <w:t xml:space="preserve">Step3 : </w:t>
       </w:r>
       <w:r>
         <w:rPr>
@@ -789,7 +696,7 @@
       <w:pPr>
         <w:ind w:left="720" w:hangingChars="300" w:hanging="720"/>
         <w:rPr>
-          <w:rFonts w:ascii="Times New Roman" w:hAnsi="Times New Roman" w:cs="Times New Roman" w:hint="eastAsia"/>
+          <w:rFonts w:ascii="Times New Roman" w:hAnsi="Times New Roman" w:cs="Times New Roman"/>
         </w:rPr>
       </w:pPr>
       <w:r>
@@ -797,15 +704,8 @@
           <w:rFonts w:ascii="Times New Roman" w:hAnsi="Times New Roman" w:cs="Times New Roman"/>
         </w:rPr>
         <w:tab/>
-      </w:r>
-      <w:proofErr w:type="gramStart"/>
-      <w:r>
-        <w:rPr>
-          <w:rFonts w:ascii="Times New Roman" w:hAnsi="Times New Roman" w:cs="Times New Roman"/>
-        </w:rPr>
         <w:t>SID :</w:t>
       </w:r>
-      <w:proofErr w:type="gramEnd"/>
     </w:p>
     <w:p>
       <w:pPr>
@@ -816,46 +716,18 @@
         </w:numPr>
         <w:ind w:leftChars="0"/>
         <w:rPr>
-          <w:rFonts w:ascii="Times New Roman" w:hAnsi="Times New Roman" w:cs="Times New Roman" w:hint="eastAsia"/>
-          <w:sz w:val="20"/>
-        </w:rPr>
-      </w:pPr>
-      <w:r>
-        <w:rPr>
-          <w:rFonts w:ascii="Times New Roman" w:hAnsi="Times New Roman" w:cs="Times New Roman"/>
-          <w:sz w:val="20"/>
-        </w:rPr>
-        <w:t>The</w:t>
-      </w:r>
-      <w:r>
-        <w:rPr>
-          <w:rFonts w:ascii="Times New Roman" w:hAnsi="Times New Roman" w:cs="Times New Roman"/>
-          <w:sz w:val="20"/>
-        </w:rPr>
-        <w:t> </w:t>
-      </w:r>
-      <w:r>
-        <w:rPr>
-          <w:rFonts w:ascii="Times New Roman" w:hAnsi="Times New Roman" w:cs="Times New Roman"/>
-          <w:sz w:val="20"/>
-        </w:rPr>
-        <w:t>Oracle System ID</w:t>
-      </w:r>
-      <w:r>
-        <w:rPr>
-          <w:rFonts w:ascii="Times New Roman" w:hAnsi="Times New Roman" w:cs="Times New Roman"/>
-          <w:sz w:val="20"/>
-        </w:rPr>
-        <w:t> </w:t>
-      </w:r>
-      <w:r>
-        <w:rPr>
-          <w:rFonts w:ascii="Times New Roman" w:hAnsi="Times New Roman" w:cs="Times New Roman"/>
-          <w:sz w:val="20"/>
-        </w:rPr>
-        <w:t>(</w:t>
-      </w:r>
-      <w:hyperlink r:id="rId9" w:tooltip="SID" w:history="1">
+          <w:rFonts w:ascii="Times New Roman" w:hAnsi="Times New Roman" w:cs="Times New Roman"/>
+          <w:sz w:val="20"/>
+        </w:rPr>
+      </w:pPr>
+      <w:r>
+        <w:rPr>
+          <w:rFonts w:ascii="Times New Roman" w:hAnsi="Times New Roman" w:cs="Times New Roman"/>
+          <w:sz w:val="20"/>
+        </w:rPr>
+        <w:t>The Oracle System ID (</w:t>
+      </w:r>
+      <w:hyperlink r:id="rId8" w:tooltip="SID" w:history="1">
         <w:r>
           <w:rPr>
             <w:rFonts w:ascii="Times New Roman" w:hAnsi="Times New Roman" w:cs="Times New Roman"/>
@@ -885,7 +757,6 @@
         <w:ind w:leftChars="0" w:left="1920"/>
         <w:rPr>
           <w:rStyle w:val="a9"/>
-          <w:rFonts w:hint="eastAsia"/>
           <w:sz w:val="18"/>
         </w:rPr>
       </w:pPr>
@@ -906,38 +777,29 @@
         </w:numPr>
         <w:ind w:leftChars="0"/>
         <w:rPr>
+          <w:rFonts w:ascii="Times New Roman" w:hAnsi="Times New Roman" w:cs="Times New Roman"/>
+          <w:sz w:val="20"/>
+        </w:rPr>
+      </w:pPr>
+      <w:r>
+        <w:rPr>
+          <w:rFonts w:ascii="Times New Roman" w:hAnsi="Times New Roman" w:cs="Times New Roman"/>
+          <w:sz w:val="20"/>
+        </w:rPr>
+        <w:t>SID is a unique name for an Oracle database instance. ---&gt; To switch between Oracle databases, users must specify the desired SID</w:t>
+      </w:r>
+      <w:r>
+        <w:rPr>
+          <w:rFonts w:ascii="Times New Roman" w:hAnsi="Times New Roman" w:cs="Times New Roman"/>
+        </w:rPr>
+        <w:t> </w:t>
+      </w:r>
+      <w:r>
+        <w:rPr>
           <w:rFonts w:ascii="Times New Roman" w:hAnsi="Times New Roman" w:cs="Times New Roman" w:hint="eastAsia"/>
-          <w:sz w:val="20"/>
-        </w:rPr>
-      </w:pPr>
-      <w:r>
-        <w:rPr>
-          <w:rFonts w:ascii="Times New Roman" w:hAnsi="Times New Roman" w:cs="Times New Roman"/>
-          <w:sz w:val="20"/>
-        </w:rPr>
-        <w:t xml:space="preserve">SID is a unique name for an Oracle database instance. ---&gt; To switch between Oracle databases, users must specify the desired </w:t>
-      </w:r>
-      <w:proofErr w:type="gramStart"/>
-      <w:r>
-        <w:rPr>
-          <w:rFonts w:ascii="Times New Roman" w:hAnsi="Times New Roman" w:cs="Times New Roman"/>
-          <w:sz w:val="20"/>
-        </w:rPr>
-        <w:t>SID</w:t>
-      </w:r>
-      <w:r>
-        <w:rPr>
-          <w:rFonts w:ascii="Times New Roman" w:hAnsi="Times New Roman" w:cs="Times New Roman"/>
-        </w:rPr>
-        <w:t> </w:t>
-      </w:r>
-      <w:r>
-        <w:rPr>
-          <w:rFonts w:ascii="Times New Roman" w:hAnsi="Times New Roman" w:cs="Times New Roman" w:hint="eastAsia"/>
         </w:rPr>
         <w:t>.</w:t>
       </w:r>
-      <w:proofErr w:type="gramEnd"/>
     </w:p>
     <w:p>
       <w:pPr>
@@ -945,11 +807,10 @@
         <w:ind w:leftChars="0" w:left="1920"/>
         <w:rPr>
           <w:rStyle w:val="a9"/>
-          <w:rFonts w:hint="eastAsia"/>
           <w:sz w:val="18"/>
         </w:rPr>
       </w:pPr>
-      <w:hyperlink r:id="rId10" w:history="1">
+      <w:hyperlink r:id="rId9" w:history="1">
         <w:r>
           <w:rPr>
             <w:rStyle w:val="a9"/>
@@ -963,7 +824,7 @@
       <w:pPr>
         <w:ind w:firstLineChars="300" w:firstLine="601"/>
         <w:rPr>
-          <w:rFonts w:ascii="Times New Roman" w:hAnsi="Times New Roman" w:cs="Times New Roman" w:hint="eastAsia"/>
+          <w:rFonts w:ascii="Times New Roman" w:hAnsi="Times New Roman" w:cs="Times New Roman"/>
           <w:b/>
           <w:bCs/>
         </w:rPr>
@@ -1013,7 +874,7 @@
         </w:numPr>
         <w:ind w:leftChars="0"/>
         <w:rPr>
-          <w:rFonts w:ascii="Times New Roman" w:hAnsi="Times New Roman" w:cs="Times New Roman" w:hint="eastAsia"/>
+          <w:rFonts w:ascii="Times New Roman" w:hAnsi="Times New Roman" w:cs="Times New Roman"/>
           <w:sz w:val="20"/>
         </w:rPr>
       </w:pPr>
@@ -1031,39 +892,12 @@
         </w:rPr>
         <w:t>安裝路徑下搜尋</w:t>
       </w:r>
-      <w:proofErr w:type="gramStart"/>
-      <w:r>
-        <w:rPr>
-          <w:rFonts w:ascii="Times New Roman" w:hAnsi="Times New Roman" w:cs="Times New Roman"/>
-          <w:sz w:val="20"/>
-        </w:rPr>
-        <w:t>”</w:t>
-      </w:r>
-      <w:proofErr w:type="spellStart"/>
-      <w:proofErr w:type="gramEnd"/>
-      <w:r>
-        <w:rPr>
-          <w:rFonts w:ascii="Times New Roman" w:hAnsi="Times New Roman" w:cs="Times New Roman"/>
-          <w:sz w:val="20"/>
-        </w:rPr>
-        <w:t>Tnsnames.ora</w:t>
-      </w:r>
-      <w:proofErr w:type="spellEnd"/>
-      <w:proofErr w:type="gramStart"/>
-      <w:r>
-        <w:rPr>
-          <w:rFonts w:ascii="Times New Roman" w:hAnsi="Times New Roman" w:cs="Times New Roman"/>
-          <w:sz w:val="20"/>
-        </w:rPr>
-        <w:t>”</w:t>
-      </w:r>
-      <w:proofErr w:type="gramEnd"/>
-      <w:r>
-        <w:rPr>
-          <w:rFonts w:ascii="Times New Roman" w:hAnsi="Times New Roman" w:cs="Times New Roman"/>
-          <w:sz w:val="20"/>
-        </w:rPr>
-        <w:t>,</w:t>
+      <w:r>
+        <w:rPr>
+          <w:rFonts w:ascii="Times New Roman" w:hAnsi="Times New Roman" w:cs="Times New Roman"/>
+          <w:sz w:val="20"/>
+        </w:rPr>
+        <w:t>”Tnsnames.ora”,</w:t>
       </w:r>
       <w:r>
         <w:rPr>
@@ -1072,7 +906,6 @@
         </w:rPr>
         <w:t>此檔中有一個名稱為</w:t>
       </w:r>
-      <w:proofErr w:type="spellStart"/>
       <w:r>
         <w:rPr>
           <w:rFonts w:ascii="Times New Roman" w:hAnsi="Times New Roman" w:cs="Times New Roman"/>
@@ -1080,7 +913,6 @@
         </w:rPr>
         <w:t>Service_Name</w:t>
       </w:r>
-      <w:proofErr w:type="spellEnd"/>
       <w:r>
         <w:rPr>
           <w:rFonts w:ascii="Times New Roman" w:hAnsi="Times New Roman" w:cs="Times New Roman"/>
@@ -1105,7 +937,7 @@
         </w:numPr>
         <w:ind w:leftChars="0"/>
         <w:rPr>
-          <w:rFonts w:ascii="Times New Roman" w:hAnsi="Times New Roman" w:cs="Times New Roman" w:hint="eastAsia"/>
+          <w:rFonts w:ascii="Times New Roman" w:hAnsi="Times New Roman" w:cs="Times New Roman"/>
           <w:sz w:val="20"/>
         </w:rPr>
       </w:pPr>
@@ -1135,17 +967,8 @@
           <w:rFonts w:ascii="Times New Roman" w:hAnsi="Times New Roman" w:cs="Times New Roman"/>
           <w:sz w:val="20"/>
         </w:rPr>
-        <w:t>，看</w:t>
-      </w:r>
-      <w:proofErr w:type="gramStart"/>
-      <w:r>
-        <w:rPr>
-          <w:rFonts w:ascii="Times New Roman" w:hAnsi="Times New Roman" w:cs="Times New Roman"/>
-          <w:sz w:val="20"/>
-        </w:rPr>
-        <w:t>文件名如</w:t>
-      </w:r>
-      <w:proofErr w:type="gramEnd"/>
+        <w:t>，看文件名如</w:t>
+      </w:r>
       <w:r>
         <w:rPr>
           <w:rFonts w:ascii="Times New Roman" w:hAnsi="Times New Roman" w:cs="Times New Roman"/>
@@ -1158,17 +981,8 @@
           <w:rFonts w:ascii="Times New Roman" w:hAnsi="Times New Roman" w:cs="Times New Roman"/>
           <w:sz w:val="20"/>
         </w:rPr>
-        <w:t>，文件名稱的開頭</w:t>
-      </w:r>
-      <w:proofErr w:type="gramStart"/>
-      <w:r>
-        <w:rPr>
-          <w:rFonts w:ascii="Times New Roman" w:hAnsi="Times New Roman" w:cs="Times New Roman"/>
-          <w:sz w:val="20"/>
-        </w:rPr>
-        <w:t>＂</w:t>
-      </w:r>
-      <w:proofErr w:type="gramEnd"/>
+        <w:t>，文件名稱的開頭＂</w:t>
+      </w:r>
       <w:r>
         <w:rPr>
           <w:rFonts w:ascii="Times New Roman" w:hAnsi="Times New Roman" w:cs="Times New Roman"/>
@@ -1176,31 +990,13 @@
         </w:rPr>
         <w:t>SPPILE</w:t>
       </w:r>
-      <w:proofErr w:type="gramStart"/>
-      <w:r>
-        <w:rPr>
-          <w:rFonts w:ascii="Times New Roman" w:hAnsi="Times New Roman" w:cs="Times New Roman"/>
-          <w:sz w:val="20"/>
-        </w:rPr>
-        <w:t>＂</w:t>
-      </w:r>
-      <w:proofErr w:type="gramEnd"/>
-      <w:r>
-        <w:rPr>
-          <w:rFonts w:ascii="Times New Roman" w:hAnsi="Times New Roman" w:cs="Times New Roman"/>
-          <w:sz w:val="20"/>
-        </w:rPr>
-        <w:t>拿掉，剩下的字串為</w:t>
-      </w:r>
-      <w:proofErr w:type="gramStart"/>
-      <w:r>
-        <w:rPr>
-          <w:rFonts w:ascii="Times New Roman" w:hAnsi="Times New Roman" w:cs="Times New Roman"/>
-          <w:sz w:val="20"/>
-        </w:rPr>
-        <w:t>＂</w:t>
-      </w:r>
-      <w:proofErr w:type="gramEnd"/>
+      <w:r>
+        <w:rPr>
+          <w:rFonts w:ascii="Times New Roman" w:hAnsi="Times New Roman" w:cs="Times New Roman"/>
+          <w:sz w:val="20"/>
+        </w:rPr>
+        <w:t>＂拿掉，剩下的字串為＂</w:t>
+      </w:r>
       <w:r>
         <w:rPr>
           <w:rFonts w:ascii="Times New Roman" w:hAnsi="Times New Roman" w:cs="Times New Roman"/>
@@ -1208,21 +1004,12 @@
         </w:rPr>
         <w:t>XE</w:t>
       </w:r>
-      <w:proofErr w:type="gramStart"/>
-      <w:r>
-        <w:rPr>
-          <w:rFonts w:ascii="Times New Roman" w:hAnsi="Times New Roman" w:cs="Times New Roman"/>
-          <w:sz w:val="20"/>
-        </w:rPr>
-        <w:t>＂</w:t>
-      </w:r>
-      <w:proofErr w:type="gramEnd"/>
-      <w:r>
-        <w:rPr>
-          <w:rFonts w:ascii="Times New Roman" w:hAnsi="Times New Roman" w:cs="Times New Roman"/>
-          <w:sz w:val="20"/>
-        </w:rPr>
-        <w:t>就是</w:t>
+      <w:r>
+        <w:rPr>
+          <w:rFonts w:ascii="Times New Roman" w:hAnsi="Times New Roman" w:cs="Times New Roman"/>
+          <w:sz w:val="20"/>
+        </w:rPr>
+        <w:t>＂就是</w:t>
       </w:r>
       <w:r>
         <w:rPr>
@@ -1273,9 +1060,8 @@
           <w:sz w:val="20"/>
           <w:szCs w:val="22"/>
         </w:rPr>
-        <w:t xml:space="preserve">select </w:t>
-      </w:r>
-      <w:proofErr w:type="spellStart"/>
+        <w:t xml:space="preserve">select instance_name from v$instance; </w:t>
+      </w:r>
       <w:r>
         <w:rPr>
           <w:rFonts w:ascii="Times New Roman" w:eastAsiaTheme="minorEastAsia" w:hAnsi="Times New Roman" w:cs="Times New Roman"/>
@@ -1283,9 +1069,8 @@
           <w:sz w:val="20"/>
           <w:szCs w:val="22"/>
         </w:rPr>
-        <w:t>instance_name</w:t>
-      </w:r>
-      <w:proofErr w:type="spellEnd"/>
+        <w:t>＂</w:t>
+      </w:r>
       <w:r>
         <w:rPr>
           <w:rFonts w:ascii="Times New Roman" w:eastAsiaTheme="minorEastAsia" w:hAnsi="Times New Roman" w:cs="Times New Roman"/>
@@ -1293,9 +1078,8 @@
           <w:sz w:val="20"/>
           <w:szCs w:val="22"/>
         </w:rPr>
-        <w:t xml:space="preserve"> from </w:t>
-      </w:r>
-      <w:proofErr w:type="spellStart"/>
+        <w:t xml:space="preserve">, </w:t>
+      </w:r>
       <w:r>
         <w:rPr>
           <w:rFonts w:ascii="Times New Roman" w:eastAsiaTheme="minorEastAsia" w:hAnsi="Times New Roman" w:cs="Times New Roman"/>
@@ -1303,9 +1087,8 @@
           <w:sz w:val="20"/>
           <w:szCs w:val="22"/>
         </w:rPr>
-        <w:t>v$instance</w:t>
-      </w:r>
-      <w:proofErr w:type="spellEnd"/>
+        <w:t>若要看</w:t>
+      </w:r>
       <w:r>
         <w:rPr>
           <w:rFonts w:ascii="Times New Roman" w:eastAsiaTheme="minorEastAsia" w:hAnsi="Times New Roman" w:cs="Times New Roman"/>
@@ -1313,7 +1096,7 @@
           <w:sz w:val="20"/>
           <w:szCs w:val="22"/>
         </w:rPr>
-        <w:t xml:space="preserve">; </w:t>
+        <w:t>SID</w:t>
       </w:r>
       <w:r>
         <w:rPr>
@@ -1322,7 +1105,7 @@
           <w:sz w:val="20"/>
           <w:szCs w:val="22"/>
         </w:rPr>
-        <w:t>＂</w:t>
+        <w:t>的全部資訊可以下</w:t>
       </w:r>
       <w:r>
         <w:rPr>
@@ -1331,97 +1114,8 @@
           <w:sz w:val="20"/>
           <w:szCs w:val="22"/>
         </w:rPr>
-        <w:t xml:space="preserve">, </w:t>
-      </w:r>
-      <w:r>
-        <w:rPr>
-          <w:rFonts w:ascii="Times New Roman" w:eastAsiaTheme="minorEastAsia" w:hAnsi="Times New Roman" w:cs="Times New Roman"/>
-          <w:kern w:val="2"/>
-          <w:sz w:val="20"/>
-          <w:szCs w:val="22"/>
-        </w:rPr>
-        <w:t>若要看</w:t>
-      </w:r>
-      <w:r>
-        <w:rPr>
-          <w:rFonts w:ascii="Times New Roman" w:eastAsiaTheme="minorEastAsia" w:hAnsi="Times New Roman" w:cs="Times New Roman"/>
-          <w:kern w:val="2"/>
-          <w:sz w:val="20"/>
-          <w:szCs w:val="22"/>
-        </w:rPr>
-        <w:t>SID</w:t>
-      </w:r>
-      <w:r>
-        <w:rPr>
-          <w:rFonts w:ascii="Times New Roman" w:eastAsiaTheme="minorEastAsia" w:hAnsi="Times New Roman" w:cs="Times New Roman"/>
-          <w:kern w:val="2"/>
-          <w:sz w:val="20"/>
-          <w:szCs w:val="22"/>
-        </w:rPr>
-        <w:t>的全部資訊可以下</w:t>
-      </w:r>
-      <w:proofErr w:type="gramStart"/>
-      <w:r>
-        <w:rPr>
-          <w:rFonts w:ascii="Times New Roman" w:eastAsiaTheme="minorEastAsia" w:hAnsi="Times New Roman" w:cs="Times New Roman"/>
-          <w:kern w:val="2"/>
-          <w:sz w:val="20"/>
-          <w:szCs w:val="22"/>
-        </w:rPr>
-        <w:t>”</w:t>
-      </w:r>
-      <w:proofErr w:type="gramEnd"/>
-      <w:r>
-        <w:rPr>
-          <w:rFonts w:ascii="Times New Roman" w:eastAsiaTheme="minorEastAsia" w:hAnsi="Times New Roman" w:cs="Times New Roman"/>
-          <w:kern w:val="2"/>
-          <w:sz w:val="20"/>
-          <w:szCs w:val="22"/>
-        </w:rPr>
-        <w:t xml:space="preserve">select * from </w:t>
-      </w:r>
-      <w:proofErr w:type="spellStart"/>
-      <w:r>
-        <w:rPr>
-          <w:rFonts w:ascii="Times New Roman" w:eastAsiaTheme="minorEastAsia" w:hAnsi="Times New Roman" w:cs="Times New Roman"/>
-          <w:kern w:val="2"/>
-          <w:sz w:val="20"/>
-          <w:szCs w:val="22"/>
-        </w:rPr>
-        <w:t>v$instance</w:t>
-      </w:r>
-      <w:proofErr w:type="spellEnd"/>
-      <w:proofErr w:type="gramStart"/>
-      <w:r>
-        <w:rPr>
-          <w:rFonts w:ascii="Times New Roman" w:eastAsiaTheme="minorEastAsia" w:hAnsi="Times New Roman" w:cs="Times New Roman"/>
-          <w:kern w:val="2"/>
-          <w:sz w:val="20"/>
-          <w:szCs w:val="22"/>
-        </w:rPr>
-        <w:t>”</w:t>
-      </w:r>
-      <w:proofErr w:type="gramEnd"/>
-      <w:r>
-        <w:rPr>
-          <w:rFonts w:ascii="Times New Roman" w:eastAsiaTheme="minorEastAsia" w:hAnsi="Times New Roman" w:cs="Times New Roman"/>
-          <w:kern w:val="2"/>
-          <w:sz w:val="20"/>
-          <w:szCs w:val="22"/>
-        </w:rPr>
-        <w:t xml:space="preserve">, </w:t>
-      </w:r>
-      <w:proofErr w:type="spellStart"/>
-      <w:r>
-        <w:rPr>
-          <w:rFonts w:ascii="Times New Roman" w:eastAsiaTheme="minorEastAsia" w:hAnsi="Times New Roman" w:cs="Times New Roman"/>
-          <w:kern w:val="2"/>
-          <w:sz w:val="20"/>
-          <w:szCs w:val="22"/>
-        </w:rPr>
-        <w:t>instance_name</w:t>
-      </w:r>
-      <w:proofErr w:type="spellEnd"/>
+        <w:t>”select * from v$instance”, instance_name</w:t>
+      </w:r>
       <w:r>
         <w:rPr>
           <w:rFonts w:ascii="Times New Roman" w:eastAsiaTheme="minorEastAsia" w:hAnsi="Times New Roman" w:cs="Times New Roman"/>
@@ -1471,7 +1165,7 @@
                     </pic:cNvPicPr>
                   </pic:nvPicPr>
                   <pic:blipFill>
-                    <a:blip r:embed="rId11">
+                    <a:blip r:embed="rId10">
                       <a:extLst>
                         <a:ext uri="{28A0092B-C50C-407E-A947-70E740481C1C}">
                           <a14:useLocalDpi xmlns:a14="http://schemas.microsoft.com/office/drawing/2010/main" val="0"/>
@@ -1510,19 +1204,36 @@
           <w:rFonts w:ascii="Times New Roman" w:hAnsi="Times New Roman" w:cs="Times New Roman"/>
         </w:rPr>
       </w:pPr>
-      <w:proofErr w:type="gramStart"/>
-      <w:r>
-        <w:rPr>
-          <w:rFonts w:ascii="Times New Roman" w:hAnsi="Times New Roman" w:cs="Times New Roman"/>
-        </w:rPr>
-        <w:t>Step4 :</w:t>
-      </w:r>
-      <w:proofErr w:type="gramEnd"/>
-      <w:r>
-        <w:rPr>
-          <w:rFonts w:ascii="Times New Roman" w:hAnsi="Times New Roman" w:cs="Times New Roman"/>
-        </w:rPr>
-        <w:t xml:space="preserve"> </w:t>
+    </w:p>
+    <w:p>
+      <w:pPr>
+        <w:ind w:left="720" w:hangingChars="300" w:hanging="720"/>
+        <w:rPr>
+          <w:rFonts w:ascii="Times New Roman" w:hAnsi="Times New Roman" w:cs="Times New Roman"/>
+        </w:rPr>
+      </w:pPr>
+    </w:p>
+    <w:p>
+      <w:pPr>
+        <w:ind w:left="720" w:hangingChars="300" w:hanging="720"/>
+        <w:rPr>
+          <w:rFonts w:ascii="Times New Roman" w:hAnsi="Times New Roman" w:cs="Times New Roman"/>
+        </w:rPr>
+      </w:pPr>
+    </w:p>
+    <w:p>
+      <w:pPr>
+        <w:ind w:left="720" w:hangingChars="300" w:hanging="720"/>
+        <w:rPr>
+          <w:rFonts w:ascii="Times New Roman" w:hAnsi="Times New Roman" w:cs="Times New Roman"/>
+        </w:rPr>
+      </w:pPr>
+      <w:r>
+        <w:rPr>
+          <w:rFonts w:ascii="Times New Roman" w:hAnsi="Times New Roman" w:cs="Times New Roman"/>
+        </w:rPr>
+        <w:lastRenderedPageBreak/>
+        <w:t xml:space="preserve">Step4 : </w:t>
       </w:r>
       <w:r>
         <w:rPr>
@@ -1536,7 +1247,6 @@
           <w:rFonts w:ascii="Times New Roman" w:hAnsi="Times New Roman" w:cs="Times New Roman"/>
           <w:noProof/>
         </w:rPr>
-        <w:lastRenderedPageBreak/>
         <w:drawing>
           <wp:inline distT="0" distB="0" distL="0" distR="0" wp14:anchorId="7E0B4008" wp14:editId="10A46E77">
             <wp:extent cx="5274945" cy="2593340"/>
@@ -1555,7 +1265,7 @@
                     </pic:cNvPicPr>
                   </pic:nvPicPr>
                   <pic:blipFill>
-                    <a:blip r:embed="rId12">
+                    <a:blip r:embed="rId11">
                       <a:extLst>
                         <a:ext uri="{28A0092B-C50C-407E-A947-70E740481C1C}">
                           <a14:useLocalDpi xmlns:a14="http://schemas.microsoft.com/office/drawing/2010/main" val="0"/>
@@ -1594,19 +1304,11 @@
           <w:sz w:val="20"/>
         </w:rPr>
       </w:pPr>
-      <w:proofErr w:type="gramStart"/>
-      <w:r>
-        <w:rPr>
-          <w:rFonts w:ascii="Times New Roman" w:hAnsi="Times New Roman" w:cs="Times New Roman"/>
-        </w:rPr>
-        <w:t>Step5 :</w:t>
-      </w:r>
-      <w:proofErr w:type="gramEnd"/>
-      <w:r>
-        <w:rPr>
-          <w:rFonts w:ascii="Times New Roman" w:hAnsi="Times New Roman" w:cs="Times New Roman"/>
-        </w:rPr>
-        <w:t xml:space="preserve"> </w:t>
+      <w:r>
+        <w:rPr>
+          <w:rFonts w:ascii="Times New Roman" w:hAnsi="Times New Roman" w:cs="Times New Roman"/>
+        </w:rPr>
+        <w:t xml:space="preserve">Step5 : </w:t>
       </w:r>
       <w:r>
         <w:rPr>
@@ -1645,7 +1347,7 @@
                     </pic:cNvPicPr>
                   </pic:nvPicPr>
                   <pic:blipFill>
-                    <a:blip r:embed="rId13">
+                    <a:blip r:embed="rId12">
                       <a:extLst>
                         <a:ext uri="{28A0092B-C50C-407E-A947-70E740481C1C}">
                           <a14:useLocalDpi xmlns:a14="http://schemas.microsoft.com/office/drawing/2010/main" val="0"/>
@@ -1680,66 +1382,63 @@
     <w:p>
       <w:pPr>
         <w:rPr>
-          <w:rFonts w:ascii="Times New Roman" w:hAnsi="Times New Roman" w:cs="Times New Roman" w:hint="eastAsia"/>
-        </w:rPr>
-      </w:pPr>
-    </w:p>
-    <w:p>
-      <w:pPr>
-        <w:rPr>
-          <w:rFonts w:ascii="Times New Roman" w:hAnsi="Times New Roman" w:cs="Times New Roman" w:hint="eastAsia"/>
-        </w:rPr>
-      </w:pPr>
-    </w:p>
-    <w:p>
-      <w:pPr>
-        <w:rPr>
-          <w:rFonts w:ascii="Times New Roman" w:hAnsi="Times New Roman" w:cs="Times New Roman" w:hint="eastAsia"/>
-        </w:rPr>
-      </w:pPr>
-    </w:p>
-    <w:p>
-      <w:pPr>
-        <w:rPr>
-          <w:rFonts w:ascii="Times New Roman" w:hAnsi="Times New Roman" w:cs="Times New Roman" w:hint="eastAsia"/>
-        </w:rPr>
-      </w:pPr>
-    </w:p>
-    <w:p>
-      <w:pPr>
-        <w:rPr>
-          <w:rFonts w:ascii="Times New Roman" w:hAnsi="Times New Roman" w:cs="Times New Roman" w:hint="eastAsia"/>
-        </w:rPr>
-      </w:pPr>
-    </w:p>
-    <w:p>
-      <w:pPr>
-        <w:rPr>
-          <w:rFonts w:ascii="Times New Roman" w:hAnsi="Times New Roman" w:cs="Times New Roman" w:hint="eastAsia"/>
-        </w:rPr>
-      </w:pPr>
-    </w:p>
-    <w:p>
-      <w:pPr>
-        <w:rPr>
-          <w:rFonts w:ascii="Times New Roman" w:hAnsi="Times New Roman" w:cs="Times New Roman" w:hint="eastAsia"/>
-        </w:rPr>
-      </w:pPr>
-    </w:p>
-    <w:p>
-      <w:pPr>
-        <w:rPr>
-          <w:rFonts w:ascii="Times New Roman" w:hAnsi="Times New Roman" w:cs="Times New Roman"/>
-          <w:sz w:val="20"/>
-        </w:rPr>
-      </w:pPr>
-      <w:bookmarkStart w:id="0" w:name="_GoBack"/>
-      <w:bookmarkEnd w:id="0"/>
-      <w:r>
-        <w:rPr>
-          <w:rFonts w:ascii="Times New Roman" w:hAnsi="Times New Roman" w:cs="Times New Roman"/>
-        </w:rPr>
-        <w:lastRenderedPageBreak/>
+          <w:rFonts w:ascii="Times New Roman" w:hAnsi="Times New Roman" w:cs="Times New Roman"/>
+        </w:rPr>
+      </w:pPr>
+    </w:p>
+    <w:p>
+      <w:pPr>
+        <w:rPr>
+          <w:rFonts w:ascii="Times New Roman" w:hAnsi="Times New Roman" w:cs="Times New Roman"/>
+        </w:rPr>
+      </w:pPr>
+    </w:p>
+    <w:p>
+      <w:pPr>
+        <w:rPr>
+          <w:rFonts w:ascii="Times New Roman" w:hAnsi="Times New Roman" w:cs="Times New Roman"/>
+        </w:rPr>
+      </w:pPr>
+    </w:p>
+    <w:p>
+      <w:pPr>
+        <w:rPr>
+          <w:rFonts w:ascii="Times New Roman" w:hAnsi="Times New Roman" w:cs="Times New Roman"/>
+        </w:rPr>
+      </w:pPr>
+    </w:p>
+    <w:p>
+      <w:pPr>
+        <w:rPr>
+          <w:rFonts w:ascii="Times New Roman" w:hAnsi="Times New Roman" w:cs="Times New Roman"/>
+        </w:rPr>
+      </w:pPr>
+    </w:p>
+    <w:p>
+      <w:pPr>
+        <w:rPr>
+          <w:rFonts w:ascii="Times New Roman" w:hAnsi="Times New Roman" w:cs="Times New Roman"/>
+        </w:rPr>
+      </w:pPr>
+    </w:p>
+    <w:p>
+      <w:pPr>
+        <w:rPr>
+          <w:rFonts w:ascii="Times New Roman" w:hAnsi="Times New Roman" w:cs="Times New Roman"/>
+        </w:rPr>
+      </w:pPr>
+    </w:p>
+    <w:p>
+      <w:pPr>
+        <w:rPr>
+          <w:rFonts w:ascii="Times New Roman" w:hAnsi="Times New Roman" w:cs="Times New Roman"/>
+          <w:sz w:val="20"/>
+        </w:rPr>
+      </w:pPr>
+      <w:r>
+        <w:rPr>
+          <w:rFonts w:ascii="Times New Roman" w:hAnsi="Times New Roman" w:cs="Times New Roman"/>
+        </w:rPr>
         <w:t xml:space="preserve">Step6 : </w:t>
       </w:r>
       <w:r>
@@ -1779,7 +1478,7 @@
                     </pic:cNvPicPr>
                   </pic:nvPicPr>
                   <pic:blipFill>
-                    <a:blip r:embed="rId14">
+                    <a:blip r:embed="rId13">
                       <a:extLst>
                         <a:ext uri="{28A0092B-C50C-407E-A947-70E740481C1C}">
                           <a14:useLocalDpi xmlns:a14="http://schemas.microsoft.com/office/drawing/2010/main" val="0"/>
@@ -1824,6 +1523,8 @@
           <w:rFonts w:ascii="Times New Roman" w:hAnsi="Times New Roman" w:cs="Times New Roman"/>
         </w:rPr>
       </w:pPr>
+      <w:bookmarkStart w:id="0" w:name="_GoBack"/>
+      <w:bookmarkEnd w:id="0"/>
     </w:p>
     <w:p>
       <w:pPr>
@@ -1847,21 +1548,7 @@
         <w:rPr>
           <w:rFonts w:ascii="Times New Roman" w:hAnsi="Times New Roman" w:cs="Times New Roman"/>
         </w:rPr>
-        <w:t xml:space="preserve">How to use oracle JDBC in </w:t>
-      </w:r>
-      <w:proofErr w:type="gramStart"/>
-      <w:r>
-        <w:rPr>
-          <w:rFonts w:ascii="Times New Roman" w:hAnsi="Times New Roman" w:cs="Times New Roman"/>
-        </w:rPr>
-        <w:t>java ?</w:t>
-      </w:r>
-      <w:proofErr w:type="gramEnd"/>
-      <w:r>
-        <w:rPr>
-          <w:rFonts w:ascii="Times New Roman" w:hAnsi="Times New Roman" w:cs="Times New Roman"/>
-        </w:rPr>
-        <w:t xml:space="preserve">  </w:t>
+        <w:t xml:space="preserve">How to use oracle JDBC in java ?  </w:t>
       </w:r>
       <w:r>
         <w:rPr>
@@ -1886,19 +1573,11 @@
           <w:sz w:val="20"/>
         </w:rPr>
       </w:pPr>
-      <w:proofErr w:type="gramStart"/>
-      <w:r>
-        <w:rPr>
-          <w:rFonts w:ascii="Times New Roman" w:hAnsi="Times New Roman" w:cs="Times New Roman"/>
-        </w:rPr>
-        <w:t>Step1 :</w:t>
-      </w:r>
-      <w:proofErr w:type="gramEnd"/>
-      <w:r>
-        <w:rPr>
-          <w:rFonts w:ascii="Times New Roman" w:hAnsi="Times New Roman" w:cs="Times New Roman"/>
-        </w:rPr>
-        <w:t xml:space="preserve"> </w:t>
+      <w:r>
+        <w:rPr>
+          <w:rFonts w:ascii="Times New Roman" w:hAnsi="Times New Roman" w:cs="Times New Roman"/>
+        </w:rPr>
+        <w:t xml:space="preserve">Step1 : </w:t>
       </w:r>
       <w:r>
         <w:rPr>
@@ -1922,19 +1601,11 @@
           <w:sz w:val="20"/>
         </w:rPr>
       </w:pPr>
-      <w:proofErr w:type="gramStart"/>
-      <w:r>
-        <w:rPr>
-          <w:rFonts w:ascii="Times New Roman" w:hAnsi="Times New Roman" w:cs="Times New Roman"/>
-        </w:rPr>
-        <w:t>Step2 :</w:t>
-      </w:r>
-      <w:proofErr w:type="gramEnd"/>
-      <w:r>
-        <w:rPr>
-          <w:rFonts w:ascii="Times New Roman" w:hAnsi="Times New Roman" w:cs="Times New Roman"/>
-        </w:rPr>
-        <w:t xml:space="preserve"> </w:t>
+      <w:r>
+        <w:rPr>
+          <w:rFonts w:ascii="Times New Roman" w:hAnsi="Times New Roman" w:cs="Times New Roman"/>
+        </w:rPr>
+        <w:t xml:space="preserve">Step2 : </w:t>
       </w:r>
       <w:r>
         <w:rPr>
@@ -1958,19 +1629,11 @@
           <w:sz w:val="20"/>
         </w:rPr>
       </w:pPr>
-      <w:proofErr w:type="gramStart"/>
-      <w:r>
-        <w:rPr>
-          <w:rFonts w:ascii="Times New Roman" w:hAnsi="Times New Roman" w:cs="Times New Roman"/>
-        </w:rPr>
-        <w:t>Step3 :</w:t>
-      </w:r>
-      <w:proofErr w:type="gramEnd"/>
-      <w:r>
-        <w:rPr>
-          <w:rFonts w:ascii="Times New Roman" w:hAnsi="Times New Roman" w:cs="Times New Roman"/>
-        </w:rPr>
-        <w:t xml:space="preserve"> </w:t>
+      <w:r>
+        <w:rPr>
+          <w:rFonts w:ascii="Times New Roman" w:hAnsi="Times New Roman" w:cs="Times New Roman"/>
+        </w:rPr>
+        <w:t xml:space="preserve">Step3 : </w:t>
       </w:r>
       <w:r>
         <w:rPr>
@@ -2014,9 +1677,17 @@
           <w:kern w:val="0"/>
           <w:szCs w:val="18"/>
         </w:rPr>
-        <w:t xml:space="preserve">Basic Swing &amp; </w:t>
-      </w:r>
-      <w:proofErr w:type="gramStart"/>
+        <w:t xml:space="preserve">Basic Swing &amp; JDBC , </w:t>
+      </w:r>
+      <w:r>
+        <w:rPr>
+          <w:rFonts w:ascii="Times New Roman" w:eastAsia="新細明體" w:hAnsi="Times New Roman" w:cs="Times New Roman" w:hint="eastAsia"/>
+          <w:color w:val="000000"/>
+          <w:kern w:val="0"/>
+          <w:szCs w:val="18"/>
+        </w:rPr>
+        <w:t>implement</w:t>
+      </w:r>
       <w:r>
         <w:rPr>
           <w:rFonts w:ascii="Times New Roman" w:eastAsia="新細明體" w:hAnsi="Times New Roman" w:cs="Times New Roman"/>
@@ -2024,37 +1695,8 @@
           <w:kern w:val="0"/>
           <w:szCs w:val="18"/>
         </w:rPr>
-        <w:t>JDBC ,</w:t>
-      </w:r>
-      <w:proofErr w:type="gramEnd"/>
-      <w:r>
-        <w:rPr>
-          <w:rFonts w:ascii="Times New Roman" w:eastAsia="新細明體" w:hAnsi="Times New Roman" w:cs="Times New Roman"/>
-          <w:color w:val="000000"/>
-          <w:kern w:val="0"/>
-          <w:szCs w:val="18"/>
-        </w:rPr>
-        <w:t xml:space="preserve"> </w:t>
-      </w:r>
-      <w:r>
-        <w:rPr>
-          <w:rFonts w:ascii="Times New Roman" w:eastAsia="新細明體" w:hAnsi="Times New Roman" w:cs="Times New Roman" w:hint="eastAsia"/>
-          <w:color w:val="000000"/>
-          <w:kern w:val="0"/>
-          <w:szCs w:val="18"/>
-        </w:rPr>
-        <w:t>implement</w:t>
-      </w:r>
-      <w:r>
-        <w:rPr>
-          <w:rFonts w:ascii="Times New Roman" w:eastAsia="新細明體" w:hAnsi="Times New Roman" w:cs="Times New Roman"/>
-          <w:color w:val="000000"/>
-          <w:kern w:val="0"/>
-          <w:szCs w:val="18"/>
-        </w:rPr>
         <w:t xml:space="preserve"> in </w:t>
       </w:r>
-      <w:proofErr w:type="spellStart"/>
       <w:r>
         <w:rPr>
           <w:rFonts w:ascii="Times New Roman" w:eastAsia="新細明體" w:hAnsi="Times New Roman" w:cs="Times New Roman"/>
@@ -2063,195 +1705,68 @@
           <w:kern w:val="0"/>
           <w:szCs w:val="18"/>
         </w:rPr>
-        <w:t>JDBCSwing</w:t>
-      </w:r>
-      <w:proofErr w:type="spellEnd"/>
-      <w:r>
-        <w:rPr>
-          <w:rFonts w:ascii="Times New Roman" w:eastAsia="新細明體" w:hAnsi="Times New Roman" w:cs="Times New Roman"/>
-          <w:b/>
-          <w:color w:val="FF0000"/>
-          <w:kern w:val="0"/>
-          <w:szCs w:val="18"/>
-        </w:rPr>
-        <w:t xml:space="preserve"> Project </w:t>
-      </w:r>
-    </w:p>
-    <w:p>
-      <w:pPr>
-        <w:rPr>
-          <w:rFonts w:ascii="Times New Roman" w:hAnsi="Times New Roman" w:cs="Times New Roman"/>
-          <w:sz w:val="20"/>
-        </w:rPr>
-      </w:pPr>
-      <w:proofErr w:type="gramStart"/>
-      <w:r>
-        <w:rPr>
-          <w:rFonts w:ascii="Times New Roman" w:hAnsi="Times New Roman" w:cs="Times New Roman"/>
-          <w:sz w:val="20"/>
-        </w:rPr>
-        <w:t>public</w:t>
-      </w:r>
-      <w:proofErr w:type="gramEnd"/>
-      <w:r>
-        <w:rPr>
-          <w:rFonts w:ascii="Times New Roman" w:hAnsi="Times New Roman" w:cs="Times New Roman"/>
-          <w:sz w:val="20"/>
-        </w:rPr>
-        <w:t xml:space="preserve"> class </w:t>
-      </w:r>
-      <w:proofErr w:type="spellStart"/>
-      <w:r>
-        <w:rPr>
-          <w:rFonts w:ascii="Times New Roman" w:hAnsi="Times New Roman" w:cs="Times New Roman"/>
-          <w:sz w:val="20"/>
-        </w:rPr>
-        <w:t>JDBCSwing</w:t>
-      </w:r>
-      <w:proofErr w:type="spellEnd"/>
-      <w:r>
-        <w:rPr>
-          <w:rFonts w:ascii="Times New Roman" w:hAnsi="Times New Roman" w:cs="Times New Roman"/>
-          <w:sz w:val="20"/>
-        </w:rPr>
-        <w:t xml:space="preserve"> extends </w:t>
-      </w:r>
-      <w:proofErr w:type="spellStart"/>
-      <w:r>
-        <w:rPr>
-          <w:rFonts w:ascii="Times New Roman" w:hAnsi="Times New Roman" w:cs="Times New Roman"/>
-          <w:sz w:val="20"/>
-        </w:rPr>
-        <w:t>JFrame</w:t>
-      </w:r>
-      <w:proofErr w:type="spellEnd"/>
-      <w:r>
-        <w:rPr>
-          <w:rFonts w:ascii="Times New Roman" w:hAnsi="Times New Roman" w:cs="Times New Roman"/>
-          <w:sz w:val="20"/>
-        </w:rPr>
-        <w:t xml:space="preserve"> implements </w:t>
-      </w:r>
-      <w:proofErr w:type="spellStart"/>
-      <w:r>
-        <w:rPr>
-          <w:rFonts w:ascii="Times New Roman" w:hAnsi="Times New Roman" w:cs="Times New Roman"/>
-          <w:sz w:val="20"/>
-        </w:rPr>
-        <w:t>ActionListener</w:t>
-      </w:r>
-      <w:proofErr w:type="spellEnd"/>
-      <w:r>
-        <w:rPr>
-          <w:rFonts w:ascii="Times New Roman" w:hAnsi="Times New Roman" w:cs="Times New Roman"/>
-          <w:sz w:val="20"/>
-        </w:rPr>
-        <w:t xml:space="preserve"> </w:t>
-      </w:r>
-    </w:p>
-    <w:p>
-      <w:pPr>
-        <w:rPr>
-          <w:rFonts w:ascii="Times New Roman" w:hAnsi="Times New Roman" w:cs="Times New Roman"/>
-          <w:sz w:val="20"/>
-        </w:rPr>
-      </w:pPr>
-    </w:p>
-    <w:p>
-      <w:pPr>
-        <w:rPr>
-          <w:rFonts w:ascii="Times New Roman" w:hAnsi="Times New Roman" w:cs="Times New Roman"/>
-          <w:sz w:val="20"/>
-        </w:rPr>
-      </w:pPr>
-      <w:proofErr w:type="gramStart"/>
-      <w:r>
-        <w:rPr>
-          <w:rFonts w:ascii="Times New Roman" w:hAnsi="Times New Roman" w:cs="Times New Roman"/>
-          <w:sz w:val="20"/>
-        </w:rPr>
-        <w:t>extends</w:t>
-      </w:r>
-      <w:proofErr w:type="gramEnd"/>
-      <w:r>
-        <w:rPr>
-          <w:rFonts w:ascii="Times New Roman" w:hAnsi="Times New Roman" w:cs="Times New Roman"/>
-          <w:sz w:val="20"/>
-        </w:rPr>
-        <w:t xml:space="preserve"> </w:t>
-      </w:r>
-      <w:proofErr w:type="spellStart"/>
-      <w:r>
-        <w:rPr>
-          <w:rFonts w:ascii="Times New Roman" w:hAnsi="Times New Roman" w:cs="Times New Roman"/>
-          <w:sz w:val="20"/>
-        </w:rPr>
-        <w:t>JFrame</w:t>
-      </w:r>
-      <w:proofErr w:type="spellEnd"/>
-      <w:r>
-        <w:rPr>
-          <w:rFonts w:ascii="Times New Roman" w:hAnsi="Times New Roman" w:cs="Times New Roman"/>
-          <w:sz w:val="20"/>
-        </w:rPr>
-        <w:t xml:space="preserve"> , static method like </w:t>
-      </w:r>
-      <w:proofErr w:type="spellStart"/>
-      <w:r>
-        <w:rPr>
-          <w:rFonts w:ascii="Times New Roman" w:hAnsi="Times New Roman" w:cs="Times New Roman"/>
-          <w:sz w:val="20"/>
-        </w:rPr>
-        <w:t>setDefaultCloseOperation</w:t>
-      </w:r>
-      <w:proofErr w:type="spellEnd"/>
-    </w:p>
-    <w:p>
-      <w:pPr>
-        <w:rPr>
-          <w:rFonts w:ascii="Times New Roman" w:hAnsi="Times New Roman" w:cs="Times New Roman"/>
-          <w:sz w:val="20"/>
-        </w:rPr>
-      </w:pPr>
-    </w:p>
-    <w:p>
-      <w:pPr>
-        <w:rPr>
-          <w:rFonts w:ascii="Times New Roman" w:hAnsi="Times New Roman" w:cs="Times New Roman"/>
-          <w:sz w:val="20"/>
-        </w:rPr>
-      </w:pPr>
-      <w:proofErr w:type="gramStart"/>
-      <w:r>
-        <w:rPr>
-          <w:rFonts w:ascii="Times New Roman" w:hAnsi="Times New Roman" w:cs="Times New Roman"/>
-          <w:sz w:val="20"/>
-        </w:rPr>
-        <w:t>implements</w:t>
-      </w:r>
-      <w:proofErr w:type="gramEnd"/>
-      <w:r>
-        <w:rPr>
-          <w:rFonts w:ascii="Times New Roman" w:hAnsi="Times New Roman" w:cs="Times New Roman"/>
-          <w:sz w:val="20"/>
-        </w:rPr>
-        <w:t xml:space="preserve"> </w:t>
-      </w:r>
-      <w:proofErr w:type="spellStart"/>
-      <w:r>
-        <w:rPr>
-          <w:rFonts w:ascii="Times New Roman" w:hAnsi="Times New Roman" w:cs="Times New Roman"/>
-          <w:sz w:val="20"/>
-        </w:rPr>
-        <w:t>ActionListener</w:t>
-      </w:r>
-      <w:proofErr w:type="spellEnd"/>
-      <w:r>
-        <w:rPr>
-          <w:rFonts w:ascii="Times New Roman" w:hAnsi="Times New Roman" w:cs="Times New Roman"/>
-          <w:sz w:val="20"/>
-        </w:rPr>
-        <w:t xml:space="preserve"> , </w:t>
+        <w:t xml:space="preserve">JDBCSwing Project </w:t>
+      </w:r>
+    </w:p>
+    <w:p>
+      <w:pPr>
+        <w:rPr>
+          <w:rFonts w:ascii="Times New Roman" w:hAnsi="Times New Roman" w:cs="Times New Roman"/>
+          <w:sz w:val="20"/>
+        </w:rPr>
+      </w:pPr>
+      <w:r>
+        <w:rPr>
+          <w:rFonts w:ascii="Times New Roman" w:hAnsi="Times New Roman" w:cs="Times New Roman"/>
+          <w:sz w:val="20"/>
+        </w:rPr>
+        <w:t xml:space="preserve">public class JDBCSwing extends JFrame implements ActionListener </w:t>
+      </w:r>
+    </w:p>
+    <w:p>
+      <w:pPr>
+        <w:rPr>
+          <w:rFonts w:ascii="Times New Roman" w:hAnsi="Times New Roman" w:cs="Times New Roman"/>
+          <w:sz w:val="20"/>
+        </w:rPr>
+      </w:pPr>
+    </w:p>
+    <w:p>
+      <w:pPr>
+        <w:rPr>
+          <w:rFonts w:ascii="Times New Roman" w:hAnsi="Times New Roman" w:cs="Times New Roman"/>
+          <w:sz w:val="20"/>
+        </w:rPr>
+      </w:pPr>
+      <w:r>
+        <w:rPr>
+          <w:rFonts w:ascii="Times New Roman" w:hAnsi="Times New Roman" w:cs="Times New Roman"/>
+          <w:sz w:val="20"/>
+        </w:rPr>
+        <w:t>extends JFrame , static method like setDefaultCloseOperation</w:t>
+      </w:r>
+    </w:p>
+    <w:p>
+      <w:pPr>
+        <w:rPr>
+          <w:rFonts w:ascii="Times New Roman" w:hAnsi="Times New Roman" w:cs="Times New Roman"/>
+          <w:sz w:val="20"/>
+        </w:rPr>
+      </w:pPr>
+    </w:p>
+    <w:p>
+      <w:pPr>
+        <w:rPr>
+          <w:rFonts w:ascii="Times New Roman" w:hAnsi="Times New Roman" w:cs="Times New Roman"/>
+          <w:sz w:val="20"/>
+        </w:rPr>
+      </w:pPr>
+      <w:r>
+        <w:rPr>
+          <w:rFonts w:ascii="Times New Roman" w:hAnsi="Times New Roman" w:cs="Times New Roman"/>
+          <w:sz w:val="20"/>
+        </w:rPr>
+        <w:t xml:space="preserve">implements ActionListener , </w:t>
       </w:r>
       <w:r>
         <w:rPr>
@@ -2265,23 +1780,7 @@
           <w:rFonts w:ascii="Times New Roman" w:hAnsi="Times New Roman" w:cs="Times New Roman"/>
           <w:sz w:val="20"/>
         </w:rPr>
-        <w:t xml:space="preserve">implement </w:t>
-      </w:r>
-      <w:proofErr w:type="spellStart"/>
-      <w:r>
-        <w:rPr>
-          <w:rFonts w:ascii="Times New Roman" w:hAnsi="Times New Roman" w:cs="Times New Roman"/>
-          <w:sz w:val="20"/>
-        </w:rPr>
-        <w:t>ActionPerformed</w:t>
-      </w:r>
-      <w:proofErr w:type="spellEnd"/>
-      <w:r>
-        <w:rPr>
-          <w:rFonts w:ascii="Times New Roman" w:hAnsi="Times New Roman" w:cs="Times New Roman"/>
-          <w:sz w:val="20"/>
-        </w:rPr>
-        <w:t xml:space="preserve"> method</w:t>
+        <w:t>implement ActionPerformed method</w:t>
       </w:r>
     </w:p>
     <w:p>
@@ -2329,7 +1828,7 @@
 </file>
 
 <file path=word/endnotes.xml><?xml version="1.0" encoding="utf-8"?>
-<w:endnotes xmlns:wpc="http://schemas.microsoft.com/office/word/2010/wordprocessingCanvas" xmlns:mc="http://schemas.openxmlformats.org/markup-compatibility/2006" xmlns:o="urn:schemas-microsoft-com:office:office" xmlns:r="http://schemas.openxmlformats.org/officeDocument/2006/relationships" xmlns:m="http://schemas.openxmlformats.org/officeDocument/2006/math" xmlns:v="urn:schemas-microsoft-com:vml" xmlns:wp14="http://schemas.microsoft.com/office/word/2010/wordprocessingDrawing" xmlns:wp="http://schemas.openxmlformats.org/drawingml/2006/wordprocessingDrawing" xmlns:w10="urn:schemas-microsoft-com:office:word" xmlns:w="http://schemas.openxmlformats.org/wordprocessingml/2006/main" xmlns:w14="http://schemas.microsoft.com/office/word/2010/wordml" xmlns:wpg="http://schemas.microsoft.com/office/word/2010/wordprocessingGroup" xmlns:wpi="http://schemas.microsoft.com/office/word/2010/wordprocessingInk" xmlns:wne="http://schemas.microsoft.com/office/word/2006/wordml" xmlns:wps="http://schemas.microsoft.com/office/word/2010/wordprocessingShape" mc:Ignorable="w14 wp14">
+<w:endnotes xmlns:wpc="http://schemas.microsoft.com/office/word/2010/wordprocessingCanvas" xmlns:mc="http://schemas.openxmlformats.org/markup-compatibility/2006" xmlns:o="urn:schemas-microsoft-com:office:office" xmlns:r="http://schemas.openxmlformats.org/officeDocument/2006/relationships" xmlns:m="http://schemas.openxmlformats.org/officeDocument/2006/math" xmlns:v="urn:schemas-microsoft-com:vml" xmlns:wp14="http://schemas.microsoft.com/office/word/2010/wordprocessingDrawing" xmlns:wp="http://schemas.openxmlformats.org/drawingml/2006/wordprocessingDrawing" xmlns:w10="urn:schemas-microsoft-com:office:word" xmlns:w="http://schemas.openxmlformats.org/wordprocessingml/2006/main" xmlns:w14="http://schemas.microsoft.com/office/word/2010/wordml" xmlns:w15="http://schemas.microsoft.com/office/word/2012/wordml" xmlns:wpg="http://schemas.microsoft.com/office/word/2010/wordprocessingGroup" xmlns:wpi="http://schemas.microsoft.com/office/word/2010/wordprocessingInk" xmlns:wne="http://schemas.microsoft.com/office/word/2006/wordml" xmlns:wps="http://schemas.microsoft.com/office/word/2010/wordprocessingShape" mc:Ignorable="w14 w15 wp14">
   <w:endnote w:type="separator" w:id="-1">
     <w:p>
       <w:r>
@@ -2348,7 +1847,7 @@
 </file>
 
 <file path=word/footnotes.xml><?xml version="1.0" encoding="utf-8"?>
-<w:footnotes xmlns:wpc="http://schemas.microsoft.com/office/word/2010/wordprocessingCanvas" xmlns:mc="http://schemas.openxmlformats.org/markup-compatibility/2006" xmlns:o="urn:schemas-microsoft-com:office:office" xmlns:r="http://schemas.openxmlformats.org/officeDocument/2006/relationships" xmlns:m="http://schemas.openxmlformats.org/officeDocument/2006/math" xmlns:v="urn:schemas-microsoft-com:vml" xmlns:wp14="http://schemas.microsoft.com/office/word/2010/wordprocessingDrawing" xmlns:wp="http://schemas.openxmlformats.org/drawingml/2006/wordprocessingDrawing" xmlns:w10="urn:schemas-microsoft-com:office:word" xmlns:w="http://schemas.openxmlformats.org/wordprocessingml/2006/main" xmlns:w14="http://schemas.microsoft.com/office/word/2010/wordml" xmlns:wpg="http://schemas.microsoft.com/office/word/2010/wordprocessingGroup" xmlns:wpi="http://schemas.microsoft.com/office/word/2010/wordprocessingInk" xmlns:wne="http://schemas.microsoft.com/office/word/2006/wordml" xmlns:wps="http://schemas.microsoft.com/office/word/2010/wordprocessingShape" mc:Ignorable="w14 wp14">
+<w:footnotes xmlns:wpc="http://schemas.microsoft.com/office/word/2010/wordprocessingCanvas" xmlns:mc="http://schemas.openxmlformats.org/markup-compatibility/2006" xmlns:o="urn:schemas-microsoft-com:office:office" xmlns:r="http://schemas.openxmlformats.org/officeDocument/2006/relationships" xmlns:m="http://schemas.openxmlformats.org/officeDocument/2006/math" xmlns:v="urn:schemas-microsoft-com:vml" xmlns:wp14="http://schemas.microsoft.com/office/word/2010/wordprocessingDrawing" xmlns:wp="http://schemas.openxmlformats.org/drawingml/2006/wordprocessingDrawing" xmlns:w10="urn:schemas-microsoft-com:office:word" xmlns:w="http://schemas.openxmlformats.org/wordprocessingml/2006/main" xmlns:w14="http://schemas.microsoft.com/office/word/2010/wordml" xmlns:w15="http://schemas.microsoft.com/office/word/2012/wordml" xmlns:wpg="http://schemas.microsoft.com/office/word/2010/wordprocessingGroup" xmlns:wpi="http://schemas.microsoft.com/office/word/2010/wordprocessingInk" xmlns:wne="http://schemas.microsoft.com/office/word/2006/wordml" xmlns:wps="http://schemas.microsoft.com/office/word/2010/wordprocessingShape" mc:Ignorable="w14 w15 wp14">
   <w:footnote w:type="separator" w:id="-1">
     <w:p>
       <w:r>
@@ -2367,7 +1866,7 @@
 </file>
 
 <file path=word/numbering.xml><?xml version="1.0" encoding="utf-8"?>
-<w:numbering xmlns:wpc="http://schemas.microsoft.com/office/word/2010/wordprocessingCanvas" xmlns:mc="http://schemas.openxmlformats.org/markup-compatibility/2006" xmlns:o="urn:schemas-microsoft-com:office:office" xmlns:r="http://schemas.openxmlformats.org/officeDocument/2006/relationships" xmlns:m="http://schemas.openxmlformats.org/officeDocument/2006/math" xmlns:v="urn:schemas-microsoft-com:vml" xmlns:wp14="http://schemas.microsoft.com/office/word/2010/wordprocessingDrawing" xmlns:wp="http://schemas.openxmlformats.org/drawingml/2006/wordprocessingDrawing" xmlns:w10="urn:schemas-microsoft-com:office:word" xmlns:w="http://schemas.openxmlformats.org/wordprocessingml/2006/main" xmlns:w14="http://schemas.microsoft.com/office/word/2010/wordml" xmlns:wpg="http://schemas.microsoft.com/office/word/2010/wordprocessingGroup" xmlns:wpi="http://schemas.microsoft.com/office/word/2010/wordprocessingInk" xmlns:wne="http://schemas.microsoft.com/office/word/2006/wordml" xmlns:wps="http://schemas.microsoft.com/office/word/2010/wordprocessingShape" mc:Ignorable="w14 wp14">
+<w:numbering xmlns:wpc="http://schemas.microsoft.com/office/word/2010/wordprocessingCanvas" xmlns:mc="http://schemas.openxmlformats.org/markup-compatibility/2006" xmlns:o="urn:schemas-microsoft-com:office:office" xmlns:r="http://schemas.openxmlformats.org/officeDocument/2006/relationships" xmlns:m="http://schemas.openxmlformats.org/officeDocument/2006/math" xmlns:v="urn:schemas-microsoft-com:vml" xmlns:wp14="http://schemas.microsoft.com/office/word/2010/wordprocessingDrawing" xmlns:wp="http://schemas.openxmlformats.org/drawingml/2006/wordprocessingDrawing" xmlns:w10="urn:schemas-microsoft-com:office:word" xmlns:w="http://schemas.openxmlformats.org/wordprocessingml/2006/main" xmlns:w14="http://schemas.microsoft.com/office/word/2010/wordml" xmlns:w15="http://schemas.microsoft.com/office/word/2012/wordml" xmlns:wpg="http://schemas.microsoft.com/office/word/2010/wordprocessingGroup" xmlns:wpi="http://schemas.microsoft.com/office/word/2010/wordprocessingInk" xmlns:wne="http://schemas.microsoft.com/office/word/2006/wordml" xmlns:wps="http://schemas.microsoft.com/office/word/2010/wordprocessingShape" mc:Ignorable="w14 w15 wp14">
   <w:abstractNum w:abstractNumId="0">
     <w:nsid w:val="06E6449C"/>
     <w:multiLevelType w:val="hybridMultilevel"/>
@@ -2727,7 +2226,7 @@
 </file>
 
 <file path=word/styles.xml><?xml version="1.0" encoding="utf-8"?>
-<w:styles xmlns:mc="http://schemas.openxmlformats.org/markup-compatibility/2006" xmlns:r="http://schemas.openxmlformats.org/officeDocument/2006/relationships" xmlns:w="http://schemas.openxmlformats.org/wordprocessingml/2006/main" xmlns:w14="http://schemas.microsoft.com/office/word/2010/wordml" mc:Ignorable="w14">
+<w:styles xmlns:mc="http://schemas.openxmlformats.org/markup-compatibility/2006" xmlns:r="http://schemas.openxmlformats.org/officeDocument/2006/relationships" xmlns:w="http://schemas.openxmlformats.org/wordprocessingml/2006/main" xmlns:w14="http://schemas.microsoft.com/office/word/2010/wordml" xmlns:w15="http://schemas.microsoft.com/office/word/2012/wordml" mc:Ignorable="w14 w15">
   <w:docDefaults>
     <w:rPrDefault>
       <w:rPr>
@@ -2740,475 +2239,378 @@
     </w:rPrDefault>
     <w:pPrDefault/>
   </w:docDefaults>
-  <w:latentStyles w:defLockedState="0" w:defUIPriority="99" w:defSemiHidden="1" w:defUnhideWhenUsed="1" w:defQFormat="0" w:count="267">
-    <w:lsdException w:name="Normal" w:semiHidden="0" w:uiPriority="0" w:unhideWhenUsed="0" w:qFormat="1"/>
-    <w:lsdException w:name="heading 1" w:semiHidden="0" w:uiPriority="9" w:unhideWhenUsed="0" w:qFormat="1"/>
-    <w:lsdException w:name="heading 2" w:uiPriority="9" w:qFormat="1"/>
-    <w:lsdException w:name="heading 3" w:uiPriority="9" w:qFormat="1"/>
-    <w:lsdException w:name="heading 4" w:uiPriority="9" w:qFormat="1"/>
-    <w:lsdException w:name="heading 5" w:uiPriority="9" w:qFormat="1"/>
-    <w:lsdException w:name="heading 6" w:uiPriority="9" w:qFormat="1"/>
-    <w:lsdException w:name="heading 7" w:uiPriority="9" w:qFormat="1"/>
-    <w:lsdException w:name="heading 8" w:uiPriority="9" w:qFormat="1"/>
-    <w:lsdException w:name="heading 9" w:uiPriority="9" w:qFormat="1"/>
-    <w:lsdException w:name="toc 1" w:uiPriority="39"/>
-    <w:lsdException w:name="toc 2" w:uiPriority="39"/>
-    <w:lsdException w:name="toc 3" w:uiPriority="39"/>
-    <w:lsdException w:name="toc 4" w:uiPriority="39"/>
-    <w:lsdException w:name="toc 5" w:uiPriority="39"/>
-    <w:lsdException w:name="toc 6" w:uiPriority="39"/>
-    <w:lsdException w:name="toc 7" w:uiPriority="39"/>
-    <w:lsdException w:name="toc 8" w:uiPriority="39"/>
-    <w:lsdException w:name="toc 9" w:uiPriority="39"/>
-    <w:lsdException w:name="caption" w:uiPriority="35" w:qFormat="1"/>
-    <w:lsdException w:name="Title" w:semiHidden="0" w:uiPriority="10" w:unhideWhenUsed="0" w:qFormat="1"/>
-    <w:lsdException w:name="Default Paragraph Font" w:uiPriority="1"/>
-    <w:lsdException w:name="Subtitle" w:semiHidden="0" w:uiPriority="11" w:unhideWhenUsed="0" w:qFormat="1"/>
-    <w:lsdException w:name="Strong" w:semiHidden="0" w:uiPriority="22" w:unhideWhenUsed="0" w:qFormat="1"/>
-    <w:lsdException w:name="Emphasis" w:semiHidden="0" w:uiPriority="20" w:unhideWhenUsed="0" w:qFormat="1"/>
-    <w:lsdException w:name="Table Grid" w:semiHidden="0" w:uiPriority="39" w:unhideWhenUsed="0"/>
-    <w:lsdException w:name="Placeholder Text" w:unhideWhenUsed="0"/>
-    <w:lsdException w:name="No Spacing" w:semiHidden="0" w:uiPriority="1" w:unhideWhenUsed="0" w:qFormat="1"/>
-    <w:lsdException w:name="Light Shading" w:semiHidden="0" w:uiPriority="60" w:unhideWhenUsed="0"/>
-    <w:lsdException w:name="Light List" w:semiHidden="0" w:uiPriority="61" w:unhideWhenUsed="0"/>
-    <w:lsdException w:name="Light Grid" w:semiHidden="0" w:uiPriority="62" w:unhideWhenUsed="0"/>
-    <w:lsdException w:name="Medium Shading 1" w:semiHidden="0" w:uiPriority="63" w:unhideWhenUsed="0"/>
-    <w:lsdException w:name="Medium Shading 2" w:semiHidden="0" w:uiPriority="64" w:unhideWhenUsed="0"/>
-    <w:lsdException w:name="Medium List 1" w:semiHidden="0" w:uiPriority="65" w:unhideWhenUsed="0"/>
-    <w:lsdException w:name="Medium List 2" w:semiHidden="0" w:uiPriority="66" w:unhideWhenUsed="0"/>
-    <w:lsdException w:name="Medium Grid 1" w:semiHidden="0" w:uiPriority="67" w:unhideWhenUsed="0"/>
-    <w:lsdException w:name="Medium Grid 2" w:semiHidden="0" w:uiPriority="68" w:unhideWhenUsed="0"/>
-    <w:lsdException w:name="Medium Grid 3" w:semiHidden="0" w:uiPriority="69" w:unhideWhenUsed="0"/>
-    <w:lsdException w:name="Dark List" w:semiHidden="0" w:uiPriority="70" w:unhideWhenUsed="0"/>
-    <w:lsdException w:name="Colorful Shading" w:semiHidden="0" w:uiPriority="71" w:unhideWhenUsed="0"/>
-    <w:lsdException w:name="Colorful List" w:semiHidden="0" w:uiPriority="72" w:unhideWhenUsed="0"/>
-    <w:lsdException w:name="Colorful Grid" w:semiHidden="0" w:uiPriority="73" w:unhideWhenUsed="0"/>
-    <w:lsdException w:name="Light Shading Accent 1" w:semiHidden="0" w:uiPriority="60" w:unhideWhenUsed="0"/>
-    <w:lsdException w:name="Light List Accent 1" w:semiHidden="0" w:uiPriority="61" w:unhideWhenUsed="0"/>
-    <w:lsdException w:name="Light Grid Accent 1" w:semiHidden="0" w:uiPriority="62" w:unhideWhenUsed="0"/>
-    <w:lsdException w:name="Medium Shading 1 Accent 1" w:semiHidden="0" w:uiPriority="63" w:unhideWhenUsed="0"/>
-    <w:lsdException w:name="Medium Shading 2 Accent 1" w:semiHidden="0" w:uiPriority="64" w:unhideWhenUsed="0"/>
-    <w:lsdException w:name="Medium List 1 Accent 1" w:semiHidden="0" w:uiPriority="65" w:unhideWhenUsed="0"/>
-    <w:lsdException w:name="Revision" w:unhideWhenUsed="0"/>
-    <w:lsdException w:name="List Paragraph" w:semiHidden="0" w:uiPriority="34" w:unhideWhenUsed="0" w:qFormat="1"/>
-    <w:lsdException w:name="Quote" w:semiHidden="0" w:uiPriority="29" w:unhideWhenUsed="0" w:qFormat="1"/>
-    <w:lsdException w:name="Intense Quote" w:semiHidden="0" w:uiPriority="30" w:unhideWhenUsed="0" w:qFormat="1"/>
-    <w:lsdException w:name="Medium List 2 Accent 1" w:semiHidden="0" w:uiPriority="66" w:unhideWhenUsed="0"/>
-    <w:lsdException w:name="Medium Grid 1 Accent 1" w:semiHidden="0" w:uiPriority="67" w:unhideWhenUsed="0"/>
-    <w:lsdException w:name="Medium Grid 2 Accent 1" w:semiHidden="0" w:uiPriority="68" w:unhideWhenUsed="0"/>
-    <w:lsdException w:name="Medium Grid 3 Accent 1" w:semiHidden="0" w:uiPriority="69" w:unhideWhenUsed="0"/>
-    <w:lsdException w:name="Dark List Accent 1" w:semiHidden="0" w:uiPriority="70" w:unhideWhenUsed="0"/>
-    <w:lsdException w:name="Colorful Shading Accent 1" w:semiHidden="0" w:uiPriority="71" w:unhideWhenUsed="0"/>
-    <w:lsdException w:name="Colorful List Accent 1" w:semiHidden="0" w:uiPriority="72" w:unhideWhenUsed="0"/>
-    <w:lsdException w:name="Colorful Grid Accent 1" w:semiHidden="0" w:uiPriority="73" w:unhideWhenUsed="0"/>
-    <w:lsdException w:name="Light Shading Accent 2" w:semiHidden="0" w:uiPriority="60" w:unhideWhenUsed="0"/>
-    <w:lsdException w:name="Light List Accent 2" w:semiHidden="0" w:uiPriority="61" w:unhideWhenUsed="0"/>
-    <w:lsdException w:name="Light Grid Accent 2" w:semiHidden="0" w:uiPriority="62" w:unhideWhenUsed="0"/>
-    <w:lsdException w:name="Medium Shading 1 Accent 2" w:semiHidden="0" w:uiPriority="63" w:unhideWhenUsed="0"/>
-    <w:lsdException w:name="Medium Shading 2 Accent 2" w:semiHidden="0" w:uiPriority="64" w:unhideWhenUsed="0"/>
-    <w:lsdException w:name="Medium List 1 Accent 2" w:semiHidden="0" w:uiPriority="65" w:unhideWhenUsed="0"/>
-    <w:lsdException w:name="Medium List 2 Accent 2" w:semiHidden="0" w:uiPriority="66" w:unhideWhenUsed="0"/>
-    <w:lsdException w:name="Medium Grid 1 Accent 2" w:semiHidden="0" w:uiPriority="67" w:unhideWhenUsed="0"/>
-    <w:lsdException w:name="Medium Grid 2 Accent 2" w:semiHidden="0" w:uiPriority="68" w:unhideWhenUsed="0"/>
-    <w:lsdException w:name="Medium Grid 3 Accent 2" w:semiHidden="0" w:uiPriority="69" w:unhideWhenUsed="0"/>
-    <w:lsdException w:name="Dark List Accent 2" w:semiHidden="0" w:uiPriority="70" w:unhideWhenUsed="0"/>
-    <w:lsdException w:name="Colorful Shading Accent 2" w:semiHidden="0" w:uiPriority="71" w:unhideWhenUsed="0"/>
-    <w:lsdException w:name="Colorful List Accent 2" w:semiHidden="0" w:uiPriority="72" w:unhideWhenUsed="0"/>
-    <w:lsdException w:name="Colorful Grid Accent 2" w:semiHidden="0" w:uiPriority="73" w:unhideWhenUsed="0"/>
-    <w:lsdException w:name="Light Shading Accent 3" w:semiHidden="0" w:uiPriority="60" w:unhideWhenUsed="0"/>
-    <w:lsdException w:name="Light List Accent 3" w:semiHidden="0" w:uiPriority="61" w:unhideWhenUsed="0"/>
-    <w:lsdException w:name="Light Grid Accent 3" w:semiHidden="0" w:uiPriority="62" w:unhideWhenUsed="0"/>
-    <w:lsdException w:name="Medium Shading 1 Accent 3" w:semiHidden="0" w:uiPriority="63" w:unhideWhenUsed="0"/>
-    <w:lsdException w:name="Medium Shading 2 Accent 3" w:semiHidden="0" w:uiPriority="64" w:unhideWhenUsed="0"/>
-    <w:lsdException w:name="Medium List 1 Accent 3" w:semiHidden="0" w:uiPriority="65" w:unhideWhenUsed="0"/>
-    <w:lsdException w:name="Medium List 2 Accent 3" w:semiHidden="0" w:uiPriority="66" w:unhideWhenUsed="0"/>
-    <w:lsdException w:name="Medium Grid 1 Accent 3" w:semiHidden="0" w:uiPriority="67" w:unhideWhenUsed="0"/>
-    <w:lsdException w:name="Medium Grid 2 Accent 3" w:semiHidden="0" w:uiPriority="68" w:unhideWhenUsed="0"/>
-    <w:lsdException w:name="Medium Grid 3 Accent 3" w:semiHidden="0" w:uiPriority="69" w:unhideWhenUsed="0"/>
-    <w:lsdException w:name="Dark List Accent 3" w:semiHidden="0" w:uiPriority="70" w:unhideWhenUsed="0"/>
-    <w:lsdException w:name="Colorful Shading Accent 3" w:semiHidden="0" w:uiPriority="71" w:unhideWhenUsed="0"/>
-    <w:lsdException w:name="Colorful List Accent 3" w:semiHidden="0" w:uiPriority="72" w:unhideWhenUsed="0"/>
-    <w:lsdException w:name="Colorful Grid Accent 3" w:semiHidden="0" w:uiPriority="73" w:unhideWhenUsed="0"/>
-    <w:lsdException w:name="Light Shading Accent 4" w:semiHidden="0" w:uiPriority="60" w:unhideWhenUsed="0"/>
-    <w:lsdException w:name="Light List Accent 4" w:semiHidden="0" w:uiPriority="61" w:unhideWhenUsed="0"/>
-    <w:lsdException w:name="Light Grid Accent 4" w:semiHidden="0" w:uiPriority="62" w:unhideWhenUsed="0"/>
-    <w:lsdException w:name="Medium Shading 1 Accent 4" w:semiHidden="0" w:uiPriority="63" w:unhideWhenUsed="0"/>
-    <w:lsdException w:name="Medium Shading 2 Accent 4" w:semiHidden="0" w:uiPriority="64" w:unhideWhenUsed="0"/>
-    <w:lsdException w:name="Medium List 1 Accent 4" w:semiHidden="0" w:uiPriority="65" w:unhideWhenUsed="0"/>
-    <w:lsdException w:name="Medium List 2 Accent 4" w:semiHidden="0" w:uiPriority="66" w:unhideWhenUsed="0"/>
-    <w:lsdException w:name="Medium Grid 1 Accent 4" w:semiHidden="0" w:uiPriority="67" w:unhideWhenUsed="0"/>
-    <w:lsdException w:name="Medium Grid 2 Accent 4" w:semiHidden="0" w:uiPriority="68" w:unhideWhenUsed="0"/>
-    <w:lsdException w:name="Medium Grid 3 Accent 4" w:semiHidden="0" w:uiPriority="69" w:unhideWhenUsed="0"/>
-    <w:lsdException w:name="Dark List Accent 4" w:semiHidden="0" w:uiPriority="70" w:unhideWhenUsed="0"/>
-    <w:lsdException w:name="Colorful Shading Accent 4" w:semiHidden="0" w:uiPriority="71" w:unhideWhenUsed="0"/>
-    <w:lsdException w:name="Colorful List Accent 4" w:semiHidden="0" w:uiPriority="72" w:unhideWhenUsed="0"/>
-    <w:lsdException w:name="Colorful Grid Accent 4" w:semiHidden="0" w:uiPriority="73" w:unhideWhenUsed="0"/>
-    <w:lsdException w:name="Light Shading Accent 5" w:semiHidden="0" w:uiPriority="60" w:unhideWhenUsed="0"/>
-    <w:lsdException w:name="Light List Accent 5" w:semiHidden="0" w:uiPriority="61" w:unhideWhenUsed="0"/>
-    <w:lsdException w:name="Light Grid Accent 5" w:semiHidden="0" w:uiPriority="62" w:unhideWhenUsed="0"/>
-    <w:lsdException w:name="Medium Shading 1 Accent 5" w:semiHidden="0" w:uiPriority="63" w:unhideWhenUsed="0"/>
-    <w:lsdException w:name="Medium Shading 2 Accent 5" w:semiHidden="0" w:uiPriority="64" w:unhideWhenUsed="0"/>
-    <w:lsdException w:name="Medium List 1 Accent 5" w:semiHidden="0" w:uiPriority="65" w:unhideWhenUsed="0"/>
-    <w:lsdException w:name="Medium List 2 Accent 5" w:semiHidden="0" w:uiPriority="66" w:unhideWhenUsed="0"/>
-    <w:lsdException w:name="Medium Grid 1 Accent 5" w:semiHidden="0" w:uiPriority="67" w:unhideWhenUsed="0"/>
-    <w:lsdException w:name="Medium Grid 2 Accent 5" w:semiHidden="0" w:uiPriority="68" w:unhideWhenUsed="0"/>
-    <w:lsdException w:name="Medium Grid 3 Accent 5" w:semiHidden="0" w:uiPriority="69" w:unhideWhenUsed="0"/>
-    <w:lsdException w:name="Dark List Accent 5" w:semiHidden="0" w:uiPriority="70" w:unhideWhenUsed="0"/>
-    <w:lsdException w:name="Colorful Shading Accent 5" w:semiHidden="0" w:uiPriority="71" w:unhideWhenUsed="0"/>
-    <w:lsdException w:name="Colorful List Accent 5" w:semiHidden="0" w:uiPriority="72" w:unhideWhenUsed="0"/>
-    <w:lsdException w:name="Colorful Grid Accent 5" w:semiHidden="0" w:uiPriority="73" w:unhideWhenUsed="0"/>
-    <w:lsdException w:name="Light Shading Accent 6" w:semiHidden="0" w:uiPriority="60" w:unhideWhenUsed="0"/>
-    <w:lsdException w:name="Light List Accent 6" w:semiHidden="0" w:uiPriority="61" w:unhideWhenUsed="0"/>
-    <w:lsdException w:name="Light Grid Accent 6" w:semiHidden="0" w:uiPriority="62" w:unhideWhenUsed="0"/>
-    <w:lsdException w:name="Medium Shading 1 Accent 6" w:semiHidden="0" w:uiPriority="63" w:unhideWhenUsed="0"/>
-    <w:lsdException w:name="Medium Shading 2 Accent 6" w:semiHidden="0" w:uiPriority="64" w:unhideWhenUsed="0"/>
-    <w:lsdException w:name="Medium List 1 Accent 6" w:semiHidden="0" w:uiPriority="65" w:unhideWhenUsed="0"/>
-    <w:lsdException w:name="Medium List 2 Accent 6" w:semiHidden="0" w:uiPriority="66" w:unhideWhenUsed="0"/>
-    <w:lsdException w:name="Medium Grid 1 Accent 6" w:semiHidden="0" w:uiPriority="67" w:unhideWhenUsed="0"/>
-    <w:lsdException w:name="Medium Grid 2 Accent 6" w:semiHidden="0" w:uiPriority="68" w:unhideWhenUsed="0"/>
-    <w:lsdException w:name="Medium Grid 3 Accent 6" w:semiHidden="0" w:uiPriority="69" w:unhideWhenUsed="0"/>
-    <w:lsdException w:name="Dark List Accent 6" w:semiHidden="0" w:uiPriority="70" w:unhideWhenUsed="0"/>
-    <w:lsdException w:name="Colorful Shading Accent 6" w:semiHidden="0" w:uiPriority="71" w:unhideWhenUsed="0"/>
-    <w:lsdException w:name="Colorful List Accent 6" w:semiHidden="0" w:uiPriority="72" w:unhideWhenUsed="0"/>
-    <w:lsdException w:name="Colorful Grid Accent 6" w:semiHidden="0" w:uiPriority="73" w:unhideWhenUsed="0"/>
-    <w:lsdException w:name="Subtle Emphasis" w:semiHidden="0" w:uiPriority="19" w:unhideWhenUsed="0" w:qFormat="1"/>
-    <w:lsdException w:name="Intense Emphasis" w:semiHidden="0" w:uiPriority="21" w:unhideWhenUsed="0" w:qFormat="1"/>
-    <w:lsdException w:name="Subtle Reference" w:semiHidden="0" w:uiPriority="31" w:unhideWhenUsed="0" w:qFormat="1"/>
-    <w:lsdException w:name="Intense Reference" w:semiHidden="0" w:uiPriority="32" w:unhideWhenUsed="0" w:qFormat="1"/>
-    <w:lsdException w:name="Book Title" w:semiHidden="0" w:uiPriority="33" w:unhideWhenUsed="0" w:qFormat="1"/>
-    <w:lsdException w:name="Bibliography" w:uiPriority="37"/>
-    <w:lsdException w:name="TOC Heading" w:uiPriority="39" w:qFormat="1"/>
-  </w:latentStyles>
-  <w:style w:type="paragraph" w:default="1" w:styleId="a">
-    <w:name w:val="Normal"/>
-    <w:qFormat/>
-    <w:pPr>
-      <w:widowControl w:val="0"/>
-    </w:pPr>
-  </w:style>
-  <w:style w:type="character" w:default="1" w:styleId="a0">
-    <w:name w:val="Default Paragraph Font"/>
-    <w:uiPriority w:val="1"/>
-    <w:semiHidden/>
-    <w:unhideWhenUsed/>
-  </w:style>
-  <w:style w:type="table" w:default="1" w:styleId="a1">
-    <w:name w:val="Normal Table"/>
-    <w:uiPriority w:val="99"/>
-    <w:semiHidden/>
-    <w:unhideWhenUsed/>
-    <w:tblPr>
-      <w:tblInd w:w="0" w:type="dxa"/>
-      <w:tblCellMar>
-        <w:top w:w="0" w:type="dxa"/>
-        <w:left w:w="108" w:type="dxa"/>
-        <w:bottom w:w="0" w:type="dxa"/>
-        <w:right w:w="108" w:type="dxa"/>
-      </w:tblCellMar>
-    </w:tblPr>
-  </w:style>
-  <w:style w:type="numbering" w:default="1" w:styleId="a2">
-    <w:name w:val="No List"/>
-    <w:uiPriority w:val="99"/>
-    <w:semiHidden/>
-    <w:unhideWhenUsed/>
-  </w:style>
-  <w:style w:type="paragraph" w:styleId="Web">
-    <w:name w:val="Normal (Web)"/>
-    <w:basedOn w:val="a"/>
-    <w:uiPriority w:val="99"/>
-    <w:semiHidden/>
-    <w:unhideWhenUsed/>
-    <w:rsid w:val="00A42C0C"/>
-    <w:pPr>
-      <w:widowControl/>
-      <w:spacing w:before="100" w:beforeAutospacing="1" w:after="100" w:afterAutospacing="1"/>
-    </w:pPr>
-    <w:rPr>
-      <w:rFonts w:ascii="新細明體" w:eastAsia="新細明體" w:hAnsi="新細明體" w:cs="新細明體"/>
-      <w:kern w:val="0"/>
-      <w:szCs w:val="24"/>
-    </w:rPr>
-  </w:style>
-  <w:style w:type="paragraph" w:styleId="a3">
-    <w:name w:val="Balloon Text"/>
-    <w:basedOn w:val="a"/>
-    <w:link w:val="a4"/>
-    <w:uiPriority w:val="99"/>
-    <w:semiHidden/>
-    <w:unhideWhenUsed/>
-    <w:rsid w:val="005E1B65"/>
-    <w:rPr>
-      <w:rFonts w:asciiTheme="majorHAnsi" w:eastAsiaTheme="majorEastAsia" w:hAnsiTheme="majorHAnsi" w:cstheme="majorBidi"/>
-      <w:sz w:val="18"/>
-      <w:szCs w:val="18"/>
-    </w:rPr>
-  </w:style>
-  <w:style w:type="character" w:customStyle="1" w:styleId="a4">
-    <w:name w:val="註解方塊文字 字元"/>
-    <w:basedOn w:val="a0"/>
-    <w:link w:val="a3"/>
-    <w:uiPriority w:val="99"/>
-    <w:semiHidden/>
-    <w:rsid w:val="005E1B65"/>
-    <w:rPr>
-      <w:rFonts w:asciiTheme="majorHAnsi" w:eastAsiaTheme="majorEastAsia" w:hAnsiTheme="majorHAnsi" w:cstheme="majorBidi"/>
-      <w:sz w:val="18"/>
-      <w:szCs w:val="18"/>
-    </w:rPr>
-  </w:style>
-  <w:style w:type="paragraph" w:styleId="a5">
-    <w:name w:val="header"/>
-    <w:basedOn w:val="a"/>
-    <w:link w:val="a6"/>
-    <w:uiPriority w:val="99"/>
-    <w:unhideWhenUsed/>
-    <w:rsid w:val="008D6AA2"/>
-    <w:pPr>
-      <w:tabs>
-        <w:tab w:val="center" w:pos="4153"/>
-        <w:tab w:val="right" w:pos="8306"/>
-      </w:tabs>
-      <w:snapToGrid w:val="0"/>
-    </w:pPr>
-    <w:rPr>
-      <w:sz w:val="20"/>
-      <w:szCs w:val="20"/>
-    </w:rPr>
-  </w:style>
-  <w:style w:type="character" w:customStyle="1" w:styleId="a6">
-    <w:name w:val="頁首 字元"/>
-    <w:basedOn w:val="a0"/>
-    <w:link w:val="a5"/>
-    <w:uiPriority w:val="99"/>
-    <w:rsid w:val="008D6AA2"/>
-    <w:rPr>
-      <w:sz w:val="20"/>
-      <w:szCs w:val="20"/>
-    </w:rPr>
-  </w:style>
-  <w:style w:type="paragraph" w:styleId="a7">
-    <w:name w:val="footer"/>
-    <w:basedOn w:val="a"/>
-    <w:link w:val="a8"/>
-    <w:uiPriority w:val="99"/>
-    <w:unhideWhenUsed/>
-    <w:rsid w:val="008D6AA2"/>
-    <w:pPr>
-      <w:tabs>
-        <w:tab w:val="center" w:pos="4153"/>
-        <w:tab w:val="right" w:pos="8306"/>
-      </w:tabs>
-      <w:snapToGrid w:val="0"/>
-    </w:pPr>
-    <w:rPr>
-      <w:sz w:val="20"/>
-      <w:szCs w:val="20"/>
-    </w:rPr>
-  </w:style>
-  <w:style w:type="character" w:customStyle="1" w:styleId="a8">
-    <w:name w:val="頁尾 字元"/>
-    <w:basedOn w:val="a0"/>
-    <w:link w:val="a7"/>
-    <w:uiPriority w:val="99"/>
-    <w:rsid w:val="008D6AA2"/>
-    <w:rPr>
-      <w:sz w:val="20"/>
-      <w:szCs w:val="20"/>
-    </w:rPr>
-  </w:style>
-  <w:style w:type="character" w:styleId="a9">
-    <w:name w:val="Hyperlink"/>
-    <w:basedOn w:val="a0"/>
-    <w:uiPriority w:val="99"/>
-    <w:unhideWhenUsed/>
-    <w:rsid w:val="00D5012D"/>
-    <w:rPr>
-      <w:color w:val="0563C1" w:themeColor="hyperlink"/>
-      <w:u w:val="single"/>
-    </w:rPr>
-  </w:style>
-  <w:style w:type="character" w:customStyle="1" w:styleId="apple-converted-space">
-    <w:name w:val="apple-converted-space"/>
-    <w:basedOn w:val="a0"/>
-    <w:rsid w:val="004C7625"/>
-  </w:style>
-  <w:style w:type="paragraph" w:styleId="aa">
-    <w:name w:val="List Paragraph"/>
-    <w:basedOn w:val="a"/>
-    <w:uiPriority w:val="34"/>
-    <w:qFormat/>
-    <w:rsid w:val="00C55FFF"/>
-    <w:pPr>
-      <w:ind w:leftChars="200" w:left="480"/>
-    </w:pPr>
-  </w:style>
-  <w:style w:type="character" w:styleId="ab">
-    <w:name w:val="Strong"/>
-    <w:basedOn w:val="a0"/>
-    <w:uiPriority w:val="22"/>
-    <w:qFormat/>
-    <w:rsid w:val="007C561A"/>
-    <w:rPr>
-      <w:b/>
-      <w:bCs/>
-    </w:rPr>
-  </w:style>
-</w:styles>
-</file>
-
-<file path=word/stylesWithEffects.xml><?xml version="1.0" encoding="utf-8"?>
-<w:styles xmlns:wpc="http://schemas.microsoft.com/office/word/2010/wordprocessingCanvas" xmlns:mc="http://schemas.openxmlformats.org/markup-compatibility/2006" xmlns:o="urn:schemas-microsoft-com:office:office" xmlns:r="http://schemas.openxmlformats.org/officeDocument/2006/relationships" xmlns:m="http://schemas.openxmlformats.org/officeDocument/2006/math" xmlns:v="urn:schemas-microsoft-com:vml" xmlns:wp14="http://schemas.microsoft.com/office/word/2010/wordprocessingDrawing" xmlns:wp="http://schemas.openxmlformats.org/drawingml/2006/wordprocessingDrawing" xmlns:w10="urn:schemas-microsoft-com:office:word" xmlns:w="http://schemas.openxmlformats.org/wordprocessingml/2006/main" xmlns:w14="http://schemas.microsoft.com/office/word/2010/wordml" xmlns:wpg="http://schemas.microsoft.com/office/word/2010/wordprocessingGroup" xmlns:wpi="http://schemas.microsoft.com/office/word/2010/wordprocessingInk" xmlns:wne="http://schemas.microsoft.com/office/word/2006/wordml" xmlns:wps="http://schemas.microsoft.com/office/word/2010/wordprocessingShape" mc:Ignorable="w14 wp14">
-  <w:docDefaults>
-    <w:rPrDefault>
-      <w:rPr>
-        <w:rFonts w:asciiTheme="minorHAnsi" w:eastAsiaTheme="minorEastAsia" w:hAnsiTheme="minorHAnsi" w:cstheme="minorBidi"/>
-        <w:kern w:val="2"/>
-        <w:sz w:val="24"/>
-        <w:szCs w:val="22"/>
-        <w:lang w:val="en-US" w:eastAsia="zh-TW" w:bidi="ar-SA"/>
-      </w:rPr>
-    </w:rPrDefault>
-    <w:pPrDefault/>
-  </w:docDefaults>
-  <w:latentStyles w:defLockedState="0" w:defUIPriority="99" w:defSemiHidden="1" w:defUnhideWhenUsed="1" w:defQFormat="0" w:count="267">
-    <w:lsdException w:name="Normal" w:semiHidden="0" w:uiPriority="0" w:unhideWhenUsed="0" w:qFormat="1"/>
-    <w:lsdException w:name="heading 1" w:semiHidden="0" w:uiPriority="9" w:unhideWhenUsed="0" w:qFormat="1"/>
-    <w:lsdException w:name="heading 2" w:uiPriority="9" w:qFormat="1"/>
-    <w:lsdException w:name="heading 3" w:uiPriority="9" w:qFormat="1"/>
-    <w:lsdException w:name="heading 4" w:uiPriority="9" w:qFormat="1"/>
-    <w:lsdException w:name="heading 5" w:uiPriority="9" w:qFormat="1"/>
-    <w:lsdException w:name="heading 6" w:uiPriority="9" w:qFormat="1"/>
-    <w:lsdException w:name="heading 7" w:uiPriority="9" w:qFormat="1"/>
-    <w:lsdException w:name="heading 8" w:uiPriority="9" w:qFormat="1"/>
-    <w:lsdException w:name="heading 9" w:uiPriority="9" w:qFormat="1"/>
-    <w:lsdException w:name="toc 1" w:uiPriority="39"/>
-    <w:lsdException w:name="toc 2" w:uiPriority="39"/>
-    <w:lsdException w:name="toc 3" w:uiPriority="39"/>
-    <w:lsdException w:name="toc 4" w:uiPriority="39"/>
-    <w:lsdException w:name="toc 5" w:uiPriority="39"/>
-    <w:lsdException w:name="toc 6" w:uiPriority="39"/>
-    <w:lsdException w:name="toc 7" w:uiPriority="39"/>
-    <w:lsdException w:name="toc 8" w:uiPriority="39"/>
-    <w:lsdException w:name="toc 9" w:uiPriority="39"/>
-    <w:lsdException w:name="caption" w:uiPriority="35" w:qFormat="1"/>
-    <w:lsdException w:name="Title" w:semiHidden="0" w:uiPriority="10" w:unhideWhenUsed="0" w:qFormat="1"/>
-    <w:lsdException w:name="Default Paragraph Font" w:uiPriority="1"/>
-    <w:lsdException w:name="Subtitle" w:semiHidden="0" w:uiPriority="11" w:unhideWhenUsed="0" w:qFormat="1"/>
-    <w:lsdException w:name="Strong" w:semiHidden="0" w:uiPriority="22" w:unhideWhenUsed="0" w:qFormat="1"/>
-    <w:lsdException w:name="Emphasis" w:semiHidden="0" w:uiPriority="20" w:unhideWhenUsed="0" w:qFormat="1"/>
-    <w:lsdException w:name="Table Grid" w:semiHidden="0" w:uiPriority="39" w:unhideWhenUsed="0"/>
-    <w:lsdException w:name="Placeholder Text" w:unhideWhenUsed="0"/>
-    <w:lsdException w:name="No Spacing" w:semiHidden="0" w:uiPriority="1" w:unhideWhenUsed="0" w:qFormat="1"/>
-    <w:lsdException w:name="Light Shading" w:semiHidden="0" w:uiPriority="60" w:unhideWhenUsed="0"/>
-    <w:lsdException w:name="Light List" w:semiHidden="0" w:uiPriority="61" w:unhideWhenUsed="0"/>
-    <w:lsdException w:name="Light Grid" w:semiHidden="0" w:uiPriority="62" w:unhideWhenUsed="0"/>
-    <w:lsdException w:name="Medium Shading 1" w:semiHidden="0" w:uiPriority="63" w:unhideWhenUsed="0"/>
-    <w:lsdException w:name="Medium Shading 2" w:semiHidden="0" w:uiPriority="64" w:unhideWhenUsed="0"/>
-    <w:lsdException w:name="Medium List 1" w:semiHidden="0" w:uiPriority="65" w:unhideWhenUsed="0"/>
-    <w:lsdException w:name="Medium List 2" w:semiHidden="0" w:uiPriority="66" w:unhideWhenUsed="0"/>
-    <w:lsdException w:name="Medium Grid 1" w:semiHidden="0" w:uiPriority="67" w:unhideWhenUsed="0"/>
-    <w:lsdException w:name="Medium Grid 2" w:semiHidden="0" w:uiPriority="68" w:unhideWhenUsed="0"/>
-    <w:lsdException w:name="Medium Grid 3" w:semiHidden="0" w:uiPriority="69" w:unhideWhenUsed="0"/>
-    <w:lsdException w:name="Dark List" w:semiHidden="0" w:uiPriority="70" w:unhideWhenUsed="0"/>
-    <w:lsdException w:name="Colorful Shading" w:semiHidden="0" w:uiPriority="71" w:unhideWhenUsed="0"/>
-    <w:lsdException w:name="Colorful List" w:semiHidden="0" w:uiPriority="72" w:unhideWhenUsed="0"/>
-    <w:lsdException w:name="Colorful Grid" w:semiHidden="0" w:uiPriority="73" w:unhideWhenUsed="0"/>
-    <w:lsdException w:name="Light Shading Accent 1" w:semiHidden="0" w:uiPriority="60" w:unhideWhenUsed="0"/>
-    <w:lsdException w:name="Light List Accent 1" w:semiHidden="0" w:uiPriority="61" w:unhideWhenUsed="0"/>
-    <w:lsdException w:name="Light Grid Accent 1" w:semiHidden="0" w:uiPriority="62" w:unhideWhenUsed="0"/>
-    <w:lsdException w:name="Medium Shading 1 Accent 1" w:semiHidden="0" w:uiPriority="63" w:unhideWhenUsed="0"/>
-    <w:lsdException w:name="Medium Shading 2 Accent 1" w:semiHidden="0" w:uiPriority="64" w:unhideWhenUsed="0"/>
-    <w:lsdException w:name="Medium List 1 Accent 1" w:semiHidden="0" w:uiPriority="65" w:unhideWhenUsed="0"/>
-    <w:lsdException w:name="Revision" w:unhideWhenUsed="0"/>
-    <w:lsdException w:name="List Paragraph" w:semiHidden="0" w:uiPriority="34" w:unhideWhenUsed="0" w:qFormat="1"/>
-    <w:lsdException w:name="Quote" w:semiHidden="0" w:uiPriority="29" w:unhideWhenUsed="0" w:qFormat="1"/>
-    <w:lsdException w:name="Intense Quote" w:semiHidden="0" w:uiPriority="30" w:unhideWhenUsed="0" w:qFormat="1"/>
-    <w:lsdException w:name="Medium List 2 Accent 1" w:semiHidden="0" w:uiPriority="66" w:unhideWhenUsed="0"/>
-    <w:lsdException w:name="Medium Grid 1 Accent 1" w:semiHidden="0" w:uiPriority="67" w:unhideWhenUsed="0"/>
-    <w:lsdException w:name="Medium Grid 2 Accent 1" w:semiHidden="0" w:uiPriority="68" w:unhideWhenUsed="0"/>
-    <w:lsdException w:name="Medium Grid 3 Accent 1" w:semiHidden="0" w:uiPriority="69" w:unhideWhenUsed="0"/>
-    <w:lsdException w:name="Dark List Accent 1" w:semiHidden="0" w:uiPriority="70" w:unhideWhenUsed="0"/>
-    <w:lsdException w:name="Colorful Shading Accent 1" w:semiHidden="0" w:uiPriority="71" w:unhideWhenUsed="0"/>
-    <w:lsdException w:name="Colorful List Accent 1" w:semiHidden="0" w:uiPriority="72" w:unhideWhenUsed="0"/>
-    <w:lsdException w:name="Colorful Grid Accent 1" w:semiHidden="0" w:uiPriority="73" w:unhideWhenUsed="0"/>
-    <w:lsdException w:name="Light Shading Accent 2" w:semiHidden="0" w:uiPriority="60" w:unhideWhenUsed="0"/>
-    <w:lsdException w:name="Light List Accent 2" w:semiHidden="0" w:uiPriority="61" w:unhideWhenUsed="0"/>
-    <w:lsdException w:name="Light Grid Accent 2" w:semiHidden="0" w:uiPriority="62" w:unhideWhenUsed="0"/>
-    <w:lsdException w:name="Medium Shading 1 Accent 2" w:semiHidden="0" w:uiPriority="63" w:unhideWhenUsed="0"/>
-    <w:lsdException w:name="Medium Shading 2 Accent 2" w:semiHidden="0" w:uiPriority="64" w:unhideWhenUsed="0"/>
-    <w:lsdException w:name="Medium List 1 Accent 2" w:semiHidden="0" w:uiPriority="65" w:unhideWhenUsed="0"/>
-    <w:lsdException w:name="Medium List 2 Accent 2" w:semiHidden="0" w:uiPriority="66" w:unhideWhenUsed="0"/>
-    <w:lsdException w:name="Medium Grid 1 Accent 2" w:semiHidden="0" w:uiPriority="67" w:unhideWhenUsed="0"/>
-    <w:lsdException w:name="Medium Grid 2 Accent 2" w:semiHidden="0" w:uiPriority="68" w:unhideWhenUsed="0"/>
-    <w:lsdException w:name="Medium Grid 3 Accent 2" w:semiHidden="0" w:uiPriority="69" w:unhideWhenUsed="0"/>
-    <w:lsdException w:name="Dark List Accent 2" w:semiHidden="0" w:uiPriority="70" w:unhideWhenUsed="0"/>
-    <w:lsdException w:name="Colorful Shading Accent 2" w:semiHidden="0" w:uiPriority="71" w:unhideWhenUsed="0"/>
-    <w:lsdException w:name="Colorful List Accent 2" w:semiHidden="0" w:uiPriority="72" w:unhideWhenUsed="0"/>
-    <w:lsdException w:name="Colorful Grid Accent 2" w:semiHidden="0" w:uiPriority="73" w:unhideWhenUsed="0"/>
-    <w:lsdException w:name="Light Shading Accent 3" w:semiHidden="0" w:uiPriority="60" w:unhideWhenUsed="0"/>
-    <w:lsdException w:name="Light List Accent 3" w:semiHidden="0" w:uiPriority="61" w:unhideWhenUsed="0"/>
-    <w:lsdException w:name="Light Grid Accent 3" w:semiHidden="0" w:uiPriority="62" w:unhideWhenUsed="0"/>
-    <w:lsdException w:name="Medium Shading 1 Accent 3" w:semiHidden="0" w:uiPriority="63" w:unhideWhenUsed="0"/>
-    <w:lsdException w:name="Medium Shading 2 Accent 3" w:semiHidden="0" w:uiPriority="64" w:unhideWhenUsed="0"/>
-    <w:lsdException w:name="Medium List 1 Accent 3" w:semiHidden="0" w:uiPriority="65" w:unhideWhenUsed="0"/>
-    <w:lsdException w:name="Medium List 2 Accent 3" w:semiHidden="0" w:uiPriority="66" w:unhideWhenUsed="0"/>
-    <w:lsdException w:name="Medium Grid 1 Accent 3" w:semiHidden="0" w:uiPriority="67" w:unhideWhenUsed="0"/>
-    <w:lsdException w:name="Medium Grid 2 Accent 3" w:semiHidden="0" w:uiPriority="68" w:unhideWhenUsed="0"/>
-    <w:lsdException w:name="Medium Grid 3 Accent 3" w:semiHidden="0" w:uiPriority="69" w:unhideWhenUsed="0"/>
-    <w:lsdException w:name="Dark List Accent 3" w:semiHidden="0" w:uiPriority="70" w:unhideWhenUsed="0"/>
-    <w:lsdException w:name="Colorful Shading Accent 3" w:semiHidden="0" w:uiPriority="71" w:unhideWhenUsed="0"/>
-    <w:lsdException w:name="Colorful List Accent 3" w:semiHidden="0" w:uiPriority="72" w:unhideWhenUsed="0"/>
-    <w:lsdException w:name="Colorful Grid Accent 3" w:semiHidden="0" w:uiPriority="73" w:unhideWhenUsed="0"/>
-    <w:lsdException w:name="Light Shading Accent 4" w:semiHidden="0" w:uiPriority="60" w:unhideWhenUsed="0"/>
-    <w:lsdException w:name="Light List Accent 4" w:semiHidden="0" w:uiPriority="61" w:unhideWhenUsed="0"/>
-    <w:lsdException w:name="Light Grid Accent 4" w:semiHidden="0" w:uiPriority="62" w:unhideWhenUsed="0"/>
-    <w:lsdException w:name="Medium Shading 1 Accent 4" w:semiHidden="0" w:uiPriority="63" w:unhideWhenUsed="0"/>
-    <w:lsdException w:name="Medium Shading 2 Accent 4" w:semiHidden="0" w:uiPriority="64" w:unhideWhenUsed="0"/>
-    <w:lsdException w:name="Medium List 1 Accent 4" w:semiHidden="0" w:uiPriority="65" w:unhideWhenUsed="0"/>
-    <w:lsdException w:name="Medium List 2 Accent 4" w:semiHidden="0" w:uiPriority="66" w:unhideWhenUsed="0"/>
-    <w:lsdException w:name="Medium Grid 1 Accent 4" w:semiHidden="0" w:uiPriority="67" w:unhideWhenUsed="0"/>
-    <w:lsdException w:name="Medium Grid 2 Accent 4" w:semiHidden="0" w:uiPriority="68" w:unhideWhenUsed="0"/>
-    <w:lsdException w:name="Medium Grid 3 Accent 4" w:semiHidden="0" w:uiPriority="69" w:unhideWhenUsed="0"/>
-    <w:lsdException w:name="Dark List Accent 4" w:semiHidden="0" w:uiPriority="70" w:unhideWhenUsed="0"/>
-    <w:lsdException w:name="Colorful Shading Accent 4" w:semiHidden="0" w:uiPriority="71" w:unhideWhenUsed="0"/>
-    <w:lsdException w:name="Colorful List Accent 4" w:semiHidden="0" w:uiPriority="72" w:unhideWhenUsed="0"/>
-    <w:lsdException w:name="Colorful Grid Accent 4" w:semiHidden="0" w:uiPriority="73" w:unhideWhenUsed="0"/>
-    <w:lsdException w:name="Light Shading Accent 5" w:semiHidden="0" w:uiPriority="60" w:unhideWhenUsed="0"/>
-    <w:lsdException w:name="Light List Accent 5" w:semiHidden="0" w:uiPriority="61" w:unhideWhenUsed="0"/>
-    <w:lsdException w:name="Light Grid Accent 5" w:semiHidden="0" w:uiPriority="62" w:unhideWhenUsed="0"/>
-    <w:lsdException w:name="Medium Shading 1 Accent 5" w:semiHidden="0" w:uiPriority="63" w:unhideWhenUsed="0"/>
-    <w:lsdException w:name="Medium Shading 2 Accent 5" w:semiHidden="0" w:uiPriority="64" w:unhideWhenUsed="0"/>
-    <w:lsdException w:name="Medium List 1 Accent 5" w:semiHidden="0" w:uiPriority="65" w:unhideWhenUsed="0"/>
-    <w:lsdException w:name="Medium List 2 Accent 5" w:semiHidden="0" w:uiPriority="66" w:unhideWhenUsed="0"/>
-    <w:lsdException w:name="Medium Grid 1 Accent 5" w:semiHidden="0" w:uiPriority="67" w:unhideWhenUsed="0"/>
-    <w:lsdException w:name="Medium Grid 2 Accent 5" w:semiHidden="0" w:uiPriority="68" w:unhideWhenUsed="0"/>
-    <w:lsdException w:name="Medium Grid 3 Accent 5" w:semiHidden="0" w:uiPriority="69" w:unhideWhenUsed="0"/>
-    <w:lsdException w:name="Dark List Accent 5" w:semiHidden="0" w:uiPriority="70" w:unhideWhenUsed="0"/>
-    <w:lsdException w:name="Colorful Shading Accent 5" w:semiHidden="0" w:uiPriority="71" w:unhideWhenUsed="0"/>
-    <w:lsdException w:name="Colorful List Accent 5" w:semiHidden="0" w:uiPriority="72" w:unhideWhenUsed="0"/>
-    <w:lsdException w:name="Colorful Grid Accent 5" w:semiHidden="0" w:uiPriority="73" w:unhideWhenUsed="0"/>
-    <w:lsdException w:name="Light Shading Accent 6" w:semiHidden="0" w:uiPriority="60" w:unhideWhenUsed="0"/>
-    <w:lsdException w:name="Light List Accent 6" w:semiHidden="0" w:uiPriority="61" w:unhideWhenUsed="0"/>
-    <w:lsdException w:name="Light Grid Accent 6" w:semiHidden="0" w:uiPriority="62" w:unhideWhenUsed="0"/>
-    <w:lsdException w:name="Medium Shading 1 Accent 6" w:semiHidden="0" w:uiPriority="63" w:unhideWhenUsed="0"/>
-    <w:lsdException w:name="Medium Shading 2 Accent 6" w:semiHidden="0" w:uiPriority="64" w:unhideWhenUsed="0"/>
-    <w:lsdException w:name="Medium List 1 Accent 6" w:semiHidden="0" w:uiPriority="65" w:unhideWhenUsed="0"/>
-    <w:lsdException w:name="Medium List 2 Accent 6" w:semiHidden="0" w:uiPriority="66" w:unhideWhenUsed="0"/>
-    <w:lsdException w:name="Medium Grid 1 Accent 6" w:semiHidden="0" w:uiPriority="67" w:unhideWhenUsed="0"/>
-    <w:lsdException w:name="Medium Grid 2 Accent 6" w:semiHidden="0" w:uiPriority="68" w:unhideWhenUsed="0"/>
-    <w:lsdException w:name="Medium Grid 3 Accent 6" w:semiHidden="0" w:uiPriority="69" w:unhideWhenUsed="0"/>
-    <w:lsdException w:name="Dark List Accent 6" w:semiHidden="0" w:uiPriority="70" w:unhideWhenUsed="0"/>
-    <w:lsdException w:name="Colorful Shading Accent 6" w:semiHidden="0" w:uiPriority="71" w:unhideWhenUsed="0"/>
-    <w:lsdException w:name="Colorful List Accent 6" w:semiHidden="0" w:uiPriority="72" w:unhideWhenUsed="0"/>
-    <w:lsdException w:name="Colorful Grid Accent 6" w:semiHidden="0" w:uiPriority="73" w:unhideWhenUsed="0"/>
-    <w:lsdException w:name="Subtle Emphasis" w:semiHidden="0" w:uiPriority="19" w:unhideWhenUsed="0" w:qFormat="1"/>
-    <w:lsdException w:name="Intense Emphasis" w:semiHidden="0" w:uiPriority="21" w:unhideWhenUsed="0" w:qFormat="1"/>
-    <w:lsdException w:name="Subtle Reference" w:semiHidden="0" w:uiPriority="31" w:unhideWhenUsed="0" w:qFormat="1"/>
-    <w:lsdException w:name="Intense Reference" w:semiHidden="0" w:uiPriority="32" w:unhideWhenUsed="0" w:qFormat="1"/>
-    <w:lsdException w:name="Book Title" w:semiHidden="0" w:uiPriority="33" w:unhideWhenUsed="0" w:qFormat="1"/>
-    <w:lsdException w:name="Bibliography" w:uiPriority="37"/>
-    <w:lsdException w:name="TOC Heading" w:uiPriority="39" w:qFormat="1"/>
+  <w:latentStyles w:defLockedState="0" w:defUIPriority="99" w:defSemiHidden="0" w:defUnhideWhenUsed="0" w:defQFormat="0" w:count="371">
+    <w:lsdException w:name="Normal" w:uiPriority="0" w:qFormat="1"/>
+    <w:lsdException w:name="heading 1" w:uiPriority="9" w:qFormat="1"/>
+    <w:lsdException w:name="heading 2" w:semiHidden="1" w:uiPriority="9" w:unhideWhenUsed="1" w:qFormat="1"/>
+    <w:lsdException w:name="heading 3" w:semiHidden="1" w:uiPriority="9" w:unhideWhenUsed="1" w:qFormat="1"/>
+    <w:lsdException w:name="heading 4" w:semiHidden="1" w:uiPriority="9" w:unhideWhenUsed="1" w:qFormat="1"/>
+    <w:lsdException w:name="heading 5" w:semiHidden="1" w:uiPriority="9" w:unhideWhenUsed="1" w:qFormat="1"/>
+    <w:lsdException w:name="heading 6" w:semiHidden="1" w:uiPriority="9" w:unhideWhenUsed="1" w:qFormat="1"/>
+    <w:lsdException w:name="heading 7" w:semiHidden="1" w:uiPriority="9" w:unhideWhenUsed="1" w:qFormat="1"/>
+    <w:lsdException w:name="heading 8" w:semiHidden="1" w:uiPriority="9" w:unhideWhenUsed="1" w:qFormat="1"/>
+    <w:lsdException w:name="heading 9" w:semiHidden="1" w:uiPriority="9" w:unhideWhenUsed="1" w:qFormat="1"/>
+    <w:lsdException w:name="index 1" w:semiHidden="1" w:unhideWhenUsed="1"/>
+    <w:lsdException w:name="index 2" w:semiHidden="1" w:unhideWhenUsed="1"/>
+    <w:lsdException w:name="index 3" w:semiHidden="1" w:unhideWhenUsed="1"/>
+    <w:lsdException w:name="index 4" w:semiHidden="1" w:unhideWhenUsed="1"/>
+    <w:lsdException w:name="index 5" w:semiHidden="1" w:unhideWhenUsed="1"/>
+    <w:lsdException w:name="index 6" w:semiHidden="1" w:unhideWhenUsed="1"/>
+    <w:lsdException w:name="index 7" w:semiHidden="1" w:unhideWhenUsed="1"/>
+    <w:lsdException w:name="index 8" w:semiHidden="1" w:unhideWhenUsed="1"/>
+    <w:lsdException w:name="index 9" w:semiHidden="1" w:unhideWhenUsed="1"/>
+    <w:lsdException w:name="toc 1" w:semiHidden="1" w:uiPriority="39" w:unhideWhenUsed="1"/>
+    <w:lsdException w:name="toc 2" w:semiHidden="1" w:uiPriority="39" w:unhideWhenUsed="1"/>
+    <w:lsdException w:name="toc 3" w:semiHidden="1" w:uiPriority="39" w:unhideWhenUsed="1"/>
+    <w:lsdException w:name="toc 4" w:semiHidden="1" w:uiPriority="39" w:unhideWhenUsed="1"/>
+    <w:lsdException w:name="toc 5" w:semiHidden="1" w:uiPriority="39" w:unhideWhenUsed="1"/>
+    <w:lsdException w:name="toc 6" w:semiHidden="1" w:uiPriority="39" w:unhideWhenUsed="1"/>
+    <w:lsdException w:name="toc 7" w:semiHidden="1" w:uiPriority="39" w:unhideWhenUsed="1"/>
+    <w:lsdException w:name="toc 8" w:semiHidden="1" w:uiPriority="39" w:unhideWhenUsed="1"/>
+    <w:lsdException w:name="toc 9" w:semiHidden="1" w:uiPriority="39" w:unhideWhenUsed="1"/>
+    <w:lsdException w:name="Normal Indent" w:semiHidden="1" w:unhideWhenUsed="1"/>
+    <w:lsdException w:name="footnote text" w:semiHidden="1" w:unhideWhenUsed="1"/>
+    <w:lsdException w:name="annotation text" w:semiHidden="1" w:unhideWhenUsed="1"/>
+    <w:lsdException w:name="header" w:semiHidden="1" w:unhideWhenUsed="1"/>
+    <w:lsdException w:name="footer" w:semiHidden="1" w:unhideWhenUsed="1"/>
+    <w:lsdException w:name="index heading" w:semiHidden="1" w:unhideWhenUsed="1"/>
+    <w:lsdException w:name="caption" w:semiHidden="1" w:uiPriority="35" w:unhideWhenUsed="1" w:qFormat="1"/>
+    <w:lsdException w:name="table of figures" w:semiHidden="1" w:unhideWhenUsed="1"/>
+    <w:lsdException w:name="envelope address" w:semiHidden="1" w:unhideWhenUsed="1"/>
+    <w:lsdException w:name="envelope return" w:semiHidden="1" w:unhideWhenUsed="1"/>
+    <w:lsdException w:name="footnote reference" w:semiHidden="1" w:unhideWhenUsed="1"/>
+    <w:lsdException w:name="annotation reference" w:semiHidden="1" w:unhideWhenUsed="1"/>
+    <w:lsdException w:name="line number" w:semiHidden="1" w:unhideWhenUsed="1"/>
+    <w:lsdException w:name="page number" w:semiHidden="1" w:unhideWhenUsed="1"/>
+    <w:lsdException w:name="endnote reference" w:semiHidden="1" w:unhideWhenUsed="1"/>
+    <w:lsdException w:name="endnote text" w:semiHidden="1" w:unhideWhenUsed="1"/>
+    <w:lsdException w:name="table of authorities" w:semiHidden="1" w:unhideWhenUsed="1"/>
+    <w:lsdException w:name="macro" w:semiHidden="1" w:unhideWhenUsed="1"/>
+    <w:lsdException w:name="toa heading" w:semiHidden="1" w:unhideWhenUsed="1"/>
+    <w:lsdException w:name="List" w:semiHidden="1" w:unhideWhenUsed="1"/>
+    <w:lsdException w:name="List Bullet" w:semiHidden="1" w:unhideWhenUsed="1"/>
+    <w:lsdException w:name="List Number" w:semiHidden="1" w:unhideWhenUsed="1"/>
+    <w:lsdException w:name="List 2" w:semiHidden="1" w:unhideWhenUsed="1"/>
+    <w:lsdException w:name="List 3" w:semiHidden="1" w:unhideWhenUsed="1"/>
+    <w:lsdException w:name="List 4" w:semiHidden="1" w:unhideWhenUsed="1"/>
+    <w:lsdException w:name="List 5" w:semiHidden="1" w:unhideWhenUsed="1"/>
+    <w:lsdException w:name="List Bullet 2" w:semiHidden="1" w:unhideWhenUsed="1"/>
+    <w:lsdException w:name="List Bullet 3" w:semiHidden="1" w:unhideWhenUsed="1"/>
+    <w:lsdException w:name="List Bullet 4" w:semiHidden="1" w:unhideWhenUsed="1"/>
+    <w:lsdException w:name="List Bullet 5" w:semiHidden="1" w:unhideWhenUsed="1"/>
+    <w:lsdException w:name="List Number 2" w:semiHidden="1" w:unhideWhenUsed="1"/>
+    <w:lsdException w:name="List Number 3" w:semiHidden="1" w:unhideWhenUsed="1"/>
+    <w:lsdException w:name="List Number 4" w:semiHidden="1" w:unhideWhenUsed="1"/>
+    <w:lsdException w:name="List Number 5" w:semiHidden="1" w:unhideWhenUsed="1"/>
+    <w:lsdException w:name="Title" w:uiPriority="10" w:qFormat="1"/>
+    <w:lsdException w:name="Closing" w:semiHidden="1" w:unhideWhenUsed="1"/>
+    <w:lsdException w:name="Signature" w:semiHidden="1" w:unhideWhenUsed="1"/>
+    <w:lsdException w:name="Default Paragraph Font" w:semiHidden="1" w:uiPriority="1" w:unhideWhenUsed="1"/>
+    <w:lsdException w:name="Body Text" w:semiHidden="1" w:unhideWhenUsed="1"/>
+    <w:lsdException w:name="Body Text Indent" w:semiHidden="1" w:unhideWhenUsed="1"/>
+    <w:lsdException w:name="List Continue" w:semiHidden="1" w:unhideWhenUsed="1"/>
+    <w:lsdException w:name="List Continue 2" w:semiHidden="1" w:unhideWhenUsed="1"/>
+    <w:lsdException w:name="List Continue 3" w:semiHidden="1" w:unhideWhenUsed="1"/>
+    <w:lsdException w:name="List Continue 4" w:semiHidden="1" w:unhideWhenUsed="1"/>
+    <w:lsdException w:name="List Continue 5" w:semiHidden="1" w:unhideWhenUsed="1"/>
+    <w:lsdException w:name="Message Header" w:semiHidden="1" w:unhideWhenUsed="1"/>
+    <w:lsdException w:name="Subtitle" w:uiPriority="11" w:qFormat="1"/>
+    <w:lsdException w:name="Salutation" w:semiHidden="1" w:unhideWhenUsed="1"/>
+    <w:lsdException w:name="Date" w:semiHidden="1" w:unhideWhenUsed="1"/>
+    <w:lsdException w:name="Body Text First Indent" w:semiHidden="1" w:unhideWhenUsed="1"/>
+    <w:lsdException w:name="Body Text First Indent 2" w:semiHidden="1" w:unhideWhenUsed="1"/>
+    <w:lsdException w:name="Note Heading" w:semiHidden="1" w:unhideWhenUsed="1"/>
+    <w:lsdException w:name="Body Text 2" w:semiHidden="1" w:unhideWhenUsed="1"/>
+    <w:lsdException w:name="Body Text 3" w:semiHidden="1" w:unhideWhenUsed="1"/>
+    <w:lsdException w:name="Body Text Indent 2" w:semiHidden="1" w:unhideWhenUsed="1"/>
+    <w:lsdException w:name="Body Text Indent 3" w:semiHidden="1" w:unhideWhenUsed="1"/>
+    <w:lsdException w:name="Block Text" w:semiHidden="1" w:unhideWhenUsed="1"/>
+    <w:lsdException w:name="Hyperlink" w:semiHidden="1" w:unhideWhenUsed="1"/>
+    <w:lsdException w:name="FollowedHyperlink" w:semiHidden="1" w:unhideWhenUsed="1"/>
+    <w:lsdException w:name="Strong" w:uiPriority="22" w:qFormat="1"/>
+    <w:lsdException w:name="Emphasis" w:uiPriority="20" w:qFormat="1"/>
+    <w:lsdException w:name="Document Map" w:semiHidden="1" w:unhideWhenUsed="1"/>
+    <w:lsdException w:name="Plain Text" w:semiHidden="1" w:unhideWhenUsed="1"/>
+    <w:lsdException w:name="E-mail Signature" w:semiHidden="1" w:unhideWhenUsed="1"/>
+    <w:lsdException w:name="HTML Top of Form" w:semiHidden="1" w:unhideWhenUsed="1"/>
+    <w:lsdException w:name="HTML Bottom of Form" w:semiHidden="1" w:unhideWhenUsed="1"/>
+    <w:lsdException w:name="Normal (Web)" w:semiHidden="1" w:unhideWhenUsed="1"/>
+    <w:lsdException w:name="HTML Acronym" w:semiHidden="1" w:unhideWhenUsed="1"/>
+    <w:lsdException w:name="HTML Address" w:semiHidden="1" w:unhideWhenUsed="1"/>
+    <w:lsdException w:name="HTML Cite" w:semiHidden="1" w:unhideWhenUsed="1"/>
+    <w:lsdException w:name="HTML Code" w:semiHidden="1" w:unhideWhenUsed="1"/>
+    <w:lsdException w:name="HTML Definition" w:semiHidden="1" w:unhideWhenUsed="1"/>
+    <w:lsdException w:name="HTML Keyboard" w:semiHidden="1" w:unhideWhenUsed="1"/>
+    <w:lsdException w:name="HTML Preformatted" w:semiHidden="1" w:unhideWhenUsed="1"/>
+    <w:lsdException w:name="HTML Sample" w:semiHidden="1" w:unhideWhenUsed="1"/>
+    <w:lsdException w:name="HTML Typewriter" w:semiHidden="1" w:unhideWhenUsed="1"/>
+    <w:lsdException w:name="HTML Variable" w:semiHidden="1" w:unhideWhenUsed="1"/>
+    <w:lsdException w:name="Normal Table" w:semiHidden="1" w:unhideWhenUsed="1"/>
+    <w:lsdException w:name="annotation subject" w:semiHidden="1" w:unhideWhenUsed="1"/>
+    <w:lsdException w:name="No List" w:semiHidden="1" w:unhideWhenUsed="1"/>
+    <w:lsdException w:name="Outline List 1" w:semiHidden="1" w:unhideWhenUsed="1"/>
+    <w:lsdException w:name="Outline List 2" w:semiHidden="1" w:unhideWhenUsed="1"/>
+    <w:lsdException w:name="Outline List 3" w:semiHidden="1" w:unhideWhenUsed="1"/>
+    <w:lsdException w:name="Table Simple 1" w:semiHidden="1" w:unhideWhenUsed="1"/>
+    <w:lsdException w:name="Table Simple 2" w:semiHidden="1" w:unhideWhenUsed="1"/>
+    <w:lsdException w:name="Table Simple 3" w:semiHidden="1" w:unhideWhenUsed="1"/>
+    <w:lsdException w:name="Table Classic 1" w:semiHidden="1" w:unhideWhenUsed="1"/>
+    <w:lsdException w:name="Table Classic 2" w:semiHidden="1" w:unhideWhenUsed="1"/>
+    <w:lsdException w:name="Table Classic 3" w:semiHidden="1" w:unhideWhenUsed="1"/>
+    <w:lsdException w:name="Table Classic 4" w:semiHidden="1" w:unhideWhenUsed="1"/>
+    <w:lsdException w:name="Table Colorful 1" w:semiHidden="1" w:unhideWhenUsed="1"/>
+    <w:lsdException w:name="Table Colorful 2" w:semiHidden="1" w:unhideWhenUsed="1"/>
+    <w:lsdException w:name="Table Colorful 3" w:semiHidden="1" w:unhideWhenUsed="1"/>
+    <w:lsdException w:name="Table Columns 1" w:semiHidden="1" w:unhideWhenUsed="1"/>
+    <w:lsdException w:name="Table Columns 2" w:semiHidden="1" w:unhideWhenUsed="1"/>
+    <w:lsdException w:name="Table Columns 3" w:semiHidden="1" w:unhideWhenUsed="1"/>
+    <w:lsdException w:name="Table Columns 4" w:semiHidden="1" w:unhideWhenUsed="1"/>
+    <w:lsdException w:name="Table Columns 5" w:semiHidden="1" w:unhideWhenUsed="1"/>
+    <w:lsdException w:name="Table Grid 1" w:semiHidden="1" w:unhideWhenUsed="1"/>
+    <w:lsdException w:name="Table Grid 2" w:semiHidden="1" w:unhideWhenUsed="1"/>
+    <w:lsdException w:name="Table Grid 3" w:semiHidden="1" w:unhideWhenUsed="1"/>
+    <w:lsdException w:name="Table Grid 4" w:semiHidden="1" w:unhideWhenUsed="1"/>
+    <w:lsdException w:name="Table Grid 5" w:semiHidden="1" w:unhideWhenUsed="1"/>
+    <w:lsdException w:name="Table Grid 6" w:semiHidden="1" w:unhideWhenUsed="1"/>
+    <w:lsdException w:name="Table Grid 7" w:semiHidden="1" w:unhideWhenUsed="1"/>
+    <w:lsdException w:name="Table Grid 8" w:semiHidden="1" w:unhideWhenUsed="1"/>
+    <w:lsdException w:name="Table List 1" w:semiHidden="1" w:unhideWhenUsed="1"/>
+    <w:lsdException w:name="Table List 2" w:semiHidden="1" w:unhideWhenUsed="1"/>
+    <w:lsdException w:name="Table List 3" w:semiHidden="1" w:unhideWhenUsed="1"/>
+    <w:lsdException w:name="Table List 4" w:semiHidden="1" w:unhideWhenUsed="1"/>
+    <w:lsdException w:name="Table List 5" w:semiHidden="1" w:unhideWhenUsed="1"/>
+    <w:lsdException w:name="Table List 6" w:semiHidden="1" w:unhideWhenUsed="1"/>
+    <w:lsdException w:name="Table List 7" w:semiHidden="1" w:unhideWhenUsed="1"/>
+    <w:lsdException w:name="Table List 8" w:semiHidden="1" w:unhideWhenUsed="1"/>
+    <w:lsdException w:name="Table 3D effects 1" w:semiHidden="1" w:unhideWhenUsed="1"/>
+    <w:lsdException w:name="Table 3D effects 2" w:semiHidden="1" w:unhideWhenUsed="1"/>
+    <w:lsdException w:name="Table 3D effects 3" w:semiHidden="1" w:unhideWhenUsed="1"/>
+    <w:lsdException w:name="Table Contemporary" w:semiHidden="1" w:unhideWhenUsed="1"/>
+    <w:lsdException w:name="Table Elegant" w:semiHidden="1" w:unhideWhenUsed="1"/>
+    <w:lsdException w:name="Table Professional" w:semiHidden="1" w:unhideWhenUsed="1"/>
+    <w:lsdException w:name="Table Subtle 1" w:semiHidden="1" w:unhideWhenUsed="1"/>
+    <w:lsdException w:name="Table Subtle 2" w:semiHidden="1" w:unhideWhenUsed="1"/>
+    <w:lsdException w:name="Table Web 1" w:semiHidden="1" w:unhideWhenUsed="1"/>
+    <w:lsdException w:name="Table Web 2" w:semiHidden="1" w:unhideWhenUsed="1"/>
+    <w:lsdException w:name="Table Web 3" w:semiHidden="1" w:unhideWhenUsed="1"/>
+    <w:lsdException w:name="Balloon Text" w:semiHidden="1" w:unhideWhenUsed="1"/>
+    <w:lsdException w:name="Table Grid" w:uiPriority="39"/>
+    <w:lsdException w:name="Table Theme" w:semiHidden="1" w:unhideWhenUsed="1"/>
+    <w:lsdException w:name="Placeholder Text" w:semiHidden="1"/>
+    <w:lsdException w:name="No Spacing" w:uiPriority="1" w:qFormat="1"/>
+    <w:lsdException w:name="Light Shading" w:uiPriority="60"/>
+    <w:lsdException w:name="Light List" w:uiPriority="61"/>
+    <w:lsdException w:name="Light Grid" w:uiPriority="62"/>
+    <w:lsdException w:name="Medium Shading 1" w:uiPriority="63"/>
+    <w:lsdException w:name="Medium Shading 2" w:uiPriority="64"/>
+    <w:lsdException w:name="Medium List 1" w:uiPriority="65"/>
+    <w:lsdException w:name="Medium List 2" w:uiPriority="66"/>
+    <w:lsdException w:name="Medium Grid 1" w:uiPriority="67"/>
+    <w:lsdException w:name="Medium Grid 2" w:uiPriority="68"/>
+    <w:lsdException w:name="Medium Grid 3" w:uiPriority="69"/>
+    <w:lsdException w:name="Dark List" w:uiPriority="70"/>
+    <w:lsdException w:name="Colorful Shading" w:uiPriority="71"/>
+    <w:lsdException w:name="Colorful List" w:uiPriority="72"/>
+    <w:lsdException w:name="Colorful Grid" w:uiPriority="73"/>
+    <w:lsdException w:name="Light Shading Accent 1" w:uiPriority="60"/>
+    <w:lsdException w:name="Light List Accent 1" w:uiPriority="61"/>
+    <w:lsdException w:name="Light Grid Accent 1" w:uiPriority="62"/>
+    <w:lsdException w:name="Medium Shading 1 Accent 1" w:uiPriority="63"/>
+    <w:lsdException w:name="Medium Shading 2 Accent 1" w:uiPriority="64"/>
+    <w:lsdException w:name="Medium List 1 Accent 1" w:uiPriority="65"/>
+    <w:lsdException w:name="Revision" w:semiHidden="1"/>
+    <w:lsdException w:name="List Paragraph" w:uiPriority="34" w:qFormat="1"/>
+    <w:lsdException w:name="Quote" w:uiPriority="29" w:qFormat="1"/>
+    <w:lsdException w:name="Intense Quote" w:uiPriority="30" w:qFormat="1"/>
+    <w:lsdException w:name="Medium List 2 Accent 1" w:uiPriority="66"/>
+    <w:lsdException w:name="Medium Grid 1 Accent 1" w:uiPriority="67"/>
+    <w:lsdException w:name="Medium Grid 2 Accent 1" w:uiPriority="68"/>
+    <w:lsdException w:name="Medium Grid 3 Accent 1" w:uiPriority="69"/>
+    <w:lsdException w:name="Dark List Accent 1" w:uiPriority="70"/>
+    <w:lsdException w:name="Colorful Shading Accent 1" w:uiPriority="71"/>
+    <w:lsdException w:name="Colorful List Accent 1" w:uiPriority="72"/>
+    <w:lsdException w:name="Colorful Grid Accent 1" w:uiPriority="73"/>
+    <w:lsdException w:name="Light Shading Accent 2" w:uiPriority="60"/>
+    <w:lsdException w:name="Light List Accent 2" w:uiPriority="61"/>
+    <w:lsdException w:name="Light Grid Accent 2" w:uiPriority="62"/>
+    <w:lsdException w:name="Medium Shading 1 Accent 2" w:uiPriority="63"/>
+    <w:lsdException w:name="Medium Shading 2 Accent 2" w:uiPriority="64"/>
+    <w:lsdException w:name="Medium List 1 Accent 2" w:uiPriority="65"/>
+    <w:lsdException w:name="Medium List 2 Accent 2" w:uiPriority="66"/>
+    <w:lsdException w:name="Medium Grid 1 Accent 2" w:uiPriority="67"/>
+    <w:lsdException w:name="Medium Grid 2 Accent 2" w:uiPriority="68"/>
+    <w:lsdException w:name="Medium Grid 3 Accent 2" w:uiPriority="69"/>
+    <w:lsdException w:name="Dark List Accent 2" w:uiPriority="70"/>
+    <w:lsdException w:name="Colorful Shading Accent 2" w:uiPriority="71"/>
+    <w:lsdException w:name="Colorful List Accent 2" w:uiPriority="72"/>
+    <w:lsdException w:name="Colorful Grid Accent 2" w:uiPriority="73"/>
+    <w:lsdException w:name="Light Shading Accent 3" w:uiPriority="60"/>
+    <w:lsdException w:name="Light List Accent 3" w:uiPriority="61"/>
+    <w:lsdException w:name="Light Grid Accent 3" w:uiPriority="62"/>
+    <w:lsdException w:name="Medium Shading 1 Accent 3" w:uiPriority="63"/>
+    <w:lsdException w:name="Medium Shading 2 Accent 3" w:uiPriority="64"/>
+    <w:lsdException w:name="Medium List 1 Accent 3" w:uiPriority="65"/>
+    <w:lsdException w:name="Medium List 2 Accent 3" w:uiPriority="66"/>
+    <w:lsdException w:name="Medium Grid 1 Accent 3" w:uiPriority="67"/>
+    <w:lsdException w:name="Medium Grid 2 Accent 3" w:uiPriority="68"/>
+    <w:lsdException w:name="Medium Grid 3 Accent 3" w:uiPriority="69"/>
+    <w:lsdException w:name="Dark List Accent 3" w:uiPriority="70"/>
+    <w:lsdException w:name="Colorful Shading Accent 3" w:uiPriority="71"/>
+    <w:lsdException w:name="Colorful List Accent 3" w:uiPriority="72"/>
+    <w:lsdException w:name="Colorful Grid Accent 3" w:uiPriority="73"/>
+    <w:lsdException w:name="Light Shading Accent 4" w:uiPriority="60"/>
+    <w:lsdException w:name="Light List Accent 4" w:uiPriority="61"/>
+    <w:lsdException w:name="Light Grid Accent 4" w:uiPriority="62"/>
+    <w:lsdException w:name="Medium Shading 1 Accent 4" w:uiPriority="63"/>
+    <w:lsdException w:name="Medium Shading 2 Accent 4" w:uiPriority="64"/>
+    <w:lsdException w:name="Medium List 1 Accent 4" w:uiPriority="65"/>
+    <w:lsdException w:name="Medium List 2 Accent 4" w:uiPriority="66"/>
+    <w:lsdException w:name="Medium Grid 1 Accent 4" w:uiPriority="67"/>
+    <w:lsdException w:name="Medium Grid 2 Accent 4" w:uiPriority="68"/>
+    <w:lsdException w:name="Medium Grid 3 Accent 4" w:uiPriority="69"/>
+    <w:lsdException w:name="Dark List Accent 4" w:uiPriority="70"/>
+    <w:lsdException w:name="Colorful Shading Accent 4" w:uiPriority="71"/>
+    <w:lsdException w:name="Colorful List Accent 4" w:uiPriority="72"/>
+    <w:lsdException w:name="Colorful Grid Accent 4" w:uiPriority="73"/>
+    <w:lsdException w:name="Light Shading Accent 5" w:uiPriority="60"/>
+    <w:lsdException w:name="Light List Accent 5" w:uiPriority="61"/>
+    <w:lsdException w:name="Light Grid Accent 5" w:uiPriority="62"/>
+    <w:lsdException w:name="Medium Shading 1 Accent 5" w:uiPriority="63"/>
+    <w:lsdException w:name="Medium Shading 2 Accent 5" w:uiPriority="64"/>
+    <w:lsdException w:name="Medium List 1 Accent 5" w:uiPriority="65"/>
+    <w:lsdException w:name="Medium List 2 Accent 5" w:uiPriority="66"/>
+    <w:lsdException w:name="Medium Grid 1 Accent 5" w:uiPriority="67"/>
+    <w:lsdException w:name="Medium Grid 2 Accent 5" w:uiPriority="68"/>
+    <w:lsdException w:name="Medium Grid 3 Accent 5" w:uiPriority="69"/>
+    <w:lsdException w:name="Dark List Accent 5" w:uiPriority="70"/>
+    <w:lsdException w:name="Colorful Shading Accent 5" w:uiPriority="71"/>
+    <w:lsdException w:name="Colorful List Accent 5" w:uiPriority="72"/>
+    <w:lsdException w:name="Colorful Grid Accent 5" w:uiPriority="73"/>
+    <w:lsdException w:name="Light Shading Accent 6" w:uiPriority="60"/>
+    <w:lsdException w:name="Light List Accent 6" w:uiPriority="61"/>
+    <w:lsdException w:name="Light Grid Accent 6" w:uiPriority="62"/>
+    <w:lsdException w:name="Medium Shading 1 Accent 6" w:uiPriority="63"/>
+    <w:lsdException w:name="Medium Shading 2 Accent 6" w:uiPriority="64"/>
+    <w:lsdException w:name="Medium List 1 Accent 6" w:uiPriority="65"/>
+    <w:lsdException w:name="Medium List 2 Accent 6" w:uiPriority="66"/>
+    <w:lsdException w:name="Medium Grid 1 Accent 6" w:uiPriority="67"/>
+    <w:lsdException w:name="Medium Grid 2 Accent 6" w:uiPriority="68"/>
+    <w:lsdException w:name="Medium Grid 3 Accent 6" w:uiPriority="69"/>
+    <w:lsdException w:name="Dark List Accent 6" w:uiPriority="70"/>
+    <w:lsdException w:name="Colorful Shading Accent 6" w:uiPriority="71"/>
+    <w:lsdException w:name="Colorful List Accent 6" w:uiPriority="72"/>
+    <w:lsdException w:name="Colorful Grid Accent 6" w:uiPriority="73"/>
+    <w:lsdException w:name="Subtle Emphasis" w:uiPriority="19" w:qFormat="1"/>
+    <w:lsdException w:name="Intense Emphasis" w:uiPriority="21" w:qFormat="1"/>
+    <w:lsdException w:name="Subtle Reference" w:uiPriority="31" w:qFormat="1"/>
+    <w:lsdException w:name="Intense Reference" w:uiPriority="32" w:qFormat="1"/>
+    <w:lsdException w:name="Book Title" w:uiPriority="33" w:qFormat="1"/>
+    <w:lsdException w:name="Bibliography" w:semiHidden="1" w:uiPriority="37" w:unhideWhenUsed="1"/>
+    <w:lsdException w:name="TOC Heading" w:semiHidden="1" w:uiPriority="39" w:unhideWhenUsed="1" w:qFormat="1"/>
+    <w:lsdException w:name="Plain Table 1" w:uiPriority="41"/>
+    <w:lsdException w:name="Plain Table 2" w:uiPriority="42"/>
+    <w:lsdException w:name="Plain Table 3" w:uiPriority="43"/>
+    <w:lsdException w:name="Plain Table 4" w:uiPriority="44"/>
+    <w:lsdException w:name="Plain Table 5" w:uiPriority="45"/>
+    <w:lsdException w:name="Grid Table Light" w:uiPriority="40"/>
+    <w:lsdException w:name="Grid Table 1 Light" w:uiPriority="46"/>
+    <w:lsdException w:name="Grid Table 2" w:uiPriority="47"/>
+    <w:lsdException w:name="Grid Table 3" w:uiPriority="48"/>
+    <w:lsdException w:name="Grid Table 4" w:uiPriority="49"/>
+    <w:lsdException w:name="Grid Table 5 Dark" w:uiPriority="50"/>
+    <w:lsdException w:name="Grid Table 6 Colorful" w:uiPriority="51"/>
+    <w:lsdException w:name="Grid Table 7 Colorful" w:uiPriority="52"/>
+    <w:lsdException w:name="Grid Table 1 Light Accent 1" w:uiPriority="46"/>
+    <w:lsdException w:name="Grid Table 2 Accent 1" w:uiPriority="47"/>
+    <w:lsdException w:name="Grid Table 3 Accent 1" w:uiPriority="48"/>
+    <w:lsdException w:name="Grid Table 4 Accent 1" w:uiPriority="49"/>
+    <w:lsdException w:name="Grid Table 5 Dark Accent 1" w:uiPriority="50"/>
+    <w:lsdException w:name="Grid Table 6 Colorful Accent 1" w:uiPriority="51"/>
+    <w:lsdException w:name="Grid Table 7 Colorful Accent 1" w:uiPriority="52"/>
+    <w:lsdException w:name="Grid Table 1 Light Accent 2" w:uiPriority="46"/>
+    <w:lsdException w:name="Grid Table 2 Accent 2" w:uiPriority="47"/>
+    <w:lsdException w:name="Grid Table 3 Accent 2" w:uiPriority="48"/>
+    <w:lsdException w:name="Grid Table 4 Accent 2" w:uiPriority="49"/>
+    <w:lsdException w:name="Grid Table 5 Dark Accent 2" w:uiPriority="50"/>
+    <w:lsdException w:name="Grid Table 6 Colorful Accent 2" w:uiPriority="51"/>
+    <w:lsdException w:name="Grid Table 7 Colorful Accent 2" w:uiPriority="52"/>
+    <w:lsdException w:name="Grid Table 1 Light Accent 3" w:uiPriority="46"/>
+    <w:lsdException w:name="Grid Table 2 Accent 3" w:uiPriority="47"/>
+    <w:lsdException w:name="Grid Table 3 Accent 3" w:uiPriority="48"/>
+    <w:lsdException w:name="Grid Table 4 Accent 3" w:uiPriority="49"/>
+    <w:lsdException w:name="Grid Table 5 Dark Accent 3" w:uiPriority="50"/>
+    <w:lsdException w:name="Grid Table 6 Colorful Accent 3" w:uiPriority="51"/>
+    <w:lsdException w:name="Grid Table 7 Colorful Accent 3" w:uiPriority="52"/>
+    <w:lsdException w:name="Grid Table 1 Light Accent 4" w:uiPriority="46"/>
+    <w:lsdException w:name="Grid Table 2 Accent 4" w:uiPriority="47"/>
+    <w:lsdException w:name="Grid Table 3 Accent 4" w:uiPriority="48"/>
+    <w:lsdException w:name="Grid Table 4 Accent 4" w:uiPriority="49"/>
+    <w:lsdException w:name="Grid Table 5 Dark Accent 4" w:uiPriority="50"/>
+    <w:lsdException w:name="Grid Table 6 Colorful Accent 4" w:uiPriority="51"/>
+    <w:lsdException w:name="Grid Table 7 Colorful Accent 4" w:uiPriority="52"/>
+    <w:lsdException w:name="Grid Table 1 Light Accent 5" w:uiPriority="46"/>
+    <w:lsdException w:name="Grid Table 2 Accent 5" w:uiPriority="47"/>
+    <w:lsdException w:name="Grid Table 3 Accent 5" w:uiPriority="48"/>
+    <w:lsdException w:name="Grid Table 4 Accent 5" w:uiPriority="49"/>
+    <w:lsdException w:name="Grid Table 5 Dark Accent 5" w:uiPriority="50"/>
+    <w:lsdException w:name="Grid Table 6 Colorful Accent 5" w:uiPriority="51"/>
+    <w:lsdException w:name="Grid Table 7 Colorful Accent 5" w:uiPriority="52"/>
+    <w:lsdException w:name="Grid Table 1 Light Accent 6" w:uiPriority="46"/>
+    <w:lsdException w:name="Grid Table 2 Accent 6" w:uiPriority="47"/>
+    <w:lsdException w:name="Grid Table 3 Accent 6" w:uiPriority="48"/>
+    <w:lsdException w:name="Grid Table 4 Accent 6" w:uiPriority="49"/>
+    <w:lsdException w:name="Grid Table 5 Dark Accent 6" w:uiPriority="50"/>
+    <w:lsdException w:name="Grid Table 6 Colorful Accent 6" w:uiPriority="51"/>
+    <w:lsdException w:name="Grid Table 7 Colorful Accent 6" w:uiPriority="52"/>
+    <w:lsdException w:name="List Table 1 Light" w:uiPriority="46"/>
+    <w:lsdException w:name="List Table 2" w:uiPriority="47"/>
+    <w:lsdException w:name="List Table 3" w:uiPriority="48"/>
+    <w:lsdException w:name="List Table 4" w:uiPriority="49"/>
+    <w:lsdException w:name="List Table 5 Dark" w:uiPriority="50"/>
+    <w:lsdException w:name="List Table 6 Colorful" w:uiPriority="51"/>
+    <w:lsdException w:name="List Table 7 Colorful" w:uiPriority="52"/>
+    <w:lsdException w:name="List Table 1 Light Accent 1" w:uiPriority="46"/>
+    <w:lsdException w:name="List Table 2 Accent 1" w:uiPriority="47"/>
+    <w:lsdException w:name="List Table 3 Accent 1" w:uiPriority="48"/>
+    <w:lsdException w:name="List Table 4 Accent 1" w:uiPriority="49"/>
+    <w:lsdException w:name="List Table 5 Dark Accent 1" w:uiPriority="50"/>
+    <w:lsdException w:name="List Table 6 Colorful Accent 1" w:uiPriority="51"/>
+    <w:lsdException w:name="List Table 7 Colorful Accent 1" w:uiPriority="52"/>
+    <w:lsdException w:name="List Table 1 Light Accent 2" w:uiPriority="46"/>
+    <w:lsdException w:name="List Table 2 Accent 2" w:uiPriority="47"/>
+    <w:lsdException w:name="List Table 3 Accent 2" w:uiPriority="48"/>
+    <w:lsdException w:name="List Table 4 Accent 2" w:uiPriority="49"/>
+    <w:lsdException w:name="List Table 5 Dark Accent 2" w:uiPriority="50"/>
+    <w:lsdException w:name="List Table 6 Colorful Accent 2" w:uiPriority="51"/>
+    <w:lsdException w:name="List Table 7 Colorful Accent 2" w:uiPriority="52"/>
+    <w:lsdException w:name="List Table 1 Light Accent 3" w:uiPriority="46"/>
+    <w:lsdException w:name="List Table 2 Accent 3" w:uiPriority="47"/>
+    <w:lsdException w:name="List Table 3 Accent 3" w:uiPriority="48"/>
+    <w:lsdException w:name="List Table 4 Accent 3" w:uiPriority="49"/>
+    <w:lsdException w:name="List Table 5 Dark Accent 3" w:uiPriority="50"/>
+    <w:lsdException w:name="List Table 6 Colorful Accent 3" w:uiPriority="51"/>
+    <w:lsdException w:name="List Table 7 Colorful Accent 3" w:uiPriority="52"/>
+    <w:lsdException w:name="List Table 1 Light Accent 4" w:uiPriority="46"/>
+    <w:lsdException w:name="List Table 2 Accent 4" w:uiPriority="47"/>
+    <w:lsdException w:name="List Table 3 Accent 4" w:uiPriority="48"/>
+    <w:lsdException w:name="List Table 4 Accent 4" w:uiPriority="49"/>
+    <w:lsdException w:name="List Table 5 Dark Accent 4" w:uiPriority="50"/>
+    <w:lsdException w:name="List Table 6 Colorful Accent 4" w:uiPriority="51"/>
+    <w:lsdException w:name="List Table 7 Colorful Accent 4" w:uiPriority="52"/>
+    <w:lsdException w:name="List Table 1 Light Accent 5" w:uiPriority="46"/>
+    <w:lsdException w:name="List Table 2 Accent 5" w:uiPriority="47"/>
+    <w:lsdException w:name="List Table 3 Accent 5" w:uiPriority="48"/>
+    <w:lsdException w:name="List Table 4 Accent 5" w:uiPriority="49"/>
+    <w:lsdException w:name="List Table 5 Dark Accent 5" w:uiPriority="50"/>
+    <w:lsdException w:name="List Table 6 Colorful Accent 5" w:uiPriority="51"/>
+    <w:lsdException w:name="List Table 7 Colorful Accent 5" w:uiPriority="52"/>
+    <w:lsdException w:name="List Table 1 Light Accent 6" w:uiPriority="46"/>
+    <w:lsdException w:name="List Table 2 Accent 6" w:uiPriority="47"/>
+    <w:lsdException w:name="List Table 3 Accent 6" w:uiPriority="48"/>
+    <w:lsdException w:name="List Table 4 Accent 6" w:uiPriority="49"/>
+    <w:lsdException w:name="List Table 5 Dark Accent 6" w:uiPriority="50"/>
+    <w:lsdException w:name="List Table 6 Colorful Accent 6" w:uiPriority="51"/>
+    <w:lsdException w:name="List Table 7 Colorful Accent 6" w:uiPriority="52"/>
   </w:latentStyles>
   <w:style w:type="paragraph" w:default="1" w:styleId="a">
     <w:name w:val="Normal"/>
@@ -3643,7 +3045,7 @@
   <a:extraClrSchemeLst/>
   <a:extLst>
     <a:ext uri="{05A4C25C-085E-4340-85A3-A5531E510DB2}">
-      <thm15:themeFamily xmlns:thm15="http://schemas.microsoft.com/office/thememl/2012/main" xmlns="" name="Office Theme" id="{62F939B6-93AF-4DB8-9C6B-D6C7DFDC589F}" vid="{4A3C46E8-61CC-4603-A589-7422A47A8E4A}"/>
+      <thm15:themeFamily xmlns:thm15="http://schemas.microsoft.com/office/thememl/2012/main" name="Office Theme" id="{62F939B6-93AF-4DB8-9C6B-D6C7DFDC589F}" vid="{4A3C46E8-61CC-4603-A589-7422A47A8E4A}"/>
     </a:ext>
   </a:extLst>
 </a:theme>
